--- a/Diccionario_The Egg.docx
+++ b/Diccionario_The Egg.docx
@@ -73,25 +73,7 @@
           <w:b/>
           <w:bCs/>
         </w:rPr>
-        <w:t>ey-de-</w:t>
-      </w:r>
-      <w:proofErr w:type="spellStart"/>
-      <w:r>
-        <w:rPr>
-          <w:rFonts w:cstheme="minorHAnsi"/>
-          <w:b/>
-          <w:bCs/>
-        </w:rPr>
-        <w:t>moore</w:t>
-      </w:r>
-      <w:proofErr w:type="spellEnd"/>
-      <w:r>
-        <w:rPr>
-          <w:rFonts w:cstheme="minorHAnsi"/>
-          <w:b/>
-          <w:bCs/>
-        </w:rPr>
-        <w:t>:</w:t>
+        <w:t>ey-de-moore:</w:t>
       </w:r>
       <w:r>
         <w:rPr>
@@ -247,43 +229,7 @@
           <w:b/>
           <w:bCs/>
         </w:rPr>
-        <w:t>Arquitectura-</w:t>
-      </w:r>
-      <w:proofErr w:type="spellStart"/>
-      <w:r>
-        <w:rPr>
-          <w:rFonts w:cstheme="minorHAnsi"/>
-          <w:b/>
-          <w:bCs/>
-        </w:rPr>
-        <w:t>von</w:t>
-      </w:r>
-      <w:proofErr w:type="spellEnd"/>
-      <w:r>
-        <w:rPr>
-          <w:rFonts w:cstheme="minorHAnsi"/>
-          <w:b/>
-          <w:bCs/>
-        </w:rPr>
-        <w:t>-</w:t>
-      </w:r>
-      <w:proofErr w:type="spellStart"/>
-      <w:r>
-        <w:rPr>
-          <w:rFonts w:cstheme="minorHAnsi"/>
-          <w:b/>
-          <w:bCs/>
-        </w:rPr>
-        <w:t>neumann</w:t>
-      </w:r>
-      <w:proofErr w:type="spellEnd"/>
-      <w:r>
-        <w:rPr>
-          <w:rFonts w:cstheme="minorHAnsi"/>
-          <w:b/>
-          <w:bCs/>
-        </w:rPr>
-        <w:t>:</w:t>
+        <w:t>Arquitectura-von-neumann:</w:t>
       </w:r>
       <w:r>
         <w:rPr>
@@ -310,25 +256,7 @@
           <w:b/>
           <w:bCs/>
         </w:rPr>
-        <w:t>Arquitectura-</w:t>
-      </w:r>
-      <w:proofErr w:type="spellStart"/>
-      <w:r>
-        <w:rPr>
-          <w:rFonts w:cstheme="minorHAnsi"/>
-          <w:b/>
-          <w:bCs/>
-        </w:rPr>
-        <w:t>harvard</w:t>
-      </w:r>
-      <w:proofErr w:type="spellEnd"/>
-      <w:r>
-        <w:rPr>
-          <w:rFonts w:cstheme="minorHAnsi"/>
-          <w:b/>
-          <w:bCs/>
-        </w:rPr>
-        <w:t xml:space="preserve">: </w:t>
+        <w:t xml:space="preserve">Arquitectura-harvard: </w:t>
       </w:r>
       <w:r>
         <w:rPr>
@@ -344,27 +272,7 @@
           <w:bCs/>
           <w:shd w:val="clear" w:color="auto" w:fill="FFFFFF"/>
         </w:rPr>
-        <w:t xml:space="preserve">arquitectura </w:t>
-      </w:r>
-      <w:proofErr w:type="spellStart"/>
-      <w:r>
-        <w:rPr>
-          <w:rFonts w:cstheme="minorHAnsi"/>
-          <w:b/>
-          <w:bCs/>
-          <w:shd w:val="clear" w:color="auto" w:fill="FFFFFF"/>
-        </w:rPr>
-        <w:t>Von</w:t>
-      </w:r>
-      <w:proofErr w:type="spellEnd"/>
-      <w:r>
-        <w:rPr>
-          <w:rFonts w:cstheme="minorHAnsi"/>
-          <w:b/>
-          <w:bCs/>
-          <w:shd w:val="clear" w:color="auto" w:fill="FFFFFF"/>
-        </w:rPr>
-        <w:t xml:space="preserve"> Neumann</w:t>
+        <w:t>arquitectura Von Neumann</w:t>
       </w:r>
       <w:r>
         <w:rPr>
@@ -710,7 +618,6 @@
         </w:rPr>
         <w:t>El </w:t>
       </w:r>
-      <w:proofErr w:type="spellStart"/>
       <w:r>
         <w:rPr>
           <w:rFonts w:cstheme="minorHAnsi"/>
@@ -718,7 +625,6 @@
         </w:rPr>
         <w:t>arduino</w:t>
       </w:r>
-      <w:proofErr w:type="spellEnd"/>
       <w:r>
         <w:rPr>
           <w:rFonts w:cstheme="minorHAnsi"/>
@@ -816,25 +722,7 @@
           <w:sz w:val="22"/>
           <w:szCs w:val="22"/>
         </w:rPr>
-        <w:t xml:space="preserve">, por lo que es un poco difícil hacer una comparación entre ambos. Son dos productos con diferentes finalidades, aunque por su versatilidad la imaginación de la comunidad </w:t>
-      </w:r>
-      <w:proofErr w:type="spellStart"/>
-      <w:r>
-        <w:rPr>
-          <w:rFonts w:asciiTheme="minorHAnsi" w:hAnsiTheme="minorHAnsi" w:cstheme="minorHAnsi"/>
-          <w:sz w:val="22"/>
-          <w:szCs w:val="22"/>
-        </w:rPr>
-        <w:t>maker</w:t>
-      </w:r>
-      <w:proofErr w:type="spellEnd"/>
-      <w:r>
-        <w:rPr>
-          <w:rFonts w:asciiTheme="minorHAnsi" w:hAnsiTheme="minorHAnsi" w:cstheme="minorHAnsi"/>
-          <w:sz w:val="22"/>
-          <w:szCs w:val="22"/>
-        </w:rPr>
-        <w:t xml:space="preserve"> haya hecho que ambos sean utilizados para crear </w:t>
+        <w:t>, por lo que es un poco difícil hacer una comparación entre ambos. Son dos productos con diferentes finalidades, aunque por su versatilidad la imaginación de la comunidad maker haya hecho que ambos sean utilizados para crear </w:t>
       </w:r>
       <w:hyperlink r:id="rId11" w:history="1">
         <w:r>
@@ -893,25 +781,7 @@
           <w:sz w:val="22"/>
           <w:szCs w:val="22"/>
         </w:rPr>
-        <w:t xml:space="preserve">. El hardware de Arduino es también abierto para que cualquiera pueda crear sus propias versiones de la placa, mientras que la Raspberry </w:t>
-      </w:r>
-      <w:proofErr w:type="spellStart"/>
-      <w:r>
-        <w:rPr>
-          <w:rFonts w:asciiTheme="minorHAnsi" w:hAnsiTheme="minorHAnsi" w:cstheme="minorHAnsi"/>
-          <w:sz w:val="22"/>
-          <w:szCs w:val="22"/>
-        </w:rPr>
-        <w:t>Foundation</w:t>
-      </w:r>
-      <w:proofErr w:type="spellEnd"/>
-      <w:r>
-        <w:rPr>
-          <w:rFonts w:asciiTheme="minorHAnsi" w:hAnsiTheme="minorHAnsi" w:cstheme="minorHAnsi"/>
-          <w:sz w:val="22"/>
-          <w:szCs w:val="22"/>
-        </w:rPr>
-        <w:t xml:space="preserve"> mantiene el control sobre las placas Raspberry Pi, y sólo ellos las crean y fabrican.</w:t>
+        <w:t>. El hardware de Arduino es también abierto para que cualquiera pueda crear sus propias versiones de la placa, mientras que la Raspberry Foundation mantiene el control sobre las placas Raspberry Pi, y sólo ellos las crean y fabrican.</w:t>
       </w:r>
     </w:p>
     <w:p>
@@ -1314,25 +1184,7 @@
           <w:sz w:val="22"/>
           <w:szCs w:val="22"/>
         </w:rPr>
-        <w:t xml:space="preserve"> es el sistema de códigos directamente interpretable por un circuito </w:t>
-      </w:r>
-      <w:proofErr w:type="spellStart"/>
-      <w:r>
-        <w:rPr>
-          <w:rFonts w:asciiTheme="minorHAnsi" w:hAnsiTheme="minorHAnsi" w:cstheme="minorHAnsi"/>
-          <w:sz w:val="22"/>
-          <w:szCs w:val="22"/>
-        </w:rPr>
-        <w:t>microprogramable</w:t>
-      </w:r>
-      <w:proofErr w:type="spellEnd"/>
-      <w:r>
-        <w:rPr>
-          <w:rFonts w:asciiTheme="minorHAnsi" w:hAnsiTheme="minorHAnsi" w:cstheme="minorHAnsi"/>
-          <w:sz w:val="22"/>
-          <w:szCs w:val="22"/>
-        </w:rPr>
-        <w:t>, como el microprocesador de una computadora o el microcontrolador de un autómata.</w:t>
+        <w:t> es el sistema de códigos directamente interpretable por un circuito microprogramable, como el microprocesador de una computadora o el microcontrolador de un autómata.</w:t>
       </w:r>
     </w:p>
     <w:p>
@@ -1351,7 +1203,6 @@
           <w:szCs w:val="22"/>
         </w:rPr>
       </w:pPr>
-      <w:proofErr w:type="spellStart"/>
       <w:r>
         <w:rPr>
           <w:rFonts w:asciiTheme="minorHAnsi" w:hAnsiTheme="minorHAnsi" w:cstheme="minorHAnsi"/>
@@ -1362,7 +1213,6 @@
         </w:rPr>
         <w:t>Frontend</w:t>
       </w:r>
-      <w:proofErr w:type="spellEnd"/>
       <w:r>
         <w:rPr>
           <w:rFonts w:asciiTheme="minorHAnsi" w:hAnsiTheme="minorHAnsi" w:cstheme="minorHAnsi"/>
@@ -1388,7 +1238,6 @@
           <w:szCs w:val="22"/>
         </w:rPr>
       </w:pPr>
-      <w:proofErr w:type="spellStart"/>
       <w:r>
         <w:rPr>
           <w:rFonts w:asciiTheme="minorHAnsi" w:hAnsiTheme="minorHAnsi" w:cstheme="minorHAnsi"/>
@@ -1399,32 +1248,13 @@
         </w:rPr>
         <w:t>Backend</w:t>
       </w:r>
-      <w:proofErr w:type="spellEnd"/>
-      <w:r>
-        <w:rPr>
-          <w:rFonts w:asciiTheme="minorHAnsi" w:hAnsiTheme="minorHAnsi" w:cstheme="minorHAnsi"/>
-          <w:sz w:val="22"/>
-          <w:szCs w:val="22"/>
-        </w:rPr>
-        <w:t xml:space="preserve"> es la parte que se conecta con la base de datos y el servidor que utiliza dicho sitio web, por eso decimos que el </w:t>
-      </w:r>
-      <w:proofErr w:type="spellStart"/>
-      <w:r>
-        <w:rPr>
-          <w:rFonts w:asciiTheme="minorHAnsi" w:hAnsiTheme="minorHAnsi" w:cstheme="minorHAnsi"/>
-          <w:sz w:val="22"/>
-          <w:szCs w:val="22"/>
-        </w:rPr>
-        <w:t>backend</w:t>
-      </w:r>
-      <w:proofErr w:type="spellEnd"/>
-      <w:r>
-        <w:rPr>
-          <w:rFonts w:asciiTheme="minorHAnsi" w:hAnsiTheme="minorHAnsi" w:cstheme="minorHAnsi"/>
-          <w:sz w:val="22"/>
-          <w:szCs w:val="22"/>
-        </w:rPr>
-        <w:t xml:space="preserve"> corre del lado del servidor.</w:t>
+      <w:r>
+        <w:rPr>
+          <w:rFonts w:asciiTheme="minorHAnsi" w:hAnsiTheme="minorHAnsi" w:cstheme="minorHAnsi"/>
+          <w:sz w:val="22"/>
+          <w:szCs w:val="22"/>
+        </w:rPr>
+        <w:t> es la parte que se conecta con la base de datos y el servidor que utiliza dicho sitio web, por eso decimos que el backend corre del lado del servidor.</w:t>
       </w:r>
     </w:p>
     <w:p>
@@ -1505,33 +1335,8 @@
             <w:rFonts w:eastAsia="Times New Roman" w:cstheme="minorHAnsi"/>
             <w:lang w:eastAsia="es-ES"/>
           </w:rPr>
-          <w:t xml:space="preserve">Desarrollo </w:t>
+          <w:t>Desarrollo Frontend o el Desarrollo Backend</w:t>
         </w:r>
-        <w:proofErr w:type="spellStart"/>
-        <w:r>
-          <w:rPr>
-            <w:rFonts w:eastAsia="Times New Roman" w:cstheme="minorHAnsi"/>
-            <w:lang w:eastAsia="es-ES"/>
-          </w:rPr>
-          <w:t>Frontend</w:t>
-        </w:r>
-        <w:proofErr w:type="spellEnd"/>
-        <w:r>
-          <w:rPr>
-            <w:rFonts w:eastAsia="Times New Roman" w:cstheme="minorHAnsi"/>
-            <w:lang w:eastAsia="es-ES"/>
-          </w:rPr>
-          <w:t xml:space="preserve"> o el Desarrollo </w:t>
-        </w:r>
-        <w:proofErr w:type="spellStart"/>
-        <w:r>
-          <w:rPr>
-            <w:rFonts w:eastAsia="Times New Roman" w:cstheme="minorHAnsi"/>
-            <w:lang w:eastAsia="es-ES"/>
-          </w:rPr>
-          <w:t>Backend</w:t>
-        </w:r>
-        <w:proofErr w:type="spellEnd"/>
       </w:hyperlink>
       <w:r>
         <w:rPr>
@@ -1546,17 +1351,8 @@
             <w:rFonts w:eastAsia="Times New Roman" w:cstheme="minorHAnsi"/>
             <w:lang w:eastAsia="es-ES"/>
           </w:rPr>
-          <w:t xml:space="preserve">Desarrolladores </w:t>
+          <w:t>Desarrolladores FullStack</w:t>
         </w:r>
-        <w:proofErr w:type="spellStart"/>
-        <w:r>
-          <w:rPr>
-            <w:rFonts w:eastAsia="Times New Roman" w:cstheme="minorHAnsi"/>
-            <w:lang w:eastAsia="es-ES"/>
-          </w:rPr>
-          <w:t>FullStack</w:t>
-        </w:r>
-        <w:proofErr w:type="spellEnd"/>
       </w:hyperlink>
       <w:r>
         <w:rPr>
@@ -1596,39 +1392,149 @@
           <w:rFonts w:eastAsia="Times New Roman" w:cstheme="minorHAnsi"/>
           <w:lang w:eastAsia="es-ES"/>
         </w:rPr>
-        <w:t xml:space="preserve">individuo y todas sus versiones. Pero tranquilos, todo está inventado. Estas herramientas se conocen como repositorios de control de versiones y son una especie de biblioteca dónde todo se guarda de una manera organizada. Existen diferentes marcas: GitHub, </w:t>
-      </w:r>
-      <w:proofErr w:type="spellStart"/>
-      <w:r>
+        <w:t>individuo y todas sus versiones. Pero tranquilos, todo está inventado. Estas herramientas se conocen como repositorios de control de versiones y son una especie de biblioteca dónde todo se guarda de una manera organizada. Existen diferentes marcas: GitHub, bitbucket, subversion, etcétera.</w:t>
+      </w:r>
+    </w:p>
+    <w:p>
+      <w:pPr>
+        <w:pStyle w:val="Prrafodelista"/>
+        <w:numPr>
+          <w:ilvl w:val="0"/>
+          <w:numId w:val="3"/>
+        </w:numPr>
+        <w:jc w:val="both"/>
         <w:rPr>
           <w:rFonts w:eastAsia="Times New Roman" w:cstheme="minorHAnsi"/>
           <w:lang w:eastAsia="es-ES"/>
         </w:rPr>
-        <w:t>bitbucket</w:t>
-      </w:r>
-      <w:proofErr w:type="spellEnd"/>
+      </w:pPr>
+      <w:r>
+        <w:rPr>
+          <w:rFonts w:eastAsia="Times New Roman" w:cstheme="minorHAnsi"/>
+          <w:b/>
+          <w:bCs/>
+          <w:lang w:eastAsia="es-ES"/>
+        </w:rPr>
+        <w:t>Algoritmo:</w:t>
+      </w:r>
+      <w:r>
+        <w:rPr>
+          <w:rFonts w:eastAsia="Times New Roman" w:cstheme="minorHAnsi"/>
+          <w:b/>
+          <w:bCs/>
+          <w:lang w:eastAsia="es-ES"/>
+        </w:rPr>
+        <w:t xml:space="preserve"> </w:t>
+      </w:r>
       <w:r>
         <w:rPr>
           <w:rFonts w:eastAsia="Times New Roman" w:cstheme="minorHAnsi"/>
           <w:lang w:eastAsia="es-ES"/>
         </w:rPr>
-        <w:t xml:space="preserve">, </w:t>
-      </w:r>
-      <w:proofErr w:type="spellStart"/>
+        <w:t>E</w:t>
+      </w:r>
       <w:r>
         <w:rPr>
           <w:rFonts w:eastAsia="Times New Roman" w:cstheme="minorHAnsi"/>
           <w:lang w:eastAsia="es-ES"/>
         </w:rPr>
-        <w:t>subversion</w:t>
-      </w:r>
-      <w:proofErr w:type="spellEnd"/>
-      <w:r>
+        <w:t>s un conjunto de instrucciones o reglas definidas y no-ambiguas, ordenadas y finitas que permite, solucionar un problema y llevar a cabo otras tareas o actividades.​</w:t>
+      </w:r>
+    </w:p>
+    <w:p>
+      <w:pPr>
+        <w:pStyle w:val="Prrafodelista"/>
+        <w:numPr>
+          <w:ilvl w:val="0"/>
+          <w:numId w:val="3"/>
+        </w:numPr>
+        <w:jc w:val="both"/>
         <w:rPr>
           <w:rFonts w:eastAsia="Times New Roman" w:cstheme="minorHAnsi"/>
           <w:lang w:eastAsia="es-ES"/>
         </w:rPr>
-        <w:t>, etcétera.</w:t>
+      </w:pPr>
+      <w:r>
+        <w:rPr>
+          <w:rFonts w:eastAsia="Times New Roman" w:cstheme="minorHAnsi"/>
+          <w:b/>
+          <w:bCs/>
+          <w:lang w:eastAsia="es-ES"/>
+        </w:rPr>
+        <w:t>Diagrama de flujo:</w:t>
+      </w:r>
+      <w:r>
+        <w:rPr>
+          <w:rFonts w:eastAsia="Times New Roman" w:cstheme="minorHAnsi"/>
+          <w:b/>
+          <w:bCs/>
+          <w:lang w:eastAsia="es-ES"/>
+        </w:rPr>
+        <w:t xml:space="preserve"> </w:t>
+      </w:r>
+      <w:r>
+        <w:rPr>
+          <w:rFonts w:eastAsia="Times New Roman" w:cstheme="minorHAnsi"/>
+          <w:lang w:eastAsia="es-ES"/>
+        </w:rPr>
+        <w:t>E</w:t>
+      </w:r>
+      <w:r>
+        <w:rPr>
+          <w:rFonts w:eastAsia="Times New Roman" w:cstheme="minorHAnsi"/>
+          <w:lang w:eastAsia="es-ES"/>
+        </w:rPr>
+        <w:t>s la representación gráfica de un algoritmo o proceso. </w:t>
+      </w:r>
+      <w:r>
+        <w:rPr>
+          <w:rFonts w:eastAsia="Times New Roman" w:cstheme="minorHAnsi"/>
+          <w:lang w:eastAsia="es-ES"/>
+        </w:rPr>
+        <w:t>Permite ordenar ideas por los que</w:t>
+      </w:r>
+      <w:r>
+        <w:rPr>
+          <w:rFonts w:ascii="Arial" w:hAnsi="Arial" w:cs="Arial"/>
+          <w:color w:val="202124"/>
+          <w:shd w:val="clear" w:color="auto" w:fill="FFFFFF"/>
+        </w:rPr>
+        <w:t> </w:t>
+      </w:r>
+      <w:r>
+        <w:rPr>
+          <w:rFonts w:eastAsia="Times New Roman" w:cstheme="minorHAnsi"/>
+          <w:lang w:eastAsia="es-ES"/>
+        </w:rPr>
+        <w:t xml:space="preserve">a partir del mismo se escribe un programa en </w:t>
+      </w:r>
+      <w:r>
+        <w:rPr>
+          <w:rFonts w:eastAsia="Times New Roman" w:cstheme="minorHAnsi"/>
+          <w:lang w:eastAsia="es-ES"/>
+        </w:rPr>
+        <w:t>cualquier l</w:t>
+      </w:r>
+      <w:r>
+        <w:rPr>
+          <w:rFonts w:eastAsia="Times New Roman" w:cstheme="minorHAnsi"/>
+          <w:lang w:eastAsia="es-ES"/>
+        </w:rPr>
+        <w:t>enguaje de</w:t>
+      </w:r>
+      <w:r>
+        <w:rPr>
+          <w:rFonts w:eastAsia="Times New Roman" w:cstheme="minorHAnsi"/>
+          <w:lang w:eastAsia="es-ES"/>
+        </w:rPr>
+        <w:t xml:space="preserve"> p</w:t>
+      </w:r>
+      <w:r>
+        <w:rPr>
+          <w:rFonts w:eastAsia="Times New Roman" w:cstheme="minorHAnsi"/>
+          <w:lang w:eastAsia="es-ES"/>
+        </w:rPr>
+        <w:t>rogramación.</w:t>
       </w:r>
     </w:p>
     <w:sectPr>

--- a/Diccionario_The Egg.docx
+++ b/Diccionario_The Egg.docx
@@ -1270,7 +1270,7 @@
           <w:noProof/>
         </w:rPr>
         <w:drawing>
-          <wp:inline distT="0" distB="0" distL="0" distR="0" wp14:anchorId="1F955965" wp14:editId="0EE39494">
+          <wp:inline distT="0" distB="0" distL="0" distR="0" wp14:anchorId="1F955965" wp14:editId="2209D672">
             <wp:extent cx="2960636" cy="2017305"/>
             <wp:effectExtent l="0" t="0" r="0" b="2540"/>
             <wp:docPr id="3" name="Imagen 3"/>
@@ -1536,9 +1536,715 @@
         </w:rPr>
         <w:t>rogramación.</w:t>
       </w:r>
+      <w:r>
+        <w:t xml:space="preserve"> </w:t>
+      </w:r>
+      <w:r>
+        <w:rPr>
+          <w:rFonts w:eastAsia="Times New Roman" w:cstheme="minorHAnsi"/>
+          <w:lang w:eastAsia="es-ES"/>
+        </w:rPr>
+        <w:t>S</w:t>
+      </w:r>
+      <w:r>
+        <w:rPr>
+          <w:rFonts w:eastAsia="Times New Roman" w:cstheme="minorHAnsi"/>
+          <w:lang w:eastAsia="es-ES"/>
+        </w:rPr>
+        <w:t>e utilizan tanto para planificar el desarrollo de un</w:t>
+      </w:r>
+      <w:r>
+        <w:rPr>
+          <w:rFonts w:eastAsia="Times New Roman" w:cstheme="minorHAnsi"/>
+          <w:lang w:eastAsia="es-ES"/>
+        </w:rPr>
+        <w:t xml:space="preserve"> </w:t>
+      </w:r>
+      <w:r>
+        <w:rPr>
+          <w:rFonts w:eastAsia="Times New Roman" w:cstheme="minorHAnsi"/>
+          <w:lang w:eastAsia="es-ES"/>
+        </w:rPr>
+        <w:t>software como para diseños en otras disciplinas que nada tienen que ver con la informática.</w:t>
+      </w:r>
+    </w:p>
+    <w:p>
+      <w:pPr>
+        <w:pStyle w:val="Prrafodelista"/>
+        <w:numPr>
+          <w:ilvl w:val="0"/>
+          <w:numId w:val="3"/>
+        </w:numPr>
+        <w:jc w:val="both"/>
+        <w:rPr>
+          <w:rFonts w:eastAsia="Times New Roman" w:cstheme="minorHAnsi"/>
+          <w:lang w:eastAsia="es-ES"/>
+        </w:rPr>
+      </w:pPr>
+      <w:r>
+        <w:rPr>
+          <w:rFonts w:eastAsia="Times New Roman" w:cstheme="minorHAnsi"/>
+          <w:b/>
+          <w:bCs/>
+          <w:lang w:eastAsia="es-ES"/>
+        </w:rPr>
+        <w:t xml:space="preserve">Código </w:t>
+      </w:r>
+      <w:r>
+        <w:rPr>
+          <w:rFonts w:eastAsia="Times New Roman" w:cstheme="minorHAnsi"/>
+          <w:b/>
+          <w:bCs/>
+          <w:lang w:eastAsia="es-ES"/>
+        </w:rPr>
+        <w:t>RSA</w:t>
+      </w:r>
+      <w:r>
+        <w:rPr>
+          <w:rFonts w:eastAsia="Times New Roman" w:cstheme="minorHAnsi"/>
+          <w:b/>
+          <w:bCs/>
+          <w:lang w:eastAsia="es-ES"/>
+        </w:rPr>
+        <w:t>:</w:t>
+      </w:r>
+    </w:p>
+    <w:p>
+      <w:pPr>
+        <w:pStyle w:val="Prrafodelista"/>
+        <w:numPr>
+          <w:ilvl w:val="0"/>
+          <w:numId w:val="3"/>
+        </w:numPr>
+        <w:jc w:val="both"/>
+        <w:rPr>
+          <w:rFonts w:eastAsia="Times New Roman" w:cstheme="minorHAnsi"/>
+          <w:lang w:eastAsia="es-ES"/>
+        </w:rPr>
+      </w:pPr>
+      <w:r>
+        <w:rPr>
+          <w:rFonts w:eastAsia="Times New Roman" w:cstheme="minorHAnsi"/>
+          <w:b/>
+          <w:bCs/>
+          <w:lang w:eastAsia="es-ES"/>
+        </w:rPr>
+        <w:t>A</w:t>
+      </w:r>
+      <w:r>
+        <w:rPr>
+          <w:rFonts w:eastAsia="Times New Roman" w:cstheme="minorHAnsi"/>
+          <w:b/>
+          <w:bCs/>
+          <w:lang w:eastAsia="es-ES"/>
+        </w:rPr>
+        <w:t>lgoritmo</w:t>
+      </w:r>
+      <w:r>
+        <w:rPr>
+          <w:rFonts w:eastAsia="Times New Roman" w:cstheme="minorHAnsi"/>
+          <w:b/>
+          <w:bCs/>
+          <w:lang w:eastAsia="es-ES"/>
+        </w:rPr>
+        <w:t xml:space="preserve"> </w:t>
+      </w:r>
+      <w:r>
+        <w:rPr>
+          <w:rFonts w:eastAsia="Times New Roman" w:cstheme="minorHAnsi"/>
+          <w:b/>
+          <w:bCs/>
+          <w:lang w:eastAsia="es-ES"/>
+        </w:rPr>
+        <w:t>de</w:t>
+      </w:r>
+      <w:r>
+        <w:rPr>
+          <w:rFonts w:eastAsia="Times New Roman" w:cstheme="minorHAnsi"/>
+          <w:b/>
+          <w:bCs/>
+          <w:lang w:eastAsia="es-ES"/>
+        </w:rPr>
+        <w:t xml:space="preserve"> </w:t>
+      </w:r>
+      <w:r>
+        <w:rPr>
+          <w:rFonts w:eastAsia="Times New Roman" w:cstheme="minorHAnsi"/>
+          <w:b/>
+          <w:bCs/>
+          <w:lang w:eastAsia="es-ES"/>
+        </w:rPr>
+        <w:t>cifrado</w:t>
+      </w:r>
+      <w:r>
+        <w:rPr>
+          <w:rFonts w:eastAsia="Times New Roman" w:cstheme="minorHAnsi"/>
+          <w:b/>
+          <w:bCs/>
+          <w:lang w:eastAsia="es-ES"/>
+        </w:rPr>
+        <w:t xml:space="preserve"> </w:t>
+      </w:r>
+      <w:r>
+        <w:rPr>
+          <w:rFonts w:eastAsia="Times New Roman" w:cstheme="minorHAnsi"/>
+          <w:b/>
+          <w:bCs/>
+          <w:lang w:eastAsia="es-ES"/>
+        </w:rPr>
+        <w:t>simétrico</w:t>
+      </w:r>
+      <w:r>
+        <w:rPr>
+          <w:rFonts w:eastAsia="Times New Roman" w:cstheme="minorHAnsi"/>
+          <w:b/>
+          <w:bCs/>
+          <w:lang w:eastAsia="es-ES"/>
+        </w:rPr>
+        <w:t>:</w:t>
+      </w:r>
+      <w:r>
+        <w:rPr>
+          <w:rFonts w:eastAsia="Times New Roman" w:cstheme="minorHAnsi"/>
+          <w:b/>
+          <w:bCs/>
+          <w:lang w:eastAsia="es-ES"/>
+        </w:rPr>
+        <w:t xml:space="preserve"> </w:t>
+      </w:r>
+      <w:r>
+        <w:rPr>
+          <w:rFonts w:eastAsia="Times New Roman" w:cstheme="minorHAnsi"/>
+          <w:lang w:eastAsia="es-ES"/>
+        </w:rPr>
+        <w:t xml:space="preserve">Este cifrado funciona con una sola clave. El emisor y el receptor deberá conocer la clave y </w:t>
+      </w:r>
+      <w:r>
+        <w:rPr>
+          <w:rFonts w:eastAsia="Times New Roman" w:cstheme="minorHAnsi"/>
+          <w:lang w:eastAsia="es-ES"/>
+        </w:rPr>
+        <w:t xml:space="preserve">el mensaje </w:t>
+      </w:r>
+      <w:r>
+        <w:rPr>
+          <w:rFonts w:eastAsia="Times New Roman" w:cstheme="minorHAnsi"/>
+          <w:lang w:eastAsia="es-ES"/>
+        </w:rPr>
+        <w:t xml:space="preserve">se cifrará y descifrará con </w:t>
+      </w:r>
+      <w:r>
+        <w:rPr>
+          <w:rFonts w:eastAsia="Times New Roman" w:cstheme="minorHAnsi"/>
+          <w:lang w:eastAsia="es-ES"/>
+        </w:rPr>
+        <w:t>la</w:t>
+      </w:r>
+      <w:r>
+        <w:rPr>
+          <w:rFonts w:eastAsia="Times New Roman" w:cstheme="minorHAnsi"/>
+          <w:lang w:eastAsia="es-ES"/>
+        </w:rPr>
+        <w:t xml:space="preserve"> mism</w:t>
+      </w:r>
+      <w:r>
+        <w:rPr>
+          <w:rFonts w:eastAsia="Times New Roman" w:cstheme="minorHAnsi"/>
+          <w:lang w:eastAsia="es-ES"/>
+        </w:rPr>
+        <w:t>a clave</w:t>
+      </w:r>
+      <w:r>
+        <w:rPr>
+          <w:rFonts w:eastAsia="Times New Roman" w:cstheme="minorHAnsi"/>
+          <w:lang w:eastAsia="es-ES"/>
+        </w:rPr>
+        <w:t>.</w:t>
+      </w:r>
+    </w:p>
+    <w:p>
+      <w:pPr>
+        <w:ind w:left="360"/>
+        <w:jc w:val="both"/>
+        <w:rPr>
+          <w:rFonts w:eastAsia="Times New Roman" w:cstheme="minorHAnsi"/>
+          <w:lang w:eastAsia="es-ES"/>
+        </w:rPr>
+      </w:pPr>
+      <w:r>
+        <w:rPr>
+          <w:noProof/>
+        </w:rPr>
+        <w:lastRenderedPageBreak/>
+        <w:drawing>
+          <wp:inline distT="0" distB="0" distL="0" distR="0" wp14:anchorId="3D04A248" wp14:editId="27E5B444">
+            <wp:extent cx="1722120" cy="1118260"/>
+            <wp:effectExtent l="0" t="0" r="0" b="5715"/>
+            <wp:docPr id="4" name="Imagen 4"/>
+            <wp:cNvGraphicFramePr>
+              <a:graphicFrameLocks xmlns:a="http://schemas.openxmlformats.org/drawingml/2006/main" noChangeAspect="1"/>
+            </wp:cNvGraphicFramePr>
+            <a:graphic xmlns:a="http://schemas.openxmlformats.org/drawingml/2006/main">
+              <a:graphicData uri="http://schemas.openxmlformats.org/drawingml/2006/picture">
+                <pic:pic xmlns:pic="http://schemas.openxmlformats.org/drawingml/2006/picture">
+                  <pic:nvPicPr>
+                    <pic:cNvPr id="1" name=""/>
+                    <pic:cNvPicPr/>
+                  </pic:nvPicPr>
+                  <pic:blipFill>
+                    <a:blip r:embed="rId20"/>
+                    <a:stretch>
+                      <a:fillRect/>
+                    </a:stretch>
+                  </pic:blipFill>
+                  <pic:spPr>
+                    <a:xfrm>
+                      <a:off x="0" y="0"/>
+                      <a:ext cx="1722120" cy="1118260"/>
+                    </a:xfrm>
+                    <a:prstGeom prst="rect">
+                      <a:avLst/>
+                    </a:prstGeom>
+                  </pic:spPr>
+                </pic:pic>
+              </a:graphicData>
+            </a:graphic>
+          </wp:inline>
+        </w:drawing>
+      </w:r>
+    </w:p>
+    <w:p>
+      <w:pPr>
+        <w:pStyle w:val="Prrafodelista"/>
+        <w:numPr>
+          <w:ilvl w:val="0"/>
+          <w:numId w:val="3"/>
+        </w:numPr>
+        <w:jc w:val="both"/>
+        <w:rPr>
+          <w:rFonts w:eastAsia="Times New Roman" w:cstheme="minorHAnsi"/>
+          <w:lang w:eastAsia="es-ES"/>
+        </w:rPr>
+      </w:pPr>
+      <w:r>
+        <w:rPr>
+          <w:b/>
+          <w:bCs/>
+        </w:rPr>
+        <w:t>A</w:t>
+      </w:r>
+      <w:r>
+        <w:rPr>
+          <w:b/>
+          <w:bCs/>
+        </w:rPr>
+        <w:t>lgoritmo</w:t>
+      </w:r>
+      <w:r>
+        <w:rPr>
+          <w:b/>
+          <w:bCs/>
+        </w:rPr>
+        <w:t xml:space="preserve"> </w:t>
+      </w:r>
+      <w:r>
+        <w:rPr>
+          <w:b/>
+          <w:bCs/>
+        </w:rPr>
+        <w:t>de</w:t>
+      </w:r>
+      <w:r>
+        <w:rPr>
+          <w:b/>
+          <w:bCs/>
+        </w:rPr>
+        <w:t xml:space="preserve"> </w:t>
+      </w:r>
+      <w:r>
+        <w:rPr>
+          <w:b/>
+          <w:bCs/>
+        </w:rPr>
+        <w:t>cifrado</w:t>
+      </w:r>
+      <w:r>
+        <w:rPr>
+          <w:b/>
+          <w:bCs/>
+        </w:rPr>
+        <w:t xml:space="preserve"> </w:t>
+      </w:r>
+      <w:r>
+        <w:rPr>
+          <w:b/>
+          <w:bCs/>
+        </w:rPr>
+        <w:t>asimétrico</w:t>
+      </w:r>
+      <w:r>
+        <w:rPr>
+          <w:b/>
+          <w:bCs/>
+        </w:rPr>
+        <w:t>:</w:t>
+      </w:r>
+      <w:r>
+        <w:rPr>
+          <w:b/>
+          <w:bCs/>
+        </w:rPr>
+        <w:t xml:space="preserve"> </w:t>
+      </w:r>
+      <w:r>
+        <w:rPr>
+          <w:rFonts w:eastAsia="Times New Roman" w:cstheme="minorHAnsi"/>
+          <w:lang w:eastAsia="es-ES"/>
+        </w:rPr>
+        <w:t>Este algoritmo funciona con dos claves, una clave pública (se puede difundir sin problema) y la otra privada (no se podrá revelar nunca).</w:t>
+      </w:r>
+      <w:r>
+        <w:rPr>
+          <w:rFonts w:eastAsia="Times New Roman" w:cstheme="minorHAnsi"/>
+          <w:lang w:eastAsia="es-ES"/>
+        </w:rPr>
+        <w:t xml:space="preserve"> Las dos claves estarán vinculadas</w:t>
+      </w:r>
+      <w:r>
+        <w:rPr>
+          <w:rFonts w:eastAsia="Times New Roman" w:cstheme="minorHAnsi"/>
+          <w:lang w:eastAsia="es-ES"/>
+        </w:rPr>
+        <w:t>. Si</w:t>
+      </w:r>
+      <w:r>
+        <w:rPr>
+          <w:rFonts w:eastAsia="Times New Roman" w:cstheme="minorHAnsi"/>
+          <w:lang w:eastAsia="es-ES"/>
+        </w:rPr>
+        <w:t xml:space="preserve"> queremos que tres compañeros de trabajo nos manden un archivo cifrado debemos de mandarle nuestra clave pública (que está vinculada a la privada) y nos podrán mandar de forma confidencial ese archivo que solo nosotros podremos descifrar con la clave privada.</w:t>
+      </w:r>
+    </w:p>
+    <w:p>
+      <w:pPr>
+        <w:pStyle w:val="Prrafodelista"/>
+        <w:jc w:val="both"/>
+        <w:rPr>
+          <w:rFonts w:eastAsia="Times New Roman" w:cstheme="minorHAnsi"/>
+          <w:lang w:eastAsia="es-ES"/>
+        </w:rPr>
+      </w:pPr>
+      <w:r>
+        <w:rPr>
+          <w:noProof/>
+        </w:rPr>
+        <w:drawing>
+          <wp:inline distT="0" distB="0" distL="0" distR="0" wp14:anchorId="055B9A3E" wp14:editId="44DFCE1B">
+            <wp:extent cx="2274301" cy="1264920"/>
+            <wp:effectExtent l="0" t="0" r="0" b="0"/>
+            <wp:docPr id="5" name="Imagen 5"/>
+            <wp:cNvGraphicFramePr>
+              <a:graphicFrameLocks xmlns:a="http://schemas.openxmlformats.org/drawingml/2006/main" noChangeAspect="1"/>
+            </wp:cNvGraphicFramePr>
+            <a:graphic xmlns:a="http://schemas.openxmlformats.org/drawingml/2006/main">
+              <a:graphicData uri="http://schemas.openxmlformats.org/drawingml/2006/picture">
+                <pic:pic xmlns:pic="http://schemas.openxmlformats.org/drawingml/2006/picture">
+                  <pic:nvPicPr>
+                    <pic:cNvPr id="1" name=""/>
+                    <pic:cNvPicPr/>
+                  </pic:nvPicPr>
+                  <pic:blipFill>
+                    <a:blip r:embed="rId21"/>
+                    <a:stretch>
+                      <a:fillRect/>
+                    </a:stretch>
+                  </pic:blipFill>
+                  <pic:spPr>
+                    <a:xfrm>
+                      <a:off x="0" y="0"/>
+                      <a:ext cx="2278167" cy="1267070"/>
+                    </a:xfrm>
+                    <a:prstGeom prst="rect">
+                      <a:avLst/>
+                    </a:prstGeom>
+                  </pic:spPr>
+                </pic:pic>
+              </a:graphicData>
+            </a:graphic>
+          </wp:inline>
+        </w:drawing>
+      </w:r>
+    </w:p>
+    <w:p>
+      <w:pPr>
+        <w:pStyle w:val="Prrafodelista"/>
+        <w:jc w:val="both"/>
+        <w:rPr>
+          <w:rFonts w:eastAsia="Times New Roman" w:cstheme="minorHAnsi"/>
+          <w:lang w:eastAsia="es-ES"/>
+        </w:rPr>
+      </w:pPr>
+    </w:p>
+    <w:p>
+      <w:pPr>
+        <w:pStyle w:val="Prrafodelista"/>
+        <w:jc w:val="both"/>
+        <w:rPr>
+          <w:b/>
+          <w:bCs/>
+        </w:rPr>
+      </w:pPr>
+    </w:p>
+    <w:p>
+      <w:pPr>
+        <w:pStyle w:val="Prrafodelista"/>
+        <w:jc w:val="both"/>
+        <w:rPr>
+          <w:rFonts w:eastAsia="Times New Roman" w:cstheme="minorHAnsi"/>
+          <w:lang w:eastAsia="es-ES"/>
+        </w:rPr>
+      </w:pPr>
+      <w:r>
+        <w:rPr>
+          <w:rFonts w:eastAsia="Times New Roman" w:cstheme="minorHAnsi"/>
+          <w:lang w:eastAsia="es-ES"/>
+        </w:rPr>
+        <w:t>L</w:t>
+      </w:r>
+      <w:r>
+        <w:rPr>
+          <w:rFonts w:eastAsia="Times New Roman" w:cstheme="minorHAnsi"/>
+          <w:lang w:eastAsia="es-ES"/>
+        </w:rPr>
+        <w:t>a criptografía simétrica es más insegura ya que el hecho de pasar la clave es una gran vulnerabilidad, pero se puede cifrar y descifrar en menor tiempo del que tarda la criptografía asimétrica, que es el principal inconveniente y es la razón por la que existe la criptografía híbrida.</w:t>
+      </w:r>
+    </w:p>
+    <w:p>
+      <w:pPr>
+        <w:pStyle w:val="Prrafodelista"/>
+        <w:numPr>
+          <w:ilvl w:val="0"/>
+          <w:numId w:val="3"/>
+        </w:numPr>
+        <w:jc w:val="both"/>
+        <w:rPr>
+          <w:b/>
+          <w:bCs/>
+        </w:rPr>
+      </w:pPr>
+      <w:r>
+        <w:rPr>
+          <w:b/>
+          <w:bCs/>
+        </w:rPr>
+        <w:t>Criptografía híbrida:</w:t>
+      </w:r>
+    </w:p>
+    <w:p>
+      <w:pPr>
+        <w:pStyle w:val="Prrafodelista"/>
+        <w:numPr>
+          <w:ilvl w:val="1"/>
+          <w:numId w:val="3"/>
+        </w:numPr>
+        <w:shd w:val="clear" w:color="auto" w:fill="FFFFFF"/>
+        <w:spacing w:after="0" w:line="240" w:lineRule="auto"/>
+        <w:rPr>
+          <w:rFonts w:eastAsia="Times New Roman" w:cstheme="minorHAnsi"/>
+          <w:lang w:eastAsia="es-ES"/>
+        </w:rPr>
+      </w:pPr>
+      <w:r>
+        <w:rPr>
+          <w:rFonts w:eastAsia="Times New Roman" w:cstheme="minorHAnsi"/>
+          <w:lang w:eastAsia="es-ES"/>
+        </w:rPr>
+        <w:t>Generar una clave pública y otra privada (en el receptor).</w:t>
+      </w:r>
+    </w:p>
+    <w:p>
+      <w:pPr>
+        <w:pStyle w:val="Prrafodelista"/>
+        <w:numPr>
+          <w:ilvl w:val="1"/>
+          <w:numId w:val="3"/>
+        </w:numPr>
+        <w:shd w:val="clear" w:color="auto" w:fill="FFFFFF"/>
+        <w:spacing w:after="0" w:line="240" w:lineRule="auto"/>
+        <w:rPr>
+          <w:rFonts w:eastAsia="Times New Roman" w:cstheme="minorHAnsi"/>
+          <w:lang w:eastAsia="es-ES"/>
+        </w:rPr>
+      </w:pPr>
+      <w:r>
+        <w:rPr>
+          <w:rFonts w:eastAsia="Times New Roman" w:cstheme="minorHAnsi"/>
+          <w:lang w:eastAsia="es-ES"/>
+        </w:rPr>
+        <w:t>Cifrar un archivo de forma síncrona.</w:t>
+      </w:r>
+    </w:p>
+    <w:p>
+      <w:pPr>
+        <w:pStyle w:val="Prrafodelista"/>
+        <w:numPr>
+          <w:ilvl w:val="1"/>
+          <w:numId w:val="3"/>
+        </w:numPr>
+        <w:shd w:val="clear" w:color="auto" w:fill="FFFFFF"/>
+        <w:spacing w:after="0" w:line="240" w:lineRule="auto"/>
+        <w:rPr>
+          <w:rFonts w:eastAsia="Times New Roman" w:cstheme="minorHAnsi"/>
+          <w:lang w:eastAsia="es-ES"/>
+        </w:rPr>
+      </w:pPr>
+      <w:r>
+        <w:rPr>
+          <w:rFonts w:eastAsia="Times New Roman" w:cstheme="minorHAnsi"/>
+          <w:lang w:eastAsia="es-ES"/>
+        </w:rPr>
+        <w:t>El receptor nos envía su clave pública.</w:t>
+      </w:r>
+    </w:p>
+    <w:p>
+      <w:pPr>
+        <w:pStyle w:val="Prrafodelista"/>
+        <w:numPr>
+          <w:ilvl w:val="1"/>
+          <w:numId w:val="3"/>
+        </w:numPr>
+        <w:shd w:val="clear" w:color="auto" w:fill="FFFFFF"/>
+        <w:spacing w:after="0" w:line="240" w:lineRule="auto"/>
+        <w:rPr>
+          <w:rFonts w:eastAsia="Times New Roman" w:cstheme="minorHAnsi"/>
+          <w:lang w:eastAsia="es-ES"/>
+        </w:rPr>
+      </w:pPr>
+      <w:r>
+        <w:rPr>
+          <w:rFonts w:eastAsia="Times New Roman" w:cstheme="minorHAnsi"/>
+          <w:lang w:eastAsia="es-ES"/>
+        </w:rPr>
+        <w:t>Ciframos la clave que hemos usado para encriptar el archivo con la clave pública del receptor.</w:t>
+      </w:r>
+    </w:p>
+    <w:p>
+      <w:pPr>
+        <w:pStyle w:val="Prrafodelista"/>
+        <w:numPr>
+          <w:ilvl w:val="1"/>
+          <w:numId w:val="3"/>
+        </w:numPr>
+        <w:shd w:val="clear" w:color="auto" w:fill="FFFFFF"/>
+        <w:spacing w:after="0" w:line="240" w:lineRule="auto"/>
+        <w:rPr>
+          <w:rFonts w:eastAsia="Times New Roman" w:cstheme="minorHAnsi"/>
+          <w:lang w:eastAsia="es-ES"/>
+        </w:rPr>
+      </w:pPr>
+      <w:r>
+        <w:rPr>
+          <w:rFonts w:eastAsia="Times New Roman" w:cstheme="minorHAnsi"/>
+          <w:lang w:eastAsia="es-ES"/>
+        </w:rPr>
+        <w:t>Enviamos el archivo cifrado (síncronamente) y la clave del archivo cifrada (asíncronamente y solo puede ver el receptor).</w:t>
+      </w:r>
+    </w:p>
+    <w:p>
+      <w:pPr>
+        <w:pStyle w:val="Prrafodelista"/>
+        <w:numPr>
+          <w:ilvl w:val="0"/>
+          <w:numId w:val="3"/>
+        </w:numPr>
+        <w:jc w:val="both"/>
+        <w:rPr>
+          <w:rFonts w:eastAsia="Times New Roman" w:cstheme="minorHAnsi"/>
+          <w:b/>
+          <w:bCs/>
+          <w:lang w:eastAsia="es-ES"/>
+        </w:rPr>
+      </w:pPr>
+      <w:r>
+        <w:rPr>
+          <w:b/>
+          <w:bCs/>
+        </w:rPr>
+        <w:t>Funciones</w:t>
+      </w:r>
+      <w:r>
+        <w:rPr>
+          <w:b/>
+          <w:bCs/>
+        </w:rPr>
+        <w:t xml:space="preserve"> </w:t>
+      </w:r>
+      <w:r>
+        <w:rPr>
+          <w:b/>
+          <w:bCs/>
+        </w:rPr>
+        <w:t>en</w:t>
+      </w:r>
+      <w:r>
+        <w:rPr>
+          <w:b/>
+          <w:bCs/>
+        </w:rPr>
+        <w:t xml:space="preserve"> </w:t>
+      </w:r>
+      <w:r>
+        <w:rPr>
+          <w:b/>
+          <w:bCs/>
+        </w:rPr>
+        <w:t>programación</w:t>
+      </w:r>
+      <w:r>
+        <w:rPr>
+          <w:b/>
+          <w:bCs/>
+        </w:rPr>
+        <w:t>:</w:t>
+      </w:r>
+    </w:p>
+    <w:p>
+      <w:pPr>
+        <w:pStyle w:val="Prrafodelista"/>
+        <w:numPr>
+          <w:ilvl w:val="0"/>
+          <w:numId w:val="3"/>
+        </w:numPr>
+        <w:jc w:val="both"/>
+        <w:rPr>
+          <w:rFonts w:eastAsia="Times New Roman" w:cstheme="minorHAnsi"/>
+          <w:lang w:eastAsia="es-ES"/>
+        </w:rPr>
+      </w:pPr>
+      <w:r>
+        <w:rPr>
+          <w:b/>
+          <w:bCs/>
+        </w:rPr>
+        <w:t xml:space="preserve">Algoritmo </w:t>
+      </w:r>
+      <w:r>
+        <w:rPr>
+          <w:b/>
+          <w:bCs/>
+        </w:rPr>
+        <w:t xml:space="preserve">Hash: </w:t>
+      </w:r>
+      <w:r>
+        <w:rPr>
+          <w:rFonts w:eastAsia="Times New Roman" w:cstheme="minorHAnsi"/>
+          <w:lang w:eastAsia="es-ES"/>
+        </w:rPr>
+        <w:t xml:space="preserve">Algoritmo de huella. Es una función matemática que nos genera una huella. Es la huella de un archivo, esta huella es siempre única. Algoritmo de cifrado de un solo camino. Se usa para verificar la autenticidad del archivo. Hay varias versiones desde 0 hasta el 5. </w:t>
+      </w:r>
     </w:p>
     <w:sectPr>
-      <w:footerReference w:type="default" r:id="rId20"/>
+      <w:footerReference w:type="default" r:id="rId22"/>
       <w:pgSz w:w="11906" w:h="16838"/>
       <w:pgMar w:top="1417" w:right="1701" w:bottom="1417" w:left="1701" w:header="708" w:footer="708" w:gutter="0"/>
       <w:cols w:space="708"/>
@@ -1771,7 +2477,7 @@
   <w:abstractNum w:abstractNumId="1" w15:restartNumberingAfterBreak="0">
     <w:nsid w:val="1EE7351A"/>
     <w:multiLevelType w:val="hybridMultilevel"/>
-    <w:tmpl w:val="AA8E94B6"/>
+    <w:tmpl w:val="D1623F4E"/>
     <w:lvl w:ilvl="0" w:tplc="0C0A0001">
       <w:start w:val="1"/>
       <w:numFmt w:val="bullet"/>
@@ -1784,7 +2490,7 @@
         <w:rFonts w:ascii="Symbol" w:hAnsi="Symbol" w:hint="default"/>
       </w:rPr>
     </w:lvl>
-    <w:lvl w:ilvl="1" w:tplc="0C0A0003" w:tentative="1">
+    <w:lvl w:ilvl="1" w:tplc="0C0A0003">
       <w:start w:val="1"/>
       <w:numFmt w:val="bullet"/>
       <w:lvlText w:val="o"/>
@@ -1882,6 +2588,155 @@
     </w:lvl>
   </w:abstractNum>
   <w:abstractNum w:abstractNumId="2" w15:restartNumberingAfterBreak="0">
+    <w:nsid w:val="475E2C82"/>
+    <w:multiLevelType w:val="multilevel"/>
+    <w:tmpl w:val="5A2E0812"/>
+    <w:lvl w:ilvl="0">
+      <w:start w:val="1"/>
+      <w:numFmt w:val="bullet"/>
+      <w:lvlText w:val=""/>
+      <w:lvlJc w:val="left"/>
+      <w:pPr>
+        <w:tabs>
+          <w:tab w:val="num" w:pos="720"/>
+        </w:tabs>
+        <w:ind w:left="720" w:hanging="360"/>
+      </w:pPr>
+      <w:rPr>
+        <w:rFonts w:ascii="Symbol" w:hAnsi="Symbol" w:hint="default"/>
+        <w:sz w:val="20"/>
+      </w:rPr>
+    </w:lvl>
+    <w:lvl w:ilvl="1" w:tentative="1">
+      <w:start w:val="1"/>
+      <w:numFmt w:val="bullet"/>
+      <w:lvlText w:val="o"/>
+      <w:lvlJc w:val="left"/>
+      <w:pPr>
+        <w:tabs>
+          <w:tab w:val="num" w:pos="1440"/>
+        </w:tabs>
+        <w:ind w:left="1440" w:hanging="360"/>
+      </w:pPr>
+      <w:rPr>
+        <w:rFonts w:ascii="Courier New" w:hAnsi="Courier New" w:hint="default"/>
+        <w:sz w:val="20"/>
+      </w:rPr>
+    </w:lvl>
+    <w:lvl w:ilvl="2" w:tentative="1">
+      <w:start w:val="1"/>
+      <w:numFmt w:val="bullet"/>
+      <w:lvlText w:val=""/>
+      <w:lvlJc w:val="left"/>
+      <w:pPr>
+        <w:tabs>
+          <w:tab w:val="num" w:pos="2160"/>
+        </w:tabs>
+        <w:ind w:left="2160" w:hanging="360"/>
+      </w:pPr>
+      <w:rPr>
+        <w:rFonts w:ascii="Wingdings" w:hAnsi="Wingdings" w:hint="default"/>
+        <w:sz w:val="20"/>
+      </w:rPr>
+    </w:lvl>
+    <w:lvl w:ilvl="3" w:tentative="1">
+      <w:start w:val="1"/>
+      <w:numFmt w:val="bullet"/>
+      <w:lvlText w:val=""/>
+      <w:lvlJc w:val="left"/>
+      <w:pPr>
+        <w:tabs>
+          <w:tab w:val="num" w:pos="2880"/>
+        </w:tabs>
+        <w:ind w:left="2880" w:hanging="360"/>
+      </w:pPr>
+      <w:rPr>
+        <w:rFonts w:ascii="Wingdings" w:hAnsi="Wingdings" w:hint="default"/>
+        <w:sz w:val="20"/>
+      </w:rPr>
+    </w:lvl>
+    <w:lvl w:ilvl="4" w:tentative="1">
+      <w:start w:val="1"/>
+      <w:numFmt w:val="bullet"/>
+      <w:lvlText w:val=""/>
+      <w:lvlJc w:val="left"/>
+      <w:pPr>
+        <w:tabs>
+          <w:tab w:val="num" w:pos="3600"/>
+        </w:tabs>
+        <w:ind w:left="3600" w:hanging="360"/>
+      </w:pPr>
+      <w:rPr>
+        <w:rFonts w:ascii="Wingdings" w:hAnsi="Wingdings" w:hint="default"/>
+        <w:sz w:val="20"/>
+      </w:rPr>
+    </w:lvl>
+    <w:lvl w:ilvl="5" w:tentative="1">
+      <w:start w:val="1"/>
+      <w:numFmt w:val="bullet"/>
+      <w:lvlText w:val=""/>
+      <w:lvlJc w:val="left"/>
+      <w:pPr>
+        <w:tabs>
+          <w:tab w:val="num" w:pos="4320"/>
+        </w:tabs>
+        <w:ind w:left="4320" w:hanging="360"/>
+      </w:pPr>
+      <w:rPr>
+        <w:rFonts w:ascii="Wingdings" w:hAnsi="Wingdings" w:hint="default"/>
+        <w:sz w:val="20"/>
+      </w:rPr>
+    </w:lvl>
+    <w:lvl w:ilvl="6" w:tentative="1">
+      <w:start w:val="1"/>
+      <w:numFmt w:val="bullet"/>
+      <w:lvlText w:val=""/>
+      <w:lvlJc w:val="left"/>
+      <w:pPr>
+        <w:tabs>
+          <w:tab w:val="num" w:pos="5040"/>
+        </w:tabs>
+        <w:ind w:left="5040" w:hanging="360"/>
+      </w:pPr>
+      <w:rPr>
+        <w:rFonts w:ascii="Wingdings" w:hAnsi="Wingdings" w:hint="default"/>
+        <w:sz w:val="20"/>
+      </w:rPr>
+    </w:lvl>
+    <w:lvl w:ilvl="7" w:tentative="1">
+      <w:start w:val="1"/>
+      <w:numFmt w:val="bullet"/>
+      <w:lvlText w:val=""/>
+      <w:lvlJc w:val="left"/>
+      <w:pPr>
+        <w:tabs>
+          <w:tab w:val="num" w:pos="5760"/>
+        </w:tabs>
+        <w:ind w:left="5760" w:hanging="360"/>
+      </w:pPr>
+      <w:rPr>
+        <w:rFonts w:ascii="Wingdings" w:hAnsi="Wingdings" w:hint="default"/>
+        <w:sz w:val="20"/>
+      </w:rPr>
+    </w:lvl>
+    <w:lvl w:ilvl="8" w:tentative="1">
+      <w:start w:val="1"/>
+      <w:numFmt w:val="bullet"/>
+      <w:lvlText w:val=""/>
+      <w:lvlJc w:val="left"/>
+      <w:pPr>
+        <w:tabs>
+          <w:tab w:val="num" w:pos="6480"/>
+        </w:tabs>
+        <w:ind w:left="6480" w:hanging="360"/>
+      </w:pPr>
+      <w:rPr>
+        <w:rFonts w:ascii="Wingdings" w:hAnsi="Wingdings" w:hint="default"/>
+        <w:sz w:val="20"/>
+      </w:rPr>
+    </w:lvl>
+  </w:abstractNum>
+  <w:abstractNum w:abstractNumId="3" w15:restartNumberingAfterBreak="0">
     <w:nsid w:val="5CA912FC"/>
     <w:multiLevelType w:val="hybridMultilevel"/>
     <w:tmpl w:val="B21A1606"/>
@@ -1995,13 +2850,16 @@
     </w:lvl>
   </w:abstractNum>
   <w:num w:numId="1">
-    <w:abstractNumId w:val="2"/>
+    <w:abstractNumId w:val="3"/>
   </w:num>
   <w:num w:numId="2">
     <w:abstractNumId w:val="0"/>
   </w:num>
   <w:num w:numId="3">
     <w:abstractNumId w:val="1"/>
+  </w:num>
+  <w:num w:numId="4">
+    <w:abstractNumId w:val="2"/>
   </w:num>
 </w:numbering>
 </file>

--- a/Diccionario_The Egg.docx
+++ b/Diccionario_The Egg.docx
@@ -1,6 +1,6 @@
 
 <file path=word/document.xml><?xml version="1.0" encoding="utf-8"?>
-<w:document xmlns:wpc="http://schemas.microsoft.com/office/word/2010/wordprocessingCanvas" xmlns:cx="http://schemas.microsoft.com/office/drawing/2014/chartex" xmlns:cx1="http://schemas.microsoft.com/office/drawing/2015/9/8/chartex" xmlns:cx2="http://schemas.microsoft.com/office/drawing/2015/10/21/chartex" xmlns:cx3="http://schemas.microsoft.com/office/drawing/2016/5/9/chartex" xmlns:cx4="http://schemas.microsoft.com/office/drawing/2016/5/10/chartex" xmlns:cx5="http://schemas.microsoft.com/office/drawing/2016/5/11/chartex" xmlns:cx6="http://schemas.microsoft.com/office/drawing/2016/5/12/chartex" xmlns:cx7="http://schemas.microsoft.com/office/drawing/2016/5/13/chartex" xmlns:cx8="http://schemas.microsoft.com/office/drawing/2016/5/14/chartex" xmlns:mc="http://schemas.openxmlformats.org/markup-compatibility/2006" xmlns:aink="http://schemas.microsoft.com/office/drawing/2016/ink" xmlns:am3d="http://schemas.microsoft.com/office/drawing/2017/model3d" xmlns:o="urn:schemas-microsoft-com:office:office" xmlns:r="http://schemas.openxmlformats.org/officeDocument/2006/relationships" xmlns:m="http://schemas.openxmlformats.org/officeDocument/2006/math" xmlns:v="urn:schemas-microsoft-com:vml" xmlns:wp14="http://schemas.microsoft.com/office/word/2010/wordprocessingDrawing" xmlns:wp="http://schemas.openxmlformats.org/drawingml/2006/wordprocessingDrawing" xmlns:w10="urn:schemas-microsoft-com:office:word" xmlns:w="http://schemas.openxmlformats.org/wordprocessingml/2006/main" xmlns:w14="http://schemas.microsoft.com/office/word/2010/wordml" xmlns:w15="http://schemas.microsoft.com/office/word/2012/wordml" xmlns:w16cex="http://schemas.microsoft.com/office/word/2018/wordml/cex" xmlns:w16cid="http://schemas.microsoft.com/office/word/2016/wordml/cid" xmlns:w16="http://schemas.microsoft.com/office/word/2018/wordml" xmlns:w16sdtdh="http://schemas.microsoft.com/office/word/2020/wordml/sdtdatahash" xmlns:w16se="http://schemas.microsoft.com/office/word/2015/wordml/symex" xmlns:wpg="http://schemas.microsoft.com/office/word/2010/wordprocessingGroup" xmlns:wpi="http://schemas.microsoft.com/office/word/2010/wordprocessingInk" xmlns:wne="http://schemas.microsoft.com/office/word/2006/wordml" xmlns:wps="http://schemas.microsoft.com/office/word/2010/wordprocessingShape" mc:Ignorable="w14 w15 w16se w16cid w16 w16cex w16sdtdh wp14">
+<w:document xmlns:wpc="http://schemas.microsoft.com/office/word/2010/wordprocessingCanvas" xmlns:cx="http://schemas.microsoft.com/office/drawing/2014/chartex" xmlns:cx1="http://schemas.microsoft.com/office/drawing/2015/9/8/chartex" xmlns:cx2="http://schemas.microsoft.com/office/drawing/2015/10/21/chartex" xmlns:cx3="http://schemas.microsoft.com/office/drawing/2016/5/9/chartex" xmlns:cx4="http://schemas.microsoft.com/office/drawing/2016/5/10/chartex" xmlns:cx5="http://schemas.microsoft.com/office/drawing/2016/5/11/chartex" xmlns:cx6="http://schemas.microsoft.com/office/drawing/2016/5/12/chartex" xmlns:cx7="http://schemas.microsoft.com/office/drawing/2016/5/13/chartex" xmlns:cx8="http://schemas.microsoft.com/office/drawing/2016/5/14/chartex" xmlns:mc="http://schemas.openxmlformats.org/markup-compatibility/2006" xmlns:aink="http://schemas.microsoft.com/office/drawing/2016/ink" xmlns:am3d="http://schemas.microsoft.com/office/drawing/2017/model3d" xmlns:o="urn:schemas-microsoft-com:office:office" xmlns:r="http://schemas.openxmlformats.org/officeDocument/2006/relationships" xmlns:m="http://schemas.openxmlformats.org/officeDocument/2006/math" xmlns:v="urn:schemas-microsoft-com:vml" xmlns:wp14="http://schemas.microsoft.com/office/word/2010/wordprocessingDrawing" xmlns:wp="http://schemas.openxmlformats.org/drawingml/2006/wordprocessingDrawing" xmlns:w10="urn:schemas-microsoft-com:office:word" xmlns:w="http://schemas.openxmlformats.org/wordprocessingml/2006/main" xmlns:w14="http://schemas.microsoft.com/office/word/2010/wordml" xmlns:w15="http://schemas.microsoft.com/office/word/2012/wordml" xmlns:w16cex="http://schemas.microsoft.com/office/word/2018/wordml/cex" xmlns:w16cid="http://schemas.microsoft.com/office/word/2016/wordml/cid" xmlns:w16="http://schemas.microsoft.com/office/word/2018/wordml" xmlns:w16se="http://schemas.microsoft.com/office/word/2015/wordml/symex" xmlns:wpg="http://schemas.microsoft.com/office/word/2010/wordprocessingGroup" xmlns:wpi="http://schemas.microsoft.com/office/word/2010/wordprocessingInk" xmlns:wne="http://schemas.microsoft.com/office/word/2006/wordml" xmlns:wps="http://schemas.microsoft.com/office/word/2010/wordprocessingShape" mc:Ignorable="w14 w15 w16se w16cid w16 w16cex wp14">
   <w:body>
     <w:p>
       <w:pPr>
@@ -1608,6 +1608,60 @@
         </w:rPr>
         <w:t>:</w:t>
       </w:r>
+      <w:r>
+        <w:rPr>
+          <w:rFonts w:eastAsia="Times New Roman" w:cstheme="minorHAnsi"/>
+          <w:b/>
+          <w:bCs/>
+          <w:lang w:eastAsia="es-ES"/>
+        </w:rPr>
+        <w:t xml:space="preserve"> </w:t>
+      </w:r>
+      <w:r>
+        <w:rPr>
+          <w:rFonts w:eastAsia="Times New Roman" w:cstheme="minorHAnsi"/>
+          <w:lang w:eastAsia="es-ES"/>
+        </w:rPr>
+        <w:t>E</w:t>
+      </w:r>
+      <w:r>
+        <w:rPr>
+          <w:rFonts w:eastAsia="Times New Roman" w:cstheme="minorHAnsi"/>
+          <w:lang w:eastAsia="es-ES"/>
+        </w:rPr>
+        <w:t>s un algoritmo de cifrado asimétrico, o de clave pública</w:t>
+      </w:r>
+      <w:r>
+        <w:rPr>
+          <w:rFonts w:eastAsia="Times New Roman" w:cstheme="minorHAnsi"/>
+          <w:lang w:eastAsia="es-ES"/>
+        </w:rPr>
+        <w:t xml:space="preserve">. </w:t>
+      </w:r>
+      <w:r>
+        <w:rPr>
+          <w:rFonts w:ascii="Cabin" w:hAnsi="Cabin"/>
+          <w:color w:val="3C4858"/>
+          <w:sz w:val="27"/>
+          <w:szCs w:val="27"/>
+          <w:shd w:val="clear" w:color="auto" w:fill="FFFFFF"/>
+        </w:rPr>
+        <w:t>S</w:t>
+      </w:r>
+      <w:r>
+        <w:rPr>
+          <w:rFonts w:eastAsia="Times New Roman" w:cstheme="minorHAnsi"/>
+          <w:lang w:eastAsia="es-ES"/>
+        </w:rPr>
+        <w:t>irve para cifrar y descifrar información</w:t>
+      </w:r>
+      <w:r>
+        <w:rPr>
+          <w:rFonts w:eastAsia="Times New Roman" w:cstheme="minorHAnsi"/>
+          <w:lang w:eastAsia="es-ES"/>
+        </w:rPr>
+        <w:t>.</w:t>
+      </w:r>
     </w:p>
     <w:p>
       <w:pPr>
@@ -2160,8 +2214,6 @@
         <w:jc w:val="both"/>
         <w:rPr>
           <w:rFonts w:eastAsia="Times New Roman" w:cstheme="minorHAnsi"/>
-          <w:b/>
-          <w:bCs/>
           <w:lang w:eastAsia="es-ES"/>
         </w:rPr>
       </w:pPr>
@@ -2206,6 +2258,50 @@
           <w:bCs/>
         </w:rPr>
         <w:t>:</w:t>
+      </w:r>
+      <w:r>
+        <w:rPr>
+          <w:b/>
+          <w:bCs/>
+        </w:rPr>
+        <w:t xml:space="preserve"> </w:t>
+      </w:r>
+      <w:r>
+        <w:rPr>
+          <w:rFonts w:ascii="Arial" w:hAnsi="Arial" w:cs="Arial"/>
+          <w:color w:val="202124"/>
+          <w:shd w:val="clear" w:color="auto" w:fill="FFFFFF"/>
+        </w:rPr>
+        <w:t> </w:t>
+      </w:r>
+      <w:r>
+        <w:rPr>
+          <w:rFonts w:eastAsia="Times New Roman" w:cstheme="minorHAnsi"/>
+          <w:lang w:eastAsia="es-ES"/>
+        </w:rPr>
+        <w:t>E</w:t>
+      </w:r>
+      <w:r>
+        <w:rPr>
+          <w:rFonts w:eastAsia="Times New Roman" w:cstheme="minorHAnsi"/>
+          <w:lang w:eastAsia="es-ES"/>
+        </w:rPr>
+        <w:t>s una sección de un programa</w:t>
+      </w:r>
+      <w:r>
+        <w:rPr>
+          <w:rFonts w:ascii="Arial" w:hAnsi="Arial" w:cs="Arial"/>
+          <w:color w:val="202124"/>
+          <w:shd w:val="clear" w:color="auto" w:fill="FFFFFF"/>
+        </w:rPr>
+        <w:t> </w:t>
+      </w:r>
+      <w:r>
+        <w:rPr>
+          <w:rFonts w:eastAsia="Times New Roman" w:cstheme="minorHAnsi"/>
+          <w:lang w:eastAsia="es-ES"/>
+        </w:rPr>
+        <w:t>donde se “empaquetan” trozos de código para calcular o devolver un valor.</w:t>
       </w:r>
     </w:p>
     <w:p>
@@ -2243,8 +2339,789 @@
         <w:t xml:space="preserve">Algoritmo de huella. Es una función matemática que nos genera una huella. Es la huella de un archivo, esta huella es siempre única. Algoritmo de cifrado de un solo camino. Se usa para verificar la autenticidad del archivo. Hay varias versiones desde 0 hasta el 5. </w:t>
       </w:r>
     </w:p>
+    <w:p>
+      <w:pPr>
+        <w:pStyle w:val="Prrafodelista"/>
+        <w:numPr>
+          <w:ilvl w:val="0"/>
+          <w:numId w:val="3"/>
+        </w:numPr>
+        <w:jc w:val="both"/>
+        <w:rPr>
+          <w:rFonts w:eastAsia="Times New Roman" w:cstheme="minorHAnsi"/>
+          <w:lang w:eastAsia="es-ES"/>
+        </w:rPr>
+      </w:pPr>
+      <w:r>
+        <w:rPr>
+          <w:b/>
+          <w:bCs/>
+        </w:rPr>
+        <w:t>Estadística descriptiva:</w:t>
+      </w:r>
+      <w:r>
+        <w:rPr>
+          <w:rFonts w:eastAsia="Times New Roman" w:cstheme="minorHAnsi"/>
+          <w:lang w:eastAsia="es-ES"/>
+        </w:rPr>
+        <w:t xml:space="preserve"> Disciplina que</w:t>
+      </w:r>
+      <w:r>
+        <w:t xml:space="preserve"> </w:t>
+      </w:r>
+      <w:r>
+        <w:rPr>
+          <w:rFonts w:eastAsia="Times New Roman" w:cstheme="minorHAnsi"/>
+          <w:lang w:eastAsia="es-ES"/>
+        </w:rPr>
+        <w:t>se ocupa de estudiar los datos del pasado</w:t>
+      </w:r>
+      <w:r>
+        <w:rPr>
+          <w:rFonts w:eastAsia="Times New Roman" w:cstheme="minorHAnsi"/>
+          <w:lang w:eastAsia="es-ES"/>
+        </w:rPr>
+        <w:t>.</w:t>
+      </w:r>
+      <w:r>
+        <w:rPr>
+          <w:rFonts w:eastAsia="Times New Roman" w:cstheme="minorHAnsi"/>
+          <w:lang w:eastAsia="es-ES"/>
+        </w:rPr>
+        <w:t xml:space="preserve"> Organiza, reúne y comunica información numérica.</w:t>
+      </w:r>
+    </w:p>
+    <w:p>
+      <w:pPr>
+        <w:ind w:left="708"/>
+        <w:jc w:val="both"/>
+        <w:rPr>
+          <w:rFonts w:eastAsia="Times New Roman" w:cstheme="minorHAnsi"/>
+          <w:lang w:eastAsia="es-ES"/>
+        </w:rPr>
+      </w:pPr>
+      <w:r>
+        <w:rPr>
+          <w:rFonts w:eastAsia="Times New Roman" w:cstheme="minorHAnsi"/>
+          <w:lang w:eastAsia="es-ES"/>
+        </w:rPr>
+        <w:t>Las medias de tendencia central son la media (contenida en promedio), mediana y moda.  Son llamadas</w:t>
+      </w:r>
+      <w:r>
+        <w:rPr>
+          <w:rFonts w:eastAsia="Times New Roman" w:cstheme="minorHAnsi"/>
+          <w:lang w:eastAsia="es-ES"/>
+        </w:rPr>
+        <w:t xml:space="preserve"> así dado</w:t>
+      </w:r>
+      <w:r>
+        <w:rPr>
+          <w:rFonts w:eastAsia="Times New Roman" w:cstheme="minorHAnsi"/>
+          <w:lang w:eastAsia="es-ES"/>
+        </w:rPr>
+        <w:t xml:space="preserve"> que representan un punto central en torno al cual se encuentran las observaciones. </w:t>
+      </w:r>
+    </w:p>
+    <w:p>
+      <w:pPr>
+        <w:pStyle w:val="Prrafodelista"/>
+        <w:numPr>
+          <w:ilvl w:val="0"/>
+          <w:numId w:val="10"/>
+        </w:numPr>
+        <w:jc w:val="both"/>
+        <w:rPr>
+          <w:rFonts w:eastAsia="Times New Roman" w:cstheme="minorHAnsi"/>
+          <w:lang w:eastAsia="es-ES"/>
+        </w:rPr>
+      </w:pPr>
+      <w:r>
+        <w:rPr>
+          <w:rFonts w:eastAsia="Times New Roman" w:cstheme="minorHAnsi"/>
+          <w:b/>
+          <w:bCs/>
+          <w:lang w:eastAsia="es-ES"/>
+        </w:rPr>
+        <w:t>Moda</w:t>
+      </w:r>
+      <w:r>
+        <w:rPr>
+          <w:rFonts w:eastAsia="Times New Roman" w:cstheme="minorHAnsi"/>
+          <w:lang w:eastAsia="es-ES"/>
+        </w:rPr>
+        <w:t xml:space="preserve">: </w:t>
+      </w:r>
+      <w:r>
+        <w:rPr>
+          <w:rFonts w:eastAsia="Times New Roman" w:cstheme="minorHAnsi"/>
+          <w:lang w:eastAsia="es-ES"/>
+        </w:rPr>
+        <w:t>se da cuando se repiten valores.</w:t>
+      </w:r>
+    </w:p>
+    <w:p>
+      <w:pPr>
+        <w:pStyle w:val="Prrafodelista"/>
+        <w:numPr>
+          <w:ilvl w:val="0"/>
+          <w:numId w:val="10"/>
+        </w:numPr>
+        <w:jc w:val="both"/>
+        <w:rPr>
+          <w:rFonts w:eastAsia="Times New Roman" w:cstheme="minorHAnsi"/>
+          <w:lang w:eastAsia="es-ES"/>
+        </w:rPr>
+      </w:pPr>
+      <w:r>
+        <w:rPr>
+          <w:rFonts w:eastAsia="Times New Roman" w:cstheme="minorHAnsi"/>
+          <w:b/>
+          <w:bCs/>
+          <w:lang w:eastAsia="es-ES"/>
+        </w:rPr>
+        <w:t>M</w:t>
+      </w:r>
+      <w:r>
+        <w:rPr>
+          <w:rFonts w:eastAsia="Times New Roman" w:cstheme="minorHAnsi"/>
+          <w:b/>
+          <w:bCs/>
+          <w:lang w:eastAsia="es-ES"/>
+        </w:rPr>
+        <w:t>edia</w:t>
+      </w:r>
+      <w:r>
+        <w:rPr>
+          <w:rFonts w:eastAsia="Times New Roman" w:cstheme="minorHAnsi"/>
+          <w:b/>
+          <w:bCs/>
+          <w:lang w:eastAsia="es-ES"/>
+        </w:rPr>
+        <w:t xml:space="preserve">: </w:t>
+      </w:r>
+      <w:r>
+        <w:rPr>
+          <w:rFonts w:eastAsia="Times New Roman" w:cstheme="minorHAnsi"/>
+          <w:lang w:eastAsia="es-ES"/>
+        </w:rPr>
+        <w:t>La media aritmética, es un promedio.</w:t>
+      </w:r>
+    </w:p>
+    <w:p>
+      <w:pPr>
+        <w:pStyle w:val="Prrafodelista"/>
+        <w:numPr>
+          <w:ilvl w:val="0"/>
+          <w:numId w:val="10"/>
+        </w:numPr>
+        <w:jc w:val="both"/>
+        <w:rPr>
+          <w:rFonts w:eastAsia="Times New Roman" w:cstheme="minorHAnsi"/>
+          <w:lang w:eastAsia="es-ES"/>
+        </w:rPr>
+      </w:pPr>
+      <w:r>
+        <w:rPr>
+          <w:rFonts w:eastAsia="Times New Roman" w:cstheme="minorHAnsi"/>
+          <w:b/>
+          <w:bCs/>
+          <w:lang w:eastAsia="es-ES"/>
+        </w:rPr>
+        <w:lastRenderedPageBreak/>
+        <w:t>Mediana:</w:t>
+      </w:r>
+      <w:r>
+        <w:rPr>
+          <w:rFonts w:eastAsia="Times New Roman" w:cstheme="minorHAnsi"/>
+          <w:lang w:eastAsia="es-ES"/>
+        </w:rPr>
+        <w:t xml:space="preserve"> Medida de tendencia central.</w:t>
+      </w:r>
+    </w:p>
+    <w:p>
+      <w:pPr>
+        <w:ind w:left="360"/>
+        <w:jc w:val="both"/>
+        <w:rPr>
+          <w:rFonts w:eastAsia="Times New Roman" w:cstheme="minorHAnsi"/>
+          <w:lang w:eastAsia="es-ES"/>
+        </w:rPr>
+      </w:pPr>
+      <w:r>
+        <w:rPr>
+          <w:rFonts w:eastAsia="Times New Roman" w:cstheme="minorHAnsi"/>
+          <w:lang w:eastAsia="es-ES"/>
+        </w:rPr>
+        <w:t>Cuando hay presencia de datos extremos se recomienda utilizar la mediana como medida de tendencia central pues esta será más representativa que la media.</w:t>
+      </w:r>
+    </w:p>
+    <w:p>
+      <w:pPr>
+        <w:ind w:left="360"/>
+        <w:jc w:val="both"/>
+        <w:rPr>
+          <w:rFonts w:eastAsia="Times New Roman" w:cstheme="minorHAnsi"/>
+          <w:lang w:eastAsia="es-ES"/>
+        </w:rPr>
+      </w:pPr>
+      <w:r>
+        <w:rPr>
+          <w:rFonts w:eastAsia="Times New Roman" w:cstheme="minorHAnsi"/>
+          <w:lang w:eastAsia="es-ES"/>
+        </w:rPr>
+        <w:t>Las medidas de dispersión cuantifican la variabilidad de los datos. Las más</w:t>
+      </w:r>
+      <w:r>
+        <w:rPr>
+          <w:rFonts w:eastAsia="Times New Roman" w:cstheme="minorHAnsi"/>
+          <w:lang w:eastAsia="es-ES"/>
+        </w:rPr>
+        <w:t xml:space="preserve"> </w:t>
+      </w:r>
+      <w:r>
+        <w:rPr>
+          <w:rFonts w:eastAsia="Times New Roman" w:cstheme="minorHAnsi"/>
+          <w:lang w:eastAsia="es-ES"/>
+        </w:rPr>
+        <w:t xml:space="preserve">usadas son la </w:t>
+      </w:r>
+      <w:r>
+        <w:rPr>
+          <w:rFonts w:eastAsia="Times New Roman" w:cstheme="minorHAnsi"/>
+          <w:b/>
+          <w:bCs/>
+          <w:lang w:eastAsia="es-ES"/>
+        </w:rPr>
+        <w:t>varianza</w:t>
+      </w:r>
+      <w:r>
+        <w:rPr>
+          <w:rFonts w:eastAsia="Times New Roman" w:cstheme="minorHAnsi"/>
+          <w:lang w:eastAsia="es-ES"/>
+        </w:rPr>
+        <w:t xml:space="preserve">, la </w:t>
+      </w:r>
+      <w:r>
+        <w:rPr>
+          <w:rFonts w:eastAsia="Times New Roman" w:cstheme="minorHAnsi"/>
+          <w:b/>
+          <w:bCs/>
+          <w:lang w:eastAsia="es-ES"/>
+        </w:rPr>
+        <w:t>desviación estándar</w:t>
+      </w:r>
+      <w:r>
+        <w:rPr>
+          <w:rFonts w:eastAsia="Times New Roman" w:cstheme="minorHAnsi"/>
+          <w:lang w:eastAsia="es-ES"/>
+        </w:rPr>
+        <w:t xml:space="preserve"> y el </w:t>
+      </w:r>
+      <w:r>
+        <w:rPr>
+          <w:rFonts w:eastAsia="Times New Roman" w:cstheme="minorHAnsi"/>
+          <w:b/>
+          <w:bCs/>
+          <w:lang w:eastAsia="es-ES"/>
+        </w:rPr>
+        <w:t>rango</w:t>
+      </w:r>
+      <w:r>
+        <w:rPr>
+          <w:rFonts w:eastAsia="Times New Roman" w:cstheme="minorHAnsi"/>
+          <w:lang w:eastAsia="es-ES"/>
+        </w:rPr>
+        <w:t>.</w:t>
+      </w:r>
+    </w:p>
+    <w:p>
+      <w:pPr>
+        <w:ind w:left="360"/>
+        <w:jc w:val="both"/>
+        <w:rPr>
+          <w:rFonts w:eastAsia="Times New Roman" w:cstheme="minorHAnsi"/>
+          <w:lang w:eastAsia="es-ES"/>
+        </w:rPr>
+      </w:pPr>
+      <w:r>
+        <w:rPr>
+          <w:rFonts w:eastAsia="Times New Roman" w:cstheme="minorHAnsi"/>
+          <w:lang w:eastAsia="es-ES"/>
+        </w:rPr>
+        <w:t>Las medidas de posición recib</w:t>
+      </w:r>
+      <w:r>
+        <w:rPr>
+          <w:rFonts w:eastAsia="Times New Roman" w:cstheme="minorHAnsi"/>
+          <w:lang w:eastAsia="es-ES"/>
+        </w:rPr>
+        <w:t>e</w:t>
+      </w:r>
+      <w:r>
+        <w:rPr>
+          <w:rFonts w:eastAsia="Times New Roman" w:cstheme="minorHAnsi"/>
+          <w:lang w:eastAsia="es-ES"/>
+        </w:rPr>
+        <w:t xml:space="preserve">n </w:t>
+      </w:r>
+      <w:r>
+        <w:rPr>
+          <w:rFonts w:eastAsia="Times New Roman" w:cstheme="minorHAnsi"/>
+          <w:lang w:eastAsia="es-ES"/>
+        </w:rPr>
+        <w:t>este nombre</w:t>
+      </w:r>
+      <w:r>
+        <w:rPr>
+          <w:rFonts w:eastAsia="Times New Roman" w:cstheme="minorHAnsi"/>
+          <w:lang w:eastAsia="es-ES"/>
+        </w:rPr>
+        <w:t xml:space="preserve"> pues ayudan a comprender, valga la redundancia</w:t>
+      </w:r>
+      <w:r>
+        <w:rPr>
+          <w:rFonts w:eastAsia="Times New Roman" w:cstheme="minorHAnsi"/>
+          <w:lang w:eastAsia="es-ES"/>
+        </w:rPr>
+        <w:t>,</w:t>
+      </w:r>
+      <w:r>
+        <w:rPr>
+          <w:rFonts w:eastAsia="Times New Roman" w:cstheme="minorHAnsi"/>
+          <w:lang w:eastAsia="es-ES"/>
+        </w:rPr>
+        <w:t xml:space="preserve"> </w:t>
+      </w:r>
+      <w:r>
+        <w:rPr>
+          <w:rFonts w:eastAsia="Times New Roman" w:cstheme="minorHAnsi"/>
+          <w:lang w:eastAsia="es-ES"/>
+        </w:rPr>
+        <w:t xml:space="preserve">cual </w:t>
+      </w:r>
+      <w:r>
+        <w:rPr>
+          <w:rFonts w:eastAsia="Times New Roman" w:cstheme="minorHAnsi"/>
+          <w:lang w:eastAsia="es-ES"/>
+        </w:rPr>
+        <w:t>es la posición de una observación con respecto al conjunto total de observaciones.  Para ello se divide el conjunto total de observaciones</w:t>
+      </w:r>
+      <w:r>
+        <w:rPr>
+          <w:rFonts w:eastAsia="Times New Roman" w:cstheme="minorHAnsi"/>
+          <w:lang w:eastAsia="es-ES"/>
+        </w:rPr>
+        <w:t xml:space="preserve"> </w:t>
+      </w:r>
+      <w:r>
+        <w:rPr>
+          <w:rFonts w:eastAsia="Times New Roman" w:cstheme="minorHAnsi"/>
+          <w:lang w:eastAsia="es-ES"/>
+        </w:rPr>
+        <w:t xml:space="preserve">en sub grupos con el mismo número de datos. </w:t>
+      </w:r>
+      <w:r>
+        <w:rPr>
+          <w:rFonts w:eastAsia="Times New Roman" w:cstheme="minorHAnsi"/>
+          <w:lang w:eastAsia="es-ES"/>
+        </w:rPr>
+        <w:t xml:space="preserve">Las medidas de posición </w:t>
+      </w:r>
+      <w:r>
+        <w:rPr>
+          <w:rFonts w:eastAsia="Times New Roman" w:cstheme="minorHAnsi"/>
+          <w:lang w:eastAsia="es-ES"/>
+        </w:rPr>
+        <w:t xml:space="preserve">más usuales son los </w:t>
+      </w:r>
+      <w:r>
+        <w:rPr>
+          <w:rFonts w:eastAsia="Times New Roman" w:cstheme="minorHAnsi"/>
+          <w:b/>
+          <w:bCs/>
+          <w:lang w:eastAsia="es-ES"/>
+        </w:rPr>
+        <w:t>percentiles</w:t>
+      </w:r>
+      <w:r>
+        <w:rPr>
+          <w:rFonts w:eastAsia="Times New Roman" w:cstheme="minorHAnsi"/>
+          <w:lang w:eastAsia="es-ES"/>
+        </w:rPr>
+        <w:t xml:space="preserve">, </w:t>
+      </w:r>
+      <w:r>
+        <w:rPr>
+          <w:rFonts w:eastAsia="Times New Roman" w:cstheme="minorHAnsi"/>
+          <w:b/>
+          <w:bCs/>
+          <w:lang w:eastAsia="es-ES"/>
+        </w:rPr>
+        <w:t>cuartiles</w:t>
+      </w:r>
+      <w:r>
+        <w:rPr>
+          <w:rFonts w:eastAsia="Times New Roman" w:cstheme="minorHAnsi"/>
+          <w:lang w:eastAsia="es-ES"/>
+        </w:rPr>
+        <w:t xml:space="preserve">, </w:t>
+      </w:r>
+      <w:r>
+        <w:rPr>
+          <w:rFonts w:eastAsia="Times New Roman" w:cstheme="minorHAnsi"/>
+          <w:b/>
+          <w:bCs/>
+          <w:lang w:eastAsia="es-ES"/>
+        </w:rPr>
+        <w:t>quintiles</w:t>
+      </w:r>
+      <w:r>
+        <w:rPr>
+          <w:rFonts w:eastAsia="Times New Roman" w:cstheme="minorHAnsi"/>
+          <w:lang w:eastAsia="es-ES"/>
+        </w:rPr>
+        <w:t xml:space="preserve"> y </w:t>
+      </w:r>
+      <w:r>
+        <w:rPr>
+          <w:rFonts w:eastAsia="Times New Roman" w:cstheme="minorHAnsi"/>
+          <w:b/>
+          <w:bCs/>
+          <w:lang w:eastAsia="es-ES"/>
+        </w:rPr>
+        <w:t>deciles</w:t>
+      </w:r>
+      <w:r>
+        <w:rPr>
+          <w:rFonts w:eastAsia="Times New Roman" w:cstheme="minorHAnsi"/>
+          <w:lang w:eastAsia="es-ES"/>
+        </w:rPr>
+        <w:t>.</w:t>
+      </w:r>
+    </w:p>
+    <w:p>
+      <w:pPr>
+        <w:pStyle w:val="Prrafodelista"/>
+        <w:numPr>
+          <w:ilvl w:val="0"/>
+          <w:numId w:val="13"/>
+        </w:numPr>
+        <w:jc w:val="both"/>
+        <w:rPr>
+          <w:rFonts w:eastAsia="Times New Roman" w:cstheme="minorHAnsi"/>
+          <w:lang w:eastAsia="es-ES"/>
+        </w:rPr>
+      </w:pPr>
+      <w:r>
+        <w:rPr>
+          <w:rFonts w:eastAsia="Times New Roman" w:cstheme="minorHAnsi"/>
+          <w:b/>
+          <w:bCs/>
+          <w:lang w:eastAsia="es-ES"/>
+        </w:rPr>
+        <w:t>Campana de Gauss:</w:t>
+      </w:r>
+      <w:r>
+        <w:rPr>
+          <w:rFonts w:eastAsia="Times New Roman" w:cstheme="minorHAnsi"/>
+          <w:lang w:eastAsia="es-ES"/>
+        </w:rPr>
+        <w:t xml:space="preserve">  N</w:t>
+      </w:r>
+      <w:r>
+        <w:t>os permite ver gráficamente donde se concentran el mayor porcentaje de la población.</w:t>
+      </w:r>
+    </w:p>
+    <w:p>
+      <w:pPr>
+        <w:pStyle w:val="Prrafodelista"/>
+        <w:numPr>
+          <w:ilvl w:val="0"/>
+          <w:numId w:val="12"/>
+        </w:numPr>
+        <w:jc w:val="both"/>
+      </w:pPr>
+      <w:r>
+        <w:rPr>
+          <w:rFonts w:eastAsia="Times New Roman" w:cstheme="minorHAnsi"/>
+          <w:b/>
+          <w:bCs/>
+          <w:lang w:eastAsia="es-ES"/>
+        </w:rPr>
+        <w:t xml:space="preserve">Análisis </w:t>
+      </w:r>
+      <w:r>
+        <w:rPr>
+          <w:rFonts w:eastAsia="Times New Roman" w:cstheme="minorHAnsi"/>
+          <w:b/>
+          <w:bCs/>
+          <w:lang w:eastAsia="es-ES"/>
+        </w:rPr>
+        <w:t>exploratorio</w:t>
+      </w:r>
+      <w:r>
+        <w:rPr>
+          <w:rFonts w:eastAsia="Times New Roman" w:cstheme="minorHAnsi"/>
+          <w:b/>
+          <w:bCs/>
+          <w:lang w:eastAsia="es-ES"/>
+        </w:rPr>
+        <w:t>:</w:t>
+      </w:r>
+      <w:r>
+        <w:rPr>
+          <w:rFonts w:eastAsia="Times New Roman" w:cstheme="minorHAnsi"/>
+          <w:b/>
+          <w:bCs/>
+          <w:lang w:eastAsia="es-ES"/>
+        </w:rPr>
+        <w:t xml:space="preserve"> </w:t>
+      </w:r>
+      <w:r>
+        <w:rPr>
+          <w:rFonts w:eastAsia="Times New Roman" w:cstheme="minorHAnsi"/>
+          <w:lang w:eastAsia="es-ES"/>
+        </w:rPr>
+        <w:t>S</w:t>
+      </w:r>
+      <w:r>
+        <w:t>e basa en gráficos y estadísticos que permiten explorar la distribución identificando características tales como: valores atípicos o outliers, saltos o discontinuidades, concentraciones de valores, forma de la distribución, etc.</w:t>
+      </w:r>
+    </w:p>
+    <w:p>
+      <w:pPr>
+        <w:pStyle w:val="Prrafodelista"/>
+        <w:numPr>
+          <w:ilvl w:val="0"/>
+          <w:numId w:val="6"/>
+        </w:numPr>
+        <w:jc w:val="both"/>
+        <w:rPr>
+          <w:rFonts w:eastAsia="Times New Roman" w:cstheme="minorHAnsi"/>
+          <w:b/>
+          <w:bCs/>
+          <w:lang w:eastAsia="es-ES"/>
+        </w:rPr>
+      </w:pPr>
+      <w:r>
+        <w:rPr>
+          <w:rFonts w:eastAsia="Times New Roman" w:cstheme="minorHAnsi"/>
+          <w:b/>
+          <w:bCs/>
+          <w:lang w:eastAsia="es-ES"/>
+        </w:rPr>
+        <w:t>Dato-estructurado</w:t>
+      </w:r>
+      <w:r>
+        <w:rPr>
+          <w:rFonts w:eastAsia="Times New Roman" w:cstheme="minorHAnsi"/>
+          <w:b/>
+          <w:bCs/>
+          <w:lang w:eastAsia="es-ES"/>
+        </w:rPr>
+        <w:t>:</w:t>
+      </w:r>
+      <w:r>
+        <w:rPr>
+          <w:rFonts w:eastAsia="Times New Roman" w:cstheme="minorHAnsi"/>
+          <w:b/>
+          <w:bCs/>
+          <w:lang w:eastAsia="es-ES"/>
+        </w:rPr>
+        <w:t xml:space="preserve"> </w:t>
+      </w:r>
+      <w:r>
+        <w:t>D</w:t>
+      </w:r>
+      <w:r>
+        <w:t>atos que pueden ser ordenados y procesados fácilmente</w:t>
+      </w:r>
+      <w:r>
+        <w:t>.</w:t>
+      </w:r>
+    </w:p>
+    <w:p>
+      <w:pPr>
+        <w:pStyle w:val="Prrafodelista"/>
+        <w:numPr>
+          <w:ilvl w:val="0"/>
+          <w:numId w:val="6"/>
+        </w:numPr>
+        <w:jc w:val="both"/>
+      </w:pPr>
+      <w:r>
+        <w:rPr>
+          <w:rFonts w:eastAsia="Times New Roman" w:cstheme="minorHAnsi"/>
+          <w:b/>
+          <w:bCs/>
+          <w:lang w:eastAsia="es-ES"/>
+        </w:rPr>
+        <w:t>Dato-semiestructurado</w:t>
+      </w:r>
+      <w:r>
+        <w:rPr>
+          <w:rFonts w:eastAsia="Times New Roman" w:cstheme="minorHAnsi"/>
+          <w:b/>
+          <w:bCs/>
+          <w:lang w:eastAsia="es-ES"/>
+        </w:rPr>
+        <w:t>:</w:t>
+      </w:r>
+      <w:r>
+        <w:rPr>
+          <w:rFonts w:eastAsia="Times New Roman" w:cstheme="minorHAnsi"/>
+          <w:b/>
+          <w:bCs/>
+          <w:lang w:eastAsia="es-ES"/>
+        </w:rPr>
+        <w:t xml:space="preserve"> </w:t>
+      </w:r>
+      <w:r>
+        <w:rPr>
+          <w:rFonts w:eastAsia="Times New Roman" w:cstheme="minorHAnsi"/>
+          <w:lang w:eastAsia="es-ES"/>
+        </w:rPr>
+        <w:t>Datos que</w:t>
+      </w:r>
+      <w:r>
+        <w:rPr>
+          <w:rFonts w:eastAsia="Times New Roman" w:cstheme="minorHAnsi"/>
+          <w:b/>
+          <w:bCs/>
+          <w:lang w:eastAsia="es-ES"/>
+        </w:rPr>
+        <w:t xml:space="preserve"> </w:t>
+      </w:r>
+      <w:r>
+        <w:t>tienen algunas características consistentes y definidas, y no se limitan a una estructura rígida como la necesaria para las bases de datos relacionales.</w:t>
+      </w:r>
+    </w:p>
+    <w:p>
+      <w:pPr>
+        <w:pStyle w:val="Prrafodelista"/>
+        <w:numPr>
+          <w:ilvl w:val="0"/>
+          <w:numId w:val="6"/>
+        </w:numPr>
+        <w:jc w:val="both"/>
+      </w:pPr>
+      <w:r>
+        <w:rPr>
+          <w:rFonts w:eastAsia="Times New Roman" w:cstheme="minorHAnsi"/>
+          <w:b/>
+          <w:bCs/>
+          <w:lang w:eastAsia="es-ES"/>
+        </w:rPr>
+        <w:t>Dato-noestructurado</w:t>
+      </w:r>
+      <w:r>
+        <w:rPr>
+          <w:rFonts w:eastAsia="Times New Roman" w:cstheme="minorHAnsi"/>
+          <w:b/>
+          <w:bCs/>
+          <w:lang w:eastAsia="es-ES"/>
+        </w:rPr>
+        <w:t>:</w:t>
+      </w:r>
+      <w:r>
+        <w:rPr>
+          <w:rFonts w:eastAsia="Times New Roman" w:cstheme="minorHAnsi"/>
+          <w:b/>
+          <w:bCs/>
+          <w:lang w:eastAsia="es-ES"/>
+        </w:rPr>
+        <w:t xml:space="preserve"> </w:t>
+      </w:r>
+      <w:r>
+        <w:t>datos presentes en forma absoluta sin procesar</w:t>
+      </w:r>
+      <w:r>
+        <w:t>.</w:t>
+      </w:r>
+    </w:p>
+    <w:p>
+      <w:pPr>
+        <w:pStyle w:val="Prrafodelista"/>
+        <w:numPr>
+          <w:ilvl w:val="0"/>
+          <w:numId w:val="6"/>
+        </w:numPr>
+        <w:jc w:val="both"/>
+      </w:pPr>
+      <w:r>
+        <w:rPr>
+          <w:rFonts w:eastAsia="Times New Roman" w:cstheme="minorHAnsi"/>
+          <w:b/>
+          <w:bCs/>
+          <w:lang w:eastAsia="es-ES"/>
+        </w:rPr>
+        <w:t>Pasos para analizar datos:</w:t>
+      </w:r>
+    </w:p>
+    <w:p>
+      <w:pPr>
+        <w:ind w:left="360"/>
+        <w:jc w:val="both"/>
+        <w:rPr>
+          <w:rFonts w:eastAsia="Times New Roman" w:cstheme="minorHAnsi"/>
+          <w:b/>
+          <w:bCs/>
+          <w:lang w:eastAsia="es-ES"/>
+        </w:rPr>
+      </w:pPr>
+      <w:r>
+        <w:rPr>
+          <w:noProof/>
+        </w:rPr>
+        <w:drawing>
+          <wp:inline distT="0" distB="0" distL="0" distR="0" wp14:anchorId="5E731044" wp14:editId="1FBA57C2">
+            <wp:extent cx="5400040" cy="2836545"/>
+            <wp:effectExtent l="0" t="0" r="0" b="1905"/>
+            <wp:docPr id="6" name="Imagen 6"/>
+            <wp:cNvGraphicFramePr>
+              <a:graphicFrameLocks xmlns:a="http://schemas.openxmlformats.org/drawingml/2006/main" noChangeAspect="1"/>
+            </wp:cNvGraphicFramePr>
+            <a:graphic xmlns:a="http://schemas.openxmlformats.org/drawingml/2006/main">
+              <a:graphicData uri="http://schemas.openxmlformats.org/drawingml/2006/picture">
+                <pic:pic xmlns:pic="http://schemas.openxmlformats.org/drawingml/2006/picture">
+                  <pic:nvPicPr>
+                    <pic:cNvPr id="1" name=""/>
+                    <pic:cNvPicPr/>
+                  </pic:nvPicPr>
+                  <pic:blipFill>
+                    <a:blip r:embed="rId22"/>
+                    <a:stretch>
+                      <a:fillRect/>
+                    </a:stretch>
+                  </pic:blipFill>
+                  <pic:spPr>
+                    <a:xfrm>
+                      <a:off x="0" y="0"/>
+                      <a:ext cx="5400040" cy="2836545"/>
+                    </a:xfrm>
+                    <a:prstGeom prst="rect">
+                      <a:avLst/>
+                    </a:prstGeom>
+                  </pic:spPr>
+                </pic:pic>
+              </a:graphicData>
+            </a:graphic>
+          </wp:inline>
+        </w:drawing>
+      </w:r>
+    </w:p>
+    <w:p>
+      <w:pPr>
+        <w:ind w:left="360"/>
+        <w:jc w:val="both"/>
+        <w:rPr>
+          <w:rFonts w:eastAsia="Times New Roman" w:cstheme="minorHAnsi"/>
+          <w:lang w:eastAsia="es-ES"/>
+        </w:rPr>
+      </w:pPr>
+    </w:p>
     <w:sectPr>
-      <w:footerReference w:type="default" r:id="rId22"/>
+      <w:footerReference w:type="default" r:id="rId23"/>
       <w:pgSz w:w="11906" w:h="16838"/>
       <w:pgMar w:top="1417" w:right="1701" w:bottom="1417" w:left="1701" w:header="708" w:footer="708" w:gutter="0"/>
       <w:cols w:space="708"/>
@@ -2255,7 +3132,7 @@
 </file>
 
 <file path=word/endnotes.xml><?xml version="1.0" encoding="utf-8"?>
-<w:endnotes xmlns:wpc="http://schemas.microsoft.com/office/word/2010/wordprocessingCanvas" xmlns:cx="http://schemas.microsoft.com/office/drawing/2014/chartex" xmlns:cx1="http://schemas.microsoft.com/office/drawing/2015/9/8/chartex" xmlns:cx2="http://schemas.microsoft.com/office/drawing/2015/10/21/chartex" xmlns:cx3="http://schemas.microsoft.com/office/drawing/2016/5/9/chartex" xmlns:cx4="http://schemas.microsoft.com/office/drawing/2016/5/10/chartex" xmlns:cx5="http://schemas.microsoft.com/office/drawing/2016/5/11/chartex" xmlns:cx6="http://schemas.microsoft.com/office/drawing/2016/5/12/chartex" xmlns:cx7="http://schemas.microsoft.com/office/drawing/2016/5/13/chartex" xmlns:cx8="http://schemas.microsoft.com/office/drawing/2016/5/14/chartex" xmlns:mc="http://schemas.openxmlformats.org/markup-compatibility/2006" xmlns:aink="http://schemas.microsoft.com/office/drawing/2016/ink" xmlns:am3d="http://schemas.microsoft.com/office/drawing/2017/model3d" xmlns:o="urn:schemas-microsoft-com:office:office" xmlns:r="http://schemas.openxmlformats.org/officeDocument/2006/relationships" xmlns:m="http://schemas.openxmlformats.org/officeDocument/2006/math" xmlns:v="urn:schemas-microsoft-com:vml" xmlns:wp14="http://schemas.microsoft.com/office/word/2010/wordprocessingDrawing" xmlns:wp="http://schemas.openxmlformats.org/drawingml/2006/wordprocessingDrawing" xmlns:w10="urn:schemas-microsoft-com:office:word" xmlns:w="http://schemas.openxmlformats.org/wordprocessingml/2006/main" xmlns:w14="http://schemas.microsoft.com/office/word/2010/wordml" xmlns:w15="http://schemas.microsoft.com/office/word/2012/wordml" xmlns:w16cex="http://schemas.microsoft.com/office/word/2018/wordml/cex" xmlns:w16cid="http://schemas.microsoft.com/office/word/2016/wordml/cid" xmlns:w16="http://schemas.microsoft.com/office/word/2018/wordml" xmlns:w16sdtdh="http://schemas.microsoft.com/office/word/2020/wordml/sdtdatahash" xmlns:w16se="http://schemas.microsoft.com/office/word/2015/wordml/symex" xmlns:wpg="http://schemas.microsoft.com/office/word/2010/wordprocessingGroup" xmlns:wpi="http://schemas.microsoft.com/office/word/2010/wordprocessingInk" xmlns:wne="http://schemas.microsoft.com/office/word/2006/wordml" xmlns:wps="http://schemas.microsoft.com/office/word/2010/wordprocessingShape" mc:Ignorable="w14 w15 w16se w16cid w16 w16cex w16sdtdh wp14">
+<w:endnotes xmlns:wpc="http://schemas.microsoft.com/office/word/2010/wordprocessingCanvas" xmlns:cx="http://schemas.microsoft.com/office/drawing/2014/chartex" xmlns:cx1="http://schemas.microsoft.com/office/drawing/2015/9/8/chartex" xmlns:cx2="http://schemas.microsoft.com/office/drawing/2015/10/21/chartex" xmlns:cx3="http://schemas.microsoft.com/office/drawing/2016/5/9/chartex" xmlns:cx4="http://schemas.microsoft.com/office/drawing/2016/5/10/chartex" xmlns:cx5="http://schemas.microsoft.com/office/drawing/2016/5/11/chartex" xmlns:cx6="http://schemas.microsoft.com/office/drawing/2016/5/12/chartex" xmlns:cx7="http://schemas.microsoft.com/office/drawing/2016/5/13/chartex" xmlns:cx8="http://schemas.microsoft.com/office/drawing/2016/5/14/chartex" xmlns:mc="http://schemas.openxmlformats.org/markup-compatibility/2006" xmlns:aink="http://schemas.microsoft.com/office/drawing/2016/ink" xmlns:am3d="http://schemas.microsoft.com/office/drawing/2017/model3d" xmlns:o="urn:schemas-microsoft-com:office:office" xmlns:r="http://schemas.openxmlformats.org/officeDocument/2006/relationships" xmlns:m="http://schemas.openxmlformats.org/officeDocument/2006/math" xmlns:v="urn:schemas-microsoft-com:vml" xmlns:wp14="http://schemas.microsoft.com/office/word/2010/wordprocessingDrawing" xmlns:wp="http://schemas.openxmlformats.org/drawingml/2006/wordprocessingDrawing" xmlns:w10="urn:schemas-microsoft-com:office:word" xmlns:w="http://schemas.openxmlformats.org/wordprocessingml/2006/main" xmlns:w14="http://schemas.microsoft.com/office/word/2010/wordml" xmlns:w15="http://schemas.microsoft.com/office/word/2012/wordml" xmlns:w16cex="http://schemas.microsoft.com/office/word/2018/wordml/cex" xmlns:w16cid="http://schemas.microsoft.com/office/word/2016/wordml/cid" xmlns:w16="http://schemas.microsoft.com/office/word/2018/wordml" xmlns:w16se="http://schemas.microsoft.com/office/word/2015/wordml/symex" xmlns:wpg="http://schemas.microsoft.com/office/word/2010/wordprocessingGroup" xmlns:wpi="http://schemas.microsoft.com/office/word/2010/wordprocessingInk" xmlns:wne="http://schemas.microsoft.com/office/word/2006/wordml" xmlns:wps="http://schemas.microsoft.com/office/word/2010/wordprocessingShape" mc:Ignorable="w14 w15 w16se w16cid w16 w16cex wp14">
   <w:endnote w:type="separator" w:id="-1">
     <w:p>
       <w:pPr>
@@ -2280,7 +3157,7 @@
 </file>
 
 <file path=word/footer1.xml><?xml version="1.0" encoding="utf-8"?>
-<w:ftr xmlns:wpc="http://schemas.microsoft.com/office/word/2010/wordprocessingCanvas" xmlns:cx="http://schemas.microsoft.com/office/drawing/2014/chartex" xmlns:cx1="http://schemas.microsoft.com/office/drawing/2015/9/8/chartex" xmlns:cx2="http://schemas.microsoft.com/office/drawing/2015/10/21/chartex" xmlns:cx3="http://schemas.microsoft.com/office/drawing/2016/5/9/chartex" xmlns:cx4="http://schemas.microsoft.com/office/drawing/2016/5/10/chartex" xmlns:cx5="http://schemas.microsoft.com/office/drawing/2016/5/11/chartex" xmlns:cx6="http://schemas.microsoft.com/office/drawing/2016/5/12/chartex" xmlns:cx7="http://schemas.microsoft.com/office/drawing/2016/5/13/chartex" xmlns:cx8="http://schemas.microsoft.com/office/drawing/2016/5/14/chartex" xmlns:mc="http://schemas.openxmlformats.org/markup-compatibility/2006" xmlns:aink="http://schemas.microsoft.com/office/drawing/2016/ink" xmlns:am3d="http://schemas.microsoft.com/office/drawing/2017/model3d" xmlns:o="urn:schemas-microsoft-com:office:office" xmlns:r="http://schemas.openxmlformats.org/officeDocument/2006/relationships" xmlns:m="http://schemas.openxmlformats.org/officeDocument/2006/math" xmlns:v="urn:schemas-microsoft-com:vml" xmlns:wp14="http://schemas.microsoft.com/office/word/2010/wordprocessingDrawing" xmlns:wp="http://schemas.openxmlformats.org/drawingml/2006/wordprocessingDrawing" xmlns:w10="urn:schemas-microsoft-com:office:word" xmlns:w="http://schemas.openxmlformats.org/wordprocessingml/2006/main" xmlns:w14="http://schemas.microsoft.com/office/word/2010/wordml" xmlns:w15="http://schemas.microsoft.com/office/word/2012/wordml" xmlns:w16cex="http://schemas.microsoft.com/office/word/2018/wordml/cex" xmlns:w16cid="http://schemas.microsoft.com/office/word/2016/wordml/cid" xmlns:w16="http://schemas.microsoft.com/office/word/2018/wordml" xmlns:w16sdtdh="http://schemas.microsoft.com/office/word/2020/wordml/sdtdatahash" xmlns:w16se="http://schemas.microsoft.com/office/word/2015/wordml/symex" xmlns:wpg="http://schemas.microsoft.com/office/word/2010/wordprocessingGroup" xmlns:wpi="http://schemas.microsoft.com/office/word/2010/wordprocessingInk" xmlns:wne="http://schemas.microsoft.com/office/word/2006/wordml" xmlns:wps="http://schemas.microsoft.com/office/word/2010/wordprocessingShape" mc:Ignorable="w14 w15 w16se w16cid w16 w16cex w16sdtdh wp14">
+<w:ftr xmlns:wpc="http://schemas.microsoft.com/office/word/2010/wordprocessingCanvas" xmlns:cx="http://schemas.microsoft.com/office/drawing/2014/chartex" xmlns:cx1="http://schemas.microsoft.com/office/drawing/2015/9/8/chartex" xmlns:cx2="http://schemas.microsoft.com/office/drawing/2015/10/21/chartex" xmlns:cx3="http://schemas.microsoft.com/office/drawing/2016/5/9/chartex" xmlns:cx4="http://schemas.microsoft.com/office/drawing/2016/5/10/chartex" xmlns:cx5="http://schemas.microsoft.com/office/drawing/2016/5/11/chartex" xmlns:cx6="http://schemas.microsoft.com/office/drawing/2016/5/12/chartex" xmlns:cx7="http://schemas.microsoft.com/office/drawing/2016/5/13/chartex" xmlns:cx8="http://schemas.microsoft.com/office/drawing/2016/5/14/chartex" xmlns:mc="http://schemas.openxmlformats.org/markup-compatibility/2006" xmlns:aink="http://schemas.microsoft.com/office/drawing/2016/ink" xmlns:am3d="http://schemas.microsoft.com/office/drawing/2017/model3d" xmlns:o="urn:schemas-microsoft-com:office:office" xmlns:r="http://schemas.openxmlformats.org/officeDocument/2006/relationships" xmlns:m="http://schemas.openxmlformats.org/officeDocument/2006/math" xmlns:v="urn:schemas-microsoft-com:vml" xmlns:wp14="http://schemas.microsoft.com/office/word/2010/wordprocessingDrawing" xmlns:wp="http://schemas.openxmlformats.org/drawingml/2006/wordprocessingDrawing" xmlns:w10="urn:schemas-microsoft-com:office:word" xmlns:w="http://schemas.openxmlformats.org/wordprocessingml/2006/main" xmlns:w14="http://schemas.microsoft.com/office/word/2010/wordml" xmlns:w15="http://schemas.microsoft.com/office/word/2012/wordml" xmlns:w16cex="http://schemas.microsoft.com/office/word/2018/wordml/cex" xmlns:w16cid="http://schemas.microsoft.com/office/word/2016/wordml/cid" xmlns:w16="http://schemas.microsoft.com/office/word/2018/wordml" xmlns:w16se="http://schemas.microsoft.com/office/word/2015/wordml/symex" xmlns:wpg="http://schemas.microsoft.com/office/word/2010/wordprocessingGroup" xmlns:wpi="http://schemas.microsoft.com/office/word/2010/wordprocessingInk" xmlns:wne="http://schemas.microsoft.com/office/word/2006/wordml" xmlns:wps="http://schemas.microsoft.com/office/word/2010/wordprocessingShape" mc:Ignorable="w14 w15 w16se w16cid w16 w16cex wp14">
   <w:p>
     <w:pPr>
       <w:pStyle w:val="Piedepgina"/>
@@ -2335,7 +3212,7 @@
 </file>
 
 <file path=word/footnotes.xml><?xml version="1.0" encoding="utf-8"?>
-<w:footnotes xmlns:wpc="http://schemas.microsoft.com/office/word/2010/wordprocessingCanvas" xmlns:cx="http://schemas.microsoft.com/office/drawing/2014/chartex" xmlns:cx1="http://schemas.microsoft.com/office/drawing/2015/9/8/chartex" xmlns:cx2="http://schemas.microsoft.com/office/drawing/2015/10/21/chartex" xmlns:cx3="http://schemas.microsoft.com/office/drawing/2016/5/9/chartex" xmlns:cx4="http://schemas.microsoft.com/office/drawing/2016/5/10/chartex" xmlns:cx5="http://schemas.microsoft.com/office/drawing/2016/5/11/chartex" xmlns:cx6="http://schemas.microsoft.com/office/drawing/2016/5/12/chartex" xmlns:cx7="http://schemas.microsoft.com/office/drawing/2016/5/13/chartex" xmlns:cx8="http://schemas.microsoft.com/office/drawing/2016/5/14/chartex" xmlns:mc="http://schemas.openxmlformats.org/markup-compatibility/2006" xmlns:aink="http://schemas.microsoft.com/office/drawing/2016/ink" xmlns:am3d="http://schemas.microsoft.com/office/drawing/2017/model3d" xmlns:o="urn:schemas-microsoft-com:office:office" xmlns:r="http://schemas.openxmlformats.org/officeDocument/2006/relationships" xmlns:m="http://schemas.openxmlformats.org/officeDocument/2006/math" xmlns:v="urn:schemas-microsoft-com:vml" xmlns:wp14="http://schemas.microsoft.com/office/word/2010/wordprocessingDrawing" xmlns:wp="http://schemas.openxmlformats.org/drawingml/2006/wordprocessingDrawing" xmlns:w10="urn:schemas-microsoft-com:office:word" xmlns:w="http://schemas.openxmlformats.org/wordprocessingml/2006/main" xmlns:w14="http://schemas.microsoft.com/office/word/2010/wordml" xmlns:w15="http://schemas.microsoft.com/office/word/2012/wordml" xmlns:w16cex="http://schemas.microsoft.com/office/word/2018/wordml/cex" xmlns:w16cid="http://schemas.microsoft.com/office/word/2016/wordml/cid" xmlns:w16="http://schemas.microsoft.com/office/word/2018/wordml" xmlns:w16sdtdh="http://schemas.microsoft.com/office/word/2020/wordml/sdtdatahash" xmlns:w16se="http://schemas.microsoft.com/office/word/2015/wordml/symex" xmlns:wpg="http://schemas.microsoft.com/office/word/2010/wordprocessingGroup" xmlns:wpi="http://schemas.microsoft.com/office/word/2010/wordprocessingInk" xmlns:wne="http://schemas.microsoft.com/office/word/2006/wordml" xmlns:wps="http://schemas.microsoft.com/office/word/2010/wordprocessingShape" mc:Ignorable="w14 w15 w16se w16cid w16 w16cex w16sdtdh wp14">
+<w:footnotes xmlns:wpc="http://schemas.microsoft.com/office/word/2010/wordprocessingCanvas" xmlns:cx="http://schemas.microsoft.com/office/drawing/2014/chartex" xmlns:cx1="http://schemas.microsoft.com/office/drawing/2015/9/8/chartex" xmlns:cx2="http://schemas.microsoft.com/office/drawing/2015/10/21/chartex" xmlns:cx3="http://schemas.microsoft.com/office/drawing/2016/5/9/chartex" xmlns:cx4="http://schemas.microsoft.com/office/drawing/2016/5/10/chartex" xmlns:cx5="http://schemas.microsoft.com/office/drawing/2016/5/11/chartex" xmlns:cx6="http://schemas.microsoft.com/office/drawing/2016/5/12/chartex" xmlns:cx7="http://schemas.microsoft.com/office/drawing/2016/5/13/chartex" xmlns:cx8="http://schemas.microsoft.com/office/drawing/2016/5/14/chartex" xmlns:mc="http://schemas.openxmlformats.org/markup-compatibility/2006" xmlns:aink="http://schemas.microsoft.com/office/drawing/2016/ink" xmlns:am3d="http://schemas.microsoft.com/office/drawing/2017/model3d" xmlns:o="urn:schemas-microsoft-com:office:office" xmlns:r="http://schemas.openxmlformats.org/officeDocument/2006/relationships" xmlns:m="http://schemas.openxmlformats.org/officeDocument/2006/math" xmlns:v="urn:schemas-microsoft-com:vml" xmlns:wp14="http://schemas.microsoft.com/office/word/2010/wordprocessingDrawing" xmlns:wp="http://schemas.openxmlformats.org/drawingml/2006/wordprocessingDrawing" xmlns:w10="urn:schemas-microsoft-com:office:word" xmlns:w="http://schemas.openxmlformats.org/wordprocessingml/2006/main" xmlns:w14="http://schemas.microsoft.com/office/word/2010/wordml" xmlns:w15="http://schemas.microsoft.com/office/word/2012/wordml" xmlns:w16cex="http://schemas.microsoft.com/office/word/2018/wordml/cex" xmlns:w16cid="http://schemas.microsoft.com/office/word/2016/wordml/cid" xmlns:w16="http://schemas.microsoft.com/office/word/2018/wordml" xmlns:w16se="http://schemas.microsoft.com/office/word/2015/wordml/symex" xmlns:wpg="http://schemas.microsoft.com/office/word/2010/wordprocessingGroup" xmlns:wpi="http://schemas.microsoft.com/office/word/2010/wordprocessingInk" xmlns:wne="http://schemas.microsoft.com/office/word/2006/wordml" xmlns:wps="http://schemas.microsoft.com/office/word/2010/wordprocessingShape" mc:Ignorable="w14 w15 w16se w16cid w16 w16cex wp14">
   <w:footnote w:type="separator" w:id="-1">
     <w:p>
       <w:pPr>
@@ -2360,8 +3237,234 @@
 </file>
 
 <file path=word/numbering.xml><?xml version="1.0" encoding="utf-8"?>
-<w:numbering xmlns:wpc="http://schemas.microsoft.com/office/word/2010/wordprocessingCanvas" xmlns:cx="http://schemas.microsoft.com/office/drawing/2014/chartex" xmlns:cx1="http://schemas.microsoft.com/office/drawing/2015/9/8/chartex" xmlns:cx2="http://schemas.microsoft.com/office/drawing/2015/10/21/chartex" xmlns:cx3="http://schemas.microsoft.com/office/drawing/2016/5/9/chartex" xmlns:cx4="http://schemas.microsoft.com/office/drawing/2016/5/10/chartex" xmlns:cx5="http://schemas.microsoft.com/office/drawing/2016/5/11/chartex" xmlns:cx6="http://schemas.microsoft.com/office/drawing/2016/5/12/chartex" xmlns:cx7="http://schemas.microsoft.com/office/drawing/2016/5/13/chartex" xmlns:cx8="http://schemas.microsoft.com/office/drawing/2016/5/14/chartex" xmlns:mc="http://schemas.openxmlformats.org/markup-compatibility/2006" xmlns:aink="http://schemas.microsoft.com/office/drawing/2016/ink" xmlns:am3d="http://schemas.microsoft.com/office/drawing/2017/model3d" xmlns:o="urn:schemas-microsoft-com:office:office" xmlns:r="http://schemas.openxmlformats.org/officeDocument/2006/relationships" xmlns:m="http://schemas.openxmlformats.org/officeDocument/2006/math" xmlns:v="urn:schemas-microsoft-com:vml" xmlns:wp14="http://schemas.microsoft.com/office/word/2010/wordprocessingDrawing" xmlns:wp="http://schemas.openxmlformats.org/drawingml/2006/wordprocessingDrawing" xmlns:w10="urn:schemas-microsoft-com:office:word" xmlns:w="http://schemas.openxmlformats.org/wordprocessingml/2006/main" xmlns:w14="http://schemas.microsoft.com/office/word/2010/wordml" xmlns:w15="http://schemas.microsoft.com/office/word/2012/wordml" xmlns:w16cex="http://schemas.microsoft.com/office/word/2018/wordml/cex" xmlns:w16cid="http://schemas.microsoft.com/office/word/2016/wordml/cid" xmlns:w16="http://schemas.microsoft.com/office/word/2018/wordml" xmlns:w16sdtdh="http://schemas.microsoft.com/office/word/2020/wordml/sdtdatahash" xmlns:w16se="http://schemas.microsoft.com/office/word/2015/wordml/symex" xmlns:wpg="http://schemas.microsoft.com/office/word/2010/wordprocessingGroup" xmlns:wpi="http://schemas.microsoft.com/office/word/2010/wordprocessingInk" xmlns:wne="http://schemas.microsoft.com/office/word/2006/wordml" xmlns:wps="http://schemas.microsoft.com/office/word/2010/wordprocessingShape" mc:Ignorable="w14 w15 w16se w16cid w16 w16cex w16sdtdh wp14">
+<w:numbering xmlns:wpc="http://schemas.microsoft.com/office/word/2010/wordprocessingCanvas" xmlns:cx="http://schemas.microsoft.com/office/drawing/2014/chartex" xmlns:cx1="http://schemas.microsoft.com/office/drawing/2015/9/8/chartex" xmlns:cx2="http://schemas.microsoft.com/office/drawing/2015/10/21/chartex" xmlns:cx3="http://schemas.microsoft.com/office/drawing/2016/5/9/chartex" xmlns:cx4="http://schemas.microsoft.com/office/drawing/2016/5/10/chartex" xmlns:cx5="http://schemas.microsoft.com/office/drawing/2016/5/11/chartex" xmlns:cx6="http://schemas.microsoft.com/office/drawing/2016/5/12/chartex" xmlns:cx7="http://schemas.microsoft.com/office/drawing/2016/5/13/chartex" xmlns:cx8="http://schemas.microsoft.com/office/drawing/2016/5/14/chartex" xmlns:mc="http://schemas.openxmlformats.org/markup-compatibility/2006" xmlns:aink="http://schemas.microsoft.com/office/drawing/2016/ink" xmlns:am3d="http://schemas.microsoft.com/office/drawing/2017/model3d" xmlns:o="urn:schemas-microsoft-com:office:office" xmlns:r="http://schemas.openxmlformats.org/officeDocument/2006/relationships" xmlns:m="http://schemas.openxmlformats.org/officeDocument/2006/math" xmlns:v="urn:schemas-microsoft-com:vml" xmlns:wp14="http://schemas.microsoft.com/office/word/2010/wordprocessingDrawing" xmlns:wp="http://schemas.openxmlformats.org/drawingml/2006/wordprocessingDrawing" xmlns:w10="urn:schemas-microsoft-com:office:word" xmlns:w="http://schemas.openxmlformats.org/wordprocessingml/2006/main" xmlns:w14="http://schemas.microsoft.com/office/word/2010/wordml" xmlns:w15="http://schemas.microsoft.com/office/word/2012/wordml" xmlns:w16cex="http://schemas.microsoft.com/office/word/2018/wordml/cex" xmlns:w16cid="http://schemas.microsoft.com/office/word/2016/wordml/cid" xmlns:w16="http://schemas.microsoft.com/office/word/2018/wordml" xmlns:w16se="http://schemas.microsoft.com/office/word/2015/wordml/symex" xmlns:wpg="http://schemas.microsoft.com/office/word/2010/wordprocessingGroup" xmlns:wpi="http://schemas.microsoft.com/office/word/2010/wordprocessingInk" xmlns:wne="http://schemas.microsoft.com/office/word/2006/wordml" xmlns:wps="http://schemas.microsoft.com/office/word/2010/wordprocessingShape" mc:Ignorable="w14 w15 w16se w16cid w16 w16cex wp14">
   <w:abstractNum w:abstractNumId="0" w15:restartNumberingAfterBreak="0">
+    <w:nsid w:val="046F4C89"/>
+    <w:multiLevelType w:val="hybridMultilevel"/>
+    <w:tmpl w:val="AD1ED6D4"/>
+    <w:lvl w:ilvl="0" w:tplc="0C0A0001">
+      <w:start w:val="1"/>
+      <w:numFmt w:val="bullet"/>
+      <w:lvlText w:val=""/>
+      <w:lvlJc w:val="left"/>
+      <w:pPr>
+        <w:ind w:left="1080" w:hanging="360"/>
+      </w:pPr>
+      <w:rPr>
+        <w:rFonts w:ascii="Symbol" w:hAnsi="Symbol" w:hint="default"/>
+      </w:rPr>
+    </w:lvl>
+    <w:lvl w:ilvl="1" w:tplc="0C0A0003" w:tentative="1">
+      <w:start w:val="1"/>
+      <w:numFmt w:val="bullet"/>
+      <w:lvlText w:val="o"/>
+      <w:lvlJc w:val="left"/>
+      <w:pPr>
+        <w:ind w:left="1800" w:hanging="360"/>
+      </w:pPr>
+      <w:rPr>
+        <w:rFonts w:ascii="Courier New" w:hAnsi="Courier New" w:cs="Courier New" w:hint="default"/>
+      </w:rPr>
+    </w:lvl>
+    <w:lvl w:ilvl="2" w:tplc="0C0A0005" w:tentative="1">
+      <w:start w:val="1"/>
+      <w:numFmt w:val="bullet"/>
+      <w:lvlText w:val=""/>
+      <w:lvlJc w:val="left"/>
+      <w:pPr>
+        <w:ind w:left="2520" w:hanging="360"/>
+      </w:pPr>
+      <w:rPr>
+        <w:rFonts w:ascii="Wingdings" w:hAnsi="Wingdings" w:hint="default"/>
+      </w:rPr>
+    </w:lvl>
+    <w:lvl w:ilvl="3" w:tplc="0C0A0001" w:tentative="1">
+      <w:start w:val="1"/>
+      <w:numFmt w:val="bullet"/>
+      <w:lvlText w:val=""/>
+      <w:lvlJc w:val="left"/>
+      <w:pPr>
+        <w:ind w:left="3240" w:hanging="360"/>
+      </w:pPr>
+      <w:rPr>
+        <w:rFonts w:ascii="Symbol" w:hAnsi="Symbol" w:hint="default"/>
+      </w:rPr>
+    </w:lvl>
+    <w:lvl w:ilvl="4" w:tplc="0C0A0003" w:tentative="1">
+      <w:start w:val="1"/>
+      <w:numFmt w:val="bullet"/>
+      <w:lvlText w:val="o"/>
+      <w:lvlJc w:val="left"/>
+      <w:pPr>
+        <w:ind w:left="3960" w:hanging="360"/>
+      </w:pPr>
+      <w:rPr>
+        <w:rFonts w:ascii="Courier New" w:hAnsi="Courier New" w:cs="Courier New" w:hint="default"/>
+      </w:rPr>
+    </w:lvl>
+    <w:lvl w:ilvl="5" w:tplc="0C0A0005" w:tentative="1">
+      <w:start w:val="1"/>
+      <w:numFmt w:val="bullet"/>
+      <w:lvlText w:val=""/>
+      <w:lvlJc w:val="left"/>
+      <w:pPr>
+        <w:ind w:left="4680" w:hanging="360"/>
+      </w:pPr>
+      <w:rPr>
+        <w:rFonts w:ascii="Wingdings" w:hAnsi="Wingdings" w:hint="default"/>
+      </w:rPr>
+    </w:lvl>
+    <w:lvl w:ilvl="6" w:tplc="0C0A0001" w:tentative="1">
+      <w:start w:val="1"/>
+      <w:numFmt w:val="bullet"/>
+      <w:lvlText w:val=""/>
+      <w:lvlJc w:val="left"/>
+      <w:pPr>
+        <w:ind w:left="5400" w:hanging="360"/>
+      </w:pPr>
+      <w:rPr>
+        <w:rFonts w:ascii="Symbol" w:hAnsi="Symbol" w:hint="default"/>
+      </w:rPr>
+    </w:lvl>
+    <w:lvl w:ilvl="7" w:tplc="0C0A0003" w:tentative="1">
+      <w:start w:val="1"/>
+      <w:numFmt w:val="bullet"/>
+      <w:lvlText w:val="o"/>
+      <w:lvlJc w:val="left"/>
+      <w:pPr>
+        <w:ind w:left="6120" w:hanging="360"/>
+      </w:pPr>
+      <w:rPr>
+        <w:rFonts w:ascii="Courier New" w:hAnsi="Courier New" w:cs="Courier New" w:hint="default"/>
+      </w:rPr>
+    </w:lvl>
+    <w:lvl w:ilvl="8" w:tplc="0C0A0005" w:tentative="1">
+      <w:start w:val="1"/>
+      <w:numFmt w:val="bullet"/>
+      <w:lvlText w:val=""/>
+      <w:lvlJc w:val="left"/>
+      <w:pPr>
+        <w:ind w:left="6840" w:hanging="360"/>
+      </w:pPr>
+      <w:rPr>
+        <w:rFonts w:ascii="Wingdings" w:hAnsi="Wingdings" w:hint="default"/>
+      </w:rPr>
+    </w:lvl>
+  </w:abstractNum>
+  <w:abstractNum w:abstractNumId="1" w15:restartNumberingAfterBreak="0">
+    <w:nsid w:val="08903D53"/>
+    <w:multiLevelType w:val="hybridMultilevel"/>
+    <w:tmpl w:val="C45EEF38"/>
+    <w:lvl w:ilvl="0" w:tplc="0C0A0001">
+      <w:start w:val="1"/>
+      <w:numFmt w:val="bullet"/>
+      <w:lvlText w:val=""/>
+      <w:lvlJc w:val="left"/>
+      <w:pPr>
+        <w:ind w:left="720" w:hanging="360"/>
+      </w:pPr>
+      <w:rPr>
+        <w:rFonts w:ascii="Symbol" w:hAnsi="Symbol" w:hint="default"/>
+      </w:rPr>
+    </w:lvl>
+    <w:lvl w:ilvl="1" w:tplc="0C0A0003" w:tentative="1">
+      <w:start w:val="1"/>
+      <w:numFmt w:val="bullet"/>
+      <w:lvlText w:val="o"/>
+      <w:lvlJc w:val="left"/>
+      <w:pPr>
+        <w:ind w:left="1440" w:hanging="360"/>
+      </w:pPr>
+      <w:rPr>
+        <w:rFonts w:ascii="Courier New" w:hAnsi="Courier New" w:cs="Courier New" w:hint="default"/>
+      </w:rPr>
+    </w:lvl>
+    <w:lvl w:ilvl="2" w:tplc="0C0A0005" w:tentative="1">
+      <w:start w:val="1"/>
+      <w:numFmt w:val="bullet"/>
+      <w:lvlText w:val=""/>
+      <w:lvlJc w:val="left"/>
+      <w:pPr>
+        <w:ind w:left="2160" w:hanging="360"/>
+      </w:pPr>
+      <w:rPr>
+        <w:rFonts w:ascii="Wingdings" w:hAnsi="Wingdings" w:hint="default"/>
+      </w:rPr>
+    </w:lvl>
+    <w:lvl w:ilvl="3" w:tplc="0C0A0001" w:tentative="1">
+      <w:start w:val="1"/>
+      <w:numFmt w:val="bullet"/>
+      <w:lvlText w:val=""/>
+      <w:lvlJc w:val="left"/>
+      <w:pPr>
+        <w:ind w:left="2880" w:hanging="360"/>
+      </w:pPr>
+      <w:rPr>
+        <w:rFonts w:ascii="Symbol" w:hAnsi="Symbol" w:hint="default"/>
+      </w:rPr>
+    </w:lvl>
+    <w:lvl w:ilvl="4" w:tplc="0C0A0003" w:tentative="1">
+      <w:start w:val="1"/>
+      <w:numFmt w:val="bullet"/>
+      <w:lvlText w:val="o"/>
+      <w:lvlJc w:val="left"/>
+      <w:pPr>
+        <w:ind w:left="3600" w:hanging="360"/>
+      </w:pPr>
+      <w:rPr>
+        <w:rFonts w:ascii="Courier New" w:hAnsi="Courier New" w:cs="Courier New" w:hint="default"/>
+      </w:rPr>
+    </w:lvl>
+    <w:lvl w:ilvl="5" w:tplc="0C0A0005" w:tentative="1">
+      <w:start w:val="1"/>
+      <w:numFmt w:val="bullet"/>
+      <w:lvlText w:val=""/>
+      <w:lvlJc w:val="left"/>
+      <w:pPr>
+        <w:ind w:left="4320" w:hanging="360"/>
+      </w:pPr>
+      <w:rPr>
+        <w:rFonts w:ascii="Wingdings" w:hAnsi="Wingdings" w:hint="default"/>
+      </w:rPr>
+    </w:lvl>
+    <w:lvl w:ilvl="6" w:tplc="0C0A0001" w:tentative="1">
+      <w:start w:val="1"/>
+      <w:numFmt w:val="bullet"/>
+      <w:lvlText w:val=""/>
+      <w:lvlJc w:val="left"/>
+      <w:pPr>
+        <w:ind w:left="5040" w:hanging="360"/>
+      </w:pPr>
+      <w:rPr>
+        <w:rFonts w:ascii="Symbol" w:hAnsi="Symbol" w:hint="default"/>
+      </w:rPr>
+    </w:lvl>
+    <w:lvl w:ilvl="7" w:tplc="0C0A0003" w:tentative="1">
+      <w:start w:val="1"/>
+      <w:numFmt w:val="bullet"/>
+      <w:lvlText w:val="o"/>
+      <w:lvlJc w:val="left"/>
+      <w:pPr>
+        <w:ind w:left="5760" w:hanging="360"/>
+      </w:pPr>
+      <w:rPr>
+        <w:rFonts w:ascii="Courier New" w:hAnsi="Courier New" w:cs="Courier New" w:hint="default"/>
+      </w:rPr>
+    </w:lvl>
+    <w:lvl w:ilvl="8" w:tplc="0C0A0005" w:tentative="1">
+      <w:start w:val="1"/>
+      <w:numFmt w:val="bullet"/>
+      <w:lvlText w:val=""/>
+      <w:lvlJc w:val="left"/>
+      <w:pPr>
+        <w:ind w:left="6480" w:hanging="360"/>
+      </w:pPr>
+      <w:rPr>
+        <w:rFonts w:ascii="Wingdings" w:hAnsi="Wingdings" w:hint="default"/>
+      </w:rPr>
+    </w:lvl>
+  </w:abstractNum>
+  <w:abstractNum w:abstractNumId="2" w15:restartNumberingAfterBreak="0">
     <w:nsid w:val="14BD4E11"/>
     <w:multiLevelType w:val="hybridMultilevel"/>
     <w:tmpl w:val="36444942"/>
@@ -2474,7 +3577,120 @@
       </w:rPr>
     </w:lvl>
   </w:abstractNum>
-  <w:abstractNum w:abstractNumId="1" w15:restartNumberingAfterBreak="0">
+  <w:abstractNum w:abstractNumId="3" w15:restartNumberingAfterBreak="0">
+    <w:nsid w:val="185652CA"/>
+    <w:multiLevelType w:val="hybridMultilevel"/>
+    <w:tmpl w:val="C6E00EA4"/>
+    <w:lvl w:ilvl="0" w:tplc="0C0A0001">
+      <w:start w:val="1"/>
+      <w:numFmt w:val="bullet"/>
+      <w:lvlText w:val=""/>
+      <w:lvlJc w:val="left"/>
+      <w:pPr>
+        <w:ind w:left="720" w:hanging="360"/>
+      </w:pPr>
+      <w:rPr>
+        <w:rFonts w:ascii="Symbol" w:hAnsi="Symbol" w:hint="default"/>
+      </w:rPr>
+    </w:lvl>
+    <w:lvl w:ilvl="1" w:tplc="0C0A0003" w:tentative="1">
+      <w:start w:val="1"/>
+      <w:numFmt w:val="bullet"/>
+      <w:lvlText w:val="o"/>
+      <w:lvlJc w:val="left"/>
+      <w:pPr>
+        <w:ind w:left="1440" w:hanging="360"/>
+      </w:pPr>
+      <w:rPr>
+        <w:rFonts w:ascii="Courier New" w:hAnsi="Courier New" w:cs="Courier New" w:hint="default"/>
+      </w:rPr>
+    </w:lvl>
+    <w:lvl w:ilvl="2" w:tplc="0C0A0005" w:tentative="1">
+      <w:start w:val="1"/>
+      <w:numFmt w:val="bullet"/>
+      <w:lvlText w:val=""/>
+      <w:lvlJc w:val="left"/>
+      <w:pPr>
+        <w:ind w:left="2160" w:hanging="360"/>
+      </w:pPr>
+      <w:rPr>
+        <w:rFonts w:ascii="Wingdings" w:hAnsi="Wingdings" w:hint="default"/>
+      </w:rPr>
+    </w:lvl>
+    <w:lvl w:ilvl="3" w:tplc="0C0A0001" w:tentative="1">
+      <w:start w:val="1"/>
+      <w:numFmt w:val="bullet"/>
+      <w:lvlText w:val=""/>
+      <w:lvlJc w:val="left"/>
+      <w:pPr>
+        <w:ind w:left="2880" w:hanging="360"/>
+      </w:pPr>
+      <w:rPr>
+        <w:rFonts w:ascii="Symbol" w:hAnsi="Symbol" w:hint="default"/>
+      </w:rPr>
+    </w:lvl>
+    <w:lvl w:ilvl="4" w:tplc="0C0A0003" w:tentative="1">
+      <w:start w:val="1"/>
+      <w:numFmt w:val="bullet"/>
+      <w:lvlText w:val="o"/>
+      <w:lvlJc w:val="left"/>
+      <w:pPr>
+        <w:ind w:left="3600" w:hanging="360"/>
+      </w:pPr>
+      <w:rPr>
+        <w:rFonts w:ascii="Courier New" w:hAnsi="Courier New" w:cs="Courier New" w:hint="default"/>
+      </w:rPr>
+    </w:lvl>
+    <w:lvl w:ilvl="5" w:tplc="0C0A0005" w:tentative="1">
+      <w:start w:val="1"/>
+      <w:numFmt w:val="bullet"/>
+      <w:lvlText w:val=""/>
+      <w:lvlJc w:val="left"/>
+      <w:pPr>
+        <w:ind w:left="4320" w:hanging="360"/>
+      </w:pPr>
+      <w:rPr>
+        <w:rFonts w:ascii="Wingdings" w:hAnsi="Wingdings" w:hint="default"/>
+      </w:rPr>
+    </w:lvl>
+    <w:lvl w:ilvl="6" w:tplc="0C0A0001" w:tentative="1">
+      <w:start w:val="1"/>
+      <w:numFmt w:val="bullet"/>
+      <w:lvlText w:val=""/>
+      <w:lvlJc w:val="left"/>
+      <w:pPr>
+        <w:ind w:left="5040" w:hanging="360"/>
+      </w:pPr>
+      <w:rPr>
+        <w:rFonts w:ascii="Symbol" w:hAnsi="Symbol" w:hint="default"/>
+      </w:rPr>
+    </w:lvl>
+    <w:lvl w:ilvl="7" w:tplc="0C0A0003" w:tentative="1">
+      <w:start w:val="1"/>
+      <w:numFmt w:val="bullet"/>
+      <w:lvlText w:val="o"/>
+      <w:lvlJc w:val="left"/>
+      <w:pPr>
+        <w:ind w:left="5760" w:hanging="360"/>
+      </w:pPr>
+      <w:rPr>
+        <w:rFonts w:ascii="Courier New" w:hAnsi="Courier New" w:cs="Courier New" w:hint="default"/>
+      </w:rPr>
+    </w:lvl>
+    <w:lvl w:ilvl="8" w:tplc="0C0A0005" w:tentative="1">
+      <w:start w:val="1"/>
+      <w:numFmt w:val="bullet"/>
+      <w:lvlText w:val=""/>
+      <w:lvlJc w:val="left"/>
+      <w:pPr>
+        <w:ind w:left="6480" w:hanging="360"/>
+      </w:pPr>
+      <w:rPr>
+        <w:rFonts w:ascii="Wingdings" w:hAnsi="Wingdings" w:hint="default"/>
+      </w:rPr>
+    </w:lvl>
+  </w:abstractNum>
+  <w:abstractNum w:abstractNumId="4" w15:restartNumberingAfterBreak="0">
     <w:nsid w:val="1EE7351A"/>
     <w:multiLevelType w:val="hybridMultilevel"/>
     <w:tmpl w:val="D1623F4E"/>
@@ -2587,7 +3803,120 @@
       </w:rPr>
     </w:lvl>
   </w:abstractNum>
-  <w:abstractNum w:abstractNumId="2" w15:restartNumberingAfterBreak="0">
+  <w:abstractNum w:abstractNumId="5" w15:restartNumberingAfterBreak="0">
+    <w:nsid w:val="35FC36D5"/>
+    <w:multiLevelType w:val="hybridMultilevel"/>
+    <w:tmpl w:val="A2787EE8"/>
+    <w:lvl w:ilvl="0" w:tplc="0C0A0001">
+      <w:start w:val="1"/>
+      <w:numFmt w:val="bullet"/>
+      <w:lvlText w:val=""/>
+      <w:lvlJc w:val="left"/>
+      <w:pPr>
+        <w:ind w:left="720" w:hanging="360"/>
+      </w:pPr>
+      <w:rPr>
+        <w:rFonts w:ascii="Symbol" w:hAnsi="Symbol" w:hint="default"/>
+      </w:rPr>
+    </w:lvl>
+    <w:lvl w:ilvl="1" w:tplc="0C0A0003" w:tentative="1">
+      <w:start w:val="1"/>
+      <w:numFmt w:val="bullet"/>
+      <w:lvlText w:val="o"/>
+      <w:lvlJc w:val="left"/>
+      <w:pPr>
+        <w:ind w:left="1440" w:hanging="360"/>
+      </w:pPr>
+      <w:rPr>
+        <w:rFonts w:ascii="Courier New" w:hAnsi="Courier New" w:cs="Courier New" w:hint="default"/>
+      </w:rPr>
+    </w:lvl>
+    <w:lvl w:ilvl="2" w:tplc="0C0A0005" w:tentative="1">
+      <w:start w:val="1"/>
+      <w:numFmt w:val="bullet"/>
+      <w:lvlText w:val=""/>
+      <w:lvlJc w:val="left"/>
+      <w:pPr>
+        <w:ind w:left="2160" w:hanging="360"/>
+      </w:pPr>
+      <w:rPr>
+        <w:rFonts w:ascii="Wingdings" w:hAnsi="Wingdings" w:hint="default"/>
+      </w:rPr>
+    </w:lvl>
+    <w:lvl w:ilvl="3" w:tplc="0C0A0001" w:tentative="1">
+      <w:start w:val="1"/>
+      <w:numFmt w:val="bullet"/>
+      <w:lvlText w:val=""/>
+      <w:lvlJc w:val="left"/>
+      <w:pPr>
+        <w:ind w:left="2880" w:hanging="360"/>
+      </w:pPr>
+      <w:rPr>
+        <w:rFonts w:ascii="Symbol" w:hAnsi="Symbol" w:hint="default"/>
+      </w:rPr>
+    </w:lvl>
+    <w:lvl w:ilvl="4" w:tplc="0C0A0003" w:tentative="1">
+      <w:start w:val="1"/>
+      <w:numFmt w:val="bullet"/>
+      <w:lvlText w:val="o"/>
+      <w:lvlJc w:val="left"/>
+      <w:pPr>
+        <w:ind w:left="3600" w:hanging="360"/>
+      </w:pPr>
+      <w:rPr>
+        <w:rFonts w:ascii="Courier New" w:hAnsi="Courier New" w:cs="Courier New" w:hint="default"/>
+      </w:rPr>
+    </w:lvl>
+    <w:lvl w:ilvl="5" w:tplc="0C0A0005" w:tentative="1">
+      <w:start w:val="1"/>
+      <w:numFmt w:val="bullet"/>
+      <w:lvlText w:val=""/>
+      <w:lvlJc w:val="left"/>
+      <w:pPr>
+        <w:ind w:left="4320" w:hanging="360"/>
+      </w:pPr>
+      <w:rPr>
+        <w:rFonts w:ascii="Wingdings" w:hAnsi="Wingdings" w:hint="default"/>
+      </w:rPr>
+    </w:lvl>
+    <w:lvl w:ilvl="6" w:tplc="0C0A0001" w:tentative="1">
+      <w:start w:val="1"/>
+      <w:numFmt w:val="bullet"/>
+      <w:lvlText w:val=""/>
+      <w:lvlJc w:val="left"/>
+      <w:pPr>
+        <w:ind w:left="5040" w:hanging="360"/>
+      </w:pPr>
+      <w:rPr>
+        <w:rFonts w:ascii="Symbol" w:hAnsi="Symbol" w:hint="default"/>
+      </w:rPr>
+    </w:lvl>
+    <w:lvl w:ilvl="7" w:tplc="0C0A0003" w:tentative="1">
+      <w:start w:val="1"/>
+      <w:numFmt w:val="bullet"/>
+      <w:lvlText w:val="o"/>
+      <w:lvlJc w:val="left"/>
+      <w:pPr>
+        <w:ind w:left="5760" w:hanging="360"/>
+      </w:pPr>
+      <w:rPr>
+        <w:rFonts w:ascii="Courier New" w:hAnsi="Courier New" w:cs="Courier New" w:hint="default"/>
+      </w:rPr>
+    </w:lvl>
+    <w:lvl w:ilvl="8" w:tplc="0C0A0005" w:tentative="1">
+      <w:start w:val="1"/>
+      <w:numFmt w:val="bullet"/>
+      <w:lvlText w:val=""/>
+      <w:lvlJc w:val="left"/>
+      <w:pPr>
+        <w:ind w:left="6480" w:hanging="360"/>
+      </w:pPr>
+      <w:rPr>
+        <w:rFonts w:ascii="Wingdings" w:hAnsi="Wingdings" w:hint="default"/>
+      </w:rPr>
+    </w:lvl>
+  </w:abstractNum>
+  <w:abstractNum w:abstractNumId="6" w15:restartNumberingAfterBreak="0">
     <w:nsid w:val="475E2C82"/>
     <w:multiLevelType w:val="multilevel"/>
     <w:tmpl w:val="5A2E0812"/>
@@ -2736,7 +4065,233 @@
       </w:rPr>
     </w:lvl>
   </w:abstractNum>
-  <w:abstractNum w:abstractNumId="3" w15:restartNumberingAfterBreak="0">
+  <w:abstractNum w:abstractNumId="7" w15:restartNumberingAfterBreak="0">
+    <w:nsid w:val="48C72D54"/>
+    <w:multiLevelType w:val="hybridMultilevel"/>
+    <w:tmpl w:val="3404FB08"/>
+    <w:lvl w:ilvl="0" w:tplc="0C0A0001">
+      <w:start w:val="1"/>
+      <w:numFmt w:val="bullet"/>
+      <w:lvlText w:val=""/>
+      <w:lvlJc w:val="left"/>
+      <w:pPr>
+        <w:ind w:left="360" w:hanging="360"/>
+      </w:pPr>
+      <w:rPr>
+        <w:rFonts w:ascii="Symbol" w:hAnsi="Symbol" w:hint="default"/>
+      </w:rPr>
+    </w:lvl>
+    <w:lvl w:ilvl="1" w:tplc="0C0A0003" w:tentative="1">
+      <w:start w:val="1"/>
+      <w:numFmt w:val="bullet"/>
+      <w:lvlText w:val="o"/>
+      <w:lvlJc w:val="left"/>
+      <w:pPr>
+        <w:ind w:left="1080" w:hanging="360"/>
+      </w:pPr>
+      <w:rPr>
+        <w:rFonts w:ascii="Courier New" w:hAnsi="Courier New" w:cs="Courier New" w:hint="default"/>
+      </w:rPr>
+    </w:lvl>
+    <w:lvl w:ilvl="2" w:tplc="0C0A0005" w:tentative="1">
+      <w:start w:val="1"/>
+      <w:numFmt w:val="bullet"/>
+      <w:lvlText w:val=""/>
+      <w:lvlJc w:val="left"/>
+      <w:pPr>
+        <w:ind w:left="1800" w:hanging="360"/>
+      </w:pPr>
+      <w:rPr>
+        <w:rFonts w:ascii="Wingdings" w:hAnsi="Wingdings" w:hint="default"/>
+      </w:rPr>
+    </w:lvl>
+    <w:lvl w:ilvl="3" w:tplc="0C0A0001" w:tentative="1">
+      <w:start w:val="1"/>
+      <w:numFmt w:val="bullet"/>
+      <w:lvlText w:val=""/>
+      <w:lvlJc w:val="left"/>
+      <w:pPr>
+        <w:ind w:left="2520" w:hanging="360"/>
+      </w:pPr>
+      <w:rPr>
+        <w:rFonts w:ascii="Symbol" w:hAnsi="Symbol" w:hint="default"/>
+      </w:rPr>
+    </w:lvl>
+    <w:lvl w:ilvl="4" w:tplc="0C0A0003" w:tentative="1">
+      <w:start w:val="1"/>
+      <w:numFmt w:val="bullet"/>
+      <w:lvlText w:val="o"/>
+      <w:lvlJc w:val="left"/>
+      <w:pPr>
+        <w:ind w:left="3240" w:hanging="360"/>
+      </w:pPr>
+      <w:rPr>
+        <w:rFonts w:ascii="Courier New" w:hAnsi="Courier New" w:cs="Courier New" w:hint="default"/>
+      </w:rPr>
+    </w:lvl>
+    <w:lvl w:ilvl="5" w:tplc="0C0A0005" w:tentative="1">
+      <w:start w:val="1"/>
+      <w:numFmt w:val="bullet"/>
+      <w:lvlText w:val=""/>
+      <w:lvlJc w:val="left"/>
+      <w:pPr>
+        <w:ind w:left="3960" w:hanging="360"/>
+      </w:pPr>
+      <w:rPr>
+        <w:rFonts w:ascii="Wingdings" w:hAnsi="Wingdings" w:hint="default"/>
+      </w:rPr>
+    </w:lvl>
+    <w:lvl w:ilvl="6" w:tplc="0C0A0001" w:tentative="1">
+      <w:start w:val="1"/>
+      <w:numFmt w:val="bullet"/>
+      <w:lvlText w:val=""/>
+      <w:lvlJc w:val="left"/>
+      <w:pPr>
+        <w:ind w:left="4680" w:hanging="360"/>
+      </w:pPr>
+      <w:rPr>
+        <w:rFonts w:ascii="Symbol" w:hAnsi="Symbol" w:hint="default"/>
+      </w:rPr>
+    </w:lvl>
+    <w:lvl w:ilvl="7" w:tplc="0C0A0003" w:tentative="1">
+      <w:start w:val="1"/>
+      <w:numFmt w:val="bullet"/>
+      <w:lvlText w:val="o"/>
+      <w:lvlJc w:val="left"/>
+      <w:pPr>
+        <w:ind w:left="5400" w:hanging="360"/>
+      </w:pPr>
+      <w:rPr>
+        <w:rFonts w:ascii="Courier New" w:hAnsi="Courier New" w:cs="Courier New" w:hint="default"/>
+      </w:rPr>
+    </w:lvl>
+    <w:lvl w:ilvl="8" w:tplc="0C0A0005" w:tentative="1">
+      <w:start w:val="1"/>
+      <w:numFmt w:val="bullet"/>
+      <w:lvlText w:val=""/>
+      <w:lvlJc w:val="left"/>
+      <w:pPr>
+        <w:ind w:left="6120" w:hanging="360"/>
+      </w:pPr>
+      <w:rPr>
+        <w:rFonts w:ascii="Wingdings" w:hAnsi="Wingdings" w:hint="default"/>
+      </w:rPr>
+    </w:lvl>
+  </w:abstractNum>
+  <w:abstractNum w:abstractNumId="8" w15:restartNumberingAfterBreak="0">
+    <w:nsid w:val="515E4621"/>
+    <w:multiLevelType w:val="hybridMultilevel"/>
+    <w:tmpl w:val="50C054A6"/>
+    <w:lvl w:ilvl="0" w:tplc="0C0A0001">
+      <w:start w:val="1"/>
+      <w:numFmt w:val="bullet"/>
+      <w:lvlText w:val=""/>
+      <w:lvlJc w:val="left"/>
+      <w:pPr>
+        <w:ind w:left="720" w:hanging="360"/>
+      </w:pPr>
+      <w:rPr>
+        <w:rFonts w:ascii="Symbol" w:hAnsi="Symbol" w:hint="default"/>
+      </w:rPr>
+    </w:lvl>
+    <w:lvl w:ilvl="1" w:tplc="0C0A0003" w:tentative="1">
+      <w:start w:val="1"/>
+      <w:numFmt w:val="bullet"/>
+      <w:lvlText w:val="o"/>
+      <w:lvlJc w:val="left"/>
+      <w:pPr>
+        <w:ind w:left="1440" w:hanging="360"/>
+      </w:pPr>
+      <w:rPr>
+        <w:rFonts w:ascii="Courier New" w:hAnsi="Courier New" w:cs="Courier New" w:hint="default"/>
+      </w:rPr>
+    </w:lvl>
+    <w:lvl w:ilvl="2" w:tplc="0C0A0005" w:tentative="1">
+      <w:start w:val="1"/>
+      <w:numFmt w:val="bullet"/>
+      <w:lvlText w:val=""/>
+      <w:lvlJc w:val="left"/>
+      <w:pPr>
+        <w:ind w:left="2160" w:hanging="360"/>
+      </w:pPr>
+      <w:rPr>
+        <w:rFonts w:ascii="Wingdings" w:hAnsi="Wingdings" w:hint="default"/>
+      </w:rPr>
+    </w:lvl>
+    <w:lvl w:ilvl="3" w:tplc="0C0A0001" w:tentative="1">
+      <w:start w:val="1"/>
+      <w:numFmt w:val="bullet"/>
+      <w:lvlText w:val=""/>
+      <w:lvlJc w:val="left"/>
+      <w:pPr>
+        <w:ind w:left="2880" w:hanging="360"/>
+      </w:pPr>
+      <w:rPr>
+        <w:rFonts w:ascii="Symbol" w:hAnsi="Symbol" w:hint="default"/>
+      </w:rPr>
+    </w:lvl>
+    <w:lvl w:ilvl="4" w:tplc="0C0A0003" w:tentative="1">
+      <w:start w:val="1"/>
+      <w:numFmt w:val="bullet"/>
+      <w:lvlText w:val="o"/>
+      <w:lvlJc w:val="left"/>
+      <w:pPr>
+        <w:ind w:left="3600" w:hanging="360"/>
+      </w:pPr>
+      <w:rPr>
+        <w:rFonts w:ascii="Courier New" w:hAnsi="Courier New" w:cs="Courier New" w:hint="default"/>
+      </w:rPr>
+    </w:lvl>
+    <w:lvl w:ilvl="5" w:tplc="0C0A0005" w:tentative="1">
+      <w:start w:val="1"/>
+      <w:numFmt w:val="bullet"/>
+      <w:lvlText w:val=""/>
+      <w:lvlJc w:val="left"/>
+      <w:pPr>
+        <w:ind w:left="4320" w:hanging="360"/>
+      </w:pPr>
+      <w:rPr>
+        <w:rFonts w:ascii="Wingdings" w:hAnsi="Wingdings" w:hint="default"/>
+      </w:rPr>
+    </w:lvl>
+    <w:lvl w:ilvl="6" w:tplc="0C0A0001" w:tentative="1">
+      <w:start w:val="1"/>
+      <w:numFmt w:val="bullet"/>
+      <w:lvlText w:val=""/>
+      <w:lvlJc w:val="left"/>
+      <w:pPr>
+        <w:ind w:left="5040" w:hanging="360"/>
+      </w:pPr>
+      <w:rPr>
+        <w:rFonts w:ascii="Symbol" w:hAnsi="Symbol" w:hint="default"/>
+      </w:rPr>
+    </w:lvl>
+    <w:lvl w:ilvl="7" w:tplc="0C0A0003" w:tentative="1">
+      <w:start w:val="1"/>
+      <w:numFmt w:val="bullet"/>
+      <w:lvlText w:val="o"/>
+      <w:lvlJc w:val="left"/>
+      <w:pPr>
+        <w:ind w:left="5760" w:hanging="360"/>
+      </w:pPr>
+      <w:rPr>
+        <w:rFonts w:ascii="Courier New" w:hAnsi="Courier New" w:cs="Courier New" w:hint="default"/>
+      </w:rPr>
+    </w:lvl>
+    <w:lvl w:ilvl="8" w:tplc="0C0A0005" w:tentative="1">
+      <w:start w:val="1"/>
+      <w:numFmt w:val="bullet"/>
+      <w:lvlText w:val=""/>
+      <w:lvlJc w:val="left"/>
+      <w:pPr>
+        <w:ind w:left="6480" w:hanging="360"/>
+      </w:pPr>
+      <w:rPr>
+        <w:rFonts w:ascii="Wingdings" w:hAnsi="Wingdings" w:hint="default"/>
+      </w:rPr>
+    </w:lvl>
+  </w:abstractNum>
+  <w:abstractNum w:abstractNumId="9" w15:restartNumberingAfterBreak="0">
     <w:nsid w:val="5CA912FC"/>
     <w:multiLevelType w:val="hybridMultilevel"/>
     <w:tmpl w:val="B21A1606"/>
@@ -2849,23 +4404,389 @@
       </w:rPr>
     </w:lvl>
   </w:abstractNum>
+  <w:abstractNum w:abstractNumId="10" w15:restartNumberingAfterBreak="0">
+    <w:nsid w:val="63A56A5C"/>
+    <w:multiLevelType w:val="hybridMultilevel"/>
+    <w:tmpl w:val="4D18EBAE"/>
+    <w:lvl w:ilvl="0" w:tplc="0C0A0001">
+      <w:start w:val="1"/>
+      <w:numFmt w:val="bullet"/>
+      <w:lvlText w:val=""/>
+      <w:lvlJc w:val="left"/>
+      <w:pPr>
+        <w:ind w:left="1428" w:hanging="360"/>
+      </w:pPr>
+      <w:rPr>
+        <w:rFonts w:ascii="Symbol" w:hAnsi="Symbol" w:hint="default"/>
+      </w:rPr>
+    </w:lvl>
+    <w:lvl w:ilvl="1" w:tplc="0C0A0003" w:tentative="1">
+      <w:start w:val="1"/>
+      <w:numFmt w:val="bullet"/>
+      <w:lvlText w:val="o"/>
+      <w:lvlJc w:val="left"/>
+      <w:pPr>
+        <w:ind w:left="2148" w:hanging="360"/>
+      </w:pPr>
+      <w:rPr>
+        <w:rFonts w:ascii="Courier New" w:hAnsi="Courier New" w:cs="Courier New" w:hint="default"/>
+      </w:rPr>
+    </w:lvl>
+    <w:lvl w:ilvl="2" w:tplc="0C0A0005" w:tentative="1">
+      <w:start w:val="1"/>
+      <w:numFmt w:val="bullet"/>
+      <w:lvlText w:val=""/>
+      <w:lvlJc w:val="left"/>
+      <w:pPr>
+        <w:ind w:left="2868" w:hanging="360"/>
+      </w:pPr>
+      <w:rPr>
+        <w:rFonts w:ascii="Wingdings" w:hAnsi="Wingdings" w:hint="default"/>
+      </w:rPr>
+    </w:lvl>
+    <w:lvl w:ilvl="3" w:tplc="0C0A0001" w:tentative="1">
+      <w:start w:val="1"/>
+      <w:numFmt w:val="bullet"/>
+      <w:lvlText w:val=""/>
+      <w:lvlJc w:val="left"/>
+      <w:pPr>
+        <w:ind w:left="3588" w:hanging="360"/>
+      </w:pPr>
+      <w:rPr>
+        <w:rFonts w:ascii="Symbol" w:hAnsi="Symbol" w:hint="default"/>
+      </w:rPr>
+    </w:lvl>
+    <w:lvl w:ilvl="4" w:tplc="0C0A0003" w:tentative="1">
+      <w:start w:val="1"/>
+      <w:numFmt w:val="bullet"/>
+      <w:lvlText w:val="o"/>
+      <w:lvlJc w:val="left"/>
+      <w:pPr>
+        <w:ind w:left="4308" w:hanging="360"/>
+      </w:pPr>
+      <w:rPr>
+        <w:rFonts w:ascii="Courier New" w:hAnsi="Courier New" w:cs="Courier New" w:hint="default"/>
+      </w:rPr>
+    </w:lvl>
+    <w:lvl w:ilvl="5" w:tplc="0C0A0005" w:tentative="1">
+      <w:start w:val="1"/>
+      <w:numFmt w:val="bullet"/>
+      <w:lvlText w:val=""/>
+      <w:lvlJc w:val="left"/>
+      <w:pPr>
+        <w:ind w:left="5028" w:hanging="360"/>
+      </w:pPr>
+      <w:rPr>
+        <w:rFonts w:ascii="Wingdings" w:hAnsi="Wingdings" w:hint="default"/>
+      </w:rPr>
+    </w:lvl>
+    <w:lvl w:ilvl="6" w:tplc="0C0A0001" w:tentative="1">
+      <w:start w:val="1"/>
+      <w:numFmt w:val="bullet"/>
+      <w:lvlText w:val=""/>
+      <w:lvlJc w:val="left"/>
+      <w:pPr>
+        <w:ind w:left="5748" w:hanging="360"/>
+      </w:pPr>
+      <w:rPr>
+        <w:rFonts w:ascii="Symbol" w:hAnsi="Symbol" w:hint="default"/>
+      </w:rPr>
+    </w:lvl>
+    <w:lvl w:ilvl="7" w:tplc="0C0A0003" w:tentative="1">
+      <w:start w:val="1"/>
+      <w:numFmt w:val="bullet"/>
+      <w:lvlText w:val="o"/>
+      <w:lvlJc w:val="left"/>
+      <w:pPr>
+        <w:ind w:left="6468" w:hanging="360"/>
+      </w:pPr>
+      <w:rPr>
+        <w:rFonts w:ascii="Courier New" w:hAnsi="Courier New" w:cs="Courier New" w:hint="default"/>
+      </w:rPr>
+    </w:lvl>
+    <w:lvl w:ilvl="8" w:tplc="0C0A0005" w:tentative="1">
+      <w:start w:val="1"/>
+      <w:numFmt w:val="bullet"/>
+      <w:lvlText w:val=""/>
+      <w:lvlJc w:val="left"/>
+      <w:pPr>
+        <w:ind w:left="7188" w:hanging="360"/>
+      </w:pPr>
+      <w:rPr>
+        <w:rFonts w:ascii="Wingdings" w:hAnsi="Wingdings" w:hint="default"/>
+      </w:rPr>
+    </w:lvl>
+  </w:abstractNum>
+  <w:abstractNum w:abstractNumId="11" w15:restartNumberingAfterBreak="0">
+    <w:nsid w:val="649875EE"/>
+    <w:multiLevelType w:val="hybridMultilevel"/>
+    <w:tmpl w:val="15DE4AD6"/>
+    <w:lvl w:ilvl="0" w:tplc="0C0A0001">
+      <w:start w:val="1"/>
+      <w:numFmt w:val="bullet"/>
+      <w:lvlText w:val=""/>
+      <w:lvlJc w:val="left"/>
+      <w:pPr>
+        <w:ind w:left="720" w:hanging="360"/>
+      </w:pPr>
+      <w:rPr>
+        <w:rFonts w:ascii="Symbol" w:hAnsi="Symbol" w:hint="default"/>
+      </w:rPr>
+    </w:lvl>
+    <w:lvl w:ilvl="1" w:tplc="0C0A0003" w:tentative="1">
+      <w:start w:val="1"/>
+      <w:numFmt w:val="bullet"/>
+      <w:lvlText w:val="o"/>
+      <w:lvlJc w:val="left"/>
+      <w:pPr>
+        <w:ind w:left="1440" w:hanging="360"/>
+      </w:pPr>
+      <w:rPr>
+        <w:rFonts w:ascii="Courier New" w:hAnsi="Courier New" w:cs="Courier New" w:hint="default"/>
+      </w:rPr>
+    </w:lvl>
+    <w:lvl w:ilvl="2" w:tplc="0C0A0005" w:tentative="1">
+      <w:start w:val="1"/>
+      <w:numFmt w:val="bullet"/>
+      <w:lvlText w:val=""/>
+      <w:lvlJc w:val="left"/>
+      <w:pPr>
+        <w:ind w:left="2160" w:hanging="360"/>
+      </w:pPr>
+      <w:rPr>
+        <w:rFonts w:ascii="Wingdings" w:hAnsi="Wingdings" w:hint="default"/>
+      </w:rPr>
+    </w:lvl>
+    <w:lvl w:ilvl="3" w:tplc="0C0A0001" w:tentative="1">
+      <w:start w:val="1"/>
+      <w:numFmt w:val="bullet"/>
+      <w:lvlText w:val=""/>
+      <w:lvlJc w:val="left"/>
+      <w:pPr>
+        <w:ind w:left="2880" w:hanging="360"/>
+      </w:pPr>
+      <w:rPr>
+        <w:rFonts w:ascii="Symbol" w:hAnsi="Symbol" w:hint="default"/>
+      </w:rPr>
+    </w:lvl>
+    <w:lvl w:ilvl="4" w:tplc="0C0A0003" w:tentative="1">
+      <w:start w:val="1"/>
+      <w:numFmt w:val="bullet"/>
+      <w:lvlText w:val="o"/>
+      <w:lvlJc w:val="left"/>
+      <w:pPr>
+        <w:ind w:left="3600" w:hanging="360"/>
+      </w:pPr>
+      <w:rPr>
+        <w:rFonts w:ascii="Courier New" w:hAnsi="Courier New" w:cs="Courier New" w:hint="default"/>
+      </w:rPr>
+    </w:lvl>
+    <w:lvl w:ilvl="5" w:tplc="0C0A0005" w:tentative="1">
+      <w:start w:val="1"/>
+      <w:numFmt w:val="bullet"/>
+      <w:lvlText w:val=""/>
+      <w:lvlJc w:val="left"/>
+      <w:pPr>
+        <w:ind w:left="4320" w:hanging="360"/>
+      </w:pPr>
+      <w:rPr>
+        <w:rFonts w:ascii="Wingdings" w:hAnsi="Wingdings" w:hint="default"/>
+      </w:rPr>
+    </w:lvl>
+    <w:lvl w:ilvl="6" w:tplc="0C0A0001" w:tentative="1">
+      <w:start w:val="1"/>
+      <w:numFmt w:val="bullet"/>
+      <w:lvlText w:val=""/>
+      <w:lvlJc w:val="left"/>
+      <w:pPr>
+        <w:ind w:left="5040" w:hanging="360"/>
+      </w:pPr>
+      <w:rPr>
+        <w:rFonts w:ascii="Symbol" w:hAnsi="Symbol" w:hint="default"/>
+      </w:rPr>
+    </w:lvl>
+    <w:lvl w:ilvl="7" w:tplc="0C0A0003" w:tentative="1">
+      <w:start w:val="1"/>
+      <w:numFmt w:val="bullet"/>
+      <w:lvlText w:val="o"/>
+      <w:lvlJc w:val="left"/>
+      <w:pPr>
+        <w:ind w:left="5760" w:hanging="360"/>
+      </w:pPr>
+      <w:rPr>
+        <w:rFonts w:ascii="Courier New" w:hAnsi="Courier New" w:cs="Courier New" w:hint="default"/>
+      </w:rPr>
+    </w:lvl>
+    <w:lvl w:ilvl="8" w:tplc="0C0A0005" w:tentative="1">
+      <w:start w:val="1"/>
+      <w:numFmt w:val="bullet"/>
+      <w:lvlText w:val=""/>
+      <w:lvlJc w:val="left"/>
+      <w:pPr>
+        <w:ind w:left="6480" w:hanging="360"/>
+      </w:pPr>
+      <w:rPr>
+        <w:rFonts w:ascii="Wingdings" w:hAnsi="Wingdings" w:hint="default"/>
+      </w:rPr>
+    </w:lvl>
+  </w:abstractNum>
+  <w:abstractNum w:abstractNumId="12" w15:restartNumberingAfterBreak="0">
+    <w:nsid w:val="709312A4"/>
+    <w:multiLevelType w:val="hybridMultilevel"/>
+    <w:tmpl w:val="866C5CBA"/>
+    <w:lvl w:ilvl="0" w:tplc="0C0A0001">
+      <w:start w:val="1"/>
+      <w:numFmt w:val="bullet"/>
+      <w:lvlText w:val=""/>
+      <w:lvlJc w:val="left"/>
+      <w:pPr>
+        <w:ind w:left="360" w:hanging="360"/>
+      </w:pPr>
+      <w:rPr>
+        <w:rFonts w:ascii="Symbol" w:hAnsi="Symbol" w:hint="default"/>
+      </w:rPr>
+    </w:lvl>
+    <w:lvl w:ilvl="1" w:tplc="0C0A0003" w:tentative="1">
+      <w:start w:val="1"/>
+      <w:numFmt w:val="bullet"/>
+      <w:lvlText w:val="o"/>
+      <w:lvlJc w:val="left"/>
+      <w:pPr>
+        <w:ind w:left="1080" w:hanging="360"/>
+      </w:pPr>
+      <w:rPr>
+        <w:rFonts w:ascii="Courier New" w:hAnsi="Courier New" w:cs="Courier New" w:hint="default"/>
+      </w:rPr>
+    </w:lvl>
+    <w:lvl w:ilvl="2" w:tplc="0C0A0005" w:tentative="1">
+      <w:start w:val="1"/>
+      <w:numFmt w:val="bullet"/>
+      <w:lvlText w:val=""/>
+      <w:lvlJc w:val="left"/>
+      <w:pPr>
+        <w:ind w:left="1800" w:hanging="360"/>
+      </w:pPr>
+      <w:rPr>
+        <w:rFonts w:ascii="Wingdings" w:hAnsi="Wingdings" w:hint="default"/>
+      </w:rPr>
+    </w:lvl>
+    <w:lvl w:ilvl="3" w:tplc="0C0A0001" w:tentative="1">
+      <w:start w:val="1"/>
+      <w:numFmt w:val="bullet"/>
+      <w:lvlText w:val=""/>
+      <w:lvlJc w:val="left"/>
+      <w:pPr>
+        <w:ind w:left="2520" w:hanging="360"/>
+      </w:pPr>
+      <w:rPr>
+        <w:rFonts w:ascii="Symbol" w:hAnsi="Symbol" w:hint="default"/>
+      </w:rPr>
+    </w:lvl>
+    <w:lvl w:ilvl="4" w:tplc="0C0A0003" w:tentative="1">
+      <w:start w:val="1"/>
+      <w:numFmt w:val="bullet"/>
+      <w:lvlText w:val="o"/>
+      <w:lvlJc w:val="left"/>
+      <w:pPr>
+        <w:ind w:left="3240" w:hanging="360"/>
+      </w:pPr>
+      <w:rPr>
+        <w:rFonts w:ascii="Courier New" w:hAnsi="Courier New" w:cs="Courier New" w:hint="default"/>
+      </w:rPr>
+    </w:lvl>
+    <w:lvl w:ilvl="5" w:tplc="0C0A0005" w:tentative="1">
+      <w:start w:val="1"/>
+      <w:numFmt w:val="bullet"/>
+      <w:lvlText w:val=""/>
+      <w:lvlJc w:val="left"/>
+      <w:pPr>
+        <w:ind w:left="3960" w:hanging="360"/>
+      </w:pPr>
+      <w:rPr>
+        <w:rFonts w:ascii="Wingdings" w:hAnsi="Wingdings" w:hint="default"/>
+      </w:rPr>
+    </w:lvl>
+    <w:lvl w:ilvl="6" w:tplc="0C0A0001" w:tentative="1">
+      <w:start w:val="1"/>
+      <w:numFmt w:val="bullet"/>
+      <w:lvlText w:val=""/>
+      <w:lvlJc w:val="left"/>
+      <w:pPr>
+        <w:ind w:left="4680" w:hanging="360"/>
+      </w:pPr>
+      <w:rPr>
+        <w:rFonts w:ascii="Symbol" w:hAnsi="Symbol" w:hint="default"/>
+      </w:rPr>
+    </w:lvl>
+    <w:lvl w:ilvl="7" w:tplc="0C0A0003" w:tentative="1">
+      <w:start w:val="1"/>
+      <w:numFmt w:val="bullet"/>
+      <w:lvlText w:val="o"/>
+      <w:lvlJc w:val="left"/>
+      <w:pPr>
+        <w:ind w:left="5400" w:hanging="360"/>
+      </w:pPr>
+      <w:rPr>
+        <w:rFonts w:ascii="Courier New" w:hAnsi="Courier New" w:cs="Courier New" w:hint="default"/>
+      </w:rPr>
+    </w:lvl>
+    <w:lvl w:ilvl="8" w:tplc="0C0A0005" w:tentative="1">
+      <w:start w:val="1"/>
+      <w:numFmt w:val="bullet"/>
+      <w:lvlText w:val=""/>
+      <w:lvlJc w:val="left"/>
+      <w:pPr>
+        <w:ind w:left="6120" w:hanging="360"/>
+      </w:pPr>
+      <w:rPr>
+        <w:rFonts w:ascii="Wingdings" w:hAnsi="Wingdings" w:hint="default"/>
+      </w:rPr>
+    </w:lvl>
+  </w:abstractNum>
   <w:num w:numId="1">
+    <w:abstractNumId w:val="9"/>
+  </w:num>
+  <w:num w:numId="2">
+    <w:abstractNumId w:val="2"/>
+  </w:num>
+  <w:num w:numId="3">
+    <w:abstractNumId w:val="4"/>
+  </w:num>
+  <w:num w:numId="4">
+    <w:abstractNumId w:val="6"/>
+  </w:num>
+  <w:num w:numId="5">
+    <w:abstractNumId w:val="8"/>
+  </w:num>
+  <w:num w:numId="6">
+    <w:abstractNumId w:val="5"/>
+  </w:num>
+  <w:num w:numId="7">
+    <w:abstractNumId w:val="12"/>
+  </w:num>
+  <w:num w:numId="8">
+    <w:abstractNumId w:val="10"/>
+  </w:num>
+  <w:num w:numId="9">
+    <w:abstractNumId w:val="7"/>
+  </w:num>
+  <w:num w:numId="10">
     <w:abstractNumId w:val="3"/>
   </w:num>
-  <w:num w:numId="2">
+  <w:num w:numId="11">
     <w:abstractNumId w:val="0"/>
   </w:num>
-  <w:num w:numId="3">
+  <w:num w:numId="12">
+    <w:abstractNumId w:val="11"/>
+  </w:num>
+  <w:num w:numId="13">
     <w:abstractNumId w:val="1"/>
-  </w:num>
-  <w:num w:numId="4">
-    <w:abstractNumId w:val="2"/>
   </w:num>
 </w:numbering>
 </file>
 
 <file path=word/styles.xml><?xml version="1.0" encoding="utf-8"?>
-<w:styles xmlns:mc="http://schemas.openxmlformats.org/markup-compatibility/2006" xmlns:r="http://schemas.openxmlformats.org/officeDocument/2006/relationships" xmlns:w="http://schemas.openxmlformats.org/wordprocessingml/2006/main" xmlns:w14="http://schemas.microsoft.com/office/word/2010/wordml" xmlns:w15="http://schemas.microsoft.com/office/word/2012/wordml" xmlns:w16cex="http://schemas.microsoft.com/office/word/2018/wordml/cex" xmlns:w16cid="http://schemas.microsoft.com/office/word/2016/wordml/cid" xmlns:w16="http://schemas.microsoft.com/office/word/2018/wordml" xmlns:w16sdtdh="http://schemas.microsoft.com/office/word/2020/wordml/sdtdatahash" xmlns:w16se="http://schemas.microsoft.com/office/word/2015/wordml/symex" mc:Ignorable="w14 w15 w16se w16cid w16 w16cex w16sdtdh">
+<w:styles xmlns:mc="http://schemas.openxmlformats.org/markup-compatibility/2006" xmlns:r="http://schemas.openxmlformats.org/officeDocument/2006/relationships" xmlns:w="http://schemas.openxmlformats.org/wordprocessingml/2006/main" xmlns:w14="http://schemas.microsoft.com/office/word/2010/wordml" xmlns:w15="http://schemas.microsoft.com/office/word/2012/wordml" xmlns:w16cex="http://schemas.microsoft.com/office/word/2018/wordml/cex" xmlns:w16cid="http://schemas.microsoft.com/office/word/2016/wordml/cid" xmlns:w16="http://schemas.microsoft.com/office/word/2018/wordml" xmlns:w16se="http://schemas.microsoft.com/office/word/2015/wordml/symex" mc:Ignorable="w14 w15 w16se w16cid w16 w16cex">
   <w:docDefaults>
     <w:rPrDefault>
       <w:rPr>

--- a/Diccionario_The Egg.docx
+++ b/Diccionario_The Egg.docx
@@ -1,6 +1,6 @@
 
 <file path=word/document.xml><?xml version="1.0" encoding="utf-8"?>
-<w:document xmlns:wpc="http://schemas.microsoft.com/office/word/2010/wordprocessingCanvas" xmlns:cx="http://schemas.microsoft.com/office/drawing/2014/chartex" xmlns:cx1="http://schemas.microsoft.com/office/drawing/2015/9/8/chartex" xmlns:cx2="http://schemas.microsoft.com/office/drawing/2015/10/21/chartex" xmlns:cx3="http://schemas.microsoft.com/office/drawing/2016/5/9/chartex" xmlns:cx4="http://schemas.microsoft.com/office/drawing/2016/5/10/chartex" xmlns:cx5="http://schemas.microsoft.com/office/drawing/2016/5/11/chartex" xmlns:cx6="http://schemas.microsoft.com/office/drawing/2016/5/12/chartex" xmlns:cx7="http://schemas.microsoft.com/office/drawing/2016/5/13/chartex" xmlns:cx8="http://schemas.microsoft.com/office/drawing/2016/5/14/chartex" xmlns:mc="http://schemas.openxmlformats.org/markup-compatibility/2006" xmlns:aink="http://schemas.microsoft.com/office/drawing/2016/ink" xmlns:am3d="http://schemas.microsoft.com/office/drawing/2017/model3d" xmlns:o="urn:schemas-microsoft-com:office:office" xmlns:r="http://schemas.openxmlformats.org/officeDocument/2006/relationships" xmlns:m="http://schemas.openxmlformats.org/officeDocument/2006/math" xmlns:v="urn:schemas-microsoft-com:vml" xmlns:wp14="http://schemas.microsoft.com/office/word/2010/wordprocessingDrawing" xmlns:wp="http://schemas.openxmlformats.org/drawingml/2006/wordprocessingDrawing" xmlns:w10="urn:schemas-microsoft-com:office:word" xmlns:w="http://schemas.openxmlformats.org/wordprocessingml/2006/main" xmlns:w14="http://schemas.microsoft.com/office/word/2010/wordml" xmlns:w15="http://schemas.microsoft.com/office/word/2012/wordml" xmlns:w16cex="http://schemas.microsoft.com/office/word/2018/wordml/cex" xmlns:w16cid="http://schemas.microsoft.com/office/word/2016/wordml/cid" xmlns:w16="http://schemas.microsoft.com/office/word/2018/wordml" xmlns:w16se="http://schemas.microsoft.com/office/word/2015/wordml/symex" xmlns:wpg="http://schemas.microsoft.com/office/word/2010/wordprocessingGroup" xmlns:wpi="http://schemas.microsoft.com/office/word/2010/wordprocessingInk" xmlns:wne="http://schemas.microsoft.com/office/word/2006/wordml" xmlns:wps="http://schemas.microsoft.com/office/word/2010/wordprocessingShape" mc:Ignorable="w14 w15 w16se w16cid w16 w16cex wp14">
+<w:document xmlns:wpc="http://schemas.microsoft.com/office/word/2010/wordprocessingCanvas" xmlns:cx="http://schemas.microsoft.com/office/drawing/2014/chartex" xmlns:cx1="http://schemas.microsoft.com/office/drawing/2015/9/8/chartex" xmlns:cx2="http://schemas.microsoft.com/office/drawing/2015/10/21/chartex" xmlns:cx3="http://schemas.microsoft.com/office/drawing/2016/5/9/chartex" xmlns:cx4="http://schemas.microsoft.com/office/drawing/2016/5/10/chartex" xmlns:cx5="http://schemas.microsoft.com/office/drawing/2016/5/11/chartex" xmlns:cx6="http://schemas.microsoft.com/office/drawing/2016/5/12/chartex" xmlns:cx7="http://schemas.microsoft.com/office/drawing/2016/5/13/chartex" xmlns:cx8="http://schemas.microsoft.com/office/drawing/2016/5/14/chartex" xmlns:mc="http://schemas.openxmlformats.org/markup-compatibility/2006" xmlns:aink="http://schemas.microsoft.com/office/drawing/2016/ink" xmlns:am3d="http://schemas.microsoft.com/office/drawing/2017/model3d" xmlns:o="urn:schemas-microsoft-com:office:office" xmlns:r="http://schemas.openxmlformats.org/officeDocument/2006/relationships" xmlns:m="http://schemas.openxmlformats.org/officeDocument/2006/math" xmlns:v="urn:schemas-microsoft-com:vml" xmlns:wp14="http://schemas.microsoft.com/office/word/2010/wordprocessingDrawing" xmlns:wp="http://schemas.openxmlformats.org/drawingml/2006/wordprocessingDrawing" xmlns:w10="urn:schemas-microsoft-com:office:word" xmlns:w="http://schemas.openxmlformats.org/wordprocessingml/2006/main" xmlns:w14="http://schemas.microsoft.com/office/word/2010/wordml" xmlns:w15="http://schemas.microsoft.com/office/word/2012/wordml" xmlns:w16cex="http://schemas.microsoft.com/office/word/2018/wordml/cex" xmlns:w16cid="http://schemas.microsoft.com/office/word/2016/wordml/cid" xmlns:w16="http://schemas.microsoft.com/office/word/2018/wordml" xmlns:w16sdtdh="http://schemas.microsoft.com/office/word/2020/wordml/sdtdatahash" xmlns:w16se="http://schemas.microsoft.com/office/word/2015/wordml/symex" xmlns:wpg="http://schemas.microsoft.com/office/word/2010/wordprocessingGroup" xmlns:wpi="http://schemas.microsoft.com/office/word/2010/wordprocessingInk" xmlns:wne="http://schemas.microsoft.com/office/word/2006/wordml" xmlns:wps="http://schemas.microsoft.com/office/word/2010/wordprocessingShape" mc:Ignorable="w14 w15 w16se w16cid w16 w16cex w16sdtdh wp14">
   <w:body>
     <w:p>
       <w:pPr>
@@ -73,7 +73,25 @@
           <w:b/>
           <w:bCs/>
         </w:rPr>
-        <w:t>ey-de-moore:</w:t>
+        <w:t>ey-de-</w:t>
+      </w:r>
+      <w:proofErr w:type="spellStart"/>
+      <w:r>
+        <w:rPr>
+          <w:rFonts w:cstheme="minorHAnsi"/>
+          <w:b/>
+          <w:bCs/>
+        </w:rPr>
+        <w:t>moore</w:t>
+      </w:r>
+      <w:proofErr w:type="spellEnd"/>
+      <w:r>
+        <w:rPr>
+          <w:rFonts w:cstheme="minorHAnsi"/>
+          <w:b/>
+          <w:bCs/>
+        </w:rPr>
+        <w:t>:</w:t>
       </w:r>
       <w:r>
         <w:rPr>
@@ -229,7 +247,43 @@
           <w:b/>
           <w:bCs/>
         </w:rPr>
-        <w:t>Arquitectura-von-neumann:</w:t>
+        <w:t>Arquitectura-</w:t>
+      </w:r>
+      <w:proofErr w:type="spellStart"/>
+      <w:r>
+        <w:rPr>
+          <w:rFonts w:cstheme="minorHAnsi"/>
+          <w:b/>
+          <w:bCs/>
+        </w:rPr>
+        <w:t>von</w:t>
+      </w:r>
+      <w:proofErr w:type="spellEnd"/>
+      <w:r>
+        <w:rPr>
+          <w:rFonts w:cstheme="minorHAnsi"/>
+          <w:b/>
+          <w:bCs/>
+        </w:rPr>
+        <w:t>-</w:t>
+      </w:r>
+      <w:proofErr w:type="spellStart"/>
+      <w:r>
+        <w:rPr>
+          <w:rFonts w:cstheme="minorHAnsi"/>
+          <w:b/>
+          <w:bCs/>
+        </w:rPr>
+        <w:t>neumann</w:t>
+      </w:r>
+      <w:proofErr w:type="spellEnd"/>
+      <w:r>
+        <w:rPr>
+          <w:rFonts w:cstheme="minorHAnsi"/>
+          <w:b/>
+          <w:bCs/>
+        </w:rPr>
+        <w:t>:</w:t>
       </w:r>
       <w:r>
         <w:rPr>
@@ -256,7 +310,25 @@
           <w:b/>
           <w:bCs/>
         </w:rPr>
-        <w:t xml:space="preserve">Arquitectura-harvard: </w:t>
+        <w:t>Arquitectura-</w:t>
+      </w:r>
+      <w:proofErr w:type="spellStart"/>
+      <w:r>
+        <w:rPr>
+          <w:rFonts w:cstheme="minorHAnsi"/>
+          <w:b/>
+          <w:bCs/>
+        </w:rPr>
+        <w:t>harvard</w:t>
+      </w:r>
+      <w:proofErr w:type="spellEnd"/>
+      <w:r>
+        <w:rPr>
+          <w:rFonts w:cstheme="minorHAnsi"/>
+          <w:b/>
+          <w:bCs/>
+        </w:rPr>
+        <w:t xml:space="preserve">: </w:t>
       </w:r>
       <w:r>
         <w:rPr>
@@ -272,7 +344,27 @@
           <w:bCs/>
           <w:shd w:val="clear" w:color="auto" w:fill="FFFFFF"/>
         </w:rPr>
-        <w:t>arquitectura Von Neumann</w:t>
+        <w:t xml:space="preserve">arquitectura </w:t>
+      </w:r>
+      <w:proofErr w:type="spellStart"/>
+      <w:r>
+        <w:rPr>
+          <w:rFonts w:cstheme="minorHAnsi"/>
+          <w:b/>
+          <w:bCs/>
+          <w:shd w:val="clear" w:color="auto" w:fill="FFFFFF"/>
+        </w:rPr>
+        <w:t>Von</w:t>
+      </w:r>
+      <w:proofErr w:type="spellEnd"/>
+      <w:r>
+        <w:rPr>
+          <w:rFonts w:cstheme="minorHAnsi"/>
+          <w:b/>
+          <w:bCs/>
+          <w:shd w:val="clear" w:color="auto" w:fill="FFFFFF"/>
+        </w:rPr>
+        <w:t xml:space="preserve"> Neumann</w:t>
       </w:r>
       <w:r>
         <w:rPr>
@@ -618,6 +710,7 @@
         </w:rPr>
         <w:t>El </w:t>
       </w:r>
+      <w:proofErr w:type="spellStart"/>
       <w:r>
         <w:rPr>
           <w:rFonts w:cstheme="minorHAnsi"/>
@@ -625,6 +718,7 @@
         </w:rPr>
         <w:t>arduino</w:t>
       </w:r>
+      <w:proofErr w:type="spellEnd"/>
       <w:r>
         <w:rPr>
           <w:rFonts w:cstheme="minorHAnsi"/>
@@ -722,7 +816,25 @@
           <w:sz w:val="22"/>
           <w:szCs w:val="22"/>
         </w:rPr>
-        <w:t>, por lo que es un poco difícil hacer una comparación entre ambos. Son dos productos con diferentes finalidades, aunque por su versatilidad la imaginación de la comunidad maker haya hecho que ambos sean utilizados para crear </w:t>
+        <w:t xml:space="preserve">, por lo que es un poco difícil hacer una comparación entre ambos. Son dos productos con diferentes finalidades, aunque por su versatilidad la imaginación de la comunidad </w:t>
+      </w:r>
+      <w:proofErr w:type="spellStart"/>
+      <w:r>
+        <w:rPr>
+          <w:rFonts w:asciiTheme="minorHAnsi" w:hAnsiTheme="minorHAnsi" w:cstheme="minorHAnsi"/>
+          <w:sz w:val="22"/>
+          <w:szCs w:val="22"/>
+        </w:rPr>
+        <w:t>maker</w:t>
+      </w:r>
+      <w:proofErr w:type="spellEnd"/>
+      <w:r>
+        <w:rPr>
+          <w:rFonts w:asciiTheme="minorHAnsi" w:hAnsiTheme="minorHAnsi" w:cstheme="minorHAnsi"/>
+          <w:sz w:val="22"/>
+          <w:szCs w:val="22"/>
+        </w:rPr>
+        <w:t xml:space="preserve"> haya hecho que ambos sean utilizados para crear </w:t>
       </w:r>
       <w:hyperlink r:id="rId11" w:history="1">
         <w:r>
@@ -781,7 +893,25 @@
           <w:sz w:val="22"/>
           <w:szCs w:val="22"/>
         </w:rPr>
-        <w:t>. El hardware de Arduino es también abierto para que cualquiera pueda crear sus propias versiones de la placa, mientras que la Raspberry Foundation mantiene el control sobre las placas Raspberry Pi, y sólo ellos las crean y fabrican.</w:t>
+        <w:t xml:space="preserve">. El hardware de Arduino es también abierto para que cualquiera pueda crear sus propias versiones de la placa, mientras que la Raspberry </w:t>
+      </w:r>
+      <w:proofErr w:type="spellStart"/>
+      <w:r>
+        <w:rPr>
+          <w:rFonts w:asciiTheme="minorHAnsi" w:hAnsiTheme="minorHAnsi" w:cstheme="minorHAnsi"/>
+          <w:sz w:val="22"/>
+          <w:szCs w:val="22"/>
+        </w:rPr>
+        <w:t>Foundation</w:t>
+      </w:r>
+      <w:proofErr w:type="spellEnd"/>
+      <w:r>
+        <w:rPr>
+          <w:rFonts w:asciiTheme="minorHAnsi" w:hAnsiTheme="minorHAnsi" w:cstheme="minorHAnsi"/>
+          <w:sz w:val="22"/>
+          <w:szCs w:val="22"/>
+        </w:rPr>
+        <w:t xml:space="preserve"> mantiene el control sobre las placas Raspberry Pi, y sólo ellos las crean y fabrican.</w:t>
       </w:r>
     </w:p>
     <w:p>
@@ -1184,7 +1314,25 @@
           <w:sz w:val="22"/>
           <w:szCs w:val="22"/>
         </w:rPr>
-        <w:t> es el sistema de códigos directamente interpretable por un circuito microprogramable, como el microprocesador de una computadora o el microcontrolador de un autómata.</w:t>
+        <w:t xml:space="preserve"> es el sistema de códigos directamente interpretable por un circuito </w:t>
+      </w:r>
+      <w:proofErr w:type="spellStart"/>
+      <w:r>
+        <w:rPr>
+          <w:rFonts w:asciiTheme="minorHAnsi" w:hAnsiTheme="minorHAnsi" w:cstheme="minorHAnsi"/>
+          <w:sz w:val="22"/>
+          <w:szCs w:val="22"/>
+        </w:rPr>
+        <w:t>microprogramable</w:t>
+      </w:r>
+      <w:proofErr w:type="spellEnd"/>
+      <w:r>
+        <w:rPr>
+          <w:rFonts w:asciiTheme="minorHAnsi" w:hAnsiTheme="minorHAnsi" w:cstheme="minorHAnsi"/>
+          <w:sz w:val="22"/>
+          <w:szCs w:val="22"/>
+        </w:rPr>
+        <w:t>, como el microprocesador de una computadora o el microcontrolador de un autómata.</w:t>
       </w:r>
     </w:p>
     <w:p>
@@ -1203,6 +1351,7 @@
           <w:szCs w:val="22"/>
         </w:rPr>
       </w:pPr>
+      <w:proofErr w:type="spellStart"/>
       <w:r>
         <w:rPr>
           <w:rFonts w:asciiTheme="minorHAnsi" w:hAnsiTheme="minorHAnsi" w:cstheme="minorHAnsi"/>
@@ -1213,6 +1362,7 @@
         </w:rPr>
         <w:t>Frontend</w:t>
       </w:r>
+      <w:proofErr w:type="spellEnd"/>
       <w:r>
         <w:rPr>
           <w:rFonts w:asciiTheme="minorHAnsi" w:hAnsiTheme="minorHAnsi" w:cstheme="minorHAnsi"/>
@@ -1238,6 +1388,7 @@
           <w:szCs w:val="22"/>
         </w:rPr>
       </w:pPr>
+      <w:proofErr w:type="spellStart"/>
       <w:r>
         <w:rPr>
           <w:rFonts w:asciiTheme="minorHAnsi" w:hAnsiTheme="minorHAnsi" w:cstheme="minorHAnsi"/>
@@ -1248,13 +1399,32 @@
         </w:rPr>
         <w:t>Backend</w:t>
       </w:r>
+      <w:proofErr w:type="spellEnd"/>
       <w:r>
         <w:rPr>
           <w:rFonts w:asciiTheme="minorHAnsi" w:hAnsiTheme="minorHAnsi" w:cstheme="minorHAnsi"/>
           <w:sz w:val="22"/>
           <w:szCs w:val="22"/>
         </w:rPr>
-        <w:t> es la parte que se conecta con la base de datos y el servidor que utiliza dicho sitio web, por eso decimos que el backend corre del lado del servidor.</w:t>
+        <w:t xml:space="preserve"> es la parte que se conecta con la base de datos y el servidor que utiliza dicho sitio web, por eso decimos que el </w:t>
+      </w:r>
+      <w:proofErr w:type="spellStart"/>
+      <w:r>
+        <w:rPr>
+          <w:rFonts w:asciiTheme="minorHAnsi" w:hAnsiTheme="minorHAnsi" w:cstheme="minorHAnsi"/>
+          <w:sz w:val="22"/>
+          <w:szCs w:val="22"/>
+        </w:rPr>
+        <w:t>backend</w:t>
+      </w:r>
+      <w:proofErr w:type="spellEnd"/>
+      <w:r>
+        <w:rPr>
+          <w:rFonts w:asciiTheme="minorHAnsi" w:hAnsiTheme="minorHAnsi" w:cstheme="minorHAnsi"/>
+          <w:sz w:val="22"/>
+          <w:szCs w:val="22"/>
+        </w:rPr>
+        <w:t xml:space="preserve"> corre del lado del servidor.</w:t>
       </w:r>
     </w:p>
     <w:p>
@@ -1335,8 +1505,33 @@
             <w:rFonts w:eastAsia="Times New Roman" w:cstheme="minorHAnsi"/>
             <w:lang w:eastAsia="es-ES"/>
           </w:rPr>
-          <w:t>Desarrollo Frontend o el Desarrollo Backend</w:t>
+          <w:t xml:space="preserve">Desarrollo </w:t>
         </w:r>
+        <w:proofErr w:type="spellStart"/>
+        <w:r>
+          <w:rPr>
+            <w:rFonts w:eastAsia="Times New Roman" w:cstheme="minorHAnsi"/>
+            <w:lang w:eastAsia="es-ES"/>
+          </w:rPr>
+          <w:t>Frontend</w:t>
+        </w:r>
+        <w:proofErr w:type="spellEnd"/>
+        <w:r>
+          <w:rPr>
+            <w:rFonts w:eastAsia="Times New Roman" w:cstheme="minorHAnsi"/>
+            <w:lang w:eastAsia="es-ES"/>
+          </w:rPr>
+          <w:t xml:space="preserve"> o el Desarrollo </w:t>
+        </w:r>
+        <w:proofErr w:type="spellStart"/>
+        <w:r>
+          <w:rPr>
+            <w:rFonts w:eastAsia="Times New Roman" w:cstheme="minorHAnsi"/>
+            <w:lang w:eastAsia="es-ES"/>
+          </w:rPr>
+          <w:t>Backend</w:t>
+        </w:r>
+        <w:proofErr w:type="spellEnd"/>
       </w:hyperlink>
       <w:r>
         <w:rPr>
@@ -1351,8 +1546,17 @@
             <w:rFonts w:eastAsia="Times New Roman" w:cstheme="minorHAnsi"/>
             <w:lang w:eastAsia="es-ES"/>
           </w:rPr>
-          <w:t>Desarrolladores FullStack</w:t>
+          <w:t xml:space="preserve">Desarrolladores </w:t>
         </w:r>
+        <w:proofErr w:type="spellStart"/>
+        <w:r>
+          <w:rPr>
+            <w:rFonts w:eastAsia="Times New Roman" w:cstheme="minorHAnsi"/>
+            <w:lang w:eastAsia="es-ES"/>
+          </w:rPr>
+          <w:t>FullStack</w:t>
+        </w:r>
+        <w:proofErr w:type="spellEnd"/>
       </w:hyperlink>
       <w:r>
         <w:rPr>
@@ -1392,7 +1596,39 @@
           <w:rFonts w:eastAsia="Times New Roman" w:cstheme="minorHAnsi"/>
           <w:lang w:eastAsia="es-ES"/>
         </w:rPr>
-        <w:t>individuo y todas sus versiones. Pero tranquilos, todo está inventado. Estas herramientas se conocen como repositorios de control de versiones y son una especie de biblioteca dónde todo se guarda de una manera organizada. Existen diferentes marcas: GitHub, bitbucket, subversion, etcétera.</w:t>
+        <w:t xml:space="preserve">individuo y todas sus versiones. Pero tranquilos, todo está inventado. Estas herramientas se conocen como repositorios de control de versiones y son una especie de biblioteca dónde todo se guarda de una manera organizada. Existen diferentes marcas: GitHub, </w:t>
+      </w:r>
+      <w:proofErr w:type="spellStart"/>
+      <w:r>
+        <w:rPr>
+          <w:rFonts w:eastAsia="Times New Roman" w:cstheme="minorHAnsi"/>
+          <w:lang w:eastAsia="es-ES"/>
+        </w:rPr>
+        <w:t>bitbucket</w:t>
+      </w:r>
+      <w:proofErr w:type="spellEnd"/>
+      <w:r>
+        <w:rPr>
+          <w:rFonts w:eastAsia="Times New Roman" w:cstheme="minorHAnsi"/>
+          <w:lang w:eastAsia="es-ES"/>
+        </w:rPr>
+        <w:t xml:space="preserve">, </w:t>
+      </w:r>
+      <w:proofErr w:type="spellStart"/>
+      <w:r>
+        <w:rPr>
+          <w:rFonts w:eastAsia="Times New Roman" w:cstheme="minorHAnsi"/>
+          <w:lang w:eastAsia="es-ES"/>
+        </w:rPr>
+        <w:t>subversion</w:t>
+      </w:r>
+      <w:proofErr w:type="spellEnd"/>
+      <w:r>
+        <w:rPr>
+          <w:rFonts w:eastAsia="Times New Roman" w:cstheme="minorHAnsi"/>
+          <w:lang w:eastAsia="es-ES"/>
+        </w:rPr>
+        <w:t>, etcétera.</w:t>
       </w:r>
     </w:p>
     <w:p>
@@ -2885,7 +3121,15 @@
         <w:t>S</w:t>
       </w:r>
       <w:r>
-        <w:t>e basa en gráficos y estadísticos que permiten explorar la distribución identificando características tales como: valores atípicos o outliers, saltos o discontinuidades, concentraciones de valores, forma de la distribución, etc.</w:t>
+        <w:t xml:space="preserve">e basa en gráficos y estadísticos que permiten explorar la distribución identificando características tales como: valores atípicos o </w:t>
+      </w:r>
+      <w:proofErr w:type="spellStart"/>
+      <w:r>
+        <w:t>outliers</w:t>
+      </w:r>
+      <w:proofErr w:type="spellEnd"/>
+      <w:r>
+        <w:t>, saltos o discontinuidades, concentraciones de valores, forma de la distribución, etc.</w:t>
       </w:r>
     </w:p>
     <w:p>
@@ -2896,12 +3140,6 @@
           <w:numId w:val="6"/>
         </w:numPr>
         <w:jc w:val="both"/>
-        <w:rPr>
-          <w:rFonts w:eastAsia="Times New Roman" w:cstheme="minorHAnsi"/>
-          <w:b/>
-          <w:bCs/>
-          <w:lang w:eastAsia="es-ES"/>
-        </w:rPr>
       </w:pPr>
       <w:r>
         <w:rPr>
@@ -2938,6 +3176,22 @@
       </w:r>
       <w:r>
         <w:t>.</w:t>
+      </w:r>
+      <w:r>
+        <w:t xml:space="preserve"> </w:t>
+      </w:r>
+      <w:r>
+        <w:rPr>
+          <w:rFonts w:ascii="Arial" w:hAnsi="Arial" w:cs="Arial"/>
+          <w:color w:val="000000"/>
+          <w:sz w:val="30"/>
+          <w:szCs w:val="30"/>
+          <w:shd w:val="clear" w:color="auto" w:fill="FFFFFF"/>
+        </w:rPr>
+        <w:t> </w:t>
+      </w:r>
+      <w:r>
+        <w:t>Son archivos de tipo texto que se suelen mostrar en filas y columnas con títulos. Son datos que pueden ser ordenados y procesados fácilmente por todas las herramientas de minería de datos. </w:t>
       </w:r>
     </w:p>
     <w:p>
@@ -3012,8 +3266,19 @@
           <w:bCs/>
           <w:lang w:eastAsia="es-ES"/>
         </w:rPr>
-        <w:t>Dato-noestructurado</w:t>
-      </w:r>
+        <w:t>Dato-</w:t>
+      </w:r>
+      <w:proofErr w:type="spellStart"/>
+      <w:r>
+        <w:rPr>
+          <w:rFonts w:eastAsia="Times New Roman" w:cstheme="minorHAnsi"/>
+          <w:b/>
+          <w:bCs/>
+          <w:lang w:eastAsia="es-ES"/>
+        </w:rPr>
+        <w:t>noestructurado</w:t>
+      </w:r>
+      <w:proofErr w:type="spellEnd"/>
       <w:r>
         <w:rPr>
           <w:rFonts w:eastAsia="Times New Roman" w:cstheme="minorHAnsi"/>
@@ -3037,6 +3302,36 @@
       </w:r>
       <w:r>
         <w:t>.</w:t>
+      </w:r>
+      <w:r>
+        <w:t xml:space="preserve"> </w:t>
+      </w:r>
+      <w:r>
+        <w:rPr>
+          <w:rFonts w:ascii="Arial" w:hAnsi="Arial" w:cs="Arial"/>
+          <w:color w:val="000000"/>
+          <w:sz w:val="30"/>
+          <w:szCs w:val="30"/>
+          <w:shd w:val="clear" w:color="auto" w:fill="FFFFFF"/>
+        </w:rPr>
+        <w:t> </w:t>
+      </w:r>
+      <w:r>
+        <w:t>G</w:t>
+      </w:r>
+      <w:r>
+        <w:t>eneralmente son datos binarios que no tienen estructura interna identificable. Es un conglomerado masivo y desorganizado de varios objetos que no tienen valor hasta que se identifican y almacenan de manera organizada.</w:t>
+      </w:r>
+      <w:r>
+        <w:t xml:space="preserve"> Ejemplo; correo electrónico, </w:t>
+      </w:r>
+      <w:proofErr w:type="spellStart"/>
+      <w:r>
+        <w:t>pdf</w:t>
+      </w:r>
+      <w:proofErr w:type="spellEnd"/>
+      <w:r>
+        <w:t xml:space="preserve">, hojas de cálculo, imágenes, videos. Etc. </w:t>
       </w:r>
     </w:p>
     <w:p>
@@ -3112,7 +3407,1453 @@
     </w:p>
     <w:p>
       <w:pPr>
-        <w:ind w:left="360"/>
+        <w:pStyle w:val="Prrafodelista"/>
+        <w:numPr>
+          <w:ilvl w:val="0"/>
+          <w:numId w:val="14"/>
+        </w:numPr>
+        <w:jc w:val="both"/>
+      </w:pPr>
+      <w:r>
+        <w:rPr>
+          <w:b/>
+          <w:bCs/>
+        </w:rPr>
+        <w:lastRenderedPageBreak/>
+        <w:t>Base de datos:</w:t>
+      </w:r>
+      <w:r>
+        <w:t xml:space="preserve"> Conjunto de información almacenada y consultada sistemáticamente.</w:t>
+      </w:r>
+    </w:p>
+    <w:p>
+      <w:pPr>
+        <w:pStyle w:val="Prrafodelista"/>
+        <w:numPr>
+          <w:ilvl w:val="0"/>
+          <w:numId w:val="14"/>
+        </w:numPr>
+        <w:jc w:val="both"/>
+      </w:pPr>
+      <w:r>
+        <w:rPr>
+          <w:b/>
+          <w:bCs/>
+        </w:rPr>
+        <w:t>Sistema gestor de la Base de datos:</w:t>
+      </w:r>
+      <w:r>
+        <w:t xml:space="preserve"> Es el software de la Base de datos.</w:t>
+      </w:r>
+    </w:p>
+    <w:p>
+      <w:pPr>
+        <w:pStyle w:val="Prrafodelista"/>
+        <w:numPr>
+          <w:ilvl w:val="0"/>
+          <w:numId w:val="14"/>
+        </w:numPr>
+        <w:jc w:val="both"/>
+      </w:pPr>
+      <w:r>
+        <w:rPr>
+          <w:rFonts w:eastAsia="Times New Roman" w:cstheme="minorHAnsi"/>
+          <w:b/>
+          <w:bCs/>
+          <w:lang w:eastAsia="es-ES"/>
+        </w:rPr>
+        <w:t>Bases de datos relacionales</w:t>
+      </w:r>
+      <w:r>
+        <w:rPr>
+          <w:rFonts w:eastAsia="Times New Roman" w:cstheme="minorHAnsi"/>
+          <w:b/>
+          <w:bCs/>
+          <w:lang w:eastAsia="es-ES"/>
+        </w:rPr>
+        <w:t xml:space="preserve">: </w:t>
+      </w:r>
+      <w:r>
+        <w:t>Una base de datos relacional es un tipo de base de datos que almacena y proporciona acceso a puntos de datos relacionados entre sí. Las bases de datos relacionales se basan en el modelo relacional, una forma intuitiva y directa de representar datos en tabla</w:t>
+      </w:r>
+      <w:r>
+        <w:t xml:space="preserve">s. Esta relación se realiza mediante un </w:t>
+      </w:r>
+      <w:proofErr w:type="spellStart"/>
+      <w:r>
+        <w:t>key</w:t>
+      </w:r>
+      <w:proofErr w:type="spellEnd"/>
+      <w:r>
+        <w:t xml:space="preserve"> ID, una columna con datos que coinciden de en dos tablas como mínimo. Este identificador será único en cada tabla. </w:t>
+      </w:r>
+      <w:r>
+        <w:t>El modelo relacional es el mejor para mantener la consistencia de los datos en todas las aplicaciones y copias de la base de datos (denominadas </w:t>
+      </w:r>
+      <w:r>
+        <w:rPr>
+          <w:i/>
+          <w:iCs/>
+        </w:rPr>
+        <w:t>instancias</w:t>
+      </w:r>
+      <w:r>
+        <w:t>).</w:t>
+      </w:r>
+      <w:r>
+        <w:t xml:space="preserve"> El lenguaje de programación que se utiliza para hacer consultas en las BD relacionales es SQL.</w:t>
+      </w:r>
+    </w:p>
+    <w:p>
+      <w:pPr>
+        <w:pStyle w:val="NormalWeb"/>
+        <w:numPr>
+          <w:ilvl w:val="0"/>
+          <w:numId w:val="14"/>
+        </w:numPr>
+        <w:shd w:val="clear" w:color="auto" w:fill="FEFEFE"/>
+        <w:spacing w:before="0" w:beforeAutospacing="0" w:after="0" w:afterAutospacing="0"/>
+        <w:jc w:val="both"/>
+        <w:textAlignment w:val="baseline"/>
+        <w:rPr>
+          <w:rFonts w:asciiTheme="minorHAnsi" w:eastAsiaTheme="minorHAnsi" w:hAnsiTheme="minorHAnsi" w:cstheme="minorBidi"/>
+          <w:sz w:val="22"/>
+          <w:szCs w:val="22"/>
+          <w:lang w:eastAsia="en-US"/>
+        </w:rPr>
+      </w:pPr>
+      <w:r>
+        <w:rPr>
+          <w:rFonts w:asciiTheme="minorHAnsi" w:eastAsiaTheme="minorHAnsi" w:hAnsiTheme="minorHAnsi" w:cstheme="minorBidi"/>
+          <w:b/>
+          <w:bCs/>
+          <w:sz w:val="22"/>
+          <w:szCs w:val="22"/>
+          <w:lang w:eastAsia="en-US"/>
+        </w:rPr>
+        <w:t>Bases de datos distribuidas:</w:t>
+      </w:r>
+      <w:r>
+        <w:rPr>
+          <w:rFonts w:asciiTheme="minorHAnsi" w:eastAsiaTheme="minorHAnsi" w:hAnsiTheme="minorHAnsi" w:cstheme="minorBidi"/>
+          <w:sz w:val="22"/>
+          <w:szCs w:val="22"/>
+          <w:lang w:eastAsia="en-US"/>
+        </w:rPr>
+        <w:t xml:space="preserve">  </w:t>
+      </w:r>
+      <w:r>
+        <w:rPr>
+          <w:rFonts w:asciiTheme="minorHAnsi" w:eastAsiaTheme="minorHAnsi" w:hAnsiTheme="minorHAnsi" w:cstheme="minorBidi"/>
+          <w:sz w:val="22"/>
+          <w:szCs w:val="22"/>
+          <w:lang w:eastAsia="en-US"/>
+        </w:rPr>
+        <w:t>C</w:t>
+      </w:r>
+      <w:r>
+        <w:rPr>
+          <w:rFonts w:asciiTheme="minorHAnsi" w:eastAsiaTheme="minorHAnsi" w:hAnsiTheme="minorHAnsi" w:cstheme="minorBidi"/>
+          <w:sz w:val="22"/>
+          <w:szCs w:val="22"/>
+          <w:lang w:eastAsia="en-US"/>
+        </w:rPr>
+        <w:t>onsiste en el almacenamiento de porciones de la base de datos en diferentes ubicaciones físicas y, por tanto, el procesamiento está distribuido o replicado entre los distintos puntos de una red de trabajo.</w:t>
+      </w:r>
+      <w:r>
+        <w:rPr>
+          <w:rFonts w:asciiTheme="minorHAnsi" w:eastAsiaTheme="minorHAnsi" w:hAnsiTheme="minorHAnsi" w:cstheme="minorBidi"/>
+          <w:sz w:val="22"/>
+          <w:szCs w:val="22"/>
+          <w:lang w:eastAsia="en-US"/>
+        </w:rPr>
+        <w:t xml:space="preserve"> </w:t>
+      </w:r>
+      <w:r>
+        <w:rPr>
+          <w:rFonts w:asciiTheme="minorHAnsi" w:eastAsiaTheme="minorHAnsi" w:hAnsiTheme="minorHAnsi" w:cstheme="minorBidi"/>
+          <w:sz w:val="22"/>
+          <w:szCs w:val="22"/>
+          <w:lang w:eastAsia="en-US"/>
+        </w:rPr>
+        <w:t>Consecuentemente, la base de datos distribuida tiene una mayor disponibilidad de los datos debido a sus múltiples ubicaciones. De esta forma, si una de las bases de datos fallase, se podría seguir funcionando correctamente, aunque puede que un poco ralentizado. Sin embargo, esta misma característica de estar distribuido puede provocar que haya duplicidad de los datos y un menor nivel de seguridad.</w:t>
+      </w:r>
+    </w:p>
+    <w:p>
+      <w:pPr>
+        <w:pStyle w:val="NormalWeb"/>
+        <w:numPr>
+          <w:ilvl w:val="1"/>
+          <w:numId w:val="14"/>
+        </w:numPr>
+        <w:shd w:val="clear" w:color="auto" w:fill="FEFEFE"/>
+        <w:spacing w:before="0" w:beforeAutospacing="0" w:after="0" w:afterAutospacing="0"/>
+        <w:jc w:val="both"/>
+        <w:textAlignment w:val="baseline"/>
+        <w:rPr>
+          <w:rFonts w:asciiTheme="minorHAnsi" w:eastAsiaTheme="minorHAnsi" w:hAnsiTheme="minorHAnsi" w:cstheme="minorBidi"/>
+          <w:sz w:val="22"/>
+          <w:szCs w:val="22"/>
+          <w:lang w:eastAsia="en-US"/>
+        </w:rPr>
+      </w:pPr>
+      <w:r>
+        <w:rPr>
+          <w:rFonts w:asciiTheme="minorHAnsi" w:eastAsiaTheme="minorHAnsi" w:hAnsiTheme="minorHAnsi" w:cstheme="minorBidi"/>
+          <w:b/>
+          <w:bCs/>
+          <w:sz w:val="22"/>
+          <w:szCs w:val="22"/>
+          <w:lang w:eastAsia="en-US"/>
+        </w:rPr>
+        <w:t xml:space="preserve">Homogéneas: </w:t>
+      </w:r>
+      <w:r>
+        <w:rPr>
+          <w:rFonts w:asciiTheme="minorHAnsi" w:eastAsiaTheme="minorHAnsi" w:hAnsiTheme="minorHAnsi" w:cstheme="minorBidi"/>
+          <w:sz w:val="22"/>
+          <w:szCs w:val="22"/>
+          <w:lang w:eastAsia="en-US"/>
+        </w:rPr>
+        <w:t>Mismo esquema y mismo sistema de gestión de la base de</w:t>
+      </w:r>
+      <w:r>
+        <w:rPr>
+          <w:rFonts w:asciiTheme="minorHAnsi" w:eastAsiaTheme="minorHAnsi" w:hAnsiTheme="minorHAnsi" w:cstheme="minorBidi"/>
+          <w:sz w:val="22"/>
+          <w:szCs w:val="22"/>
+          <w:lang w:eastAsia="en-US"/>
+        </w:rPr>
+        <w:t xml:space="preserve"> </w:t>
+      </w:r>
+      <w:r>
+        <w:rPr>
+          <w:rFonts w:asciiTheme="minorHAnsi" w:eastAsiaTheme="minorHAnsi" w:hAnsiTheme="minorHAnsi" w:cstheme="minorBidi"/>
+          <w:sz w:val="22"/>
+          <w:szCs w:val="22"/>
+          <w:lang w:eastAsia="en-US"/>
+        </w:rPr>
+        <w:t>datos.</w:t>
+      </w:r>
+    </w:p>
+    <w:p>
+      <w:pPr>
+        <w:pStyle w:val="NormalWeb"/>
+        <w:numPr>
+          <w:ilvl w:val="1"/>
+          <w:numId w:val="14"/>
+        </w:numPr>
+        <w:shd w:val="clear" w:color="auto" w:fill="FEFEFE"/>
+        <w:spacing w:before="0" w:beforeAutospacing="0" w:after="0" w:afterAutospacing="0"/>
+        <w:jc w:val="both"/>
+        <w:textAlignment w:val="baseline"/>
+        <w:rPr>
+          <w:rFonts w:asciiTheme="minorHAnsi" w:eastAsiaTheme="minorHAnsi" w:hAnsiTheme="minorHAnsi" w:cstheme="minorBidi"/>
+          <w:sz w:val="22"/>
+          <w:szCs w:val="22"/>
+          <w:lang w:eastAsia="en-US"/>
+        </w:rPr>
+      </w:pPr>
+      <w:r>
+        <w:rPr>
+          <w:rFonts w:asciiTheme="minorHAnsi" w:eastAsiaTheme="minorHAnsi" w:hAnsiTheme="minorHAnsi" w:cstheme="minorBidi"/>
+          <w:b/>
+          <w:bCs/>
+          <w:sz w:val="22"/>
+          <w:szCs w:val="22"/>
+          <w:lang w:eastAsia="en-US"/>
+        </w:rPr>
+        <w:t>Heterogéneas</w:t>
+      </w:r>
+      <w:r>
+        <w:rPr>
+          <w:rFonts w:asciiTheme="minorHAnsi" w:eastAsiaTheme="minorHAnsi" w:hAnsiTheme="minorHAnsi" w:cstheme="minorBidi"/>
+          <w:b/>
+          <w:bCs/>
+          <w:sz w:val="22"/>
+          <w:szCs w:val="22"/>
+          <w:lang w:eastAsia="en-US"/>
+        </w:rPr>
+        <w:t xml:space="preserve">: </w:t>
+      </w:r>
+      <w:r>
+        <w:rPr>
+          <w:rFonts w:asciiTheme="minorHAnsi" w:eastAsiaTheme="minorHAnsi" w:hAnsiTheme="minorHAnsi" w:cstheme="minorBidi"/>
+          <w:sz w:val="22"/>
+          <w:szCs w:val="22"/>
+          <w:lang w:eastAsia="en-US"/>
+        </w:rPr>
+        <w:t>Se suelen utilizar entre distinta empresas u organizaciones.</w:t>
+      </w:r>
+    </w:p>
+    <w:p>
+      <w:pPr>
+        <w:pStyle w:val="NormalWeb"/>
+        <w:shd w:val="clear" w:color="auto" w:fill="FEFEFE"/>
+        <w:spacing w:before="0" w:beforeAutospacing="0" w:after="0" w:afterAutospacing="0"/>
+        <w:ind w:left="1800"/>
+        <w:jc w:val="both"/>
+        <w:textAlignment w:val="baseline"/>
+        <w:rPr>
+          <w:rFonts w:asciiTheme="minorHAnsi" w:eastAsiaTheme="minorHAnsi" w:hAnsiTheme="minorHAnsi" w:cstheme="minorBidi"/>
+          <w:sz w:val="22"/>
+          <w:szCs w:val="22"/>
+          <w:lang w:eastAsia="en-US"/>
+        </w:rPr>
+      </w:pPr>
+    </w:p>
+    <w:p>
+      <w:pPr>
+        <w:pStyle w:val="Prrafodelista"/>
+        <w:numPr>
+          <w:ilvl w:val="0"/>
+          <w:numId w:val="14"/>
+        </w:numPr>
+        <w:jc w:val="both"/>
+      </w:pPr>
+      <w:r>
+        <w:rPr>
+          <w:rFonts w:eastAsia="Times New Roman" w:cstheme="minorHAnsi"/>
+          <w:b/>
+          <w:bCs/>
+          <w:lang w:eastAsia="es-ES"/>
+        </w:rPr>
+        <w:t>Bases de datos No SQL</w:t>
+      </w:r>
+      <w:r>
+        <w:rPr>
+          <w:rFonts w:eastAsia="Times New Roman" w:cstheme="minorHAnsi"/>
+          <w:b/>
+          <w:bCs/>
+          <w:lang w:eastAsia="es-ES"/>
+        </w:rPr>
+        <w:t xml:space="preserve">: </w:t>
+      </w:r>
+      <w:r>
+        <w:t>Plantea modelos de datos específicos de esquemas flexibles que se adaptan a los requisitos de las aplicaciones más modernas. </w:t>
+      </w:r>
+      <w:r>
+        <w:t xml:space="preserve"> Es </w:t>
+      </w:r>
+      <w:r>
+        <w:t>una forma más flexible de almacenar, ordenar y captar mayor cantidad de datos</w:t>
+      </w:r>
+      <w:r>
+        <w:t xml:space="preserve"> comparado con base de datos relacionales.</w:t>
+      </w:r>
+    </w:p>
+    <w:p>
+      <w:pPr>
+        <w:pStyle w:val="Prrafodelista"/>
+        <w:numPr>
+          <w:ilvl w:val="1"/>
+          <w:numId w:val="14"/>
+        </w:numPr>
+        <w:jc w:val="both"/>
+      </w:pPr>
+      <w:r>
+        <w:rPr>
+          <w:rFonts w:eastAsia="Times New Roman" w:cstheme="minorHAnsi"/>
+          <w:b/>
+          <w:bCs/>
+          <w:lang w:eastAsia="es-ES"/>
+        </w:rPr>
+        <w:t>Bases de datos documentales:</w:t>
+      </w:r>
+      <w:r>
+        <w:t xml:space="preserve"> Son bases de datos orientados a documentos. Estos BD se utilizan para almacenar, recuperar y administrar datos semiestructurados. L</w:t>
+      </w:r>
+      <w:r>
+        <w:t>as bases de datos documentales almacenan cada uno de los registros y los datos asociados en un solo documento. Estas bases de datos ofrecen mucha flexibilidad, escritura rápida, y consultas rápidas gracias a su gran capacidad de indexación. Entre las BBDD documentales más reconocidas encontramos la ya conocida por nosotros a </w:t>
+      </w:r>
+      <w:proofErr w:type="spellStart"/>
+      <w:r>
+        <w:t>MongoDb</w:t>
+      </w:r>
+      <w:proofErr w:type="spellEnd"/>
+      <w:r>
+        <w:t>, de 10gen, y </w:t>
+      </w:r>
+      <w:proofErr w:type="spellStart"/>
+      <w:r>
+        <w:t>CouchDB</w:t>
+      </w:r>
+      <w:proofErr w:type="spellEnd"/>
+      <w:r>
+        <w:t>, de Apache.</w:t>
+      </w:r>
+    </w:p>
+    <w:p>
+      <w:pPr>
+        <w:pStyle w:val="Prrafodelista"/>
+        <w:numPr>
+          <w:ilvl w:val="1"/>
+          <w:numId w:val="14"/>
+        </w:numPr>
+        <w:jc w:val="both"/>
+      </w:pPr>
+      <w:r>
+        <w:rPr>
+          <w:rFonts w:eastAsia="Times New Roman" w:cstheme="minorHAnsi"/>
+          <w:b/>
+          <w:bCs/>
+          <w:lang w:eastAsia="es-ES"/>
+        </w:rPr>
+        <w:t>Bases de datos orientadas a grafos:</w:t>
+      </w:r>
+      <w:r>
+        <w:t xml:space="preserve"> Herramientas para trabajar con datos complejos. Nos permiten representar los datos en estructura de grafo. Permiten ejecutar consultas y almacenar datos de cualquier característica sin preocuparnos por el volumen de datos. Twitter es uno de los muchos que utilizan esta forma de almacenamiento de datos. </w:t>
+      </w:r>
+      <w:r>
+        <w:t>Entre las marcas más reconocidas está nuestra ya conocida Neo4j, pero esta no es la única. También están las conocidas </w:t>
+      </w:r>
+      <w:proofErr w:type="spellStart"/>
+      <w:r>
+        <w:t>HyperGraphDB</w:t>
+      </w:r>
+      <w:proofErr w:type="spellEnd"/>
+      <w:r>
+        <w:t>, </w:t>
+      </w:r>
+      <w:proofErr w:type="spellStart"/>
+      <w:r>
+        <w:t>InfoGrid</w:t>
+      </w:r>
+      <w:proofErr w:type="spellEnd"/>
+      <w:r>
+        <w:t>, </w:t>
+      </w:r>
+      <w:proofErr w:type="spellStart"/>
+      <w:r>
+        <w:t>AllegroGraph</w:t>
+      </w:r>
+      <w:proofErr w:type="spellEnd"/>
+      <w:r>
+        <w:t xml:space="preserve">, </w:t>
+      </w:r>
+      <w:proofErr w:type="spellStart"/>
+      <w:r>
+        <w:t>InfiniteGraph</w:t>
+      </w:r>
+      <w:proofErr w:type="spellEnd"/>
+      <w:r>
+        <w:t>, Sones y DEX/</w:t>
+      </w:r>
+      <w:proofErr w:type="spellStart"/>
+      <w:r>
+        <w:t>Sparksee</w:t>
+      </w:r>
+      <w:proofErr w:type="spellEnd"/>
+      <w:r>
+        <w:t>.</w:t>
+      </w:r>
+    </w:p>
+    <w:p>
+      <w:pPr>
+        <w:pStyle w:val="Prrafodelista"/>
+        <w:numPr>
+          <w:ilvl w:val="1"/>
+          <w:numId w:val="14"/>
+        </w:numPr>
+        <w:jc w:val="both"/>
+      </w:pPr>
+      <w:r>
+        <w:rPr>
+          <w:rFonts w:eastAsia="Times New Roman" w:cstheme="minorHAnsi"/>
+          <w:b/>
+          <w:bCs/>
+          <w:lang w:eastAsia="es-ES"/>
+        </w:rPr>
+        <w:t>Bases de datos Clave/ Valor</w:t>
+      </w:r>
+      <w:r>
+        <w:rPr>
+          <w:b/>
+          <w:bCs/>
+        </w:rPr>
+        <w:t xml:space="preserve">: </w:t>
+      </w:r>
+      <w:r>
+        <w:t>son modelos no relacionales que utilizan un método simple de almacenamiento de datos. Este tipo de BBDD toma los datos como un conjunto de pares “clave-valor” en los que las claves cumplen funciones de identificadores únicos.</w:t>
+      </w:r>
+      <w:r>
+        <w:t xml:space="preserve"> Algunos ejemplos, </w:t>
+      </w:r>
+      <w:hyperlink r:id="rId23" w:history="1">
+        <w:proofErr w:type="spellStart"/>
+        <w:r>
+          <w:t>BigTable</w:t>
+        </w:r>
+        <w:proofErr w:type="spellEnd"/>
+        <w:r>
+          <w:t xml:space="preserve"> </w:t>
+        </w:r>
+        <w:r>
+          <w:lastRenderedPageBreak/>
+          <w:t>de Google</w:t>
+        </w:r>
+      </w:hyperlink>
+      <w:r>
+        <w:t xml:space="preserve">, </w:t>
+      </w:r>
+      <w:proofErr w:type="spellStart"/>
+      <w:r>
+        <w:t>Dynamo</w:t>
+      </w:r>
+      <w:proofErr w:type="spellEnd"/>
+      <w:r>
+        <w:t xml:space="preserve"> de Amazon, Project Voldemort de LinkedIn, </w:t>
+      </w:r>
+      <w:proofErr w:type="spellStart"/>
+      <w:r>
+        <w:t>OracleNoSQL</w:t>
+      </w:r>
+      <w:proofErr w:type="spellEnd"/>
+      <w:r>
+        <w:t xml:space="preserve"> y </w:t>
+      </w:r>
+      <w:proofErr w:type="spellStart"/>
+      <w:r>
+        <w:t>Riak</w:t>
+      </w:r>
+      <w:proofErr w:type="spellEnd"/>
+      <w:r>
+        <w:t>.</w:t>
+      </w:r>
+    </w:p>
+    <w:p>
+      <w:pPr>
+        <w:pStyle w:val="Prrafodelista"/>
+        <w:numPr>
+          <w:ilvl w:val="1"/>
+          <w:numId w:val="14"/>
+        </w:numPr>
+        <w:jc w:val="both"/>
+      </w:pPr>
+      <w:r>
+        <w:rPr>
+          <w:rFonts w:eastAsia="Times New Roman" w:cstheme="minorHAnsi"/>
+          <w:b/>
+          <w:bCs/>
+          <w:lang w:eastAsia="es-ES"/>
+        </w:rPr>
+        <w:t>Base de datos multivalor:</w:t>
+      </w:r>
+      <w:r>
+        <w:t xml:space="preserve"> S</w:t>
+      </w:r>
+      <w:r>
+        <w:t>on sistemas interesantes que incorporan diferentes características multidimensionales y NoSQL para la clasificación y manejo de los datos.</w:t>
+      </w:r>
+    </w:p>
+    <w:p>
+      <w:pPr>
+        <w:pStyle w:val="Prrafodelista"/>
+        <w:numPr>
+          <w:ilvl w:val="1"/>
+          <w:numId w:val="14"/>
+        </w:numPr>
+        <w:jc w:val="both"/>
+      </w:pPr>
+      <w:r>
+        <w:rPr>
+          <w:rFonts w:eastAsia="Times New Roman" w:cstheme="minorHAnsi"/>
+          <w:b/>
+          <w:bCs/>
+          <w:lang w:eastAsia="es-ES"/>
+        </w:rPr>
+        <w:t>Bases de datos orientados a objetos:</w:t>
+      </w:r>
+      <w:r>
+        <w:t xml:space="preserve"> Bases de datos conformadas por objetos.</w:t>
+      </w:r>
+      <w:r>
+        <w:t xml:space="preserve"> A</w:t>
+      </w:r>
+      <w:r>
+        <w:t>dmiten lenguajes de programación como JAVA, Visual Basic o C++.  Entre las más Bases de Datos orientadas a objetos más conocidas</w:t>
+      </w:r>
+      <w:r>
+        <w:t xml:space="preserve"> </w:t>
+      </w:r>
+      <w:r>
+        <w:t>tenemos a </w:t>
+      </w:r>
+      <w:proofErr w:type="spellStart"/>
+      <w:r>
+        <w:t>ObjectDB</w:t>
+      </w:r>
+      <w:proofErr w:type="spellEnd"/>
+      <w:r>
+        <w:t xml:space="preserve">, Zope </w:t>
+      </w:r>
+      <w:proofErr w:type="spellStart"/>
+      <w:r>
+        <w:t>Object</w:t>
+      </w:r>
+      <w:proofErr w:type="spellEnd"/>
+      <w:r>
+        <w:t xml:space="preserve"> </w:t>
+      </w:r>
+      <w:proofErr w:type="spellStart"/>
+      <w:r>
+        <w:t>Database</w:t>
+      </w:r>
+      <w:proofErr w:type="spellEnd"/>
+      <w:r>
+        <w:t>, </w:t>
+      </w:r>
+      <w:proofErr w:type="spellStart"/>
+      <w:r>
+        <w:t>ZooDB</w:t>
+      </w:r>
+      <w:proofErr w:type="spellEnd"/>
+      <w:r>
+        <w:t>, </w:t>
+      </w:r>
+      <w:proofErr w:type="spellStart"/>
+      <w:r>
+        <w:fldChar w:fldCharType="begin"/>
+      </w:r>
+      <w:r>
+        <w:instrText xml:space="preserve"> HYPERLINK "https://en.wikipedia.org/wiki/Gemstone_(database)" </w:instrText>
+      </w:r>
+      <w:r>
+        <w:fldChar w:fldCharType="separate"/>
+      </w:r>
+      <w:r>
+        <w:t>GemStone</w:t>
+      </w:r>
+      <w:proofErr w:type="spellEnd"/>
+      <w:r>
+        <w:fldChar w:fldCharType="end"/>
+      </w:r>
+      <w:r>
+        <w:t>,</w:t>
+      </w:r>
+      <w:r>
+        <w:t xml:space="preserve"> </w:t>
+      </w:r>
+      <w:r>
+        <w:t> </w:t>
+      </w:r>
+      <w:proofErr w:type="spellStart"/>
+      <w:r>
+        <w:t>Objectivity</w:t>
+      </w:r>
+      <w:proofErr w:type="spellEnd"/>
+      <w:r>
+        <w:t> y Realm.io</w:t>
+      </w:r>
+      <w:r>
+        <w:t>.</w:t>
+      </w:r>
+    </w:p>
+    <w:p>
+      <w:pPr>
+        <w:pStyle w:val="Prrafodelista"/>
+        <w:numPr>
+          <w:ilvl w:val="1"/>
+          <w:numId w:val="14"/>
+        </w:numPr>
+        <w:jc w:val="both"/>
+      </w:pPr>
+      <w:r>
+        <w:rPr>
+          <w:rFonts w:eastAsia="Times New Roman" w:cstheme="minorHAnsi"/>
+          <w:b/>
+          <w:bCs/>
+          <w:lang w:eastAsia="es-ES"/>
+        </w:rPr>
+        <w:t>Bases de datos tabulares</w:t>
+      </w:r>
+      <w:r>
+        <w:rPr>
+          <w:rFonts w:eastAsia="Times New Roman" w:cstheme="minorHAnsi"/>
+          <w:b/>
+          <w:bCs/>
+          <w:lang w:eastAsia="es-ES"/>
+        </w:rPr>
+        <w:t xml:space="preserve">: </w:t>
+      </w:r>
+      <w:r>
+        <w:rPr>
+          <w:rFonts w:eastAsia="Times New Roman" w:cstheme="minorHAnsi"/>
+          <w:lang w:eastAsia="es-ES"/>
+        </w:rPr>
+        <w:t>N</w:t>
+      </w:r>
+      <w:r>
+        <w:t>o es más que la estructuración de una BBDD en forma de tabla. Incorpora elementos en columnas y líneas. Cada una de las celdas genera intersecciones entre las columnas y las líneas. A estas intersecciones se le asignan una numeración única para establecer un orden eficiente de los datos. Están pensadas para grandes volúmenes de datos.</w:t>
+      </w:r>
+      <w:r>
+        <w:t xml:space="preserve"> </w:t>
+      </w:r>
+      <w:r>
+        <w:t>Entre las principales DDBB de este estilo podemos conseguir a </w:t>
+      </w:r>
+      <w:proofErr w:type="spellStart"/>
+      <w:r>
+        <w:t>HBase</w:t>
+      </w:r>
+      <w:proofErr w:type="spellEnd"/>
+      <w:r>
+        <w:t xml:space="preserve"> de Apache que es utilizada para soportar el servicio de mensajería de Facebook, también a </w:t>
+      </w:r>
+      <w:proofErr w:type="spellStart"/>
+      <w:r>
+        <w:t>BigTable</w:t>
+      </w:r>
+      <w:proofErr w:type="spellEnd"/>
+      <w:r>
+        <w:t xml:space="preserve"> de Google y la versión abierta llamada </w:t>
+      </w:r>
+      <w:proofErr w:type="spellStart"/>
+      <w:r>
+        <w:t>LevelDB</w:t>
+      </w:r>
+      <w:proofErr w:type="spellEnd"/>
+      <w:r>
+        <w:t xml:space="preserve"> y a </w:t>
+      </w:r>
+      <w:proofErr w:type="spellStart"/>
+      <w:r>
+        <w:t>Hypertable</w:t>
+      </w:r>
+      <w:proofErr w:type="spellEnd"/>
+      <w:r>
+        <w:t>.</w:t>
+      </w:r>
+    </w:p>
+    <w:p>
+      <w:pPr>
+        <w:pStyle w:val="Prrafodelista"/>
+        <w:numPr>
+          <w:ilvl w:val="1"/>
+          <w:numId w:val="14"/>
+        </w:numPr>
+        <w:jc w:val="both"/>
+      </w:pPr>
+      <w:r>
+        <w:rPr>
+          <w:rFonts w:eastAsia="Times New Roman" w:cstheme="minorHAnsi"/>
+          <w:b/>
+          <w:bCs/>
+          <w:lang w:eastAsia="es-ES"/>
+        </w:rPr>
+        <w:t xml:space="preserve">Bases de datos de </w:t>
+      </w:r>
+      <w:proofErr w:type="spellStart"/>
+      <w:r>
+        <w:rPr>
+          <w:rFonts w:eastAsia="Times New Roman" w:cstheme="minorHAnsi"/>
+          <w:b/>
+          <w:bCs/>
+          <w:lang w:eastAsia="es-ES"/>
+        </w:rPr>
+        <w:t>Arrays</w:t>
+      </w:r>
+      <w:proofErr w:type="spellEnd"/>
+      <w:r>
+        <w:rPr>
+          <w:rFonts w:eastAsia="Times New Roman" w:cstheme="minorHAnsi"/>
+          <w:b/>
+          <w:bCs/>
+          <w:lang w:eastAsia="es-ES"/>
+        </w:rPr>
+        <w:t xml:space="preserve">: </w:t>
+      </w:r>
+      <w:r>
+        <w:t xml:space="preserve">sirven para trabar colecciones de datos conocidas como </w:t>
+      </w:r>
+      <w:proofErr w:type="spellStart"/>
+      <w:r>
+        <w:t>raster</w:t>
+      </w:r>
+      <w:proofErr w:type="spellEnd"/>
+      <w:r>
+        <w:t xml:space="preserve"> data. Sitúan los datos en una cuadricula regular con más de dos dimensiones. Estas bases de datos se utilizan para representar simulaciones, sensores y datos estadísticos. </w:t>
+      </w:r>
+      <w:r>
+        <w:t xml:space="preserve"> Las más destacadas son </w:t>
+      </w:r>
+      <w:r>
+        <w:t> </w:t>
+      </w:r>
+      <w:proofErr w:type="spellStart"/>
+      <w:r>
+        <w:rPr>
+          <w:b/>
+          <w:bCs/>
+        </w:rPr>
+        <w:fldChar w:fldCharType="begin"/>
+      </w:r>
+      <w:r>
+        <w:rPr>
+          <w:b/>
+          <w:bCs/>
+        </w:rPr>
+        <w:instrText xml:space="preserve"> HYPERLINK "https://www.paradigm4.com/" </w:instrText>
+      </w:r>
+      <w:r>
+        <w:rPr>
+          <w:b/>
+          <w:bCs/>
+        </w:rPr>
+        <w:fldChar w:fldCharType="separate"/>
+      </w:r>
+      <w:r>
+        <w:t>SciDB</w:t>
+      </w:r>
+      <w:proofErr w:type="spellEnd"/>
+      <w:r>
+        <w:t>, de Paradigm4</w:t>
+      </w:r>
+      <w:r>
+        <w:rPr>
+          <w:b/>
+          <w:bCs/>
+        </w:rPr>
+        <w:fldChar w:fldCharType="end"/>
+      </w:r>
+    </w:p>
+    <w:p>
+      <w:pPr>
+        <w:pStyle w:val="Prrafodelista"/>
+        <w:numPr>
+          <w:ilvl w:val="0"/>
+          <w:numId w:val="14"/>
+        </w:numPr>
+        <w:jc w:val="both"/>
+        <w:rPr>
+          <w:rFonts w:eastAsia="Times New Roman" w:cstheme="minorHAnsi"/>
+          <w:b/>
+          <w:bCs/>
+          <w:lang w:eastAsia="es-ES"/>
+        </w:rPr>
+      </w:pPr>
+      <w:r>
+        <w:rPr>
+          <w:rFonts w:eastAsia="Times New Roman" w:cstheme="minorHAnsi"/>
+          <w:b/>
+          <w:bCs/>
+          <w:lang w:eastAsia="es-ES"/>
+        </w:rPr>
+        <w:t>Bases de datos autogestionadas</w:t>
+      </w:r>
+      <w:r>
+        <w:rPr>
+          <w:rFonts w:eastAsia="Times New Roman" w:cstheme="minorHAnsi"/>
+          <w:b/>
+          <w:bCs/>
+          <w:lang w:eastAsia="es-ES"/>
+        </w:rPr>
+        <w:t>:</w:t>
+      </w:r>
+      <w:r>
+        <w:rPr>
+          <w:rFonts w:eastAsia="Times New Roman" w:cstheme="minorHAnsi"/>
+          <w:b/>
+          <w:bCs/>
+          <w:lang w:eastAsia="es-ES"/>
+        </w:rPr>
+        <w:t xml:space="preserve"> </w:t>
+      </w:r>
+      <w:r>
+        <w:rPr>
+          <w:rFonts w:eastAsia="Times New Roman" w:cstheme="minorHAnsi"/>
+          <w:lang w:eastAsia="es-ES"/>
+        </w:rPr>
+        <w:t>Bases de datos en la nube.</w:t>
+      </w:r>
+    </w:p>
+    <w:p>
+      <w:pPr>
+        <w:pStyle w:val="Prrafodelista"/>
+        <w:ind w:left="1080"/>
+        <w:jc w:val="both"/>
+        <w:rPr>
+          <w:rFonts w:eastAsia="Times New Roman" w:cstheme="minorHAnsi"/>
+          <w:b/>
+          <w:bCs/>
+          <w:lang w:eastAsia="es-ES"/>
+        </w:rPr>
+      </w:pPr>
+    </w:p>
+    <w:p>
+      <w:pPr>
+        <w:pStyle w:val="Prrafodelista"/>
+        <w:ind w:left="1080"/>
+        <w:jc w:val="both"/>
+        <w:rPr>
+          <w:rFonts w:eastAsia="Times New Roman" w:cstheme="minorHAnsi"/>
+          <w:lang w:eastAsia="es-ES"/>
+        </w:rPr>
+      </w:pPr>
+      <w:r>
+        <w:rPr>
+          <w:rFonts w:eastAsia="Times New Roman" w:cstheme="minorHAnsi"/>
+          <w:lang w:eastAsia="es-ES"/>
+        </w:rPr>
+        <w:t xml:space="preserve">En las bases de datos no relacionales la información puede ser redundante, es decir se repite. La finalidad de este tipo de BD es la velocidad de los datos y no la integridad. Todas las empresas usan estas más de un tipo de Base de datos. </w:t>
+      </w:r>
+      <w:r>
+        <w:rPr>
+          <w:rFonts w:eastAsia="Times New Roman" w:cstheme="minorHAnsi"/>
+          <w:lang w:eastAsia="es-ES"/>
+        </w:rPr>
+        <w:t xml:space="preserve"> No existe tecnología sin datos, por eso son vitales los bases de datos. La información es dinero.</w:t>
+      </w:r>
+    </w:p>
+    <w:p>
+      <w:pPr>
+        <w:pStyle w:val="Prrafodelista"/>
+        <w:numPr>
+          <w:ilvl w:val="0"/>
+          <w:numId w:val="14"/>
+        </w:numPr>
+        <w:jc w:val="both"/>
+      </w:pPr>
+      <w:r>
+        <w:rPr>
+          <w:rFonts w:eastAsia="Times New Roman" w:cstheme="minorHAnsi"/>
+          <w:b/>
+          <w:bCs/>
+          <w:lang w:eastAsia="es-ES"/>
+        </w:rPr>
+        <w:t xml:space="preserve">SQL: </w:t>
+      </w:r>
+      <w:r>
+        <w:rPr>
+          <w:rFonts w:eastAsia="Times New Roman" w:cstheme="minorHAnsi"/>
+          <w:lang w:eastAsia="es-ES"/>
+        </w:rPr>
+        <w:t>Es un lenguaje de consulta estructurada utilizada para administrar y recuperar información desde sistemas de gestión de las bases de datos relacionales</w:t>
+      </w:r>
+      <w:r>
+        <w:rPr>
+          <w:rFonts w:eastAsia="Times New Roman" w:cstheme="minorHAnsi"/>
+          <w:b/>
+          <w:bCs/>
+          <w:lang w:eastAsia="es-ES"/>
+        </w:rPr>
+        <w:t>.</w:t>
+      </w:r>
+      <w:r>
+        <w:rPr>
+          <w:rFonts w:eastAsia="Times New Roman" w:cstheme="minorHAnsi"/>
+          <w:lang w:eastAsia="es-ES"/>
+        </w:rPr>
+        <w:t xml:space="preserve"> Es el l</w:t>
+      </w:r>
+      <w:r>
+        <w:rPr>
+          <w:rFonts w:eastAsia="Times New Roman" w:cstheme="minorHAnsi"/>
+          <w:lang w:eastAsia="es-ES"/>
+        </w:rPr>
+        <w:t xml:space="preserve">enguaje </w:t>
+      </w:r>
+      <w:r>
+        <w:rPr>
+          <w:rFonts w:eastAsia="Times New Roman" w:cstheme="minorHAnsi"/>
+          <w:lang w:eastAsia="es-ES"/>
+        </w:rPr>
+        <w:t xml:space="preserve">estándar </w:t>
+      </w:r>
+      <w:r>
+        <w:rPr>
+          <w:rFonts w:eastAsia="Times New Roman" w:cstheme="minorHAnsi"/>
+          <w:lang w:eastAsia="es-ES"/>
+        </w:rPr>
+        <w:t>de base de datos relacionales</w:t>
+      </w:r>
+      <w:r>
+        <w:rPr>
+          <w:rFonts w:eastAsia="Times New Roman" w:cstheme="minorHAnsi"/>
+          <w:lang w:eastAsia="es-ES"/>
+        </w:rPr>
+        <w:t>.</w:t>
+      </w:r>
+      <w:r>
+        <w:rPr>
+          <w:rFonts w:eastAsia="Times New Roman" w:cstheme="minorHAnsi"/>
+          <w:lang w:eastAsia="es-ES"/>
+        </w:rPr>
+        <w:t xml:space="preserve"> Se utiliza para definir, gestionar y manipular los datos de la base de datos.</w:t>
+      </w:r>
+    </w:p>
+    <w:p>
+      <w:pPr>
+        <w:pStyle w:val="Prrafodelista"/>
+        <w:numPr>
+          <w:ilvl w:val="1"/>
+          <w:numId w:val="14"/>
+        </w:numPr>
+        <w:jc w:val="both"/>
+        <w:rPr>
+          <w:lang w:val="en-GB"/>
+        </w:rPr>
+      </w:pPr>
+      <w:r>
+        <w:rPr>
+          <w:rFonts w:eastAsia="Times New Roman" w:cstheme="minorHAnsi"/>
+          <w:lang w:val="en-GB" w:eastAsia="es-ES"/>
+        </w:rPr>
+        <w:t>DDL:DATA DEFINITION LAGUAGE</w:t>
+      </w:r>
+      <w:r>
+        <w:rPr>
+          <w:rFonts w:eastAsia="Times New Roman" w:cstheme="minorHAnsi"/>
+          <w:lang w:val="en-GB" w:eastAsia="es-ES"/>
+        </w:rPr>
+        <w:t xml:space="preserve"> (c</w:t>
+      </w:r>
+      <w:r>
+        <w:rPr>
+          <w:rFonts w:eastAsia="Times New Roman" w:cstheme="minorHAnsi"/>
+          <w:lang w:val="en-GB" w:eastAsia="es-ES"/>
+        </w:rPr>
+        <w:t>reate/drop/alter)</w:t>
+      </w:r>
+    </w:p>
+    <w:p>
+      <w:pPr>
+        <w:pStyle w:val="Prrafodelista"/>
+        <w:numPr>
+          <w:ilvl w:val="1"/>
+          <w:numId w:val="14"/>
+        </w:numPr>
+        <w:jc w:val="both"/>
+        <w:rPr>
+          <w:lang w:val="en-GB"/>
+        </w:rPr>
+      </w:pPr>
+      <w:r>
+        <w:rPr>
+          <w:rFonts w:eastAsia="Times New Roman" w:cstheme="minorHAnsi"/>
+          <w:lang w:val="en-GB" w:eastAsia="es-ES"/>
+        </w:rPr>
+        <w:t>DML: DATA MANIPULATION LANGUAGE</w:t>
+      </w:r>
+      <w:r>
+        <w:rPr>
+          <w:rFonts w:eastAsia="Times New Roman" w:cstheme="minorHAnsi"/>
+          <w:lang w:val="en-GB" w:eastAsia="es-ES"/>
+        </w:rPr>
+        <w:t>. (S</w:t>
+      </w:r>
+      <w:r>
+        <w:rPr>
+          <w:rFonts w:eastAsia="Times New Roman" w:cstheme="minorHAnsi"/>
+          <w:lang w:val="en-GB" w:eastAsia="es-ES"/>
+        </w:rPr>
+        <w:t>elect / insert / delete /update)</w:t>
+      </w:r>
+    </w:p>
+    <w:p>
+      <w:pPr>
+        <w:pStyle w:val="Prrafodelista"/>
+        <w:numPr>
+          <w:ilvl w:val="1"/>
+          <w:numId w:val="14"/>
+        </w:numPr>
+        <w:jc w:val="both"/>
+      </w:pPr>
+      <w:r>
+        <w:rPr>
+          <w:rFonts w:eastAsia="Times New Roman" w:cstheme="minorHAnsi"/>
+          <w:lang w:eastAsia="es-ES"/>
+        </w:rPr>
+        <w:t xml:space="preserve">DSL: DATA CONTROL LANGUAGE. </w:t>
+      </w:r>
+      <w:r>
+        <w:rPr>
+          <w:rFonts w:eastAsia="Times New Roman" w:cstheme="minorHAnsi"/>
+          <w:lang w:eastAsia="es-ES"/>
+        </w:rPr>
+        <w:t>(Permisos de acceso a la BD)</w:t>
+      </w:r>
+    </w:p>
+    <w:p>
+      <w:pPr>
+        <w:pStyle w:val="Prrafodelista"/>
+        <w:ind w:left="1800"/>
+        <w:jc w:val="both"/>
+      </w:pPr>
+    </w:p>
+    <w:p>
+      <w:pPr>
+        <w:pStyle w:val="Prrafodelista"/>
+        <w:ind w:left="1080"/>
+        <w:jc w:val="both"/>
+        <w:rPr>
+          <w:rFonts w:eastAsia="Times New Roman" w:cstheme="minorHAnsi"/>
+          <w:lang w:eastAsia="es-ES"/>
+        </w:rPr>
+      </w:pPr>
+      <w:r>
+        <w:rPr>
+          <w:noProof/>
+        </w:rPr>
+        <w:lastRenderedPageBreak/>
+        <w:drawing>
+          <wp:inline distT="0" distB="0" distL="0" distR="0" wp14:anchorId="41A329C2" wp14:editId="5F71D4CC">
+            <wp:extent cx="4266545" cy="3471334"/>
+            <wp:effectExtent l="0" t="0" r="1270" b="0"/>
+            <wp:docPr id="7" name="Imagen 7"/>
+            <wp:cNvGraphicFramePr>
+              <a:graphicFrameLocks xmlns:a="http://schemas.openxmlformats.org/drawingml/2006/main" noChangeAspect="1"/>
+            </wp:cNvGraphicFramePr>
+            <a:graphic xmlns:a="http://schemas.openxmlformats.org/drawingml/2006/main">
+              <a:graphicData uri="http://schemas.openxmlformats.org/drawingml/2006/picture">
+                <pic:pic xmlns:pic="http://schemas.openxmlformats.org/drawingml/2006/picture">
+                  <pic:nvPicPr>
+                    <pic:cNvPr id="1" name=""/>
+                    <pic:cNvPicPr/>
+                  </pic:nvPicPr>
+                  <pic:blipFill>
+                    <a:blip r:embed="rId24"/>
+                    <a:stretch>
+                      <a:fillRect/>
+                    </a:stretch>
+                  </pic:blipFill>
+                  <pic:spPr>
+                    <a:xfrm>
+                      <a:off x="0" y="0"/>
+                      <a:ext cx="4273975" cy="3477379"/>
+                    </a:xfrm>
+                    <a:prstGeom prst="rect">
+                      <a:avLst/>
+                    </a:prstGeom>
+                  </pic:spPr>
+                </pic:pic>
+              </a:graphicData>
+            </a:graphic>
+          </wp:inline>
+        </w:drawing>
+      </w:r>
+    </w:p>
+    <w:p>
+      <w:pPr>
+        <w:pStyle w:val="Prrafodelista"/>
+        <w:ind w:left="1080"/>
+        <w:jc w:val="both"/>
+        <w:rPr>
+          <w:rFonts w:eastAsia="Times New Roman" w:cstheme="minorHAnsi"/>
+          <w:lang w:eastAsia="es-ES"/>
+        </w:rPr>
+      </w:pPr>
+    </w:p>
+    <w:p>
+      <w:pPr>
+        <w:pStyle w:val="Prrafodelista"/>
+        <w:numPr>
+          <w:ilvl w:val="0"/>
+          <w:numId w:val="14"/>
+        </w:numPr>
+        <w:jc w:val="both"/>
+        <w:rPr>
+          <w:rFonts w:eastAsia="Times New Roman" w:cstheme="minorHAnsi"/>
+          <w:lang w:eastAsia="es-ES"/>
+        </w:rPr>
+      </w:pPr>
+      <w:r>
+        <w:rPr>
+          <w:b/>
+          <w:bCs/>
+        </w:rPr>
+        <w:t>MySQL:</w:t>
+      </w:r>
+      <w:r>
+        <w:rPr>
+          <w:b/>
+          <w:bCs/>
+        </w:rPr>
+        <w:t xml:space="preserve"> </w:t>
+      </w:r>
+      <w:r>
+        <w:rPr>
+          <w:rFonts w:eastAsia="Times New Roman" w:cstheme="minorHAnsi"/>
+          <w:lang w:eastAsia="es-ES"/>
+        </w:rPr>
+        <w:t>E</w:t>
+      </w:r>
+      <w:r>
+        <w:rPr>
+          <w:rFonts w:eastAsia="Times New Roman" w:cstheme="minorHAnsi"/>
+          <w:lang w:eastAsia="es-ES"/>
+        </w:rPr>
+        <w:t>s un software que gestiona bases de datos cuyo lenguaje de consulta es SQL.</w:t>
+      </w:r>
+      <w:r>
+        <w:rPr>
+          <w:rFonts w:eastAsia="Times New Roman" w:cstheme="minorHAnsi"/>
+          <w:lang w:eastAsia="es-ES"/>
+        </w:rPr>
+        <w:t xml:space="preserve"> Es decir, es un sistema de gestión de la base de datos relacionales, </w:t>
+      </w:r>
+      <w:r>
+        <w:rPr>
+          <w:rFonts w:eastAsia="Times New Roman" w:cstheme="minorHAnsi"/>
+          <w:lang w:eastAsia="es-ES"/>
+        </w:rPr>
+        <w:t xml:space="preserve">disponible bajo un esquema de doble licenciamiento: licencia pública GNU </w:t>
+      </w:r>
+      <w:proofErr w:type="gramStart"/>
+      <w:r>
+        <w:rPr>
+          <w:rFonts w:eastAsia="Times New Roman" w:cstheme="minorHAnsi"/>
+          <w:lang w:eastAsia="es-ES"/>
+        </w:rPr>
+        <w:t>GPL</w:t>
+      </w:r>
+      <w:proofErr w:type="gramEnd"/>
+      <w:r>
+        <w:rPr>
+          <w:rFonts w:eastAsia="Times New Roman" w:cstheme="minorHAnsi"/>
+          <w:lang w:eastAsia="es-ES"/>
+        </w:rPr>
+        <w:t xml:space="preserve"> así como con licencia comercial por Oracle </w:t>
+      </w:r>
+      <w:proofErr w:type="spellStart"/>
+      <w:r>
+        <w:rPr>
+          <w:rFonts w:eastAsia="Times New Roman" w:cstheme="minorHAnsi"/>
+          <w:lang w:eastAsia="es-ES"/>
+        </w:rPr>
+        <w:t>Corporation</w:t>
+      </w:r>
+      <w:proofErr w:type="spellEnd"/>
+      <w:r>
+        <w:rPr>
+          <w:rFonts w:eastAsia="Times New Roman" w:cstheme="minorHAnsi"/>
+          <w:lang w:eastAsia="es-ES"/>
+        </w:rPr>
+        <w:t>.</w:t>
+      </w:r>
+    </w:p>
+    <w:p>
+      <w:pPr>
+        <w:pStyle w:val="Prrafodelista"/>
+        <w:numPr>
+          <w:ilvl w:val="0"/>
+          <w:numId w:val="14"/>
+        </w:numPr>
+        <w:jc w:val="both"/>
+        <w:rPr>
+          <w:b/>
+          <w:bCs/>
+        </w:rPr>
+      </w:pPr>
+      <w:r>
+        <w:rPr>
+          <w:b/>
+          <w:bCs/>
+        </w:rPr>
+        <w:t>P</w:t>
+      </w:r>
+      <w:r>
+        <w:rPr>
+          <w:b/>
+          <w:bCs/>
+        </w:rPr>
+        <w:t>ostgreSQL</w:t>
+      </w:r>
+      <w:r>
+        <w:rPr>
+          <w:b/>
+          <w:bCs/>
+        </w:rPr>
+        <w:t>:</w:t>
+      </w:r>
+      <w:r>
+        <w:rPr>
+          <w:b/>
+          <w:bCs/>
+        </w:rPr>
+        <w:t xml:space="preserve"> </w:t>
+      </w:r>
+      <w:r>
+        <w:rPr>
+          <w:rFonts w:eastAsia="Times New Roman" w:cstheme="minorHAnsi"/>
+          <w:lang w:eastAsia="es-ES"/>
+        </w:rPr>
+        <w:t>Es otro sistema de gestión de la base de datos relacionales, orientada a objetos de código libre</w:t>
+      </w:r>
+      <w:r>
+        <w:rPr>
+          <w:rFonts w:eastAsia="Times New Roman" w:cstheme="minorHAnsi"/>
+          <w:lang w:eastAsia="es-ES"/>
+        </w:rPr>
+        <w:t xml:space="preserve">, con un énfasis en la extensibilidad y el cumplimiento de los </w:t>
+      </w:r>
+      <w:r>
+        <w:rPr>
+          <w:rFonts w:eastAsia="Times New Roman" w:cstheme="minorHAnsi"/>
+          <w:lang w:eastAsia="es-ES"/>
+        </w:rPr>
+        <w:t>estándares</w:t>
+      </w:r>
+      <w:r>
+        <w:rPr>
+          <w:rFonts w:eastAsia="Times New Roman" w:cstheme="minorHAnsi"/>
+          <w:lang w:eastAsia="es-ES"/>
+        </w:rPr>
+        <w:t>.</w:t>
+      </w:r>
+    </w:p>
+    <w:p>
+      <w:pPr>
+        <w:pStyle w:val="Prrafodelista"/>
+        <w:ind w:left="1080"/>
+        <w:jc w:val="both"/>
+        <w:rPr>
+          <w:b/>
+          <w:bCs/>
+        </w:rPr>
+      </w:pPr>
+    </w:p>
+    <w:p>
+      <w:pPr>
+        <w:pStyle w:val="Prrafodelista"/>
+        <w:ind w:left="1080"/>
+        <w:jc w:val="both"/>
+        <w:rPr>
+          <w:rFonts w:eastAsia="Times New Roman" w:cstheme="minorHAnsi"/>
+          <w:lang w:eastAsia="es-ES"/>
+        </w:rPr>
+      </w:pPr>
+      <w:r>
+        <w:rPr>
+          <w:rFonts w:eastAsia="Times New Roman" w:cstheme="minorHAnsi"/>
+          <w:lang w:eastAsia="es-ES"/>
+        </w:rPr>
+        <w:t>En presencia de proyectos basados en aplicaciones web que requieran alta velocidad y no necesiten de consultas complejas, MySQL será nuestro mejor aliado. En cambio, si necesitamos alta fiabilidad y rendimiento manejando grandes bases de datos y consultas complejas, será PostgreSQL quién nos proporcionará las mejores herramientas.</w:t>
+      </w:r>
+    </w:p>
+    <w:p>
+      <w:pPr>
+        <w:pStyle w:val="Prrafodelista"/>
+        <w:numPr>
+          <w:ilvl w:val="0"/>
+          <w:numId w:val="14"/>
+        </w:numPr>
+        <w:jc w:val="both"/>
+        <w:rPr>
+          <w:rFonts w:eastAsia="Times New Roman" w:cstheme="minorHAnsi"/>
+          <w:lang w:eastAsia="es-ES"/>
+        </w:rPr>
+      </w:pPr>
+      <w:r>
+        <w:rPr>
+          <w:b/>
+          <w:bCs/>
+        </w:rPr>
+        <w:t>MongoDB</w:t>
+      </w:r>
+      <w:r>
+        <w:rPr>
+          <w:b/>
+          <w:bCs/>
+        </w:rPr>
+        <w:t>:</w:t>
+      </w:r>
+      <w:r>
+        <w:rPr>
+          <w:b/>
+          <w:bCs/>
+        </w:rPr>
+        <w:t xml:space="preserve"> </w:t>
+      </w:r>
+      <w:r>
+        <w:rPr>
+          <w:rFonts w:eastAsia="Times New Roman" w:cstheme="minorHAnsi"/>
+          <w:lang w:eastAsia="es-ES"/>
+        </w:rPr>
+        <w:t>Si</w:t>
+      </w:r>
+      <w:r>
+        <w:rPr>
+          <w:rFonts w:eastAsia="Times New Roman" w:cstheme="minorHAnsi"/>
+          <w:lang w:eastAsia="es-ES"/>
+        </w:rPr>
+        <w:t>s</w:t>
+      </w:r>
+      <w:r>
+        <w:rPr>
+          <w:rFonts w:eastAsia="Times New Roman" w:cstheme="minorHAnsi"/>
+          <w:lang w:eastAsia="es-ES"/>
+        </w:rPr>
+        <w:t xml:space="preserve">tema </w:t>
+      </w:r>
+      <w:r>
+        <w:rPr>
+          <w:rFonts w:eastAsia="Times New Roman" w:cstheme="minorHAnsi"/>
+          <w:lang w:eastAsia="es-ES"/>
+        </w:rPr>
+        <w:t>una</w:t>
+      </w:r>
+      <w:r>
+        <w:rPr>
+          <w:rFonts w:eastAsia="Times New Roman" w:cstheme="minorHAnsi"/>
+          <w:lang w:eastAsia="es-ES"/>
+        </w:rPr>
+        <w:t xml:space="preserve"> base datos NO relacional</w:t>
+      </w:r>
+      <w:r>
+        <w:rPr>
+          <w:rFonts w:eastAsia="Times New Roman" w:cstheme="minorHAnsi"/>
+          <w:lang w:eastAsia="es-ES"/>
+        </w:rPr>
+        <w:t xml:space="preserve"> (NoSQL)</w:t>
+      </w:r>
+      <w:r>
+        <w:rPr>
+          <w:rFonts w:eastAsia="Times New Roman" w:cstheme="minorHAnsi"/>
+          <w:lang w:eastAsia="es-ES"/>
+        </w:rPr>
+        <w:t>.</w:t>
+      </w:r>
+      <w:r>
+        <w:rPr>
+          <w:rFonts w:eastAsia="Times New Roman" w:cstheme="minorHAnsi"/>
+          <w:lang w:eastAsia="es-ES"/>
+        </w:rPr>
+        <w:t xml:space="preserve"> </w:t>
+      </w:r>
+      <w:r>
+        <w:rPr>
+          <w:rFonts w:eastAsia="Times New Roman" w:cstheme="minorHAnsi"/>
+          <w:lang w:eastAsia="es-ES"/>
+        </w:rPr>
+        <w:t>Está</w:t>
+      </w:r>
+      <w:r>
+        <w:rPr>
+          <w:rFonts w:eastAsia="Times New Roman" w:cstheme="minorHAnsi"/>
+          <w:lang w:eastAsia="es-ES"/>
+        </w:rPr>
+        <w:t xml:space="preserve"> orientada a </w:t>
+      </w:r>
+      <w:r>
+        <w:rPr>
+          <w:rFonts w:eastAsia="Times New Roman" w:cstheme="minorHAnsi"/>
+          <w:lang w:eastAsia="es-ES"/>
+        </w:rPr>
+        <w:t>documentos.</w:t>
+      </w:r>
+      <w:r>
+        <w:rPr>
+          <w:rFonts w:eastAsia="Times New Roman" w:cstheme="minorHAnsi"/>
+          <w:lang w:eastAsia="es-ES"/>
+        </w:rPr>
+        <w:t xml:space="preserve"> Es de código abierto y se encuentra bajo la licencia GNU AGPL v3.0.</w:t>
+      </w:r>
+    </w:p>
+    <w:p>
+      <w:pPr>
+        <w:pStyle w:val="Prrafodelista"/>
+        <w:ind w:left="1080"/>
         <w:jc w:val="both"/>
         <w:rPr>
           <w:rFonts w:eastAsia="Times New Roman" w:cstheme="minorHAnsi"/>
@@ -3121,7 +4862,7 @@
       </w:pPr>
     </w:p>
     <w:sectPr>
-      <w:footerReference w:type="default" r:id="rId23"/>
+      <w:footerReference w:type="default" r:id="rId25"/>
       <w:pgSz w:w="11906" w:h="16838"/>
       <w:pgMar w:top="1417" w:right="1701" w:bottom="1417" w:left="1701" w:header="708" w:footer="708" w:gutter="0"/>
       <w:cols w:space="708"/>
@@ -3132,7 +4873,7 @@
 </file>
 
 <file path=word/endnotes.xml><?xml version="1.0" encoding="utf-8"?>
-<w:endnotes xmlns:wpc="http://schemas.microsoft.com/office/word/2010/wordprocessingCanvas" xmlns:cx="http://schemas.microsoft.com/office/drawing/2014/chartex" xmlns:cx1="http://schemas.microsoft.com/office/drawing/2015/9/8/chartex" xmlns:cx2="http://schemas.microsoft.com/office/drawing/2015/10/21/chartex" xmlns:cx3="http://schemas.microsoft.com/office/drawing/2016/5/9/chartex" xmlns:cx4="http://schemas.microsoft.com/office/drawing/2016/5/10/chartex" xmlns:cx5="http://schemas.microsoft.com/office/drawing/2016/5/11/chartex" xmlns:cx6="http://schemas.microsoft.com/office/drawing/2016/5/12/chartex" xmlns:cx7="http://schemas.microsoft.com/office/drawing/2016/5/13/chartex" xmlns:cx8="http://schemas.microsoft.com/office/drawing/2016/5/14/chartex" xmlns:mc="http://schemas.openxmlformats.org/markup-compatibility/2006" xmlns:aink="http://schemas.microsoft.com/office/drawing/2016/ink" xmlns:am3d="http://schemas.microsoft.com/office/drawing/2017/model3d" xmlns:o="urn:schemas-microsoft-com:office:office" xmlns:r="http://schemas.openxmlformats.org/officeDocument/2006/relationships" xmlns:m="http://schemas.openxmlformats.org/officeDocument/2006/math" xmlns:v="urn:schemas-microsoft-com:vml" xmlns:wp14="http://schemas.microsoft.com/office/word/2010/wordprocessingDrawing" xmlns:wp="http://schemas.openxmlformats.org/drawingml/2006/wordprocessingDrawing" xmlns:w10="urn:schemas-microsoft-com:office:word" xmlns:w="http://schemas.openxmlformats.org/wordprocessingml/2006/main" xmlns:w14="http://schemas.microsoft.com/office/word/2010/wordml" xmlns:w15="http://schemas.microsoft.com/office/word/2012/wordml" xmlns:w16cex="http://schemas.microsoft.com/office/word/2018/wordml/cex" xmlns:w16cid="http://schemas.microsoft.com/office/word/2016/wordml/cid" xmlns:w16="http://schemas.microsoft.com/office/word/2018/wordml" xmlns:w16se="http://schemas.microsoft.com/office/word/2015/wordml/symex" xmlns:wpg="http://schemas.microsoft.com/office/word/2010/wordprocessingGroup" xmlns:wpi="http://schemas.microsoft.com/office/word/2010/wordprocessingInk" xmlns:wne="http://schemas.microsoft.com/office/word/2006/wordml" xmlns:wps="http://schemas.microsoft.com/office/word/2010/wordprocessingShape" mc:Ignorable="w14 w15 w16se w16cid w16 w16cex wp14">
+<w:endnotes xmlns:wpc="http://schemas.microsoft.com/office/word/2010/wordprocessingCanvas" xmlns:cx="http://schemas.microsoft.com/office/drawing/2014/chartex" xmlns:cx1="http://schemas.microsoft.com/office/drawing/2015/9/8/chartex" xmlns:cx2="http://schemas.microsoft.com/office/drawing/2015/10/21/chartex" xmlns:cx3="http://schemas.microsoft.com/office/drawing/2016/5/9/chartex" xmlns:cx4="http://schemas.microsoft.com/office/drawing/2016/5/10/chartex" xmlns:cx5="http://schemas.microsoft.com/office/drawing/2016/5/11/chartex" xmlns:cx6="http://schemas.microsoft.com/office/drawing/2016/5/12/chartex" xmlns:cx7="http://schemas.microsoft.com/office/drawing/2016/5/13/chartex" xmlns:cx8="http://schemas.microsoft.com/office/drawing/2016/5/14/chartex" xmlns:mc="http://schemas.openxmlformats.org/markup-compatibility/2006" xmlns:aink="http://schemas.microsoft.com/office/drawing/2016/ink" xmlns:am3d="http://schemas.microsoft.com/office/drawing/2017/model3d" xmlns:o="urn:schemas-microsoft-com:office:office" xmlns:r="http://schemas.openxmlformats.org/officeDocument/2006/relationships" xmlns:m="http://schemas.openxmlformats.org/officeDocument/2006/math" xmlns:v="urn:schemas-microsoft-com:vml" xmlns:wp14="http://schemas.microsoft.com/office/word/2010/wordprocessingDrawing" xmlns:wp="http://schemas.openxmlformats.org/drawingml/2006/wordprocessingDrawing" xmlns:w10="urn:schemas-microsoft-com:office:word" xmlns:w="http://schemas.openxmlformats.org/wordprocessingml/2006/main" xmlns:w14="http://schemas.microsoft.com/office/word/2010/wordml" xmlns:w15="http://schemas.microsoft.com/office/word/2012/wordml" xmlns:w16cex="http://schemas.microsoft.com/office/word/2018/wordml/cex" xmlns:w16cid="http://schemas.microsoft.com/office/word/2016/wordml/cid" xmlns:w16="http://schemas.microsoft.com/office/word/2018/wordml" xmlns:w16sdtdh="http://schemas.microsoft.com/office/word/2020/wordml/sdtdatahash" xmlns:w16se="http://schemas.microsoft.com/office/word/2015/wordml/symex" xmlns:wpg="http://schemas.microsoft.com/office/word/2010/wordprocessingGroup" xmlns:wpi="http://schemas.microsoft.com/office/word/2010/wordprocessingInk" xmlns:wne="http://schemas.microsoft.com/office/word/2006/wordml" xmlns:wps="http://schemas.microsoft.com/office/word/2010/wordprocessingShape" mc:Ignorable="w14 w15 w16se w16cid w16 w16cex w16sdtdh wp14">
   <w:endnote w:type="separator" w:id="-1">
     <w:p>
       <w:pPr>
@@ -3157,52 +4898,40 @@
 </file>
 
 <file path=word/footer1.xml><?xml version="1.0" encoding="utf-8"?>
-<w:ftr xmlns:wpc="http://schemas.microsoft.com/office/word/2010/wordprocessingCanvas" xmlns:cx="http://schemas.microsoft.com/office/drawing/2014/chartex" xmlns:cx1="http://schemas.microsoft.com/office/drawing/2015/9/8/chartex" xmlns:cx2="http://schemas.microsoft.com/office/drawing/2015/10/21/chartex" xmlns:cx3="http://schemas.microsoft.com/office/drawing/2016/5/9/chartex" xmlns:cx4="http://schemas.microsoft.com/office/drawing/2016/5/10/chartex" xmlns:cx5="http://schemas.microsoft.com/office/drawing/2016/5/11/chartex" xmlns:cx6="http://schemas.microsoft.com/office/drawing/2016/5/12/chartex" xmlns:cx7="http://schemas.microsoft.com/office/drawing/2016/5/13/chartex" xmlns:cx8="http://schemas.microsoft.com/office/drawing/2016/5/14/chartex" xmlns:mc="http://schemas.openxmlformats.org/markup-compatibility/2006" xmlns:aink="http://schemas.microsoft.com/office/drawing/2016/ink" xmlns:am3d="http://schemas.microsoft.com/office/drawing/2017/model3d" xmlns:o="urn:schemas-microsoft-com:office:office" xmlns:r="http://schemas.openxmlformats.org/officeDocument/2006/relationships" xmlns:m="http://schemas.openxmlformats.org/officeDocument/2006/math" xmlns:v="urn:schemas-microsoft-com:vml" xmlns:wp14="http://schemas.microsoft.com/office/word/2010/wordprocessingDrawing" xmlns:wp="http://schemas.openxmlformats.org/drawingml/2006/wordprocessingDrawing" xmlns:w10="urn:schemas-microsoft-com:office:word" xmlns:w="http://schemas.openxmlformats.org/wordprocessingml/2006/main" xmlns:w14="http://schemas.microsoft.com/office/word/2010/wordml" xmlns:w15="http://schemas.microsoft.com/office/word/2012/wordml" xmlns:w16cex="http://schemas.microsoft.com/office/word/2018/wordml/cex" xmlns:w16cid="http://schemas.microsoft.com/office/word/2016/wordml/cid" xmlns:w16="http://schemas.microsoft.com/office/word/2018/wordml" xmlns:w16se="http://schemas.microsoft.com/office/word/2015/wordml/symex" xmlns:wpg="http://schemas.microsoft.com/office/word/2010/wordprocessingGroup" xmlns:wpi="http://schemas.microsoft.com/office/word/2010/wordprocessingInk" xmlns:wne="http://schemas.microsoft.com/office/word/2006/wordml" xmlns:wps="http://schemas.microsoft.com/office/word/2010/wordprocessingShape" mc:Ignorable="w14 w15 w16se w16cid w16 w16cex wp14">
-  <w:p>
-    <w:pPr>
-      <w:pStyle w:val="Piedepgina"/>
-      <w:jc w:val="center"/>
-      <w:rPr>
-        <w:caps/>
-        <w:color w:val="4472C4" w:themeColor="accent1"/>
-      </w:rPr>
-    </w:pPr>
-    <w:r>
-      <w:rPr>
-        <w:caps/>
-        <w:color w:val="4472C4" w:themeColor="accent1"/>
-      </w:rPr>
-      <w:fldChar w:fldCharType="begin"/>
-    </w:r>
-    <w:r>
-      <w:rPr>
-        <w:caps/>
-        <w:color w:val="4472C4" w:themeColor="accent1"/>
-      </w:rPr>
-      <w:instrText>PAGE   \* MERGEFORMAT</w:instrText>
-    </w:r>
-    <w:r>
-      <w:rPr>
-        <w:caps/>
-        <w:color w:val="4472C4" w:themeColor="accent1"/>
-      </w:rPr>
-      <w:fldChar w:fldCharType="separate"/>
-    </w:r>
-    <w:r>
-      <w:rPr>
-        <w:caps/>
-        <w:color w:val="4472C4" w:themeColor="accent1"/>
-      </w:rPr>
-      <w:t>2</w:t>
-    </w:r>
-    <w:r>
-      <w:rPr>
-        <w:caps/>
-        <w:color w:val="4472C4" w:themeColor="accent1"/>
-      </w:rPr>
-      <w:fldChar w:fldCharType="end"/>
-    </w:r>
-  </w:p>
+<w:ftr xmlns:wpc="http://schemas.microsoft.com/office/word/2010/wordprocessingCanvas" xmlns:cx="http://schemas.microsoft.com/office/drawing/2014/chartex" xmlns:cx1="http://schemas.microsoft.com/office/drawing/2015/9/8/chartex" xmlns:cx2="http://schemas.microsoft.com/office/drawing/2015/10/21/chartex" xmlns:cx3="http://schemas.microsoft.com/office/drawing/2016/5/9/chartex" xmlns:cx4="http://schemas.microsoft.com/office/drawing/2016/5/10/chartex" xmlns:cx5="http://schemas.microsoft.com/office/drawing/2016/5/11/chartex" xmlns:cx6="http://schemas.microsoft.com/office/drawing/2016/5/12/chartex" xmlns:cx7="http://schemas.microsoft.com/office/drawing/2016/5/13/chartex" xmlns:cx8="http://schemas.microsoft.com/office/drawing/2016/5/14/chartex" xmlns:mc="http://schemas.openxmlformats.org/markup-compatibility/2006" xmlns:aink="http://schemas.microsoft.com/office/drawing/2016/ink" xmlns:am3d="http://schemas.microsoft.com/office/drawing/2017/model3d" xmlns:o="urn:schemas-microsoft-com:office:office" xmlns:r="http://schemas.openxmlformats.org/officeDocument/2006/relationships" xmlns:m="http://schemas.openxmlformats.org/officeDocument/2006/math" xmlns:v="urn:schemas-microsoft-com:vml" xmlns:wp14="http://schemas.microsoft.com/office/word/2010/wordprocessingDrawing" xmlns:wp="http://schemas.openxmlformats.org/drawingml/2006/wordprocessingDrawing" xmlns:w10="urn:schemas-microsoft-com:office:word" xmlns:w="http://schemas.openxmlformats.org/wordprocessingml/2006/main" xmlns:w14="http://schemas.microsoft.com/office/word/2010/wordml" xmlns:w15="http://schemas.microsoft.com/office/word/2012/wordml" xmlns:w16cex="http://schemas.microsoft.com/office/word/2018/wordml/cex" xmlns:w16cid="http://schemas.microsoft.com/office/word/2016/wordml/cid" xmlns:w16="http://schemas.microsoft.com/office/word/2018/wordml" xmlns:w16sdtdh="http://schemas.microsoft.com/office/word/2020/wordml/sdtdatahash" xmlns:w16se="http://schemas.microsoft.com/office/word/2015/wordml/symex" xmlns:wpg="http://schemas.microsoft.com/office/word/2010/wordprocessingGroup" xmlns:wpi="http://schemas.microsoft.com/office/word/2010/wordprocessingInk" xmlns:wne="http://schemas.microsoft.com/office/word/2006/wordml" xmlns:wps="http://schemas.microsoft.com/office/word/2010/wordprocessingShape" mc:Ignorable="w14 w15 w16se w16cid w16 w16cex w16sdtdh wp14">
+  <w:sdt>
+    <w:sdtPr>
+      <w:id w:val="1109013032"/>
+      <w:docPartObj>
+        <w:docPartGallery w:val="Page Numbers (Bottom of Page)"/>
+        <w:docPartUnique/>
+      </w:docPartObj>
+    </w:sdtPr>
+    <w:sdtEndPr/>
+    <w:sdtContent>
+      <w:p>
+        <w:pPr>
+          <w:pStyle w:val="Piedepgina"/>
+          <w:jc w:val="right"/>
+        </w:pPr>
+        <w:r>
+          <w:fldChar w:fldCharType="begin"/>
+        </w:r>
+        <w:r>
+          <w:instrText>PAGE   \* MERGEFORMAT</w:instrText>
+        </w:r>
+        <w:r>
+          <w:fldChar w:fldCharType="separate"/>
+        </w:r>
+        <w:r>
+          <w:t>2</w:t>
+        </w:r>
+        <w:r>
+          <w:fldChar w:fldCharType="end"/>
+        </w:r>
+      </w:p>
+    </w:sdtContent>
+  </w:sdt>
   <w:p>
     <w:pPr>
       <w:pStyle w:val="Piedepgina"/>
@@ -3212,7 +4941,7 @@
 </file>
 
 <file path=word/footnotes.xml><?xml version="1.0" encoding="utf-8"?>
-<w:footnotes xmlns:wpc="http://schemas.microsoft.com/office/word/2010/wordprocessingCanvas" xmlns:cx="http://schemas.microsoft.com/office/drawing/2014/chartex" xmlns:cx1="http://schemas.microsoft.com/office/drawing/2015/9/8/chartex" xmlns:cx2="http://schemas.microsoft.com/office/drawing/2015/10/21/chartex" xmlns:cx3="http://schemas.microsoft.com/office/drawing/2016/5/9/chartex" xmlns:cx4="http://schemas.microsoft.com/office/drawing/2016/5/10/chartex" xmlns:cx5="http://schemas.microsoft.com/office/drawing/2016/5/11/chartex" xmlns:cx6="http://schemas.microsoft.com/office/drawing/2016/5/12/chartex" xmlns:cx7="http://schemas.microsoft.com/office/drawing/2016/5/13/chartex" xmlns:cx8="http://schemas.microsoft.com/office/drawing/2016/5/14/chartex" xmlns:mc="http://schemas.openxmlformats.org/markup-compatibility/2006" xmlns:aink="http://schemas.microsoft.com/office/drawing/2016/ink" xmlns:am3d="http://schemas.microsoft.com/office/drawing/2017/model3d" xmlns:o="urn:schemas-microsoft-com:office:office" xmlns:r="http://schemas.openxmlformats.org/officeDocument/2006/relationships" xmlns:m="http://schemas.openxmlformats.org/officeDocument/2006/math" xmlns:v="urn:schemas-microsoft-com:vml" xmlns:wp14="http://schemas.microsoft.com/office/word/2010/wordprocessingDrawing" xmlns:wp="http://schemas.openxmlformats.org/drawingml/2006/wordprocessingDrawing" xmlns:w10="urn:schemas-microsoft-com:office:word" xmlns:w="http://schemas.openxmlformats.org/wordprocessingml/2006/main" xmlns:w14="http://schemas.microsoft.com/office/word/2010/wordml" xmlns:w15="http://schemas.microsoft.com/office/word/2012/wordml" xmlns:w16cex="http://schemas.microsoft.com/office/word/2018/wordml/cex" xmlns:w16cid="http://schemas.microsoft.com/office/word/2016/wordml/cid" xmlns:w16="http://schemas.microsoft.com/office/word/2018/wordml" xmlns:w16se="http://schemas.microsoft.com/office/word/2015/wordml/symex" xmlns:wpg="http://schemas.microsoft.com/office/word/2010/wordprocessingGroup" xmlns:wpi="http://schemas.microsoft.com/office/word/2010/wordprocessingInk" xmlns:wne="http://schemas.microsoft.com/office/word/2006/wordml" xmlns:wps="http://schemas.microsoft.com/office/word/2010/wordprocessingShape" mc:Ignorable="w14 w15 w16se w16cid w16 w16cex wp14">
+<w:footnotes xmlns:wpc="http://schemas.microsoft.com/office/word/2010/wordprocessingCanvas" xmlns:cx="http://schemas.microsoft.com/office/drawing/2014/chartex" xmlns:cx1="http://schemas.microsoft.com/office/drawing/2015/9/8/chartex" xmlns:cx2="http://schemas.microsoft.com/office/drawing/2015/10/21/chartex" xmlns:cx3="http://schemas.microsoft.com/office/drawing/2016/5/9/chartex" xmlns:cx4="http://schemas.microsoft.com/office/drawing/2016/5/10/chartex" xmlns:cx5="http://schemas.microsoft.com/office/drawing/2016/5/11/chartex" xmlns:cx6="http://schemas.microsoft.com/office/drawing/2016/5/12/chartex" xmlns:cx7="http://schemas.microsoft.com/office/drawing/2016/5/13/chartex" xmlns:cx8="http://schemas.microsoft.com/office/drawing/2016/5/14/chartex" xmlns:mc="http://schemas.openxmlformats.org/markup-compatibility/2006" xmlns:aink="http://schemas.microsoft.com/office/drawing/2016/ink" xmlns:am3d="http://schemas.microsoft.com/office/drawing/2017/model3d" xmlns:o="urn:schemas-microsoft-com:office:office" xmlns:r="http://schemas.openxmlformats.org/officeDocument/2006/relationships" xmlns:m="http://schemas.openxmlformats.org/officeDocument/2006/math" xmlns:v="urn:schemas-microsoft-com:vml" xmlns:wp14="http://schemas.microsoft.com/office/word/2010/wordprocessingDrawing" xmlns:wp="http://schemas.openxmlformats.org/drawingml/2006/wordprocessingDrawing" xmlns:w10="urn:schemas-microsoft-com:office:word" xmlns:w="http://schemas.openxmlformats.org/wordprocessingml/2006/main" xmlns:w14="http://schemas.microsoft.com/office/word/2010/wordml" xmlns:w15="http://schemas.microsoft.com/office/word/2012/wordml" xmlns:w16cex="http://schemas.microsoft.com/office/word/2018/wordml/cex" xmlns:w16cid="http://schemas.microsoft.com/office/word/2016/wordml/cid" xmlns:w16="http://schemas.microsoft.com/office/word/2018/wordml" xmlns:w16sdtdh="http://schemas.microsoft.com/office/word/2020/wordml/sdtdatahash" xmlns:w16se="http://schemas.microsoft.com/office/word/2015/wordml/symex" xmlns:wpg="http://schemas.microsoft.com/office/word/2010/wordprocessingGroup" xmlns:wpi="http://schemas.microsoft.com/office/word/2010/wordprocessingInk" xmlns:wne="http://schemas.microsoft.com/office/word/2006/wordml" xmlns:wps="http://schemas.microsoft.com/office/word/2010/wordprocessingShape" mc:Ignorable="w14 w15 w16se w16cid w16 w16cex w16sdtdh wp14">
   <w:footnote w:type="separator" w:id="-1">
     <w:p>
       <w:pPr>
@@ -3237,7 +4966,7 @@
 </file>
 
 <file path=word/numbering.xml><?xml version="1.0" encoding="utf-8"?>
-<w:numbering xmlns:wpc="http://schemas.microsoft.com/office/word/2010/wordprocessingCanvas" xmlns:cx="http://schemas.microsoft.com/office/drawing/2014/chartex" xmlns:cx1="http://schemas.microsoft.com/office/drawing/2015/9/8/chartex" xmlns:cx2="http://schemas.microsoft.com/office/drawing/2015/10/21/chartex" xmlns:cx3="http://schemas.microsoft.com/office/drawing/2016/5/9/chartex" xmlns:cx4="http://schemas.microsoft.com/office/drawing/2016/5/10/chartex" xmlns:cx5="http://schemas.microsoft.com/office/drawing/2016/5/11/chartex" xmlns:cx6="http://schemas.microsoft.com/office/drawing/2016/5/12/chartex" xmlns:cx7="http://schemas.microsoft.com/office/drawing/2016/5/13/chartex" xmlns:cx8="http://schemas.microsoft.com/office/drawing/2016/5/14/chartex" xmlns:mc="http://schemas.openxmlformats.org/markup-compatibility/2006" xmlns:aink="http://schemas.microsoft.com/office/drawing/2016/ink" xmlns:am3d="http://schemas.microsoft.com/office/drawing/2017/model3d" xmlns:o="urn:schemas-microsoft-com:office:office" xmlns:r="http://schemas.openxmlformats.org/officeDocument/2006/relationships" xmlns:m="http://schemas.openxmlformats.org/officeDocument/2006/math" xmlns:v="urn:schemas-microsoft-com:vml" xmlns:wp14="http://schemas.microsoft.com/office/word/2010/wordprocessingDrawing" xmlns:wp="http://schemas.openxmlformats.org/drawingml/2006/wordprocessingDrawing" xmlns:w10="urn:schemas-microsoft-com:office:word" xmlns:w="http://schemas.openxmlformats.org/wordprocessingml/2006/main" xmlns:w14="http://schemas.microsoft.com/office/word/2010/wordml" xmlns:w15="http://schemas.microsoft.com/office/word/2012/wordml" xmlns:w16cex="http://schemas.microsoft.com/office/word/2018/wordml/cex" xmlns:w16cid="http://schemas.microsoft.com/office/word/2016/wordml/cid" xmlns:w16="http://schemas.microsoft.com/office/word/2018/wordml" xmlns:w16se="http://schemas.microsoft.com/office/word/2015/wordml/symex" xmlns:wpg="http://schemas.microsoft.com/office/word/2010/wordprocessingGroup" xmlns:wpi="http://schemas.microsoft.com/office/word/2010/wordprocessingInk" xmlns:wne="http://schemas.microsoft.com/office/word/2006/wordml" xmlns:wps="http://schemas.microsoft.com/office/word/2010/wordprocessingShape" mc:Ignorable="w14 w15 w16se w16cid w16 w16cex wp14">
+<w:numbering xmlns:wpc="http://schemas.microsoft.com/office/word/2010/wordprocessingCanvas" xmlns:cx="http://schemas.microsoft.com/office/drawing/2014/chartex" xmlns:cx1="http://schemas.microsoft.com/office/drawing/2015/9/8/chartex" xmlns:cx2="http://schemas.microsoft.com/office/drawing/2015/10/21/chartex" xmlns:cx3="http://schemas.microsoft.com/office/drawing/2016/5/9/chartex" xmlns:cx4="http://schemas.microsoft.com/office/drawing/2016/5/10/chartex" xmlns:cx5="http://schemas.microsoft.com/office/drawing/2016/5/11/chartex" xmlns:cx6="http://schemas.microsoft.com/office/drawing/2016/5/12/chartex" xmlns:cx7="http://schemas.microsoft.com/office/drawing/2016/5/13/chartex" xmlns:cx8="http://schemas.microsoft.com/office/drawing/2016/5/14/chartex" xmlns:mc="http://schemas.openxmlformats.org/markup-compatibility/2006" xmlns:aink="http://schemas.microsoft.com/office/drawing/2016/ink" xmlns:am3d="http://schemas.microsoft.com/office/drawing/2017/model3d" xmlns:o="urn:schemas-microsoft-com:office:office" xmlns:r="http://schemas.openxmlformats.org/officeDocument/2006/relationships" xmlns:m="http://schemas.openxmlformats.org/officeDocument/2006/math" xmlns:v="urn:schemas-microsoft-com:vml" xmlns:wp14="http://schemas.microsoft.com/office/word/2010/wordprocessingDrawing" xmlns:wp="http://schemas.openxmlformats.org/drawingml/2006/wordprocessingDrawing" xmlns:w10="urn:schemas-microsoft-com:office:word" xmlns:w="http://schemas.openxmlformats.org/wordprocessingml/2006/main" xmlns:w14="http://schemas.microsoft.com/office/word/2010/wordml" xmlns:w15="http://schemas.microsoft.com/office/word/2012/wordml" xmlns:w16cex="http://schemas.microsoft.com/office/word/2018/wordml/cex" xmlns:w16cid="http://schemas.microsoft.com/office/word/2016/wordml/cid" xmlns:w16="http://schemas.microsoft.com/office/word/2018/wordml" xmlns:w16sdtdh="http://schemas.microsoft.com/office/word/2020/wordml/sdtdatahash" xmlns:w16se="http://schemas.microsoft.com/office/word/2015/wordml/symex" xmlns:wpg="http://schemas.microsoft.com/office/word/2010/wordprocessingGroup" xmlns:wpi="http://schemas.microsoft.com/office/word/2010/wordprocessingInk" xmlns:wne="http://schemas.microsoft.com/office/word/2006/wordml" xmlns:wps="http://schemas.microsoft.com/office/word/2010/wordprocessingShape" mc:Ignorable="w14 w15 w16se w16cid w16 w16cex w16sdtdh wp14">
   <w:abstractNum w:abstractNumId="0" w15:restartNumberingAfterBreak="0">
     <w:nsid w:val="046F4C89"/>
     <w:multiLevelType w:val="hybridMultilevel"/>
@@ -3691,6 +5420,119 @@
     </w:lvl>
   </w:abstractNum>
   <w:abstractNum w:abstractNumId="4" w15:restartNumberingAfterBreak="0">
+    <w:nsid w:val="18A65731"/>
+    <w:multiLevelType w:val="hybridMultilevel"/>
+    <w:tmpl w:val="2612E632"/>
+    <w:lvl w:ilvl="0" w:tplc="0C0A0001">
+      <w:start w:val="1"/>
+      <w:numFmt w:val="bullet"/>
+      <w:lvlText w:val=""/>
+      <w:lvlJc w:val="left"/>
+      <w:pPr>
+        <w:ind w:left="1080" w:hanging="360"/>
+      </w:pPr>
+      <w:rPr>
+        <w:rFonts w:ascii="Symbol" w:hAnsi="Symbol" w:hint="default"/>
+      </w:rPr>
+    </w:lvl>
+    <w:lvl w:ilvl="1" w:tplc="0C0A0003">
+      <w:start w:val="1"/>
+      <w:numFmt w:val="bullet"/>
+      <w:lvlText w:val="o"/>
+      <w:lvlJc w:val="left"/>
+      <w:pPr>
+        <w:ind w:left="1800" w:hanging="360"/>
+      </w:pPr>
+      <w:rPr>
+        <w:rFonts w:ascii="Courier New" w:hAnsi="Courier New" w:cs="Courier New" w:hint="default"/>
+      </w:rPr>
+    </w:lvl>
+    <w:lvl w:ilvl="2" w:tplc="0C0A0005" w:tentative="1">
+      <w:start w:val="1"/>
+      <w:numFmt w:val="bullet"/>
+      <w:lvlText w:val=""/>
+      <w:lvlJc w:val="left"/>
+      <w:pPr>
+        <w:ind w:left="2520" w:hanging="360"/>
+      </w:pPr>
+      <w:rPr>
+        <w:rFonts w:ascii="Wingdings" w:hAnsi="Wingdings" w:hint="default"/>
+      </w:rPr>
+    </w:lvl>
+    <w:lvl w:ilvl="3" w:tplc="0C0A0001" w:tentative="1">
+      <w:start w:val="1"/>
+      <w:numFmt w:val="bullet"/>
+      <w:lvlText w:val=""/>
+      <w:lvlJc w:val="left"/>
+      <w:pPr>
+        <w:ind w:left="3240" w:hanging="360"/>
+      </w:pPr>
+      <w:rPr>
+        <w:rFonts w:ascii="Symbol" w:hAnsi="Symbol" w:hint="default"/>
+      </w:rPr>
+    </w:lvl>
+    <w:lvl w:ilvl="4" w:tplc="0C0A0003" w:tentative="1">
+      <w:start w:val="1"/>
+      <w:numFmt w:val="bullet"/>
+      <w:lvlText w:val="o"/>
+      <w:lvlJc w:val="left"/>
+      <w:pPr>
+        <w:ind w:left="3960" w:hanging="360"/>
+      </w:pPr>
+      <w:rPr>
+        <w:rFonts w:ascii="Courier New" w:hAnsi="Courier New" w:cs="Courier New" w:hint="default"/>
+      </w:rPr>
+    </w:lvl>
+    <w:lvl w:ilvl="5" w:tplc="0C0A0005" w:tentative="1">
+      <w:start w:val="1"/>
+      <w:numFmt w:val="bullet"/>
+      <w:lvlText w:val=""/>
+      <w:lvlJc w:val="left"/>
+      <w:pPr>
+        <w:ind w:left="4680" w:hanging="360"/>
+      </w:pPr>
+      <w:rPr>
+        <w:rFonts w:ascii="Wingdings" w:hAnsi="Wingdings" w:hint="default"/>
+      </w:rPr>
+    </w:lvl>
+    <w:lvl w:ilvl="6" w:tplc="0C0A0001" w:tentative="1">
+      <w:start w:val="1"/>
+      <w:numFmt w:val="bullet"/>
+      <w:lvlText w:val=""/>
+      <w:lvlJc w:val="left"/>
+      <w:pPr>
+        <w:ind w:left="5400" w:hanging="360"/>
+      </w:pPr>
+      <w:rPr>
+        <w:rFonts w:ascii="Symbol" w:hAnsi="Symbol" w:hint="default"/>
+      </w:rPr>
+    </w:lvl>
+    <w:lvl w:ilvl="7" w:tplc="0C0A0003" w:tentative="1">
+      <w:start w:val="1"/>
+      <w:numFmt w:val="bullet"/>
+      <w:lvlText w:val="o"/>
+      <w:lvlJc w:val="left"/>
+      <w:pPr>
+        <w:ind w:left="6120" w:hanging="360"/>
+      </w:pPr>
+      <w:rPr>
+        <w:rFonts w:ascii="Courier New" w:hAnsi="Courier New" w:cs="Courier New" w:hint="default"/>
+      </w:rPr>
+    </w:lvl>
+    <w:lvl w:ilvl="8" w:tplc="0C0A0005" w:tentative="1">
+      <w:start w:val="1"/>
+      <w:numFmt w:val="bullet"/>
+      <w:lvlText w:val=""/>
+      <w:lvlJc w:val="left"/>
+      <w:pPr>
+        <w:ind w:left="6840" w:hanging="360"/>
+      </w:pPr>
+      <w:rPr>
+        <w:rFonts w:ascii="Wingdings" w:hAnsi="Wingdings" w:hint="default"/>
+      </w:rPr>
+    </w:lvl>
+  </w:abstractNum>
+  <w:abstractNum w:abstractNumId="5" w15:restartNumberingAfterBreak="0">
     <w:nsid w:val="1EE7351A"/>
     <w:multiLevelType w:val="hybridMultilevel"/>
     <w:tmpl w:val="D1623F4E"/>
@@ -3803,7 +5645,7 @@
       </w:rPr>
     </w:lvl>
   </w:abstractNum>
-  <w:abstractNum w:abstractNumId="5" w15:restartNumberingAfterBreak="0">
+  <w:abstractNum w:abstractNumId="6" w15:restartNumberingAfterBreak="0">
     <w:nsid w:val="35FC36D5"/>
     <w:multiLevelType w:val="hybridMultilevel"/>
     <w:tmpl w:val="A2787EE8"/>
@@ -3916,7 +5758,7 @@
       </w:rPr>
     </w:lvl>
   </w:abstractNum>
-  <w:abstractNum w:abstractNumId="6" w15:restartNumberingAfterBreak="0">
+  <w:abstractNum w:abstractNumId="7" w15:restartNumberingAfterBreak="0">
     <w:nsid w:val="475E2C82"/>
     <w:multiLevelType w:val="multilevel"/>
     <w:tmpl w:val="5A2E0812"/>
@@ -4065,7 +5907,7 @@
       </w:rPr>
     </w:lvl>
   </w:abstractNum>
-  <w:abstractNum w:abstractNumId="7" w15:restartNumberingAfterBreak="0">
+  <w:abstractNum w:abstractNumId="8" w15:restartNumberingAfterBreak="0">
     <w:nsid w:val="48C72D54"/>
     <w:multiLevelType w:val="hybridMultilevel"/>
     <w:tmpl w:val="3404FB08"/>
@@ -4178,7 +6020,7 @@
       </w:rPr>
     </w:lvl>
   </w:abstractNum>
-  <w:abstractNum w:abstractNumId="8" w15:restartNumberingAfterBreak="0">
+  <w:abstractNum w:abstractNumId="9" w15:restartNumberingAfterBreak="0">
     <w:nsid w:val="515E4621"/>
     <w:multiLevelType w:val="hybridMultilevel"/>
     <w:tmpl w:val="50C054A6"/>
@@ -4291,7 +6133,7 @@
       </w:rPr>
     </w:lvl>
   </w:abstractNum>
-  <w:abstractNum w:abstractNumId="9" w15:restartNumberingAfterBreak="0">
+  <w:abstractNum w:abstractNumId="10" w15:restartNumberingAfterBreak="0">
     <w:nsid w:val="5CA912FC"/>
     <w:multiLevelType w:val="hybridMultilevel"/>
     <w:tmpl w:val="B21A1606"/>
@@ -4404,7 +6246,7 @@
       </w:rPr>
     </w:lvl>
   </w:abstractNum>
-  <w:abstractNum w:abstractNumId="10" w15:restartNumberingAfterBreak="0">
+  <w:abstractNum w:abstractNumId="11" w15:restartNumberingAfterBreak="0">
     <w:nsid w:val="63A56A5C"/>
     <w:multiLevelType w:val="hybridMultilevel"/>
     <w:tmpl w:val="4D18EBAE"/>
@@ -4517,7 +6359,7 @@
       </w:rPr>
     </w:lvl>
   </w:abstractNum>
-  <w:abstractNum w:abstractNumId="11" w15:restartNumberingAfterBreak="0">
+  <w:abstractNum w:abstractNumId="12" w15:restartNumberingAfterBreak="0">
     <w:nsid w:val="649875EE"/>
     <w:multiLevelType w:val="hybridMultilevel"/>
     <w:tmpl w:val="15DE4AD6"/>
@@ -4630,7 +6472,7 @@
       </w:rPr>
     </w:lvl>
   </w:abstractNum>
-  <w:abstractNum w:abstractNumId="12" w15:restartNumberingAfterBreak="0">
+  <w:abstractNum w:abstractNumId="13" w15:restartNumberingAfterBreak="0">
     <w:nsid w:val="709312A4"/>
     <w:multiLevelType w:val="hybridMultilevel"/>
     <w:tmpl w:val="866C5CBA"/>
@@ -4744,31 +6586,31 @@
     </w:lvl>
   </w:abstractNum>
   <w:num w:numId="1">
-    <w:abstractNumId w:val="9"/>
+    <w:abstractNumId w:val="10"/>
   </w:num>
   <w:num w:numId="2">
     <w:abstractNumId w:val="2"/>
   </w:num>
   <w:num w:numId="3">
-    <w:abstractNumId w:val="4"/>
+    <w:abstractNumId w:val="5"/>
   </w:num>
   <w:num w:numId="4">
+    <w:abstractNumId w:val="7"/>
+  </w:num>
+  <w:num w:numId="5">
+    <w:abstractNumId w:val="9"/>
+  </w:num>
+  <w:num w:numId="6">
     <w:abstractNumId w:val="6"/>
   </w:num>
-  <w:num w:numId="5">
-    <w:abstractNumId w:val="8"/>
-  </w:num>
-  <w:num w:numId="6">
-    <w:abstractNumId w:val="5"/>
-  </w:num>
   <w:num w:numId="7">
-    <w:abstractNumId w:val="12"/>
+    <w:abstractNumId w:val="13"/>
   </w:num>
   <w:num w:numId="8">
-    <w:abstractNumId w:val="10"/>
+    <w:abstractNumId w:val="11"/>
   </w:num>
   <w:num w:numId="9">
-    <w:abstractNumId w:val="7"/>
+    <w:abstractNumId w:val="8"/>
   </w:num>
   <w:num w:numId="10">
     <w:abstractNumId w:val="3"/>
@@ -4777,16 +6619,19 @@
     <w:abstractNumId w:val="0"/>
   </w:num>
   <w:num w:numId="12">
-    <w:abstractNumId w:val="11"/>
+    <w:abstractNumId w:val="12"/>
   </w:num>
   <w:num w:numId="13">
     <w:abstractNumId w:val="1"/>
+  </w:num>
+  <w:num w:numId="14">
+    <w:abstractNumId w:val="4"/>
   </w:num>
 </w:numbering>
 </file>
 
 <file path=word/styles.xml><?xml version="1.0" encoding="utf-8"?>
-<w:styles xmlns:mc="http://schemas.openxmlformats.org/markup-compatibility/2006" xmlns:r="http://schemas.openxmlformats.org/officeDocument/2006/relationships" xmlns:w="http://schemas.openxmlformats.org/wordprocessingml/2006/main" xmlns:w14="http://schemas.microsoft.com/office/word/2010/wordml" xmlns:w15="http://schemas.microsoft.com/office/word/2012/wordml" xmlns:w16cex="http://schemas.microsoft.com/office/word/2018/wordml/cex" xmlns:w16cid="http://schemas.microsoft.com/office/word/2016/wordml/cid" xmlns:w16="http://schemas.microsoft.com/office/word/2018/wordml" xmlns:w16se="http://schemas.microsoft.com/office/word/2015/wordml/symex" mc:Ignorable="w14 w15 w16se w16cid w16 w16cex">
+<w:styles xmlns:mc="http://schemas.openxmlformats.org/markup-compatibility/2006" xmlns:r="http://schemas.openxmlformats.org/officeDocument/2006/relationships" xmlns:w="http://schemas.openxmlformats.org/wordprocessingml/2006/main" xmlns:w14="http://schemas.microsoft.com/office/word/2010/wordml" xmlns:w15="http://schemas.microsoft.com/office/word/2012/wordml" xmlns:w16cex="http://schemas.microsoft.com/office/word/2018/wordml/cex" xmlns:w16cid="http://schemas.microsoft.com/office/word/2016/wordml/cid" xmlns:w16="http://schemas.microsoft.com/office/word/2018/wordml" xmlns:w16sdtdh="http://schemas.microsoft.com/office/word/2020/wordml/sdtdatahash" xmlns:w16se="http://schemas.microsoft.com/office/word/2015/wordml/symex" mc:Ignorable="w14 w15 w16se w16cid w16 w16cex w16sdtdh">
   <w:docDefaults>
     <w:rPrDefault>
       <w:rPr>
@@ -5293,7 +7138,6 @@
     <w:name w:val="Normal (Web)"/>
     <w:basedOn w:val="Normal"/>
     <w:uiPriority w:val="99"/>
-    <w:semiHidden/>
     <w:unhideWhenUsed/>
     <w:rsid w:val="006A066F"/>
     <w:pPr>
@@ -5410,6 +7254,17 @@
     <w:link w:val="Piedepgina"/>
     <w:uiPriority w:val="99"/>
     <w:rsid w:val="00FA5A51"/>
+  </w:style>
+  <w:style w:type="character" w:styleId="nfasis">
+    <w:name w:val="Emphasis"/>
+    <w:basedOn w:val="Fuentedeprrafopredeter"/>
+    <w:uiPriority w:val="20"/>
+    <w:qFormat/>
+    <w:rsid w:val="006C5340"/>
+    <w:rPr>
+      <w:i/>
+      <w:iCs/>
+    </w:rPr>
   </w:style>
 </w:styles>
 </file>

--- a/Diccionario_The Egg.docx
+++ b/Diccionario_The Egg.docx
@@ -4274,11 +4274,16 @@
         <w:jc w:val="both"/>
         <w:rPr>
           <w:rFonts w:eastAsia="Times New Roman" w:cstheme="minorHAnsi"/>
-          <w:b/>
-          <w:bCs/>
-          <w:lang w:eastAsia="es-ES"/>
-        </w:rPr>
-      </w:pPr>
+          <w:lang w:eastAsia="es-ES"/>
+        </w:rPr>
+      </w:pPr>
+      <w:r>
+        <w:rPr>
+          <w:rFonts w:eastAsia="Times New Roman" w:cstheme="minorHAnsi"/>
+          <w:lang w:eastAsia="es-ES"/>
+        </w:rPr>
+        <w:t>La nube nos permite resolver en segundos lo que tardaríamos días en nuestros ordenadores. Se utilizan miles de computadoras en paralelo para resolver el problema y solo se paga por aquello que se utiliza.</w:t>
+      </w:r>
     </w:p>
     <w:p>
       <w:pPr>
@@ -4853,16 +4858,227 @@
     <w:p>
       <w:pPr>
         <w:pStyle w:val="Prrafodelista"/>
+        <w:numPr>
+          <w:ilvl w:val="0"/>
+          <w:numId w:val="14"/>
+        </w:numPr>
+        <w:jc w:val="both"/>
+        <w:rPr>
+          <w:rFonts w:eastAsia="Times New Roman" w:cstheme="minorHAnsi"/>
+          <w:lang w:eastAsia="es-ES"/>
+        </w:rPr>
+      </w:pPr>
+      <w:r>
+        <w:rPr>
+          <w:rFonts w:eastAsia="Times New Roman" w:cstheme="minorHAnsi"/>
+          <w:b/>
+          <w:bCs/>
+          <w:lang w:eastAsia="es-ES"/>
+        </w:rPr>
+        <w:t>ETL</w:t>
+      </w:r>
+      <w:r>
+        <w:rPr>
+          <w:rFonts w:eastAsia="Times New Roman" w:cstheme="minorHAnsi"/>
+          <w:b/>
+          <w:bCs/>
+          <w:lang w:eastAsia="es-ES"/>
+        </w:rPr>
+        <w:t xml:space="preserve">: </w:t>
+      </w:r>
+      <w:r>
+        <w:rPr>
+          <w:rFonts w:eastAsia="Times New Roman" w:cstheme="minorHAnsi"/>
+          <w:lang w:eastAsia="es-ES"/>
+        </w:rPr>
+        <w:t>Es el proceso que se utiliza para dar valor a los datos. consiste en “Extraer” los datos crudos desde su origen (</w:t>
+      </w:r>
+      <w:proofErr w:type="spellStart"/>
+      <w:r>
+        <w:rPr>
+          <w:rFonts w:eastAsia="Times New Roman" w:cstheme="minorHAnsi"/>
+          <w:lang w:eastAsia="es-ES"/>
+        </w:rPr>
+        <w:t>Source</w:t>
+      </w:r>
+      <w:proofErr w:type="spellEnd"/>
+      <w:r>
+        <w:rPr>
+          <w:rFonts w:eastAsia="Times New Roman" w:cstheme="minorHAnsi"/>
+          <w:lang w:eastAsia="es-ES"/>
+        </w:rPr>
+        <w:t>), “Transformarlos” según nuestras necesidades de analítica o la estructura que deseamos y “Cargarlos” a una base de datos orientada a procesos analíticos (Target).</w:t>
+      </w:r>
+      <w:r>
+        <w:rPr>
+          <w:rFonts w:eastAsia="Times New Roman" w:cstheme="minorHAnsi"/>
+          <w:lang w:eastAsia="es-ES"/>
+        </w:rPr>
+        <w:t xml:space="preserve"> Es decir, se trata de traer, reformatear, limpiar, cargar, analizar y reutilizar los datos.</w:t>
+      </w:r>
+      <w:r>
+        <w:rPr>
+          <w:rFonts w:eastAsia="Times New Roman" w:cstheme="minorHAnsi"/>
+          <w:lang w:eastAsia="es-ES"/>
+        </w:rPr>
+        <w:t xml:space="preserve"> Se utiliza mucho en </w:t>
+      </w:r>
+      <w:proofErr w:type="spellStart"/>
+      <w:r>
+        <w:rPr>
+          <w:rFonts w:eastAsia="Times New Roman" w:cstheme="minorHAnsi"/>
+          <w:lang w:eastAsia="es-ES"/>
+        </w:rPr>
+        <w:t>BigData</w:t>
+      </w:r>
+      <w:proofErr w:type="spellEnd"/>
+      <w:r>
+        <w:rPr>
+          <w:rFonts w:eastAsia="Times New Roman" w:cstheme="minorHAnsi"/>
+          <w:lang w:eastAsia="es-ES"/>
+        </w:rPr>
+        <w:t>.</w:t>
+      </w:r>
+    </w:p>
+    <w:p>
+      <w:pPr>
+        <w:pStyle w:val="Prrafodelista"/>
         <w:ind w:left="1080"/>
         <w:jc w:val="both"/>
         <w:rPr>
           <w:rFonts w:eastAsia="Times New Roman" w:cstheme="minorHAnsi"/>
+          <w:b/>
+          <w:bCs/>
+          <w:lang w:eastAsia="es-ES"/>
+        </w:rPr>
+      </w:pPr>
+    </w:p>
+    <w:p>
+      <w:pPr>
+        <w:pStyle w:val="Prrafodelista"/>
+        <w:ind w:left="1080"/>
+        <w:jc w:val="both"/>
+        <w:rPr>
+          <w:rFonts w:eastAsia="Times New Roman" w:cstheme="minorHAnsi"/>
+          <w:b/>
+          <w:bCs/>
+          <w:lang w:eastAsia="es-ES"/>
+        </w:rPr>
+      </w:pPr>
+      <w:r>
+        <w:rPr>
+          <w:noProof/>
+        </w:rPr>
+        <w:lastRenderedPageBreak/>
+        <w:drawing>
+          <wp:inline distT="0" distB="0" distL="0" distR="0" wp14:anchorId="0C48B670" wp14:editId="5FCDF63C">
+            <wp:extent cx="4168140" cy="2596265"/>
+            <wp:effectExtent l="0" t="0" r="3810" b="0"/>
+            <wp:docPr id="8" name="Imagen 8"/>
+            <wp:cNvGraphicFramePr>
+              <a:graphicFrameLocks xmlns:a="http://schemas.openxmlformats.org/drawingml/2006/main" noChangeAspect="1"/>
+            </wp:cNvGraphicFramePr>
+            <a:graphic xmlns:a="http://schemas.openxmlformats.org/drawingml/2006/main">
+              <a:graphicData uri="http://schemas.openxmlformats.org/drawingml/2006/picture">
+                <pic:pic xmlns:pic="http://schemas.openxmlformats.org/drawingml/2006/picture">
+                  <pic:nvPicPr>
+                    <pic:cNvPr id="1" name=""/>
+                    <pic:cNvPicPr/>
+                  </pic:nvPicPr>
+                  <pic:blipFill>
+                    <a:blip r:embed="rId25"/>
+                    <a:stretch>
+                      <a:fillRect/>
+                    </a:stretch>
+                  </pic:blipFill>
+                  <pic:spPr>
+                    <a:xfrm>
+                      <a:off x="0" y="0"/>
+                      <a:ext cx="4170777" cy="2597907"/>
+                    </a:xfrm>
+                    <a:prstGeom prst="rect">
+                      <a:avLst/>
+                    </a:prstGeom>
+                  </pic:spPr>
+                </pic:pic>
+              </a:graphicData>
+            </a:graphic>
+          </wp:inline>
+        </w:drawing>
+      </w:r>
+    </w:p>
+    <w:p>
+      <w:pPr>
+        <w:pStyle w:val="Prrafodelista"/>
+        <w:numPr>
+          <w:ilvl w:val="0"/>
+          <w:numId w:val="14"/>
+        </w:numPr>
+        <w:jc w:val="both"/>
+        <w:rPr>
+          <w:rFonts w:eastAsia="Times New Roman" w:cstheme="minorHAnsi"/>
+          <w:b/>
+          <w:bCs/>
+          <w:lang w:eastAsia="es-ES"/>
+        </w:rPr>
+      </w:pPr>
+      <w:r>
+        <w:rPr>
+          <w:rFonts w:eastAsia="Times New Roman" w:cstheme="minorHAnsi"/>
+          <w:b/>
+          <w:bCs/>
+          <w:lang w:eastAsia="es-ES"/>
+        </w:rPr>
+        <w:t>Data-</w:t>
+      </w:r>
+      <w:proofErr w:type="spellStart"/>
+      <w:r>
+        <w:rPr>
+          <w:rFonts w:eastAsia="Times New Roman" w:cstheme="minorHAnsi"/>
+          <w:b/>
+          <w:bCs/>
+          <w:lang w:eastAsia="es-ES"/>
+        </w:rPr>
+        <w:t>preprocessing</w:t>
+      </w:r>
+      <w:proofErr w:type="spellEnd"/>
+      <w:r>
+        <w:rPr>
+          <w:rFonts w:eastAsia="Times New Roman" w:cstheme="minorHAnsi"/>
+          <w:b/>
+          <w:bCs/>
+          <w:lang w:eastAsia="es-ES"/>
+        </w:rPr>
+        <w:t xml:space="preserve">: </w:t>
+      </w:r>
+      <w:r>
+        <w:rPr>
+          <w:rFonts w:eastAsia="Times New Roman" w:cstheme="minorHAnsi"/>
+          <w:lang w:eastAsia="es-ES"/>
+        </w:rPr>
+        <w:t>Es el proceso que se utiliza para eliminar o manipular datos antes de su utilización. Para poder garantizar el rendimiento a la hora de analizar los datos. Este concepto se utiliza en minería de datos.</w:t>
+      </w:r>
+      <w:r>
+        <w:rPr>
+          <w:rFonts w:eastAsia="Times New Roman" w:cstheme="minorHAnsi"/>
+          <w:lang w:eastAsia="es-ES"/>
+        </w:rPr>
+        <w:t xml:space="preserve"> Se preparan los datos para su posterior utilización.</w:t>
+      </w:r>
+    </w:p>
+    <w:p>
+      <w:pPr>
+        <w:pStyle w:val="Prrafodelista"/>
+        <w:ind w:left="1080"/>
+        <w:jc w:val="both"/>
+        <w:rPr>
+          <w:rFonts w:eastAsia="Times New Roman" w:cstheme="minorHAnsi"/>
           <w:lang w:eastAsia="es-ES"/>
         </w:rPr>
       </w:pPr>
     </w:p>
     <w:sectPr>
-      <w:footerReference w:type="default" r:id="rId25"/>
+      <w:footerReference w:type="default" r:id="rId26"/>
       <w:pgSz w:w="11906" w:h="16838"/>
       <w:pgMar w:top="1417" w:right="1701" w:bottom="1417" w:left="1701" w:header="708" w:footer="708" w:gutter="0"/>
       <w:cols w:space="708"/>

--- a/Diccionario_The Egg.docx
+++ b/Diccionario_The Egg.docx
@@ -73,25 +73,7 @@
           <w:b/>
           <w:bCs/>
         </w:rPr>
-        <w:t>ey-de-</w:t>
-      </w:r>
-      <w:proofErr w:type="spellStart"/>
-      <w:r>
-        <w:rPr>
-          <w:rFonts w:cstheme="minorHAnsi"/>
-          <w:b/>
-          <w:bCs/>
-        </w:rPr>
-        <w:t>moore</w:t>
-      </w:r>
-      <w:proofErr w:type="spellEnd"/>
-      <w:r>
-        <w:rPr>
-          <w:rFonts w:cstheme="minorHAnsi"/>
-          <w:b/>
-          <w:bCs/>
-        </w:rPr>
-        <w:t>:</w:t>
+        <w:t>ey-de-moore:</w:t>
       </w:r>
       <w:r>
         <w:rPr>
@@ -247,43 +229,7 @@
           <w:b/>
           <w:bCs/>
         </w:rPr>
-        <w:t>Arquitectura-</w:t>
-      </w:r>
-      <w:proofErr w:type="spellStart"/>
-      <w:r>
-        <w:rPr>
-          <w:rFonts w:cstheme="minorHAnsi"/>
-          <w:b/>
-          <w:bCs/>
-        </w:rPr>
-        <w:t>von</w:t>
-      </w:r>
-      <w:proofErr w:type="spellEnd"/>
-      <w:r>
-        <w:rPr>
-          <w:rFonts w:cstheme="minorHAnsi"/>
-          <w:b/>
-          <w:bCs/>
-        </w:rPr>
-        <w:t>-</w:t>
-      </w:r>
-      <w:proofErr w:type="spellStart"/>
-      <w:r>
-        <w:rPr>
-          <w:rFonts w:cstheme="minorHAnsi"/>
-          <w:b/>
-          <w:bCs/>
-        </w:rPr>
-        <w:t>neumann</w:t>
-      </w:r>
-      <w:proofErr w:type="spellEnd"/>
-      <w:r>
-        <w:rPr>
-          <w:rFonts w:cstheme="minorHAnsi"/>
-          <w:b/>
-          <w:bCs/>
-        </w:rPr>
-        <w:t>:</w:t>
+        <w:t>Arquitectura-von-neumann:</w:t>
       </w:r>
       <w:r>
         <w:rPr>
@@ -310,25 +256,7 @@
           <w:b/>
           <w:bCs/>
         </w:rPr>
-        <w:t>Arquitectura-</w:t>
-      </w:r>
-      <w:proofErr w:type="spellStart"/>
-      <w:r>
-        <w:rPr>
-          <w:rFonts w:cstheme="minorHAnsi"/>
-          <w:b/>
-          <w:bCs/>
-        </w:rPr>
-        <w:t>harvard</w:t>
-      </w:r>
-      <w:proofErr w:type="spellEnd"/>
-      <w:r>
-        <w:rPr>
-          <w:rFonts w:cstheme="minorHAnsi"/>
-          <w:b/>
-          <w:bCs/>
-        </w:rPr>
-        <w:t xml:space="preserve">: </w:t>
+        <w:t xml:space="preserve">Arquitectura-harvard: </w:t>
       </w:r>
       <w:r>
         <w:rPr>
@@ -344,27 +272,7 @@
           <w:bCs/>
           <w:shd w:val="clear" w:color="auto" w:fill="FFFFFF"/>
         </w:rPr>
-        <w:t xml:space="preserve">arquitectura </w:t>
-      </w:r>
-      <w:proofErr w:type="spellStart"/>
-      <w:r>
-        <w:rPr>
-          <w:rFonts w:cstheme="minorHAnsi"/>
-          <w:b/>
-          <w:bCs/>
-          <w:shd w:val="clear" w:color="auto" w:fill="FFFFFF"/>
-        </w:rPr>
-        <w:t>Von</w:t>
-      </w:r>
-      <w:proofErr w:type="spellEnd"/>
-      <w:r>
-        <w:rPr>
-          <w:rFonts w:cstheme="minorHAnsi"/>
-          <w:b/>
-          <w:bCs/>
-          <w:shd w:val="clear" w:color="auto" w:fill="FFFFFF"/>
-        </w:rPr>
-        <w:t xml:space="preserve"> Neumann</w:t>
+        <w:t>arquitectura Von Neumann</w:t>
       </w:r>
       <w:r>
         <w:rPr>
@@ -710,7 +618,6 @@
         </w:rPr>
         <w:t>El </w:t>
       </w:r>
-      <w:proofErr w:type="spellStart"/>
       <w:r>
         <w:rPr>
           <w:rFonts w:cstheme="minorHAnsi"/>
@@ -718,7 +625,6 @@
         </w:rPr>
         <w:t>arduino</w:t>
       </w:r>
-      <w:proofErr w:type="spellEnd"/>
       <w:r>
         <w:rPr>
           <w:rFonts w:cstheme="minorHAnsi"/>
@@ -816,25 +722,7 @@
           <w:sz w:val="22"/>
           <w:szCs w:val="22"/>
         </w:rPr>
-        <w:t xml:space="preserve">, por lo que es un poco difícil hacer una comparación entre ambos. Son dos productos con diferentes finalidades, aunque por su versatilidad la imaginación de la comunidad </w:t>
-      </w:r>
-      <w:proofErr w:type="spellStart"/>
-      <w:r>
-        <w:rPr>
-          <w:rFonts w:asciiTheme="minorHAnsi" w:hAnsiTheme="minorHAnsi" w:cstheme="minorHAnsi"/>
-          <w:sz w:val="22"/>
-          <w:szCs w:val="22"/>
-        </w:rPr>
-        <w:t>maker</w:t>
-      </w:r>
-      <w:proofErr w:type="spellEnd"/>
-      <w:r>
-        <w:rPr>
-          <w:rFonts w:asciiTheme="minorHAnsi" w:hAnsiTheme="minorHAnsi" w:cstheme="minorHAnsi"/>
-          <w:sz w:val="22"/>
-          <w:szCs w:val="22"/>
-        </w:rPr>
-        <w:t xml:space="preserve"> haya hecho que ambos sean utilizados para crear </w:t>
+        <w:t>, por lo que es un poco difícil hacer una comparación entre ambos. Son dos productos con diferentes finalidades, aunque por su versatilidad la imaginación de la comunidad maker haya hecho que ambos sean utilizados para crear </w:t>
       </w:r>
       <w:hyperlink r:id="rId11" w:history="1">
         <w:r>
@@ -893,25 +781,7 @@
           <w:sz w:val="22"/>
           <w:szCs w:val="22"/>
         </w:rPr>
-        <w:t xml:space="preserve">. El hardware de Arduino es también abierto para que cualquiera pueda crear sus propias versiones de la placa, mientras que la Raspberry </w:t>
-      </w:r>
-      <w:proofErr w:type="spellStart"/>
-      <w:r>
-        <w:rPr>
-          <w:rFonts w:asciiTheme="minorHAnsi" w:hAnsiTheme="minorHAnsi" w:cstheme="minorHAnsi"/>
-          <w:sz w:val="22"/>
-          <w:szCs w:val="22"/>
-        </w:rPr>
-        <w:t>Foundation</w:t>
-      </w:r>
-      <w:proofErr w:type="spellEnd"/>
-      <w:r>
-        <w:rPr>
-          <w:rFonts w:asciiTheme="minorHAnsi" w:hAnsiTheme="minorHAnsi" w:cstheme="minorHAnsi"/>
-          <w:sz w:val="22"/>
-          <w:szCs w:val="22"/>
-        </w:rPr>
-        <w:t xml:space="preserve"> mantiene el control sobre las placas Raspberry Pi, y sólo ellos las crean y fabrican.</w:t>
+        <w:t>. El hardware de Arduino es también abierto para que cualquiera pueda crear sus propias versiones de la placa, mientras que la Raspberry Foundation mantiene el control sobre las placas Raspberry Pi, y sólo ellos las crean y fabrican.</w:t>
       </w:r>
     </w:p>
     <w:p>
@@ -1314,25 +1184,7 @@
           <w:sz w:val="22"/>
           <w:szCs w:val="22"/>
         </w:rPr>
-        <w:t xml:space="preserve"> es el sistema de códigos directamente interpretable por un circuito </w:t>
-      </w:r>
-      <w:proofErr w:type="spellStart"/>
-      <w:r>
-        <w:rPr>
-          <w:rFonts w:asciiTheme="minorHAnsi" w:hAnsiTheme="minorHAnsi" w:cstheme="minorHAnsi"/>
-          <w:sz w:val="22"/>
-          <w:szCs w:val="22"/>
-        </w:rPr>
-        <w:t>microprogramable</w:t>
-      </w:r>
-      <w:proofErr w:type="spellEnd"/>
-      <w:r>
-        <w:rPr>
-          <w:rFonts w:asciiTheme="minorHAnsi" w:hAnsiTheme="minorHAnsi" w:cstheme="minorHAnsi"/>
-          <w:sz w:val="22"/>
-          <w:szCs w:val="22"/>
-        </w:rPr>
-        <w:t>, como el microprocesador de una computadora o el microcontrolador de un autómata.</w:t>
+        <w:t> es el sistema de códigos directamente interpretable por un circuito microprogramable, como el microprocesador de una computadora o el microcontrolador de un autómata.</w:t>
       </w:r>
     </w:p>
     <w:p>
@@ -1351,7 +1203,6 @@
           <w:szCs w:val="22"/>
         </w:rPr>
       </w:pPr>
-      <w:proofErr w:type="spellStart"/>
       <w:r>
         <w:rPr>
           <w:rFonts w:asciiTheme="minorHAnsi" w:hAnsiTheme="minorHAnsi" w:cstheme="minorHAnsi"/>
@@ -1362,7 +1213,6 @@
         </w:rPr>
         <w:t>Frontend</w:t>
       </w:r>
-      <w:proofErr w:type="spellEnd"/>
       <w:r>
         <w:rPr>
           <w:rFonts w:asciiTheme="minorHAnsi" w:hAnsiTheme="minorHAnsi" w:cstheme="minorHAnsi"/>
@@ -1388,7 +1238,6 @@
           <w:szCs w:val="22"/>
         </w:rPr>
       </w:pPr>
-      <w:proofErr w:type="spellStart"/>
       <w:r>
         <w:rPr>
           <w:rFonts w:asciiTheme="minorHAnsi" w:hAnsiTheme="minorHAnsi" w:cstheme="minorHAnsi"/>
@@ -1399,32 +1248,13 @@
         </w:rPr>
         <w:t>Backend</w:t>
       </w:r>
-      <w:proofErr w:type="spellEnd"/>
       <w:r>
         <w:rPr>
           <w:rFonts w:asciiTheme="minorHAnsi" w:hAnsiTheme="minorHAnsi" w:cstheme="minorHAnsi"/>
           <w:sz w:val="22"/>
           <w:szCs w:val="22"/>
         </w:rPr>
-        <w:t xml:space="preserve"> es la parte que se conecta con la base de datos y el servidor que utiliza dicho sitio web, por eso decimos que el </w:t>
-      </w:r>
-      <w:proofErr w:type="spellStart"/>
-      <w:r>
-        <w:rPr>
-          <w:rFonts w:asciiTheme="minorHAnsi" w:hAnsiTheme="minorHAnsi" w:cstheme="minorHAnsi"/>
-          <w:sz w:val="22"/>
-          <w:szCs w:val="22"/>
-        </w:rPr>
-        <w:t>backend</w:t>
-      </w:r>
-      <w:proofErr w:type="spellEnd"/>
-      <w:r>
-        <w:rPr>
-          <w:rFonts w:asciiTheme="minorHAnsi" w:hAnsiTheme="minorHAnsi" w:cstheme="minorHAnsi"/>
-          <w:sz w:val="22"/>
-          <w:szCs w:val="22"/>
-        </w:rPr>
-        <w:t xml:space="preserve"> corre del lado del servidor.</w:t>
+        <w:t> es la parte que se conecta con la base de datos y el servidor que utiliza dicho sitio web, por eso decimos que el backend corre del lado del servidor.</w:t>
       </w:r>
     </w:p>
     <w:p>
@@ -1505,33 +1335,8 @@
             <w:rFonts w:eastAsia="Times New Roman" w:cstheme="minorHAnsi"/>
             <w:lang w:eastAsia="es-ES"/>
           </w:rPr>
-          <w:t xml:space="preserve">Desarrollo </w:t>
+          <w:t>Desarrollo Frontend o el Desarrollo Backend</w:t>
         </w:r>
-        <w:proofErr w:type="spellStart"/>
-        <w:r>
-          <w:rPr>
-            <w:rFonts w:eastAsia="Times New Roman" w:cstheme="minorHAnsi"/>
-            <w:lang w:eastAsia="es-ES"/>
-          </w:rPr>
-          <w:t>Frontend</w:t>
-        </w:r>
-        <w:proofErr w:type="spellEnd"/>
-        <w:r>
-          <w:rPr>
-            <w:rFonts w:eastAsia="Times New Roman" w:cstheme="minorHAnsi"/>
-            <w:lang w:eastAsia="es-ES"/>
-          </w:rPr>
-          <w:t xml:space="preserve"> o el Desarrollo </w:t>
-        </w:r>
-        <w:proofErr w:type="spellStart"/>
-        <w:r>
-          <w:rPr>
-            <w:rFonts w:eastAsia="Times New Roman" w:cstheme="minorHAnsi"/>
-            <w:lang w:eastAsia="es-ES"/>
-          </w:rPr>
-          <w:t>Backend</w:t>
-        </w:r>
-        <w:proofErr w:type="spellEnd"/>
       </w:hyperlink>
       <w:r>
         <w:rPr>
@@ -1546,17 +1351,8 @@
             <w:rFonts w:eastAsia="Times New Roman" w:cstheme="minorHAnsi"/>
             <w:lang w:eastAsia="es-ES"/>
           </w:rPr>
-          <w:t xml:space="preserve">Desarrolladores </w:t>
+          <w:t>Desarrolladores FullStack</w:t>
         </w:r>
-        <w:proofErr w:type="spellStart"/>
-        <w:r>
-          <w:rPr>
-            <w:rFonts w:eastAsia="Times New Roman" w:cstheme="minorHAnsi"/>
-            <w:lang w:eastAsia="es-ES"/>
-          </w:rPr>
-          <w:t>FullStack</w:t>
-        </w:r>
-        <w:proofErr w:type="spellEnd"/>
       </w:hyperlink>
       <w:r>
         <w:rPr>
@@ -1596,39 +1392,7 @@
           <w:rFonts w:eastAsia="Times New Roman" w:cstheme="minorHAnsi"/>
           <w:lang w:eastAsia="es-ES"/>
         </w:rPr>
-        <w:t xml:space="preserve">individuo y todas sus versiones. Pero tranquilos, todo está inventado. Estas herramientas se conocen como repositorios de control de versiones y son una especie de biblioteca dónde todo se guarda de una manera organizada. Existen diferentes marcas: GitHub, </w:t>
-      </w:r>
-      <w:proofErr w:type="spellStart"/>
-      <w:r>
-        <w:rPr>
-          <w:rFonts w:eastAsia="Times New Roman" w:cstheme="minorHAnsi"/>
-          <w:lang w:eastAsia="es-ES"/>
-        </w:rPr>
-        <w:t>bitbucket</w:t>
-      </w:r>
-      <w:proofErr w:type="spellEnd"/>
-      <w:r>
-        <w:rPr>
-          <w:rFonts w:eastAsia="Times New Roman" w:cstheme="minorHAnsi"/>
-          <w:lang w:eastAsia="es-ES"/>
-        </w:rPr>
-        <w:t xml:space="preserve">, </w:t>
-      </w:r>
-      <w:proofErr w:type="spellStart"/>
-      <w:r>
-        <w:rPr>
-          <w:rFonts w:eastAsia="Times New Roman" w:cstheme="minorHAnsi"/>
-          <w:lang w:eastAsia="es-ES"/>
-        </w:rPr>
-        <w:t>subversion</w:t>
-      </w:r>
-      <w:proofErr w:type="spellEnd"/>
-      <w:r>
-        <w:rPr>
-          <w:rFonts w:eastAsia="Times New Roman" w:cstheme="minorHAnsi"/>
-          <w:lang w:eastAsia="es-ES"/>
-        </w:rPr>
-        <w:t>, etcétera.</w:t>
+        <w:t>individuo y todas sus versiones. Pero tranquilos, todo está inventado. Estas herramientas se conocen como repositorios de control de versiones y son una especie de biblioteca dónde todo se guarda de una manera organizada. Existen diferentes marcas: GitHub, bitbucket, subversion, etcétera.</w:t>
       </w:r>
     </w:p>
     <w:p>
@@ -3121,15 +2885,7 @@
         <w:t>S</w:t>
       </w:r>
       <w:r>
-        <w:t xml:space="preserve">e basa en gráficos y estadísticos que permiten explorar la distribución identificando características tales como: valores atípicos o </w:t>
-      </w:r>
-      <w:proofErr w:type="spellStart"/>
-      <w:r>
-        <w:t>outliers</w:t>
-      </w:r>
-      <w:proofErr w:type="spellEnd"/>
-      <w:r>
-        <w:t>, saltos o discontinuidades, concentraciones de valores, forma de la distribución, etc.</w:t>
+        <w:t>e basa en gráficos y estadísticos que permiten explorar la distribución identificando características tales como: valores atípicos o outliers, saltos o discontinuidades, concentraciones de valores, forma de la distribución, etc.</w:t>
       </w:r>
     </w:p>
     <w:p>
@@ -3266,19 +3022,8 @@
           <w:bCs/>
           <w:lang w:eastAsia="es-ES"/>
         </w:rPr>
-        <w:t>Dato-</w:t>
-      </w:r>
-      <w:proofErr w:type="spellStart"/>
-      <w:r>
-        <w:rPr>
-          <w:rFonts w:eastAsia="Times New Roman" w:cstheme="minorHAnsi"/>
-          <w:b/>
-          <w:bCs/>
-          <w:lang w:eastAsia="es-ES"/>
-        </w:rPr>
-        <w:t>noestructurado</w:t>
-      </w:r>
-      <w:proofErr w:type="spellEnd"/>
+        <w:t>Dato-noestructurado</w:t>
+      </w:r>
       <w:r>
         <w:rPr>
           <w:rFonts w:eastAsia="Times New Roman" w:cstheme="minorHAnsi"/>
@@ -3323,15 +3068,7 @@
         <w:t>eneralmente son datos binarios que no tienen estructura interna identificable. Es un conglomerado masivo y desorganizado de varios objetos que no tienen valor hasta que se identifican y almacenan de manera organizada.</w:t>
       </w:r>
       <w:r>
-        <w:t xml:space="preserve"> Ejemplo; correo electrónico, </w:t>
-      </w:r>
-      <w:proofErr w:type="spellStart"/>
-      <w:r>
-        <w:t>pdf</w:t>
-      </w:r>
-      <w:proofErr w:type="spellEnd"/>
-      <w:r>
-        <w:t xml:space="preserve">, hojas de cálculo, imágenes, videos. Etc. </w:t>
+        <w:t xml:space="preserve"> Ejemplo; correo electrónico, pdf, hojas de cálculo, imágenes, videos. Etc. </w:t>
       </w:r>
     </w:p>
     <w:p>
@@ -3477,15 +3214,7 @@
         <w:t>Una base de datos relacional es un tipo de base de datos que almacena y proporciona acceso a puntos de datos relacionados entre sí. Las bases de datos relacionales se basan en el modelo relacional, una forma intuitiva y directa de representar datos en tabla</w:t>
       </w:r>
       <w:r>
-        <w:t xml:space="preserve">s. Esta relación se realiza mediante un </w:t>
-      </w:r>
-      <w:proofErr w:type="spellStart"/>
-      <w:r>
-        <w:t>key</w:t>
-      </w:r>
-      <w:proofErr w:type="spellEnd"/>
-      <w:r>
-        <w:t xml:space="preserve"> ID, una columna con datos que coinciden de en dos tablas como mínimo. Este identificador será único en cada tabla. </w:t>
+        <w:t xml:space="preserve">s. Esta relación se realiza mediante un key ID, una columna con datos que coinciden de en dos tablas como mínimo. Este identificador será único en cada tabla. </w:t>
       </w:r>
       <w:r>
         <w:t>El modelo relacional es el mejor para mantener la consistencia de los datos en todas las aplicaciones y copias de la base de datos (denominadas </w:t>
@@ -3764,23 +3493,7 @@
         <w:t xml:space="preserve"> Son bases de datos orientados a documentos. Estos BD se utilizan para almacenar, recuperar y administrar datos semiestructurados. L</w:t>
       </w:r>
       <w:r>
-        <w:t>as bases de datos documentales almacenan cada uno de los registros y los datos asociados en un solo documento. Estas bases de datos ofrecen mucha flexibilidad, escritura rápida, y consultas rápidas gracias a su gran capacidad de indexación. Entre las BBDD documentales más reconocidas encontramos la ya conocida por nosotros a </w:t>
-      </w:r>
-      <w:proofErr w:type="spellStart"/>
-      <w:r>
-        <w:t>MongoDb</w:t>
-      </w:r>
-      <w:proofErr w:type="spellEnd"/>
-      <w:r>
-        <w:t>, de 10gen, y </w:t>
-      </w:r>
-      <w:proofErr w:type="spellStart"/>
-      <w:r>
-        <w:t>CouchDB</w:t>
-      </w:r>
-      <w:proofErr w:type="spellEnd"/>
-      <w:r>
-        <w:t>, de Apache.</w:t>
+        <w:t>as bases de datos documentales almacenan cada uno de los registros y los datos asociados en un solo documento. Estas bases de datos ofrecen mucha flexibilidad, escritura rápida, y consultas rápidas gracias a su gran capacidad de indexación. Entre las BBDD documentales más reconocidas encontramos la ya conocida por nosotros a MongoDb, de 10gen, y CouchDB, de Apache.</w:t>
       </w:r>
     </w:p>
     <w:p>
@@ -3805,47 +3518,7 @@
         <w:t xml:space="preserve"> Herramientas para trabajar con datos complejos. Nos permiten representar los datos en estructura de grafo. Permiten ejecutar consultas y almacenar datos de cualquier característica sin preocuparnos por el volumen de datos. Twitter es uno de los muchos que utilizan esta forma de almacenamiento de datos. </w:t>
       </w:r>
       <w:r>
-        <w:t>Entre las marcas más reconocidas está nuestra ya conocida Neo4j, pero esta no es la única. También están las conocidas </w:t>
-      </w:r>
-      <w:proofErr w:type="spellStart"/>
-      <w:r>
-        <w:t>HyperGraphDB</w:t>
-      </w:r>
-      <w:proofErr w:type="spellEnd"/>
-      <w:r>
-        <w:t>, </w:t>
-      </w:r>
-      <w:proofErr w:type="spellStart"/>
-      <w:r>
-        <w:t>InfoGrid</w:t>
-      </w:r>
-      <w:proofErr w:type="spellEnd"/>
-      <w:r>
-        <w:t>, </w:t>
-      </w:r>
-      <w:proofErr w:type="spellStart"/>
-      <w:r>
-        <w:t>AllegroGraph</w:t>
-      </w:r>
-      <w:proofErr w:type="spellEnd"/>
-      <w:r>
-        <w:t xml:space="preserve">, </w:t>
-      </w:r>
-      <w:proofErr w:type="spellStart"/>
-      <w:r>
-        <w:t>InfiniteGraph</w:t>
-      </w:r>
-      <w:proofErr w:type="spellEnd"/>
-      <w:r>
-        <w:t>, Sones y DEX/</w:t>
-      </w:r>
-      <w:proofErr w:type="spellStart"/>
-      <w:r>
-        <w:t>Sparksee</w:t>
-      </w:r>
-      <w:proofErr w:type="spellEnd"/>
-      <w:r>
-        <w:t>.</w:t>
+        <w:t>Entre las marcas más reconocidas está nuestra ya conocida Neo4j, pero esta no es la única. También están las conocidas HyperGraphDB, InfoGrid, AllegroGraph, InfiniteGraph, Sones y DEX/Sparksee.</w:t>
       </w:r>
     </w:p>
     <w:p>
@@ -3880,13 +3553,8 @@
         <w:t xml:space="preserve"> Algunos ejemplos, </w:t>
       </w:r>
       <w:hyperlink r:id="rId23" w:history="1">
-        <w:proofErr w:type="spellStart"/>
         <w:r>
-          <w:t>BigTable</w:t>
-        </w:r>
-        <w:proofErr w:type="spellEnd"/>
-        <w:r>
-          <w:t xml:space="preserve"> </w:t>
+          <w:t xml:space="preserve">BigTable </w:t>
         </w:r>
         <w:r>
           <w:lastRenderedPageBreak/>
@@ -3894,31 +3562,7 @@
         </w:r>
       </w:hyperlink>
       <w:r>
-        <w:t xml:space="preserve">, </w:t>
-      </w:r>
-      <w:proofErr w:type="spellStart"/>
-      <w:r>
-        <w:t>Dynamo</w:t>
-      </w:r>
-      <w:proofErr w:type="spellEnd"/>
-      <w:r>
-        <w:t xml:space="preserve"> de Amazon, Project Voldemort de LinkedIn, </w:t>
-      </w:r>
-      <w:proofErr w:type="spellStart"/>
-      <w:r>
-        <w:t>OracleNoSQL</w:t>
-      </w:r>
-      <w:proofErr w:type="spellEnd"/>
-      <w:r>
-        <w:t xml:space="preserve"> y </w:t>
-      </w:r>
-      <w:proofErr w:type="spellStart"/>
-      <w:r>
-        <w:t>Riak</w:t>
-      </w:r>
-      <w:proofErr w:type="spellEnd"/>
-      <w:r>
-        <w:t>.</w:t>
+        <w:t>, Dynamo de Amazon, Project Voldemort de LinkedIn, OracleNoSQL y Riak.</w:t>
       </w:r>
     </w:p>
     <w:p>
@@ -3977,73 +3621,21 @@
         <w:t xml:space="preserve"> </w:t>
       </w:r>
       <w:r>
-        <w:t>tenemos a </w:t>
-      </w:r>
-      <w:proofErr w:type="spellStart"/>
-      <w:r>
-        <w:t>ObjectDB</w:t>
-      </w:r>
-      <w:proofErr w:type="spellEnd"/>
-      <w:r>
-        <w:t xml:space="preserve">, Zope </w:t>
-      </w:r>
-      <w:proofErr w:type="spellStart"/>
-      <w:r>
-        <w:t>Object</w:t>
-      </w:r>
-      <w:proofErr w:type="spellEnd"/>
+        <w:t>tenemos a ObjectDB, Zope Object Database, ZooDB, </w:t>
+      </w:r>
+      <w:hyperlink r:id="rId24" w:history="1">
+        <w:r>
+          <w:t>GemStone</w:t>
+        </w:r>
+      </w:hyperlink>
+      <w:r>
+        <w:t>,</w:t>
+      </w:r>
       <w:r>
         <w:t xml:space="preserve"> </w:t>
       </w:r>
-      <w:proofErr w:type="spellStart"/>
-      <w:r>
-        <w:t>Database</w:t>
-      </w:r>
-      <w:proofErr w:type="spellEnd"/>
-      <w:r>
-        <w:t>, </w:t>
-      </w:r>
-      <w:proofErr w:type="spellStart"/>
-      <w:r>
-        <w:t>ZooDB</w:t>
-      </w:r>
-      <w:proofErr w:type="spellEnd"/>
-      <w:r>
-        <w:t>, </w:t>
-      </w:r>
-      <w:proofErr w:type="spellStart"/>
-      <w:r>
-        <w:fldChar w:fldCharType="begin"/>
-      </w:r>
-      <w:r>
-        <w:instrText xml:space="preserve"> HYPERLINK "https://en.wikipedia.org/wiki/Gemstone_(database)" </w:instrText>
-      </w:r>
-      <w:r>
-        <w:fldChar w:fldCharType="separate"/>
-      </w:r>
-      <w:r>
-        <w:t>GemStone</w:t>
-      </w:r>
-      <w:proofErr w:type="spellEnd"/>
-      <w:r>
-        <w:fldChar w:fldCharType="end"/>
-      </w:r>
-      <w:r>
-        <w:t>,</w:t>
-      </w:r>
-      <w:r>
-        <w:t xml:space="preserve"> </w:t>
-      </w:r>
-      <w:r>
-        <w:t> </w:t>
-      </w:r>
-      <w:proofErr w:type="spellStart"/>
-      <w:r>
-        <w:t>Objectivity</w:t>
-      </w:r>
-      <w:proofErr w:type="spellEnd"/>
-      <w:r>
-        <w:t> y Realm.io</w:t>
+      <w:r>
+        <w:t> Objectivity y Realm.io</w:t>
       </w:r>
       <w:r>
         <w:t>.</w:t>
@@ -4090,39 +3682,7 @@
         <w:t xml:space="preserve"> </w:t>
       </w:r>
       <w:r>
-        <w:t>Entre las principales DDBB de este estilo podemos conseguir a </w:t>
-      </w:r>
-      <w:proofErr w:type="spellStart"/>
-      <w:r>
-        <w:t>HBase</w:t>
-      </w:r>
-      <w:proofErr w:type="spellEnd"/>
-      <w:r>
-        <w:t xml:space="preserve"> de Apache que es utilizada para soportar el servicio de mensajería de Facebook, también a </w:t>
-      </w:r>
-      <w:proofErr w:type="spellStart"/>
-      <w:r>
-        <w:t>BigTable</w:t>
-      </w:r>
-      <w:proofErr w:type="spellEnd"/>
-      <w:r>
-        <w:t xml:space="preserve"> de Google y la versión abierta llamada </w:t>
-      </w:r>
-      <w:proofErr w:type="spellStart"/>
-      <w:r>
-        <w:t>LevelDB</w:t>
-      </w:r>
-      <w:proofErr w:type="spellEnd"/>
-      <w:r>
-        <w:t xml:space="preserve"> y a </w:t>
-      </w:r>
-      <w:proofErr w:type="spellStart"/>
-      <w:r>
-        <w:t>Hypertable</w:t>
-      </w:r>
-      <w:proofErr w:type="spellEnd"/>
-      <w:r>
-        <w:t>.</w:t>
+        <w:t>Entre las principales DDBB de este estilo podemos conseguir a HBase de Apache que es utilizada para soportar el servicio de mensajería de Facebook, también a BigTable de Google y la versión abierta llamada LevelDB y a Hypertable.</w:t>
       </w:r>
     </w:p>
     <w:p>
@@ -4141,19 +3701,8 @@
           <w:bCs/>
           <w:lang w:eastAsia="es-ES"/>
         </w:rPr>
-        <w:t xml:space="preserve">Bases de datos de </w:t>
-      </w:r>
-      <w:proofErr w:type="spellStart"/>
-      <w:r>
-        <w:rPr>
-          <w:rFonts w:eastAsia="Times New Roman" w:cstheme="minorHAnsi"/>
-          <w:b/>
-          <w:bCs/>
-          <w:lang w:eastAsia="es-ES"/>
-        </w:rPr>
-        <w:t>Arrays</w:t>
-      </w:r>
-      <w:proofErr w:type="spellEnd"/>
+        <w:t>Bases de datos de Arrays</w:t>
+      </w:r>
       <w:r>
         <w:rPr>
           <w:rFonts w:eastAsia="Times New Roman" w:cstheme="minorHAnsi"/>
@@ -4164,15 +3713,7 @@
         <w:t xml:space="preserve">: </w:t>
       </w:r>
       <w:r>
-        <w:t xml:space="preserve">sirven para trabar colecciones de datos conocidas como </w:t>
-      </w:r>
-      <w:proofErr w:type="spellStart"/>
-      <w:r>
-        <w:t>raster</w:t>
-      </w:r>
-      <w:proofErr w:type="spellEnd"/>
-      <w:r>
-        <w:t xml:space="preserve"> data. Sitúan los datos en una cuadricula regular con más de dos dimensiones. Estas bases de datos se utilizan para representar simulaciones, sensores y datos estadísticos. </w:t>
+        <w:t>sirven para trabar colecciones de datos conocidas como raster data. Sitúan los datos en una cuadricula regular con más de dos dimensiones. Estas bases de datos se utilizan para representar simulaciones, sensores y datos estadísticos. </w:t>
       </w:r>
       <w:r>
         <w:t xml:space="preserve"> Las más destacadas son </w:t>
@@ -4180,42 +3721,11 @@
       <w:r>
         <w:t> </w:t>
       </w:r>
-      <w:proofErr w:type="spellStart"/>
-      <w:r>
-        <w:rPr>
-          <w:b/>
-          <w:bCs/>
-        </w:rPr>
-        <w:fldChar w:fldCharType="begin"/>
-      </w:r>
-      <w:r>
-        <w:rPr>
-          <w:b/>
-          <w:bCs/>
-        </w:rPr>
-        <w:instrText xml:space="preserve"> HYPERLINK "https://www.paradigm4.com/" </w:instrText>
-      </w:r>
-      <w:r>
-        <w:rPr>
-          <w:b/>
-          <w:bCs/>
-        </w:rPr>
-        <w:fldChar w:fldCharType="separate"/>
-      </w:r>
-      <w:r>
-        <w:t>SciDB</w:t>
-      </w:r>
-      <w:proofErr w:type="spellEnd"/>
-      <w:r>
-        <w:t>, de Paradigm4</w:t>
-      </w:r>
-      <w:r>
-        <w:rPr>
-          <w:b/>
-          <w:bCs/>
-        </w:rPr>
-        <w:fldChar w:fldCharType="end"/>
-      </w:r>
+      <w:hyperlink r:id="rId25" w:history="1">
+        <w:r>
+          <w:t>SciDB, de Paradigm4</w:t>
+        </w:r>
+      </w:hyperlink>
     </w:p>
     <w:p>
       <w:pPr>
@@ -4517,7 +4027,7 @@
                     <pic:cNvPicPr/>
                   </pic:nvPicPr>
                   <pic:blipFill>
-                    <a:blip r:embed="rId24"/>
+                    <a:blip r:embed="rId26"/>
                     <a:stretch>
                       <a:fillRect/>
                     </a:stretch>
@@ -4602,39 +4112,7 @@
           <w:rFonts w:eastAsia="Times New Roman" w:cstheme="minorHAnsi"/>
           <w:lang w:eastAsia="es-ES"/>
         </w:rPr>
-        <w:t xml:space="preserve">disponible bajo un esquema de doble licenciamiento: licencia pública GNU </w:t>
-      </w:r>
-      <w:proofErr w:type="gramStart"/>
-      <w:r>
-        <w:rPr>
-          <w:rFonts w:eastAsia="Times New Roman" w:cstheme="minorHAnsi"/>
-          <w:lang w:eastAsia="es-ES"/>
-        </w:rPr>
-        <w:t>GPL</w:t>
-      </w:r>
-      <w:proofErr w:type="gramEnd"/>
-      <w:r>
-        <w:rPr>
-          <w:rFonts w:eastAsia="Times New Roman" w:cstheme="minorHAnsi"/>
-          <w:lang w:eastAsia="es-ES"/>
-        </w:rPr>
-        <w:t xml:space="preserve"> así como con licencia comercial por Oracle </w:t>
-      </w:r>
-      <w:proofErr w:type="spellStart"/>
-      <w:r>
-        <w:rPr>
-          <w:rFonts w:eastAsia="Times New Roman" w:cstheme="minorHAnsi"/>
-          <w:lang w:eastAsia="es-ES"/>
-        </w:rPr>
-        <w:t>Corporation</w:t>
-      </w:r>
-      <w:proofErr w:type="spellEnd"/>
-      <w:r>
-        <w:rPr>
-          <w:rFonts w:eastAsia="Times New Roman" w:cstheme="minorHAnsi"/>
-          <w:lang w:eastAsia="es-ES"/>
-        </w:rPr>
-        <w:t>.</w:t>
+        <w:t>disponible bajo un esquema de doble licenciamiento: licencia pública GNU GPL así como con licencia comercial por Oracle Corporation.</w:t>
       </w:r>
     </w:p>
     <w:p>
@@ -4891,23 +4369,7 @@
           <w:rFonts w:eastAsia="Times New Roman" w:cstheme="minorHAnsi"/>
           <w:lang w:eastAsia="es-ES"/>
         </w:rPr>
-        <w:t>Es el proceso que se utiliza para dar valor a los datos. consiste en “Extraer” los datos crudos desde su origen (</w:t>
-      </w:r>
-      <w:proofErr w:type="spellStart"/>
-      <w:r>
-        <w:rPr>
-          <w:rFonts w:eastAsia="Times New Roman" w:cstheme="minorHAnsi"/>
-          <w:lang w:eastAsia="es-ES"/>
-        </w:rPr>
-        <w:t>Source</w:t>
-      </w:r>
-      <w:proofErr w:type="spellEnd"/>
-      <w:r>
-        <w:rPr>
-          <w:rFonts w:eastAsia="Times New Roman" w:cstheme="minorHAnsi"/>
-          <w:lang w:eastAsia="es-ES"/>
-        </w:rPr>
-        <w:t>), “Transformarlos” según nuestras necesidades de analítica o la estructura que deseamos y “Cargarlos” a una base de datos orientada a procesos analíticos (Target).</w:t>
+        <w:t>Es el proceso que se utiliza para dar valor a los datos. consiste en “Extraer” los datos crudos desde su origen (Source), “Transformarlos” según nuestras necesidades de analítica o la estructura que deseamos y “Cargarlos” a una base de datos orientada a procesos analíticos (Target).</w:t>
       </w:r>
       <w:r>
         <w:rPr>
@@ -4921,23 +4383,7 @@
           <w:rFonts w:eastAsia="Times New Roman" w:cstheme="minorHAnsi"/>
           <w:lang w:eastAsia="es-ES"/>
         </w:rPr>
-        <w:t xml:space="preserve"> Se utiliza mucho en </w:t>
-      </w:r>
-      <w:proofErr w:type="spellStart"/>
-      <w:r>
-        <w:rPr>
-          <w:rFonts w:eastAsia="Times New Roman" w:cstheme="minorHAnsi"/>
-          <w:lang w:eastAsia="es-ES"/>
-        </w:rPr>
-        <w:t>BigData</w:t>
-      </w:r>
-      <w:proofErr w:type="spellEnd"/>
-      <w:r>
-        <w:rPr>
-          <w:rFonts w:eastAsia="Times New Roman" w:cstheme="minorHAnsi"/>
-          <w:lang w:eastAsia="es-ES"/>
-        </w:rPr>
-        <w:t>.</w:t>
+        <w:t xml:space="preserve"> Se utiliza mucho en BigData.</w:t>
       </w:r>
     </w:p>
     <w:p>
@@ -4986,7 +4432,7 @@
                     <pic:cNvPicPr/>
                   </pic:nvPicPr>
                   <pic:blipFill>
-                    <a:blip r:embed="rId25"/>
+                    <a:blip r:embed="rId27"/>
                     <a:stretch>
                       <a:fillRect/>
                     </a:stretch>
@@ -5029,19 +4475,8 @@
           <w:bCs/>
           <w:lang w:eastAsia="es-ES"/>
         </w:rPr>
-        <w:t>Data-</w:t>
-      </w:r>
-      <w:proofErr w:type="spellStart"/>
-      <w:r>
-        <w:rPr>
-          <w:rFonts w:eastAsia="Times New Roman" w:cstheme="minorHAnsi"/>
-          <w:b/>
-          <w:bCs/>
-          <w:lang w:eastAsia="es-ES"/>
-        </w:rPr>
-        <w:t>preprocessing</w:t>
-      </w:r>
-      <w:proofErr w:type="spellEnd"/>
+        <w:t>Data-preprocessing</w:t>
+      </w:r>
       <w:r>
         <w:rPr>
           <w:rFonts w:eastAsia="Times New Roman" w:cstheme="minorHAnsi"/>
@@ -5069,6 +4504,49 @@
     <w:p>
       <w:pPr>
         <w:pStyle w:val="Prrafodelista"/>
+        <w:numPr>
+          <w:ilvl w:val="0"/>
+          <w:numId w:val="14"/>
+        </w:numPr>
+        <w:jc w:val="both"/>
+        <w:rPr>
+          <w:rFonts w:eastAsia="Times New Roman" w:cstheme="minorHAnsi"/>
+          <w:lang w:eastAsia="es-ES"/>
+        </w:rPr>
+      </w:pPr>
+      <w:r>
+        <w:rPr>
+          <w:rFonts w:eastAsia="Times New Roman" w:cstheme="minorHAnsi"/>
+          <w:b/>
+          <w:bCs/>
+          <w:lang w:eastAsia="es-ES"/>
+        </w:rPr>
+        <w:t xml:space="preserve">API: </w:t>
+      </w:r>
+      <w:r>
+        <w:rPr>
+          <w:rFonts w:eastAsia="Times New Roman" w:cstheme="minorHAnsi"/>
+          <w:lang w:eastAsia="es-ES"/>
+        </w:rPr>
+        <w:t>Es una interface para que se comuniquen diferentes aplicaciones o programas software</w:t>
+      </w:r>
+      <w:r>
+        <w:rPr>
+          <w:rFonts w:eastAsia="Times New Roman" w:cstheme="minorHAnsi"/>
+          <w:lang w:eastAsia="es-ES"/>
+        </w:rPr>
+        <w:t xml:space="preserve"> y compartan datos bajo ciertos estándares.</w:t>
+      </w:r>
+      <w:r>
+        <w:rPr>
+          <w:rFonts w:eastAsia="Times New Roman" w:cstheme="minorHAnsi"/>
+          <w:lang w:eastAsia="es-ES"/>
+        </w:rPr>
+        <w:t xml:space="preserve"> Hace posible que una aplicación pueda conectarse con otras.</w:t>
+      </w:r>
+    </w:p>
+    <w:p>
+      <w:pPr>
         <w:ind w:left="1080"/>
         <w:jc w:val="both"/>
         <w:rPr>
@@ -5076,9 +4554,859 @@
           <w:lang w:eastAsia="es-ES"/>
         </w:rPr>
       </w:pPr>
+      <w:r>
+        <w:rPr>
+          <w:rFonts w:eastAsia="Times New Roman" w:cstheme="minorHAnsi"/>
+          <w:lang w:eastAsia="es-ES"/>
+        </w:rPr>
+        <w:t>Terminología en el mundo de las APIs:</w:t>
+      </w:r>
+    </w:p>
+    <w:p>
+      <w:pPr>
+        <w:pStyle w:val="Prrafodelista"/>
+        <w:numPr>
+          <w:ilvl w:val="1"/>
+          <w:numId w:val="14"/>
+        </w:numPr>
+        <w:jc w:val="both"/>
+        <w:rPr>
+          <w:rFonts w:eastAsia="Times New Roman" w:cstheme="minorHAnsi"/>
+          <w:lang w:eastAsia="es-ES"/>
+        </w:rPr>
+      </w:pPr>
+      <w:r>
+        <w:rPr>
+          <w:rFonts w:eastAsia="Times New Roman" w:cstheme="minorHAnsi"/>
+          <w:b/>
+          <w:bCs/>
+          <w:lang w:eastAsia="es-ES"/>
+        </w:rPr>
+        <w:t xml:space="preserve">Interface: </w:t>
+      </w:r>
+      <w:r>
+        <w:rPr>
+          <w:rFonts w:eastAsia="Times New Roman" w:cstheme="minorHAnsi"/>
+          <w:lang w:eastAsia="es-ES"/>
+        </w:rPr>
+        <w:t>Capa de abstracción para que dos sistemas se comuniquen. Interactuar con un sistema sin necesidad de saber lo que pasa por debajo.</w:t>
+      </w:r>
+    </w:p>
+    <w:p>
+      <w:pPr>
+        <w:pStyle w:val="Prrafodelista"/>
+        <w:numPr>
+          <w:ilvl w:val="1"/>
+          <w:numId w:val="14"/>
+        </w:numPr>
+        <w:jc w:val="both"/>
+        <w:rPr>
+          <w:rFonts w:eastAsia="Times New Roman" w:cstheme="minorHAnsi"/>
+          <w:lang w:eastAsia="es-ES"/>
+        </w:rPr>
+      </w:pPr>
+      <w:r>
+        <w:rPr>
+          <w:rFonts w:eastAsia="Times New Roman" w:cstheme="minorHAnsi"/>
+          <w:b/>
+          <w:bCs/>
+          <w:lang w:eastAsia="es-ES"/>
+        </w:rPr>
+        <w:t xml:space="preserve">Arquitectura software: </w:t>
+      </w:r>
+      <w:r>
+        <w:rPr>
+          <w:rFonts w:eastAsia="Times New Roman" w:cstheme="minorHAnsi"/>
+          <w:lang w:eastAsia="es-ES"/>
+        </w:rPr>
+        <w:t xml:space="preserve">La forma en que esta diseñado un sistema. </w:t>
+      </w:r>
+    </w:p>
+    <w:p>
+      <w:pPr>
+        <w:pStyle w:val="Prrafodelista"/>
+        <w:numPr>
+          <w:ilvl w:val="1"/>
+          <w:numId w:val="14"/>
+        </w:numPr>
+        <w:jc w:val="both"/>
+        <w:rPr>
+          <w:rFonts w:eastAsia="Times New Roman" w:cstheme="minorHAnsi"/>
+          <w:lang w:eastAsia="es-ES"/>
+        </w:rPr>
+      </w:pPr>
+      <w:r>
+        <w:rPr>
+          <w:rFonts w:eastAsia="Times New Roman" w:cstheme="minorHAnsi"/>
+          <w:lang w:eastAsia="es-ES"/>
+        </w:rPr>
+        <w:t>Servicio web: permite la comunicación de equipos que están en la misma red. Se utiliza la comunicación http.</w:t>
+      </w:r>
+    </w:p>
+    <w:p>
+      <w:pPr>
+        <w:pStyle w:val="Prrafodelista"/>
+        <w:numPr>
+          <w:ilvl w:val="1"/>
+          <w:numId w:val="14"/>
+        </w:numPr>
+        <w:jc w:val="both"/>
+        <w:rPr>
+          <w:rFonts w:eastAsia="Times New Roman" w:cstheme="minorHAnsi"/>
+          <w:lang w:eastAsia="es-ES"/>
+        </w:rPr>
+      </w:pPr>
+      <w:r>
+        <w:rPr>
+          <w:rFonts w:eastAsia="Times New Roman" w:cstheme="minorHAnsi"/>
+          <w:b/>
+          <w:bCs/>
+          <w:lang w:eastAsia="es-ES"/>
+        </w:rPr>
+        <w:t xml:space="preserve">Rest: </w:t>
+      </w:r>
+      <w:r>
+        <w:rPr>
+          <w:rFonts w:eastAsia="Times New Roman" w:cstheme="minorHAnsi"/>
+          <w:lang w:eastAsia="es-ES"/>
+        </w:rPr>
+        <w:t>Es una arquitectura. Una representación de transferencia de estado. Se pueden definir los permisos, ya que implica que puedan guardarse los datos en caché.</w:t>
+      </w:r>
+      <w:r>
+        <w:rPr>
+          <w:rFonts w:eastAsia="Times New Roman" w:cstheme="minorHAnsi"/>
+          <w:lang w:eastAsia="es-ES"/>
+        </w:rPr>
+        <w:t xml:space="preserve"> La arquitectura más usada actualmente.</w:t>
+      </w:r>
+    </w:p>
+    <w:p>
+      <w:pPr>
+        <w:pStyle w:val="Prrafodelista"/>
+        <w:numPr>
+          <w:ilvl w:val="1"/>
+          <w:numId w:val="14"/>
+        </w:numPr>
+        <w:jc w:val="both"/>
+        <w:rPr>
+          <w:rFonts w:eastAsia="Times New Roman" w:cstheme="minorHAnsi"/>
+          <w:lang w:eastAsia="es-ES"/>
+        </w:rPr>
+      </w:pPr>
+      <w:r>
+        <w:rPr>
+          <w:rFonts w:eastAsia="Times New Roman" w:cstheme="minorHAnsi"/>
+          <w:b/>
+          <w:bCs/>
+          <w:lang w:eastAsia="es-ES"/>
+        </w:rPr>
+        <w:t xml:space="preserve">Protocolo de comunicación: </w:t>
+      </w:r>
+      <w:r>
+        <w:rPr>
+          <w:rFonts w:eastAsia="Times New Roman" w:cstheme="minorHAnsi"/>
+          <w:lang w:eastAsia="es-ES"/>
+        </w:rPr>
+        <w:t>Es un conjunto de normas que permite la comunicación entre ordenadores, estableciendo la forma de identificación de estos en la red, la forma de transmisión de los datos y la forma en que la información debe procesarse. Se trata de las reglas o el estándar que define la </w:t>
+      </w:r>
+      <w:hyperlink r:id="rId28" w:tooltip="Sintaxis" w:history="1">
+        <w:r>
+          <w:rPr>
+            <w:rFonts w:eastAsia="Times New Roman" w:cstheme="minorHAnsi"/>
+            <w:lang w:eastAsia="es-ES"/>
+          </w:rPr>
+          <w:t>sintaxis</w:t>
+        </w:r>
+      </w:hyperlink>
+      <w:r>
+        <w:rPr>
+          <w:rFonts w:eastAsia="Times New Roman" w:cstheme="minorHAnsi"/>
+          <w:lang w:eastAsia="es-ES"/>
+        </w:rPr>
+        <w:t>, </w:t>
+      </w:r>
+      <w:hyperlink r:id="rId29" w:tooltip="Semántica" w:history="1">
+        <w:r>
+          <w:rPr>
+            <w:rFonts w:eastAsia="Times New Roman" w:cstheme="minorHAnsi"/>
+            <w:lang w:eastAsia="es-ES"/>
+          </w:rPr>
+          <w:t>semántica</w:t>
+        </w:r>
+      </w:hyperlink>
+      <w:r>
+        <w:rPr>
+          <w:rFonts w:eastAsia="Times New Roman" w:cstheme="minorHAnsi"/>
+          <w:lang w:eastAsia="es-ES"/>
+        </w:rPr>
+        <w:t> y </w:t>
+      </w:r>
+      <w:hyperlink r:id="rId30" w:tooltip="Sincronización" w:history="1">
+        <w:r>
+          <w:rPr>
+            <w:rFonts w:eastAsia="Times New Roman" w:cstheme="minorHAnsi"/>
+            <w:lang w:eastAsia="es-ES"/>
+          </w:rPr>
+          <w:t>sincronización</w:t>
+        </w:r>
+      </w:hyperlink>
+      <w:r>
+        <w:rPr>
+          <w:rFonts w:eastAsia="Times New Roman" w:cstheme="minorHAnsi"/>
+          <w:lang w:eastAsia="es-ES"/>
+        </w:rPr>
+        <w:t> de la </w:t>
+      </w:r>
+      <w:hyperlink r:id="rId31" w:tooltip="Comunicación" w:history="1">
+        <w:r>
+          <w:rPr>
+            <w:rFonts w:eastAsia="Times New Roman" w:cstheme="minorHAnsi"/>
+            <w:lang w:eastAsia="es-ES"/>
+          </w:rPr>
+          <w:t>comunicación</w:t>
+        </w:r>
+      </w:hyperlink>
+      <w:r>
+        <w:rPr>
+          <w:rFonts w:eastAsia="Times New Roman" w:cstheme="minorHAnsi"/>
+          <w:lang w:eastAsia="es-ES"/>
+        </w:rPr>
+        <w:t>, así como también los posibles </w:t>
+      </w:r>
+      <w:hyperlink r:id="rId32" w:tooltip="Códigos detectores y correctores de error" w:history="1">
+        <w:r>
+          <w:rPr>
+            <w:rFonts w:eastAsia="Times New Roman" w:cstheme="minorHAnsi"/>
+            <w:lang w:eastAsia="es-ES"/>
+          </w:rPr>
+          <w:t>métodos de recuperación de errores</w:t>
+        </w:r>
+      </w:hyperlink>
+      <w:r>
+        <w:rPr>
+          <w:rFonts w:eastAsia="Times New Roman" w:cstheme="minorHAnsi"/>
+          <w:lang w:eastAsia="es-ES"/>
+        </w:rPr>
+        <w:t>. Los protocolos pueden ser implementados por </w:t>
+      </w:r>
+      <w:hyperlink r:id="rId33" w:tooltip="Hardware" w:history="1">
+        <w:r>
+          <w:rPr>
+            <w:rFonts w:eastAsia="Times New Roman" w:cstheme="minorHAnsi"/>
+            <w:lang w:eastAsia="es-ES"/>
+          </w:rPr>
+          <w:t>hardware</w:t>
+        </w:r>
+      </w:hyperlink>
+      <w:r>
+        <w:rPr>
+          <w:rFonts w:eastAsia="Times New Roman" w:cstheme="minorHAnsi"/>
+          <w:lang w:eastAsia="es-ES"/>
+        </w:rPr>
+        <w:t>, por </w:t>
+      </w:r>
+      <w:hyperlink r:id="rId34" w:tooltip="Software" w:history="1">
+        <w:r>
+          <w:rPr>
+            <w:rFonts w:eastAsia="Times New Roman" w:cstheme="minorHAnsi"/>
+            <w:lang w:eastAsia="es-ES"/>
+          </w:rPr>
+          <w:t>software</w:t>
+        </w:r>
+      </w:hyperlink>
+      <w:r>
+        <w:rPr>
+          <w:rFonts w:eastAsia="Times New Roman" w:cstheme="minorHAnsi"/>
+          <w:lang w:eastAsia="es-ES"/>
+        </w:rPr>
+        <w:t>, o por una combinación de ambos.</w:t>
+      </w:r>
+    </w:p>
+    <w:p>
+      <w:pPr>
+        <w:pStyle w:val="Prrafodelista"/>
+        <w:numPr>
+          <w:ilvl w:val="1"/>
+          <w:numId w:val="14"/>
+        </w:numPr>
+        <w:jc w:val="both"/>
+        <w:rPr>
+          <w:rFonts w:eastAsia="Times New Roman" w:cstheme="minorHAnsi"/>
+          <w:lang w:eastAsia="es-ES"/>
+        </w:rPr>
+      </w:pPr>
+      <w:r>
+        <w:rPr>
+          <w:rFonts w:eastAsia="Times New Roman" w:cstheme="minorHAnsi"/>
+          <w:b/>
+          <w:bCs/>
+          <w:lang w:eastAsia="es-ES"/>
+        </w:rPr>
+        <w:t xml:space="preserve">XML/ Javascript object </w:t>
+      </w:r>
+      <w:r>
+        <w:rPr>
+          <w:rFonts w:eastAsia="Times New Roman" w:cstheme="minorHAnsi"/>
+          <w:b/>
+          <w:bCs/>
+          <w:lang w:eastAsia="es-ES"/>
+        </w:rPr>
+        <w:t>n</w:t>
+      </w:r>
+      <w:r>
+        <w:rPr>
+          <w:rFonts w:eastAsia="Times New Roman" w:cstheme="minorHAnsi"/>
+          <w:b/>
+          <w:bCs/>
+          <w:lang w:eastAsia="es-ES"/>
+        </w:rPr>
+        <w:t>otation</w:t>
+      </w:r>
+      <w:r>
+        <w:rPr>
+          <w:rFonts w:eastAsia="Times New Roman" w:cstheme="minorHAnsi"/>
+          <w:b/>
+          <w:bCs/>
+          <w:lang w:eastAsia="es-ES"/>
+        </w:rPr>
+        <w:t xml:space="preserve"> (JSON)</w:t>
+      </w:r>
+      <w:r>
+        <w:rPr>
+          <w:rFonts w:eastAsia="Times New Roman" w:cstheme="minorHAnsi"/>
+          <w:b/>
+          <w:bCs/>
+          <w:lang w:eastAsia="es-ES"/>
+        </w:rPr>
+        <w:t xml:space="preserve">: </w:t>
+      </w:r>
+      <w:r>
+        <w:rPr>
+          <w:rFonts w:eastAsia="Times New Roman" w:cstheme="minorHAnsi"/>
+          <w:lang w:eastAsia="es-ES"/>
+        </w:rPr>
+        <w:t>Son dos diferentes formatos que se utilizan para enviar los datos.</w:t>
+      </w:r>
+    </w:p>
+    <w:p>
+      <w:pPr>
+        <w:pStyle w:val="Prrafodelista"/>
+        <w:numPr>
+          <w:ilvl w:val="2"/>
+          <w:numId w:val="14"/>
+        </w:numPr>
+        <w:jc w:val="both"/>
+        <w:rPr>
+          <w:rFonts w:eastAsia="Times New Roman" w:cstheme="minorHAnsi"/>
+          <w:lang w:eastAsia="es-ES"/>
+        </w:rPr>
+      </w:pPr>
+      <w:r>
+        <w:rPr>
+          <w:rFonts w:eastAsia="Times New Roman" w:cstheme="minorHAnsi"/>
+          <w:b/>
+          <w:bCs/>
+          <w:lang w:eastAsia="es-ES"/>
+        </w:rPr>
+        <w:t>JSON:</w:t>
+      </w:r>
+      <w:r>
+        <w:rPr>
+          <w:rFonts w:eastAsia="Times New Roman" w:cstheme="minorHAnsi"/>
+          <w:lang w:eastAsia="es-ES"/>
+        </w:rPr>
+        <w:t xml:space="preserve"> E</w:t>
+      </w:r>
+      <w:r>
+        <w:rPr>
+          <w:rFonts w:eastAsia="Times New Roman" w:cstheme="minorHAnsi"/>
+          <w:lang w:eastAsia="es-ES"/>
+        </w:rPr>
+        <w:t>s un formato de texto sencillo para el intercambio de datos. Se trata de un subconjunto de la notación literal de objetos de JavaScript, aunque, debido a su amplia adopción como alternativa a XML, se considera un formato independiente del lenguaje.</w:t>
+      </w:r>
+    </w:p>
+    <w:p>
+      <w:pPr>
+        <w:pStyle w:val="Prrafodelista"/>
+        <w:numPr>
+          <w:ilvl w:val="2"/>
+          <w:numId w:val="14"/>
+        </w:numPr>
+        <w:jc w:val="both"/>
+        <w:rPr>
+          <w:rFonts w:eastAsia="Times New Roman" w:cstheme="minorHAnsi"/>
+          <w:lang w:eastAsia="es-ES"/>
+        </w:rPr>
+      </w:pPr>
+      <w:r>
+        <w:rPr>
+          <w:rFonts w:eastAsia="Times New Roman" w:cstheme="minorHAnsi"/>
+          <w:b/>
+          <w:bCs/>
+          <w:lang w:eastAsia="es-ES"/>
+        </w:rPr>
+        <w:t xml:space="preserve">XML: </w:t>
+      </w:r>
+      <w:r>
+        <w:rPr>
+          <w:rFonts w:eastAsia="Times New Roman" w:cstheme="minorHAnsi"/>
+          <w:lang w:eastAsia="es-ES"/>
+        </w:rPr>
+        <w:t>es un lenguaje de marcado que define un conjunto de reglas para la codificación de documentos.</w:t>
+      </w:r>
+    </w:p>
+    <w:p>
+      <w:pPr>
+        <w:ind w:left="1800"/>
+        <w:jc w:val="both"/>
+        <w:rPr>
+          <w:rFonts w:eastAsia="Times New Roman" w:cstheme="minorHAnsi"/>
+          <w:lang w:eastAsia="es-ES"/>
+        </w:rPr>
+      </w:pPr>
+      <w:r>
+        <w:rPr>
+          <w:rFonts w:eastAsia="Times New Roman" w:cstheme="minorHAnsi"/>
+          <w:lang w:eastAsia="es-ES"/>
+        </w:rPr>
+        <w:lastRenderedPageBreak/>
+        <w:t>JSON </w:t>
+      </w:r>
+      <w:r>
+        <w:rPr>
+          <w:rFonts w:eastAsia="Times New Roman" w:cstheme="minorHAnsi"/>
+          <w:lang w:eastAsia="es-ES"/>
+        </w:rPr>
+        <w:t>es un formato más sencillo</w:t>
+      </w:r>
+      <w:r>
+        <w:rPr>
+          <w:rFonts w:eastAsia="Times New Roman" w:cstheme="minorHAnsi"/>
+          <w:b/>
+          <w:bCs/>
+          <w:lang w:eastAsia="es-ES"/>
+        </w:rPr>
+        <w:t> </w:t>
+      </w:r>
+      <w:r>
+        <w:rPr>
+          <w:rFonts w:eastAsia="Times New Roman" w:cstheme="minorHAnsi"/>
+          <w:lang w:eastAsia="es-ES"/>
+        </w:rPr>
+        <w:t xml:space="preserve">que el </w:t>
+      </w:r>
+      <w:r>
+        <w:rPr>
+          <w:rFonts w:eastAsia="Times New Roman" w:cstheme="minorHAnsi"/>
+          <w:lang w:eastAsia="es-ES"/>
+        </w:rPr>
+        <w:t>xml</w:t>
+      </w:r>
+      <w:r>
+        <w:rPr>
+          <w:rFonts w:eastAsia="Times New Roman" w:cstheme="minorHAnsi"/>
+          <w:lang w:eastAsia="es-ES"/>
+        </w:rPr>
+        <w:t xml:space="preserve">, que también es más fácil de procesar. Por lo tanto, es la solución más idónea para </w:t>
+      </w:r>
+      <w:r>
+        <w:rPr>
+          <w:rFonts w:eastAsia="Times New Roman" w:cstheme="minorHAnsi"/>
+          <w:lang w:eastAsia="es-ES"/>
+        </w:rPr>
+        <w:t>aquellos dispositivos que no requieren de grandes procesos.</w:t>
+      </w:r>
+      <w:r>
+        <w:rPr>
+          <w:rFonts w:ascii="Roboto" w:hAnsi="Roboto"/>
+          <w:color w:val="444444"/>
+          <w:sz w:val="20"/>
+          <w:szCs w:val="20"/>
+          <w:shd w:val="clear" w:color="auto" w:fill="FFFFFF"/>
+        </w:rPr>
+        <w:t> </w:t>
+      </w:r>
+    </w:p>
+    <w:p>
+      <w:pPr>
+        <w:pStyle w:val="Prrafodelista"/>
+        <w:numPr>
+          <w:ilvl w:val="1"/>
+          <w:numId w:val="14"/>
+        </w:numPr>
+        <w:jc w:val="both"/>
+        <w:rPr>
+          <w:rFonts w:eastAsia="Times New Roman" w:cstheme="minorHAnsi"/>
+          <w:lang w:eastAsia="es-ES"/>
+        </w:rPr>
+      </w:pPr>
+      <w:r>
+        <w:rPr>
+          <w:rFonts w:eastAsia="Times New Roman" w:cstheme="minorHAnsi"/>
+          <w:b/>
+          <w:bCs/>
+          <w:lang w:eastAsia="es-ES"/>
+        </w:rPr>
+        <w:t>Token:</w:t>
+      </w:r>
+      <w:r>
+        <w:rPr>
+          <w:rFonts w:eastAsia="Times New Roman" w:cstheme="minorHAnsi"/>
+          <w:lang w:eastAsia="es-ES"/>
+        </w:rPr>
+        <w:t xml:space="preserve"> Objeto con todos los datos de la autentificación.</w:t>
+      </w:r>
+    </w:p>
+    <w:p>
+      <w:pPr>
+        <w:ind w:left="1440"/>
+        <w:jc w:val="both"/>
+        <w:rPr>
+          <w:rFonts w:eastAsia="Times New Roman" w:cstheme="minorHAnsi"/>
+          <w:lang w:eastAsia="es-ES"/>
+        </w:rPr>
+      </w:pPr>
+      <w:r>
+        <w:rPr>
+          <w:rFonts w:eastAsia="Times New Roman" w:cstheme="minorHAnsi"/>
+          <w:lang w:eastAsia="es-ES"/>
+        </w:rPr>
+        <w:t>Ejemplos API:</w:t>
+      </w:r>
+    </w:p>
+    <w:p>
+      <w:pPr>
+        <w:pStyle w:val="Prrafodelista"/>
+        <w:numPr>
+          <w:ilvl w:val="0"/>
+          <w:numId w:val="18"/>
+        </w:numPr>
+        <w:jc w:val="both"/>
+        <w:rPr>
+          <w:rFonts w:eastAsia="Times New Roman" w:cstheme="minorHAnsi"/>
+          <w:lang w:val="en-GB" w:eastAsia="es-ES"/>
+        </w:rPr>
+      </w:pPr>
+      <w:r>
+        <w:rPr>
+          <w:rFonts w:eastAsia="Times New Roman" w:cstheme="minorHAnsi"/>
+          <w:lang w:val="en-GB" w:eastAsia="es-ES"/>
+        </w:rPr>
+        <w:t>Open Street map (</w:t>
+      </w:r>
+      <w:r>
+        <w:rPr>
+          <w:rFonts w:eastAsia="Times New Roman" w:cstheme="minorHAnsi"/>
+          <w:lang w:val="en-GB" w:eastAsia="es-ES"/>
+        </w:rPr>
+        <w:t>https://www.openstreetmap.org/#map=6/40.007/-2.488</w:t>
+      </w:r>
+      <w:r>
+        <w:rPr>
+          <w:rFonts w:eastAsia="Times New Roman" w:cstheme="minorHAnsi"/>
+          <w:lang w:val="en-GB" w:eastAsia="es-ES"/>
+        </w:rPr>
+        <w:t>)</w:t>
+      </w:r>
+    </w:p>
+    <w:p>
+      <w:pPr>
+        <w:pStyle w:val="Prrafodelista"/>
+        <w:numPr>
+          <w:ilvl w:val="0"/>
+          <w:numId w:val="18"/>
+        </w:numPr>
+        <w:jc w:val="both"/>
+        <w:rPr>
+          <w:rFonts w:eastAsia="Times New Roman" w:cstheme="minorHAnsi"/>
+          <w:lang w:val="en-GB" w:eastAsia="es-ES"/>
+        </w:rPr>
+      </w:pPr>
+      <w:r>
+        <w:rPr>
+          <w:rFonts w:eastAsia="Times New Roman" w:cstheme="minorHAnsi"/>
+          <w:lang w:val="en-GB" w:eastAsia="es-ES"/>
+        </w:rPr>
+        <w:t>Ope</w:t>
+      </w:r>
+      <w:r>
+        <w:rPr>
+          <w:rFonts w:eastAsia="Times New Roman" w:cstheme="minorHAnsi"/>
+          <w:lang w:val="en-GB" w:eastAsia="es-ES"/>
+        </w:rPr>
+        <w:t>n</w:t>
+      </w:r>
+      <w:r>
+        <w:rPr>
+          <w:rFonts w:eastAsia="Times New Roman" w:cstheme="minorHAnsi"/>
+          <w:lang w:val="en-GB" w:eastAsia="es-ES"/>
+        </w:rPr>
+        <w:t xml:space="preserve"> weather map (</w:t>
+      </w:r>
+      <w:hyperlink r:id="rId35" w:history="1">
+        <w:r>
+          <w:rPr>
+            <w:rStyle w:val="Hipervnculo"/>
+            <w:rFonts w:eastAsia="Times New Roman" w:cstheme="minorHAnsi"/>
+            <w:lang w:val="en-GB" w:eastAsia="es-ES"/>
+          </w:rPr>
+          <w:t>https://openweathermap.org/</w:t>
+        </w:r>
+      </w:hyperlink>
+      <w:r>
+        <w:rPr>
+          <w:rFonts w:eastAsia="Times New Roman" w:cstheme="minorHAnsi"/>
+          <w:lang w:val="en-GB" w:eastAsia="es-ES"/>
+        </w:rPr>
+        <w:t>)</w:t>
+      </w:r>
+    </w:p>
+    <w:p>
+      <w:pPr>
+        <w:pStyle w:val="Prrafodelista"/>
+        <w:numPr>
+          <w:ilvl w:val="0"/>
+          <w:numId w:val="18"/>
+        </w:numPr>
+        <w:jc w:val="both"/>
+        <w:rPr>
+          <w:rFonts w:eastAsia="Times New Roman" w:cstheme="minorHAnsi"/>
+          <w:lang w:val="en-GB" w:eastAsia="es-ES"/>
+        </w:rPr>
+      </w:pPr>
+      <w:r>
+        <w:rPr>
+          <w:rFonts w:eastAsia="Times New Roman" w:cstheme="minorHAnsi"/>
+          <w:lang w:val="en-GB" w:eastAsia="es-ES"/>
+        </w:rPr>
+        <w:t>API-Football (</w:t>
+      </w:r>
+      <w:r>
+        <w:rPr>
+          <w:rFonts w:eastAsia="Times New Roman" w:cstheme="minorHAnsi"/>
+          <w:lang w:val="en-GB" w:eastAsia="es-ES"/>
+        </w:rPr>
+        <w:t>https://www.api-football.com/</w:t>
+      </w:r>
+      <w:r>
+        <w:rPr>
+          <w:rFonts w:eastAsia="Times New Roman" w:cstheme="minorHAnsi"/>
+          <w:lang w:val="en-GB" w:eastAsia="es-ES"/>
+        </w:rPr>
+        <w:t>)</w:t>
+      </w:r>
+    </w:p>
+    <w:p>
+      <w:pPr>
+        <w:ind w:left="1440"/>
+        <w:jc w:val="both"/>
+        <w:rPr>
+          <w:rFonts w:eastAsia="Times New Roman" w:cstheme="minorHAnsi"/>
+          <w:lang w:eastAsia="es-ES"/>
+        </w:rPr>
+      </w:pPr>
+      <w:r>
+        <w:rPr>
+          <w:rFonts w:eastAsia="Times New Roman" w:cstheme="minorHAnsi"/>
+          <w:lang w:eastAsia="es-ES"/>
+        </w:rPr>
+        <w:t>Desarrollar una API Rest implica:</w:t>
+      </w:r>
+    </w:p>
+    <w:p>
+      <w:pPr>
+        <w:ind w:left="1416"/>
+        <w:jc w:val="both"/>
+        <w:rPr>
+          <w:rFonts w:eastAsia="Times New Roman" w:cstheme="minorHAnsi"/>
+          <w:lang w:eastAsia="es-ES"/>
+        </w:rPr>
+      </w:pPr>
+      <w:r>
+        <w:rPr>
+          <w:rFonts w:eastAsia="Times New Roman" w:cstheme="minorHAnsi"/>
+          <w:lang w:eastAsia="es-ES"/>
+        </w:rPr>
+        <w:t>Rest (Representational State Transfer), es un modelo de arquitectura web basado en el protocolo HTTP para mejorar las comunicaciones cliente-servidor, mientras que Restful Web Service o Restful API son programas basados en REST.</w:t>
+      </w:r>
+    </w:p>
+    <w:p>
+      <w:pPr>
+        <w:pStyle w:val="Prrafodelista"/>
+        <w:numPr>
+          <w:ilvl w:val="1"/>
+          <w:numId w:val="14"/>
+        </w:numPr>
+        <w:jc w:val="both"/>
+        <w:rPr>
+          <w:rFonts w:eastAsia="Times New Roman" w:cstheme="minorHAnsi"/>
+          <w:lang w:eastAsia="es-ES"/>
+        </w:rPr>
+      </w:pPr>
+      <w:r>
+        <w:rPr>
+          <w:rFonts w:eastAsia="Times New Roman" w:cstheme="minorHAnsi"/>
+          <w:lang w:eastAsia="es-ES"/>
+        </w:rPr>
+        <w:t>Cada consulta tiene una URI (identificador único)</w:t>
+      </w:r>
+    </w:p>
+    <w:p>
+      <w:pPr>
+        <w:pStyle w:val="Prrafodelista"/>
+        <w:numPr>
+          <w:ilvl w:val="1"/>
+          <w:numId w:val="14"/>
+        </w:numPr>
+        <w:jc w:val="both"/>
+        <w:rPr>
+          <w:rFonts w:eastAsia="Times New Roman" w:cstheme="minorHAnsi"/>
+          <w:lang w:eastAsia="es-ES"/>
+        </w:rPr>
+      </w:pPr>
+      <w:r>
+        <w:rPr>
+          <w:rFonts w:eastAsia="Times New Roman" w:cstheme="minorHAnsi"/>
+          <w:lang w:eastAsia="es-ES"/>
+        </w:rPr>
+        <w:t>Solicitaciones realizadas, el servidor devuelve un código con diferentes informaciones</w:t>
+      </w:r>
+    </w:p>
+    <w:p>
+      <w:pPr>
+        <w:pStyle w:val="Prrafodelista"/>
+        <w:numPr>
+          <w:ilvl w:val="1"/>
+          <w:numId w:val="14"/>
+        </w:numPr>
+        <w:jc w:val="both"/>
+        <w:rPr>
+          <w:rFonts w:eastAsia="Times New Roman" w:cstheme="minorHAnsi"/>
+          <w:lang w:eastAsia="es-ES"/>
+        </w:rPr>
+      </w:pPr>
+      <w:r>
+        <w:rPr>
+          <w:rFonts w:eastAsia="Times New Roman" w:cstheme="minorHAnsi"/>
+          <w:lang w:eastAsia="es-ES"/>
+        </w:rPr>
+        <w:t>También se pueden utilizar métodos HTTP</w:t>
+      </w:r>
+    </w:p>
+    <w:p>
+      <w:pPr>
+        <w:pStyle w:val="Prrafodelista"/>
+        <w:numPr>
+          <w:ilvl w:val="1"/>
+          <w:numId w:val="14"/>
+        </w:numPr>
+        <w:jc w:val="both"/>
+        <w:rPr>
+          <w:rFonts w:eastAsia="Times New Roman" w:cstheme="minorHAnsi"/>
+          <w:lang w:eastAsia="es-ES"/>
+        </w:rPr>
+      </w:pPr>
+      <w:r>
+        <w:rPr>
+          <w:rFonts w:eastAsia="Times New Roman" w:cstheme="minorHAnsi"/>
+          <w:lang w:eastAsia="es-ES"/>
+        </w:rPr>
+        <w:t>Se pueden devolver datos en diferentes formatos</w:t>
+      </w:r>
+    </w:p>
+    <w:p>
+      <w:pPr>
+        <w:pStyle w:val="Prrafodelista"/>
+        <w:ind w:left="-360"/>
+        <w:jc w:val="both"/>
+        <w:rPr>
+          <w:rFonts w:eastAsia="Times New Roman" w:cstheme="minorHAnsi"/>
+          <w:lang w:eastAsia="es-ES"/>
+        </w:rPr>
+      </w:pPr>
+    </w:p>
+    <w:p>
+      <w:pPr>
+        <w:jc w:val="both"/>
+        <w:rPr>
+          <w:rFonts w:eastAsia="Times New Roman" w:cstheme="minorHAnsi"/>
+          <w:lang w:eastAsia="es-ES"/>
+        </w:rPr>
+      </w:pPr>
+      <w:r>
+        <w:rPr>
+          <w:noProof/>
+        </w:rPr>
+        <w:drawing>
+          <wp:anchor distT="0" distB="0" distL="114300" distR="114300" simplePos="0" relativeHeight="251658240" behindDoc="0" locked="0" layoutInCell="1" allowOverlap="1" wp14:anchorId="4EACAC3E" wp14:editId="10EBB19C">
+            <wp:simplePos x="0" y="0"/>
+            <wp:positionH relativeFrom="margin">
+              <wp:align>center</wp:align>
+            </wp:positionH>
+            <wp:positionV relativeFrom="paragraph">
+              <wp:posOffset>77470</wp:posOffset>
+            </wp:positionV>
+            <wp:extent cx="4503420" cy="3524254"/>
+            <wp:effectExtent l="0" t="0" r="0" b="0"/>
+            <wp:wrapSquare wrapText="bothSides"/>
+            <wp:docPr id="9" name="Imagen 9"/>
+            <wp:cNvGraphicFramePr>
+              <a:graphicFrameLocks xmlns:a="http://schemas.openxmlformats.org/drawingml/2006/main" noChangeAspect="1"/>
+            </wp:cNvGraphicFramePr>
+            <a:graphic xmlns:a="http://schemas.openxmlformats.org/drawingml/2006/main">
+              <a:graphicData uri="http://schemas.openxmlformats.org/drawingml/2006/picture">
+                <pic:pic xmlns:pic="http://schemas.openxmlformats.org/drawingml/2006/picture">
+                  <pic:nvPicPr>
+                    <pic:cNvPr id="1" name=""/>
+                    <pic:cNvPicPr/>
+                  </pic:nvPicPr>
+                  <pic:blipFill>
+                    <a:blip r:embed="rId36">
+                      <a:extLst>
+                        <a:ext uri="{28A0092B-C50C-407E-A947-70E740481C1C}">
+                          <a14:useLocalDpi xmlns:a14="http://schemas.microsoft.com/office/drawing/2010/main" val="0"/>
+                        </a:ext>
+                      </a:extLst>
+                    </a:blip>
+                    <a:stretch>
+                      <a:fillRect/>
+                    </a:stretch>
+                  </pic:blipFill>
+                  <pic:spPr>
+                    <a:xfrm>
+                      <a:off x="0" y="0"/>
+                      <a:ext cx="4503420" cy="3524254"/>
+                    </a:xfrm>
+                    <a:prstGeom prst="rect">
+                      <a:avLst/>
+                    </a:prstGeom>
+                  </pic:spPr>
+                </pic:pic>
+              </a:graphicData>
+            </a:graphic>
+            <wp14:sizeRelH relativeFrom="page">
+              <wp14:pctWidth>0</wp14:pctWidth>
+            </wp14:sizeRelH>
+            <wp14:sizeRelV relativeFrom="page">
+              <wp14:pctHeight>0</wp14:pctHeight>
+            </wp14:sizeRelV>
+          </wp:anchor>
+        </w:drawing>
+      </w:r>
+    </w:p>
+    <w:p>
+      <w:pPr>
+        <w:pStyle w:val="Prrafodelista"/>
+        <w:ind w:left="1080"/>
+        <w:jc w:val="both"/>
+        <w:rPr>
+          <w:rFonts w:eastAsia="Times New Roman" w:cstheme="minorHAnsi"/>
+          <w:lang w:eastAsia="es-ES"/>
+        </w:rPr>
+      </w:pPr>
     </w:p>
     <w:sectPr>
-      <w:footerReference w:type="default" r:id="rId26"/>
+      <w:footerReference w:type="default" r:id="rId37"/>
       <w:pgSz w:w="11906" w:h="16838"/>
       <w:pgMar w:top="1417" w:right="1701" w:bottom="1417" w:left="1701" w:header="708" w:footer="708" w:gutter="0"/>
       <w:cols w:space="708"/>
@@ -5184,6 +5512,119 @@
 <file path=word/numbering.xml><?xml version="1.0" encoding="utf-8"?>
 <w:numbering xmlns:wpc="http://schemas.microsoft.com/office/word/2010/wordprocessingCanvas" xmlns:cx="http://schemas.microsoft.com/office/drawing/2014/chartex" xmlns:cx1="http://schemas.microsoft.com/office/drawing/2015/9/8/chartex" xmlns:cx2="http://schemas.microsoft.com/office/drawing/2015/10/21/chartex" xmlns:cx3="http://schemas.microsoft.com/office/drawing/2016/5/9/chartex" xmlns:cx4="http://schemas.microsoft.com/office/drawing/2016/5/10/chartex" xmlns:cx5="http://schemas.microsoft.com/office/drawing/2016/5/11/chartex" xmlns:cx6="http://schemas.microsoft.com/office/drawing/2016/5/12/chartex" xmlns:cx7="http://schemas.microsoft.com/office/drawing/2016/5/13/chartex" xmlns:cx8="http://schemas.microsoft.com/office/drawing/2016/5/14/chartex" xmlns:mc="http://schemas.openxmlformats.org/markup-compatibility/2006" xmlns:aink="http://schemas.microsoft.com/office/drawing/2016/ink" xmlns:am3d="http://schemas.microsoft.com/office/drawing/2017/model3d" xmlns:o="urn:schemas-microsoft-com:office:office" xmlns:r="http://schemas.openxmlformats.org/officeDocument/2006/relationships" xmlns:m="http://schemas.openxmlformats.org/officeDocument/2006/math" xmlns:v="urn:schemas-microsoft-com:vml" xmlns:wp14="http://schemas.microsoft.com/office/word/2010/wordprocessingDrawing" xmlns:wp="http://schemas.openxmlformats.org/drawingml/2006/wordprocessingDrawing" xmlns:w10="urn:schemas-microsoft-com:office:word" xmlns:w="http://schemas.openxmlformats.org/wordprocessingml/2006/main" xmlns:w14="http://schemas.microsoft.com/office/word/2010/wordml" xmlns:w15="http://schemas.microsoft.com/office/word/2012/wordml" xmlns:w16cex="http://schemas.microsoft.com/office/word/2018/wordml/cex" xmlns:w16cid="http://schemas.microsoft.com/office/word/2016/wordml/cid" xmlns:w16="http://schemas.microsoft.com/office/word/2018/wordml" xmlns:w16sdtdh="http://schemas.microsoft.com/office/word/2020/wordml/sdtdatahash" xmlns:w16se="http://schemas.microsoft.com/office/word/2015/wordml/symex" xmlns:wpg="http://schemas.microsoft.com/office/word/2010/wordprocessingGroup" xmlns:wpi="http://schemas.microsoft.com/office/word/2010/wordprocessingInk" xmlns:wne="http://schemas.microsoft.com/office/word/2006/wordml" xmlns:wps="http://schemas.microsoft.com/office/word/2010/wordprocessingShape" mc:Ignorable="w14 w15 w16se w16cid w16 w16cex w16sdtdh wp14">
   <w:abstractNum w:abstractNumId="0" w15:restartNumberingAfterBreak="0">
+    <w:nsid w:val="014F70A6"/>
+    <w:multiLevelType w:val="hybridMultilevel"/>
+    <w:tmpl w:val="E50ECADA"/>
+    <w:lvl w:ilvl="0" w:tplc="0C0A0001">
+      <w:start w:val="1"/>
+      <w:numFmt w:val="bullet"/>
+      <w:lvlText w:val=""/>
+      <w:lvlJc w:val="left"/>
+      <w:pPr>
+        <w:ind w:left="1776" w:hanging="360"/>
+      </w:pPr>
+      <w:rPr>
+        <w:rFonts w:ascii="Symbol" w:hAnsi="Symbol" w:hint="default"/>
+      </w:rPr>
+    </w:lvl>
+    <w:lvl w:ilvl="1" w:tplc="0C0A0003" w:tentative="1">
+      <w:start w:val="1"/>
+      <w:numFmt w:val="bullet"/>
+      <w:lvlText w:val="o"/>
+      <w:lvlJc w:val="left"/>
+      <w:pPr>
+        <w:ind w:left="2496" w:hanging="360"/>
+      </w:pPr>
+      <w:rPr>
+        <w:rFonts w:ascii="Courier New" w:hAnsi="Courier New" w:cs="Courier New" w:hint="default"/>
+      </w:rPr>
+    </w:lvl>
+    <w:lvl w:ilvl="2" w:tplc="0C0A0005" w:tentative="1">
+      <w:start w:val="1"/>
+      <w:numFmt w:val="bullet"/>
+      <w:lvlText w:val=""/>
+      <w:lvlJc w:val="left"/>
+      <w:pPr>
+        <w:ind w:left="3216" w:hanging="360"/>
+      </w:pPr>
+      <w:rPr>
+        <w:rFonts w:ascii="Wingdings" w:hAnsi="Wingdings" w:hint="default"/>
+      </w:rPr>
+    </w:lvl>
+    <w:lvl w:ilvl="3" w:tplc="0C0A0001" w:tentative="1">
+      <w:start w:val="1"/>
+      <w:numFmt w:val="bullet"/>
+      <w:lvlText w:val=""/>
+      <w:lvlJc w:val="left"/>
+      <w:pPr>
+        <w:ind w:left="3936" w:hanging="360"/>
+      </w:pPr>
+      <w:rPr>
+        <w:rFonts w:ascii="Symbol" w:hAnsi="Symbol" w:hint="default"/>
+      </w:rPr>
+    </w:lvl>
+    <w:lvl w:ilvl="4" w:tplc="0C0A0003" w:tentative="1">
+      <w:start w:val="1"/>
+      <w:numFmt w:val="bullet"/>
+      <w:lvlText w:val="o"/>
+      <w:lvlJc w:val="left"/>
+      <w:pPr>
+        <w:ind w:left="4656" w:hanging="360"/>
+      </w:pPr>
+      <w:rPr>
+        <w:rFonts w:ascii="Courier New" w:hAnsi="Courier New" w:cs="Courier New" w:hint="default"/>
+      </w:rPr>
+    </w:lvl>
+    <w:lvl w:ilvl="5" w:tplc="0C0A0005" w:tentative="1">
+      <w:start w:val="1"/>
+      <w:numFmt w:val="bullet"/>
+      <w:lvlText w:val=""/>
+      <w:lvlJc w:val="left"/>
+      <w:pPr>
+        <w:ind w:left="5376" w:hanging="360"/>
+      </w:pPr>
+      <w:rPr>
+        <w:rFonts w:ascii="Wingdings" w:hAnsi="Wingdings" w:hint="default"/>
+      </w:rPr>
+    </w:lvl>
+    <w:lvl w:ilvl="6" w:tplc="0C0A0001" w:tentative="1">
+      <w:start w:val="1"/>
+      <w:numFmt w:val="bullet"/>
+      <w:lvlText w:val=""/>
+      <w:lvlJc w:val="left"/>
+      <w:pPr>
+        <w:ind w:left="6096" w:hanging="360"/>
+      </w:pPr>
+      <w:rPr>
+        <w:rFonts w:ascii="Symbol" w:hAnsi="Symbol" w:hint="default"/>
+      </w:rPr>
+    </w:lvl>
+    <w:lvl w:ilvl="7" w:tplc="0C0A0003" w:tentative="1">
+      <w:start w:val="1"/>
+      <w:numFmt w:val="bullet"/>
+      <w:lvlText w:val="o"/>
+      <w:lvlJc w:val="left"/>
+      <w:pPr>
+        <w:ind w:left="6816" w:hanging="360"/>
+      </w:pPr>
+      <w:rPr>
+        <w:rFonts w:ascii="Courier New" w:hAnsi="Courier New" w:cs="Courier New" w:hint="default"/>
+      </w:rPr>
+    </w:lvl>
+    <w:lvl w:ilvl="8" w:tplc="0C0A0005" w:tentative="1">
+      <w:start w:val="1"/>
+      <w:numFmt w:val="bullet"/>
+      <w:lvlText w:val=""/>
+      <w:lvlJc w:val="left"/>
+      <w:pPr>
+        <w:ind w:left="7536" w:hanging="360"/>
+      </w:pPr>
+      <w:rPr>
+        <w:rFonts w:ascii="Wingdings" w:hAnsi="Wingdings" w:hint="default"/>
+      </w:rPr>
+    </w:lvl>
+  </w:abstractNum>
+  <w:abstractNum w:abstractNumId="1" w15:restartNumberingAfterBreak="0">
     <w:nsid w:val="046F4C89"/>
     <w:multiLevelType w:val="hybridMultilevel"/>
     <w:tmpl w:val="AD1ED6D4"/>
@@ -5296,7 +5737,7 @@
       </w:rPr>
     </w:lvl>
   </w:abstractNum>
-  <w:abstractNum w:abstractNumId="1" w15:restartNumberingAfterBreak="0">
+  <w:abstractNum w:abstractNumId="2" w15:restartNumberingAfterBreak="0">
     <w:nsid w:val="08903D53"/>
     <w:multiLevelType w:val="hybridMultilevel"/>
     <w:tmpl w:val="C45EEF38"/>
@@ -5409,7 +5850,7 @@
       </w:rPr>
     </w:lvl>
   </w:abstractNum>
-  <w:abstractNum w:abstractNumId="2" w15:restartNumberingAfterBreak="0">
+  <w:abstractNum w:abstractNumId="3" w15:restartNumberingAfterBreak="0">
     <w:nsid w:val="14BD4E11"/>
     <w:multiLevelType w:val="hybridMultilevel"/>
     <w:tmpl w:val="36444942"/>
@@ -5522,7 +5963,7 @@
       </w:rPr>
     </w:lvl>
   </w:abstractNum>
-  <w:abstractNum w:abstractNumId="3" w15:restartNumberingAfterBreak="0">
+  <w:abstractNum w:abstractNumId="4" w15:restartNumberingAfterBreak="0">
     <w:nsid w:val="185652CA"/>
     <w:multiLevelType w:val="hybridMultilevel"/>
     <w:tmpl w:val="C6E00EA4"/>
@@ -5635,10 +6076,10 @@
       </w:rPr>
     </w:lvl>
   </w:abstractNum>
-  <w:abstractNum w:abstractNumId="4" w15:restartNumberingAfterBreak="0">
+  <w:abstractNum w:abstractNumId="5" w15:restartNumberingAfterBreak="0">
     <w:nsid w:val="18A65731"/>
     <w:multiLevelType w:val="hybridMultilevel"/>
-    <w:tmpl w:val="2612E632"/>
+    <w:tmpl w:val="FF76F08C"/>
     <w:lvl w:ilvl="0" w:tplc="0C0A0001">
       <w:start w:val="1"/>
       <w:numFmt w:val="bullet"/>
@@ -5663,13 +6104,126 @@
         <w:rFonts w:ascii="Courier New" w:hAnsi="Courier New" w:cs="Courier New" w:hint="default"/>
       </w:rPr>
     </w:lvl>
+    <w:lvl w:ilvl="2" w:tplc="0C0A0005">
+      <w:start w:val="1"/>
+      <w:numFmt w:val="bullet"/>
+      <w:lvlText w:val=""/>
+      <w:lvlJc w:val="left"/>
+      <w:pPr>
+        <w:ind w:left="2520" w:hanging="360"/>
+      </w:pPr>
+      <w:rPr>
+        <w:rFonts w:ascii="Wingdings" w:hAnsi="Wingdings" w:hint="default"/>
+      </w:rPr>
+    </w:lvl>
+    <w:lvl w:ilvl="3" w:tplc="0C0A0001" w:tentative="1">
+      <w:start w:val="1"/>
+      <w:numFmt w:val="bullet"/>
+      <w:lvlText w:val=""/>
+      <w:lvlJc w:val="left"/>
+      <w:pPr>
+        <w:ind w:left="3240" w:hanging="360"/>
+      </w:pPr>
+      <w:rPr>
+        <w:rFonts w:ascii="Symbol" w:hAnsi="Symbol" w:hint="default"/>
+      </w:rPr>
+    </w:lvl>
+    <w:lvl w:ilvl="4" w:tplc="0C0A0003" w:tentative="1">
+      <w:start w:val="1"/>
+      <w:numFmt w:val="bullet"/>
+      <w:lvlText w:val="o"/>
+      <w:lvlJc w:val="left"/>
+      <w:pPr>
+        <w:ind w:left="3960" w:hanging="360"/>
+      </w:pPr>
+      <w:rPr>
+        <w:rFonts w:ascii="Courier New" w:hAnsi="Courier New" w:cs="Courier New" w:hint="default"/>
+      </w:rPr>
+    </w:lvl>
+    <w:lvl w:ilvl="5" w:tplc="0C0A0005" w:tentative="1">
+      <w:start w:val="1"/>
+      <w:numFmt w:val="bullet"/>
+      <w:lvlText w:val=""/>
+      <w:lvlJc w:val="left"/>
+      <w:pPr>
+        <w:ind w:left="4680" w:hanging="360"/>
+      </w:pPr>
+      <w:rPr>
+        <w:rFonts w:ascii="Wingdings" w:hAnsi="Wingdings" w:hint="default"/>
+      </w:rPr>
+    </w:lvl>
+    <w:lvl w:ilvl="6" w:tplc="0C0A0001" w:tentative="1">
+      <w:start w:val="1"/>
+      <w:numFmt w:val="bullet"/>
+      <w:lvlText w:val=""/>
+      <w:lvlJc w:val="left"/>
+      <w:pPr>
+        <w:ind w:left="5400" w:hanging="360"/>
+      </w:pPr>
+      <w:rPr>
+        <w:rFonts w:ascii="Symbol" w:hAnsi="Symbol" w:hint="default"/>
+      </w:rPr>
+    </w:lvl>
+    <w:lvl w:ilvl="7" w:tplc="0C0A0003" w:tentative="1">
+      <w:start w:val="1"/>
+      <w:numFmt w:val="bullet"/>
+      <w:lvlText w:val="o"/>
+      <w:lvlJc w:val="left"/>
+      <w:pPr>
+        <w:ind w:left="6120" w:hanging="360"/>
+      </w:pPr>
+      <w:rPr>
+        <w:rFonts w:ascii="Courier New" w:hAnsi="Courier New" w:cs="Courier New" w:hint="default"/>
+      </w:rPr>
+    </w:lvl>
+    <w:lvl w:ilvl="8" w:tplc="0C0A0005" w:tentative="1">
+      <w:start w:val="1"/>
+      <w:numFmt w:val="bullet"/>
+      <w:lvlText w:val=""/>
+      <w:lvlJc w:val="left"/>
+      <w:pPr>
+        <w:ind w:left="6840" w:hanging="360"/>
+      </w:pPr>
+      <w:rPr>
+        <w:rFonts w:ascii="Wingdings" w:hAnsi="Wingdings" w:hint="default"/>
+      </w:rPr>
+    </w:lvl>
+  </w:abstractNum>
+  <w:abstractNum w:abstractNumId="6" w15:restartNumberingAfterBreak="0">
+    <w:nsid w:val="1BD625E4"/>
+    <w:multiLevelType w:val="hybridMultilevel"/>
+    <w:tmpl w:val="9E9673A2"/>
+    <w:lvl w:ilvl="0" w:tplc="0C0A0001">
+      <w:start w:val="1"/>
+      <w:numFmt w:val="bullet"/>
+      <w:lvlText w:val=""/>
+      <w:lvlJc w:val="left"/>
+      <w:pPr>
+        <w:ind w:left="1800" w:hanging="360"/>
+      </w:pPr>
+      <w:rPr>
+        <w:rFonts w:ascii="Symbol" w:hAnsi="Symbol" w:hint="default"/>
+      </w:rPr>
+    </w:lvl>
+    <w:lvl w:ilvl="1" w:tplc="0C0A0003" w:tentative="1">
+      <w:start w:val="1"/>
+      <w:numFmt w:val="bullet"/>
+      <w:lvlText w:val="o"/>
+      <w:lvlJc w:val="left"/>
+      <w:pPr>
+        <w:ind w:left="2520" w:hanging="360"/>
+      </w:pPr>
+      <w:rPr>
+        <w:rFonts w:ascii="Courier New" w:hAnsi="Courier New" w:cs="Courier New" w:hint="default"/>
+      </w:rPr>
+    </w:lvl>
     <w:lvl w:ilvl="2" w:tplc="0C0A0005" w:tentative="1">
       <w:start w:val="1"/>
       <w:numFmt w:val="bullet"/>
       <w:lvlText w:val=""/>
       <w:lvlJc w:val="left"/>
       <w:pPr>
-        <w:ind w:left="2520" w:hanging="360"/>
+        <w:ind w:left="3240" w:hanging="360"/>
       </w:pPr>
       <w:rPr>
         <w:rFonts w:ascii="Wingdings" w:hAnsi="Wingdings" w:hint="default"/>
@@ -5681,7 +6235,7 @@
       <w:lvlText w:val=""/>
       <w:lvlJc w:val="left"/>
       <w:pPr>
-        <w:ind w:left="3240" w:hanging="360"/>
+        <w:ind w:left="3960" w:hanging="360"/>
       </w:pPr>
       <w:rPr>
         <w:rFonts w:ascii="Symbol" w:hAnsi="Symbol" w:hint="default"/>
@@ -5693,7 +6247,7 @@
       <w:lvlText w:val="o"/>
       <w:lvlJc w:val="left"/>
       <w:pPr>
-        <w:ind w:left="3960" w:hanging="360"/>
+        <w:ind w:left="4680" w:hanging="360"/>
       </w:pPr>
       <w:rPr>
         <w:rFonts w:ascii="Courier New" w:hAnsi="Courier New" w:cs="Courier New" w:hint="default"/>
@@ -5705,7 +6259,7 @@
       <w:lvlText w:val=""/>
       <w:lvlJc w:val="left"/>
       <w:pPr>
-        <w:ind w:left="4680" w:hanging="360"/>
+        <w:ind w:left="5400" w:hanging="360"/>
       </w:pPr>
       <w:rPr>
         <w:rFonts w:ascii="Wingdings" w:hAnsi="Wingdings" w:hint="default"/>
@@ -5717,7 +6271,7 @@
       <w:lvlText w:val=""/>
       <w:lvlJc w:val="left"/>
       <w:pPr>
-        <w:ind w:left="5400" w:hanging="360"/>
+        <w:ind w:left="6120" w:hanging="360"/>
       </w:pPr>
       <w:rPr>
         <w:rFonts w:ascii="Symbol" w:hAnsi="Symbol" w:hint="default"/>
@@ -5729,7 +6283,7 @@
       <w:lvlText w:val="o"/>
       <w:lvlJc w:val="left"/>
       <w:pPr>
-        <w:ind w:left="6120" w:hanging="360"/>
+        <w:ind w:left="6840" w:hanging="360"/>
       </w:pPr>
       <w:rPr>
         <w:rFonts w:ascii="Courier New" w:hAnsi="Courier New" w:cs="Courier New" w:hint="default"/>
@@ -5741,14 +6295,14 @@
       <w:lvlText w:val=""/>
       <w:lvlJc w:val="left"/>
       <w:pPr>
-        <w:ind w:left="6840" w:hanging="360"/>
+        <w:ind w:left="7560" w:hanging="360"/>
       </w:pPr>
       <w:rPr>
         <w:rFonts w:ascii="Wingdings" w:hAnsi="Wingdings" w:hint="default"/>
       </w:rPr>
     </w:lvl>
   </w:abstractNum>
-  <w:abstractNum w:abstractNumId="5" w15:restartNumberingAfterBreak="0">
+  <w:abstractNum w:abstractNumId="7" w15:restartNumberingAfterBreak="0">
     <w:nsid w:val="1EE7351A"/>
     <w:multiLevelType w:val="hybridMultilevel"/>
     <w:tmpl w:val="D1623F4E"/>
@@ -5861,7 +6415,120 @@
       </w:rPr>
     </w:lvl>
   </w:abstractNum>
-  <w:abstractNum w:abstractNumId="6" w15:restartNumberingAfterBreak="0">
+  <w:abstractNum w:abstractNumId="8" w15:restartNumberingAfterBreak="0">
+    <w:nsid w:val="272579BD"/>
+    <w:multiLevelType w:val="hybridMultilevel"/>
+    <w:tmpl w:val="1B085554"/>
+    <w:lvl w:ilvl="0" w:tplc="0C0A0001">
+      <w:start w:val="1"/>
+      <w:numFmt w:val="bullet"/>
+      <w:lvlText w:val=""/>
+      <w:lvlJc w:val="left"/>
+      <w:pPr>
+        <w:ind w:left="2160" w:hanging="360"/>
+      </w:pPr>
+      <w:rPr>
+        <w:rFonts w:ascii="Symbol" w:hAnsi="Symbol" w:hint="default"/>
+      </w:rPr>
+    </w:lvl>
+    <w:lvl w:ilvl="1" w:tplc="0C0A0003" w:tentative="1">
+      <w:start w:val="1"/>
+      <w:numFmt w:val="bullet"/>
+      <w:lvlText w:val="o"/>
+      <w:lvlJc w:val="left"/>
+      <w:pPr>
+        <w:ind w:left="2880" w:hanging="360"/>
+      </w:pPr>
+      <w:rPr>
+        <w:rFonts w:ascii="Courier New" w:hAnsi="Courier New" w:cs="Courier New" w:hint="default"/>
+      </w:rPr>
+    </w:lvl>
+    <w:lvl w:ilvl="2" w:tplc="0C0A0005" w:tentative="1">
+      <w:start w:val="1"/>
+      <w:numFmt w:val="bullet"/>
+      <w:lvlText w:val=""/>
+      <w:lvlJc w:val="left"/>
+      <w:pPr>
+        <w:ind w:left="3600" w:hanging="360"/>
+      </w:pPr>
+      <w:rPr>
+        <w:rFonts w:ascii="Wingdings" w:hAnsi="Wingdings" w:hint="default"/>
+      </w:rPr>
+    </w:lvl>
+    <w:lvl w:ilvl="3" w:tplc="0C0A0001" w:tentative="1">
+      <w:start w:val="1"/>
+      <w:numFmt w:val="bullet"/>
+      <w:lvlText w:val=""/>
+      <w:lvlJc w:val="left"/>
+      <w:pPr>
+        <w:ind w:left="4320" w:hanging="360"/>
+      </w:pPr>
+      <w:rPr>
+        <w:rFonts w:ascii="Symbol" w:hAnsi="Symbol" w:hint="default"/>
+      </w:rPr>
+    </w:lvl>
+    <w:lvl w:ilvl="4" w:tplc="0C0A0003" w:tentative="1">
+      <w:start w:val="1"/>
+      <w:numFmt w:val="bullet"/>
+      <w:lvlText w:val="o"/>
+      <w:lvlJc w:val="left"/>
+      <w:pPr>
+        <w:ind w:left="5040" w:hanging="360"/>
+      </w:pPr>
+      <w:rPr>
+        <w:rFonts w:ascii="Courier New" w:hAnsi="Courier New" w:cs="Courier New" w:hint="default"/>
+      </w:rPr>
+    </w:lvl>
+    <w:lvl w:ilvl="5" w:tplc="0C0A0005" w:tentative="1">
+      <w:start w:val="1"/>
+      <w:numFmt w:val="bullet"/>
+      <w:lvlText w:val=""/>
+      <w:lvlJc w:val="left"/>
+      <w:pPr>
+        <w:ind w:left="5760" w:hanging="360"/>
+      </w:pPr>
+      <w:rPr>
+        <w:rFonts w:ascii="Wingdings" w:hAnsi="Wingdings" w:hint="default"/>
+      </w:rPr>
+    </w:lvl>
+    <w:lvl w:ilvl="6" w:tplc="0C0A0001" w:tentative="1">
+      <w:start w:val="1"/>
+      <w:numFmt w:val="bullet"/>
+      <w:lvlText w:val=""/>
+      <w:lvlJc w:val="left"/>
+      <w:pPr>
+        <w:ind w:left="6480" w:hanging="360"/>
+      </w:pPr>
+      <w:rPr>
+        <w:rFonts w:ascii="Symbol" w:hAnsi="Symbol" w:hint="default"/>
+      </w:rPr>
+    </w:lvl>
+    <w:lvl w:ilvl="7" w:tplc="0C0A0003" w:tentative="1">
+      <w:start w:val="1"/>
+      <w:numFmt w:val="bullet"/>
+      <w:lvlText w:val="o"/>
+      <w:lvlJc w:val="left"/>
+      <w:pPr>
+        <w:ind w:left="7200" w:hanging="360"/>
+      </w:pPr>
+      <w:rPr>
+        <w:rFonts w:ascii="Courier New" w:hAnsi="Courier New" w:cs="Courier New" w:hint="default"/>
+      </w:rPr>
+    </w:lvl>
+    <w:lvl w:ilvl="8" w:tplc="0C0A0005" w:tentative="1">
+      <w:start w:val="1"/>
+      <w:numFmt w:val="bullet"/>
+      <w:lvlText w:val=""/>
+      <w:lvlJc w:val="left"/>
+      <w:pPr>
+        <w:ind w:left="7920" w:hanging="360"/>
+      </w:pPr>
+      <w:rPr>
+        <w:rFonts w:ascii="Wingdings" w:hAnsi="Wingdings" w:hint="default"/>
+      </w:rPr>
+    </w:lvl>
+  </w:abstractNum>
+  <w:abstractNum w:abstractNumId="9" w15:restartNumberingAfterBreak="0">
     <w:nsid w:val="35FC36D5"/>
     <w:multiLevelType w:val="hybridMultilevel"/>
     <w:tmpl w:val="A2787EE8"/>
@@ -5974,7 +6641,120 @@
       </w:rPr>
     </w:lvl>
   </w:abstractNum>
-  <w:abstractNum w:abstractNumId="7" w15:restartNumberingAfterBreak="0">
+  <w:abstractNum w:abstractNumId="10" w15:restartNumberingAfterBreak="0">
+    <w:nsid w:val="3A79723E"/>
+    <w:multiLevelType w:val="hybridMultilevel"/>
+    <w:tmpl w:val="25D4ADBC"/>
+    <w:lvl w:ilvl="0" w:tplc="0C0A0001">
+      <w:start w:val="1"/>
+      <w:numFmt w:val="bullet"/>
+      <w:lvlText w:val=""/>
+      <w:lvlJc w:val="left"/>
+      <w:pPr>
+        <w:ind w:left="1068" w:hanging="360"/>
+      </w:pPr>
+      <w:rPr>
+        <w:rFonts w:ascii="Symbol" w:hAnsi="Symbol" w:hint="default"/>
+      </w:rPr>
+    </w:lvl>
+    <w:lvl w:ilvl="1" w:tplc="0C0A0003" w:tentative="1">
+      <w:start w:val="1"/>
+      <w:numFmt w:val="bullet"/>
+      <w:lvlText w:val="o"/>
+      <w:lvlJc w:val="left"/>
+      <w:pPr>
+        <w:ind w:left="1788" w:hanging="360"/>
+      </w:pPr>
+      <w:rPr>
+        <w:rFonts w:ascii="Courier New" w:hAnsi="Courier New" w:cs="Courier New" w:hint="default"/>
+      </w:rPr>
+    </w:lvl>
+    <w:lvl w:ilvl="2" w:tplc="0C0A0005" w:tentative="1">
+      <w:start w:val="1"/>
+      <w:numFmt w:val="bullet"/>
+      <w:lvlText w:val=""/>
+      <w:lvlJc w:val="left"/>
+      <w:pPr>
+        <w:ind w:left="2508" w:hanging="360"/>
+      </w:pPr>
+      <w:rPr>
+        <w:rFonts w:ascii="Wingdings" w:hAnsi="Wingdings" w:hint="default"/>
+      </w:rPr>
+    </w:lvl>
+    <w:lvl w:ilvl="3" w:tplc="0C0A0001" w:tentative="1">
+      <w:start w:val="1"/>
+      <w:numFmt w:val="bullet"/>
+      <w:lvlText w:val=""/>
+      <w:lvlJc w:val="left"/>
+      <w:pPr>
+        <w:ind w:left="3228" w:hanging="360"/>
+      </w:pPr>
+      <w:rPr>
+        <w:rFonts w:ascii="Symbol" w:hAnsi="Symbol" w:hint="default"/>
+      </w:rPr>
+    </w:lvl>
+    <w:lvl w:ilvl="4" w:tplc="0C0A0003" w:tentative="1">
+      <w:start w:val="1"/>
+      <w:numFmt w:val="bullet"/>
+      <w:lvlText w:val="o"/>
+      <w:lvlJc w:val="left"/>
+      <w:pPr>
+        <w:ind w:left="3948" w:hanging="360"/>
+      </w:pPr>
+      <w:rPr>
+        <w:rFonts w:ascii="Courier New" w:hAnsi="Courier New" w:cs="Courier New" w:hint="default"/>
+      </w:rPr>
+    </w:lvl>
+    <w:lvl w:ilvl="5" w:tplc="0C0A0005" w:tentative="1">
+      <w:start w:val="1"/>
+      <w:numFmt w:val="bullet"/>
+      <w:lvlText w:val=""/>
+      <w:lvlJc w:val="left"/>
+      <w:pPr>
+        <w:ind w:left="4668" w:hanging="360"/>
+      </w:pPr>
+      <w:rPr>
+        <w:rFonts w:ascii="Wingdings" w:hAnsi="Wingdings" w:hint="default"/>
+      </w:rPr>
+    </w:lvl>
+    <w:lvl w:ilvl="6" w:tplc="0C0A0001" w:tentative="1">
+      <w:start w:val="1"/>
+      <w:numFmt w:val="bullet"/>
+      <w:lvlText w:val=""/>
+      <w:lvlJc w:val="left"/>
+      <w:pPr>
+        <w:ind w:left="5388" w:hanging="360"/>
+      </w:pPr>
+      <w:rPr>
+        <w:rFonts w:ascii="Symbol" w:hAnsi="Symbol" w:hint="default"/>
+      </w:rPr>
+    </w:lvl>
+    <w:lvl w:ilvl="7" w:tplc="0C0A0003" w:tentative="1">
+      <w:start w:val="1"/>
+      <w:numFmt w:val="bullet"/>
+      <w:lvlText w:val="o"/>
+      <w:lvlJc w:val="left"/>
+      <w:pPr>
+        <w:ind w:left="6108" w:hanging="360"/>
+      </w:pPr>
+      <w:rPr>
+        <w:rFonts w:ascii="Courier New" w:hAnsi="Courier New" w:cs="Courier New" w:hint="default"/>
+      </w:rPr>
+    </w:lvl>
+    <w:lvl w:ilvl="8" w:tplc="0C0A0005" w:tentative="1">
+      <w:start w:val="1"/>
+      <w:numFmt w:val="bullet"/>
+      <w:lvlText w:val=""/>
+      <w:lvlJc w:val="left"/>
+      <w:pPr>
+        <w:ind w:left="6828" w:hanging="360"/>
+      </w:pPr>
+      <w:rPr>
+        <w:rFonts w:ascii="Wingdings" w:hAnsi="Wingdings" w:hint="default"/>
+      </w:rPr>
+    </w:lvl>
+  </w:abstractNum>
+  <w:abstractNum w:abstractNumId="11" w15:restartNumberingAfterBreak="0">
     <w:nsid w:val="475E2C82"/>
     <w:multiLevelType w:val="multilevel"/>
     <w:tmpl w:val="5A2E0812"/>
@@ -6123,7 +6903,7 @@
       </w:rPr>
     </w:lvl>
   </w:abstractNum>
-  <w:abstractNum w:abstractNumId="8" w15:restartNumberingAfterBreak="0">
+  <w:abstractNum w:abstractNumId="12" w15:restartNumberingAfterBreak="0">
     <w:nsid w:val="48C72D54"/>
     <w:multiLevelType w:val="hybridMultilevel"/>
     <w:tmpl w:val="3404FB08"/>
@@ -6236,7 +7016,7 @@
       </w:rPr>
     </w:lvl>
   </w:abstractNum>
-  <w:abstractNum w:abstractNumId="9" w15:restartNumberingAfterBreak="0">
+  <w:abstractNum w:abstractNumId="13" w15:restartNumberingAfterBreak="0">
     <w:nsid w:val="515E4621"/>
     <w:multiLevelType w:val="hybridMultilevel"/>
     <w:tmpl w:val="50C054A6"/>
@@ -6349,7 +7129,7 @@
       </w:rPr>
     </w:lvl>
   </w:abstractNum>
-  <w:abstractNum w:abstractNumId="10" w15:restartNumberingAfterBreak="0">
+  <w:abstractNum w:abstractNumId="14" w15:restartNumberingAfterBreak="0">
     <w:nsid w:val="5CA912FC"/>
     <w:multiLevelType w:val="hybridMultilevel"/>
     <w:tmpl w:val="B21A1606"/>
@@ -6462,7 +7242,7 @@
       </w:rPr>
     </w:lvl>
   </w:abstractNum>
-  <w:abstractNum w:abstractNumId="11" w15:restartNumberingAfterBreak="0">
+  <w:abstractNum w:abstractNumId="15" w15:restartNumberingAfterBreak="0">
     <w:nsid w:val="63A56A5C"/>
     <w:multiLevelType w:val="hybridMultilevel"/>
     <w:tmpl w:val="4D18EBAE"/>
@@ -6575,7 +7355,7 @@
       </w:rPr>
     </w:lvl>
   </w:abstractNum>
-  <w:abstractNum w:abstractNumId="12" w15:restartNumberingAfterBreak="0">
+  <w:abstractNum w:abstractNumId="16" w15:restartNumberingAfterBreak="0">
     <w:nsid w:val="649875EE"/>
     <w:multiLevelType w:val="hybridMultilevel"/>
     <w:tmpl w:val="15DE4AD6"/>
@@ -6688,7 +7468,7 @@
       </w:rPr>
     </w:lvl>
   </w:abstractNum>
-  <w:abstractNum w:abstractNumId="13" w15:restartNumberingAfterBreak="0">
+  <w:abstractNum w:abstractNumId="17" w15:restartNumberingAfterBreak="0">
     <w:nsid w:val="709312A4"/>
     <w:multiLevelType w:val="hybridMultilevel"/>
     <w:tmpl w:val="866C5CBA"/>
@@ -6802,46 +7582,58 @@
     </w:lvl>
   </w:abstractNum>
   <w:num w:numId="1">
+    <w:abstractNumId w:val="14"/>
+  </w:num>
+  <w:num w:numId="2">
+    <w:abstractNumId w:val="3"/>
+  </w:num>
+  <w:num w:numId="3">
+    <w:abstractNumId w:val="7"/>
+  </w:num>
+  <w:num w:numId="4">
+    <w:abstractNumId w:val="11"/>
+  </w:num>
+  <w:num w:numId="5">
+    <w:abstractNumId w:val="13"/>
+  </w:num>
+  <w:num w:numId="6">
+    <w:abstractNumId w:val="9"/>
+  </w:num>
+  <w:num w:numId="7">
+    <w:abstractNumId w:val="17"/>
+  </w:num>
+  <w:num w:numId="8">
+    <w:abstractNumId w:val="15"/>
+  </w:num>
+  <w:num w:numId="9">
+    <w:abstractNumId w:val="12"/>
+  </w:num>
+  <w:num w:numId="10">
+    <w:abstractNumId w:val="4"/>
+  </w:num>
+  <w:num w:numId="11">
+    <w:abstractNumId w:val="1"/>
+  </w:num>
+  <w:num w:numId="12">
+    <w:abstractNumId w:val="16"/>
+  </w:num>
+  <w:num w:numId="13">
+    <w:abstractNumId w:val="2"/>
+  </w:num>
+  <w:num w:numId="14">
+    <w:abstractNumId w:val="5"/>
+  </w:num>
+  <w:num w:numId="15">
+    <w:abstractNumId w:val="6"/>
+  </w:num>
+  <w:num w:numId="16">
     <w:abstractNumId w:val="10"/>
   </w:num>
-  <w:num w:numId="2">
-    <w:abstractNumId w:val="2"/>
-  </w:num>
-  <w:num w:numId="3">
-    <w:abstractNumId w:val="5"/>
-  </w:num>
-  <w:num w:numId="4">
-    <w:abstractNumId w:val="7"/>
-  </w:num>
-  <w:num w:numId="5">
-    <w:abstractNumId w:val="9"/>
-  </w:num>
-  <w:num w:numId="6">
-    <w:abstractNumId w:val="6"/>
-  </w:num>
-  <w:num w:numId="7">
-    <w:abstractNumId w:val="13"/>
-  </w:num>
-  <w:num w:numId="8">
-    <w:abstractNumId w:val="11"/>
-  </w:num>
-  <w:num w:numId="9">
-    <w:abstractNumId w:val="8"/>
-  </w:num>
-  <w:num w:numId="10">
-    <w:abstractNumId w:val="3"/>
-  </w:num>
-  <w:num w:numId="11">
+  <w:num w:numId="17">
     <w:abstractNumId w:val="0"/>
   </w:num>
-  <w:num w:numId="12">
-    <w:abstractNumId w:val="12"/>
-  </w:num>
-  <w:num w:numId="13">
-    <w:abstractNumId w:val="1"/>
-  </w:num>
-  <w:num w:numId="14">
-    <w:abstractNumId w:val="4"/>
+  <w:num w:numId="18">
+    <w:abstractNumId w:val="8"/>
   </w:num>
 </w:numbering>
 </file>
@@ -7331,7 +8123,6 @@
     <w:name w:val="Hyperlink"/>
     <w:basedOn w:val="Fuentedeprrafopredeter"/>
     <w:uiPriority w:val="99"/>
-    <w:semiHidden/>
     <w:unhideWhenUsed/>
     <w:rsid w:val="0079373D"/>
     <w:rPr>
@@ -7480,6 +8271,18 @@
     <w:rPr>
       <w:i/>
       <w:iCs/>
+    </w:rPr>
+  </w:style>
+  <w:style w:type="character" w:styleId="Mencinsinresolver">
+    <w:name w:val="Unresolved Mention"/>
+    <w:basedOn w:val="Fuentedeprrafopredeter"/>
+    <w:uiPriority w:val="99"/>
+    <w:semiHidden/>
+    <w:unhideWhenUsed/>
+    <w:rsid w:val="00C63A7A"/>
+    <w:rPr>
+      <w:color w:val="605E5C"/>
+      <w:shd w:val="clear" w:color="auto" w:fill="E1DFDD"/>
     </w:rPr>
   </w:style>
 </w:styles>

--- a/Diccionario_The Egg.docx
+++ b/Diccionario_The Egg.docx
@@ -73,7 +73,25 @@
           <w:b/>
           <w:bCs/>
         </w:rPr>
-        <w:t>ey-de-moore:</w:t>
+        <w:t>ey-de-</w:t>
+      </w:r>
+      <w:proofErr w:type="spellStart"/>
+      <w:r>
+        <w:rPr>
+          <w:rFonts w:cstheme="minorHAnsi"/>
+          <w:b/>
+          <w:bCs/>
+        </w:rPr>
+        <w:t>moore</w:t>
+      </w:r>
+      <w:proofErr w:type="spellEnd"/>
+      <w:r>
+        <w:rPr>
+          <w:rFonts w:cstheme="minorHAnsi"/>
+          <w:b/>
+          <w:bCs/>
+        </w:rPr>
+        <w:t>:</w:t>
       </w:r>
       <w:r>
         <w:rPr>
@@ -229,7 +247,43 @@
           <w:b/>
           <w:bCs/>
         </w:rPr>
-        <w:t>Arquitectura-von-neumann:</w:t>
+        <w:t>Arquitectura-</w:t>
+      </w:r>
+      <w:proofErr w:type="spellStart"/>
+      <w:r>
+        <w:rPr>
+          <w:rFonts w:cstheme="minorHAnsi"/>
+          <w:b/>
+          <w:bCs/>
+        </w:rPr>
+        <w:t>von</w:t>
+      </w:r>
+      <w:proofErr w:type="spellEnd"/>
+      <w:r>
+        <w:rPr>
+          <w:rFonts w:cstheme="minorHAnsi"/>
+          <w:b/>
+          <w:bCs/>
+        </w:rPr>
+        <w:t>-</w:t>
+      </w:r>
+      <w:proofErr w:type="spellStart"/>
+      <w:r>
+        <w:rPr>
+          <w:rFonts w:cstheme="minorHAnsi"/>
+          <w:b/>
+          <w:bCs/>
+        </w:rPr>
+        <w:t>neumann</w:t>
+      </w:r>
+      <w:proofErr w:type="spellEnd"/>
+      <w:r>
+        <w:rPr>
+          <w:rFonts w:cstheme="minorHAnsi"/>
+          <w:b/>
+          <w:bCs/>
+        </w:rPr>
+        <w:t>:</w:t>
       </w:r>
       <w:r>
         <w:rPr>
@@ -256,7 +310,25 @@
           <w:b/>
           <w:bCs/>
         </w:rPr>
-        <w:t xml:space="preserve">Arquitectura-harvard: </w:t>
+        <w:t>Arquitectura-</w:t>
+      </w:r>
+      <w:proofErr w:type="spellStart"/>
+      <w:r>
+        <w:rPr>
+          <w:rFonts w:cstheme="minorHAnsi"/>
+          <w:b/>
+          <w:bCs/>
+        </w:rPr>
+        <w:t>harvard</w:t>
+      </w:r>
+      <w:proofErr w:type="spellEnd"/>
+      <w:r>
+        <w:rPr>
+          <w:rFonts w:cstheme="minorHAnsi"/>
+          <w:b/>
+          <w:bCs/>
+        </w:rPr>
+        <w:t xml:space="preserve">: </w:t>
       </w:r>
       <w:r>
         <w:rPr>
@@ -272,7 +344,27 @@
           <w:bCs/>
           <w:shd w:val="clear" w:color="auto" w:fill="FFFFFF"/>
         </w:rPr>
-        <w:t>arquitectura Von Neumann</w:t>
+        <w:t xml:space="preserve">arquitectura </w:t>
+      </w:r>
+      <w:proofErr w:type="spellStart"/>
+      <w:r>
+        <w:rPr>
+          <w:rFonts w:cstheme="minorHAnsi"/>
+          <w:b/>
+          <w:bCs/>
+          <w:shd w:val="clear" w:color="auto" w:fill="FFFFFF"/>
+        </w:rPr>
+        <w:t>Von</w:t>
+      </w:r>
+      <w:proofErr w:type="spellEnd"/>
+      <w:r>
+        <w:rPr>
+          <w:rFonts w:cstheme="minorHAnsi"/>
+          <w:b/>
+          <w:bCs/>
+          <w:shd w:val="clear" w:color="auto" w:fill="FFFFFF"/>
+        </w:rPr>
+        <w:t xml:space="preserve"> Neumann</w:t>
       </w:r>
       <w:r>
         <w:rPr>
@@ -618,6 +710,7 @@
         </w:rPr>
         <w:t>El </w:t>
       </w:r>
+      <w:proofErr w:type="spellStart"/>
       <w:r>
         <w:rPr>
           <w:rFonts w:cstheme="minorHAnsi"/>
@@ -625,6 +718,7 @@
         </w:rPr>
         <w:t>arduino</w:t>
       </w:r>
+      <w:proofErr w:type="spellEnd"/>
       <w:r>
         <w:rPr>
           <w:rFonts w:cstheme="minorHAnsi"/>
@@ -722,7 +816,25 @@
           <w:sz w:val="22"/>
           <w:szCs w:val="22"/>
         </w:rPr>
-        <w:t>, por lo que es un poco difícil hacer una comparación entre ambos. Son dos productos con diferentes finalidades, aunque por su versatilidad la imaginación de la comunidad maker haya hecho que ambos sean utilizados para crear </w:t>
+        <w:t xml:space="preserve">, por lo que es un poco difícil hacer una comparación entre ambos. Son dos productos con diferentes finalidades, aunque por su versatilidad la imaginación de la comunidad </w:t>
+      </w:r>
+      <w:proofErr w:type="spellStart"/>
+      <w:r>
+        <w:rPr>
+          <w:rFonts w:asciiTheme="minorHAnsi" w:hAnsiTheme="minorHAnsi" w:cstheme="minorHAnsi"/>
+          <w:sz w:val="22"/>
+          <w:szCs w:val="22"/>
+        </w:rPr>
+        <w:t>maker</w:t>
+      </w:r>
+      <w:proofErr w:type="spellEnd"/>
+      <w:r>
+        <w:rPr>
+          <w:rFonts w:asciiTheme="minorHAnsi" w:hAnsiTheme="minorHAnsi" w:cstheme="minorHAnsi"/>
+          <w:sz w:val="22"/>
+          <w:szCs w:val="22"/>
+        </w:rPr>
+        <w:t xml:space="preserve"> haya hecho que ambos sean utilizados para crear </w:t>
       </w:r>
       <w:hyperlink r:id="rId11" w:history="1">
         <w:r>
@@ -781,7 +893,25 @@
           <w:sz w:val="22"/>
           <w:szCs w:val="22"/>
         </w:rPr>
-        <w:t>. El hardware de Arduino es también abierto para que cualquiera pueda crear sus propias versiones de la placa, mientras que la Raspberry Foundation mantiene el control sobre las placas Raspberry Pi, y sólo ellos las crean y fabrican.</w:t>
+        <w:t xml:space="preserve">. El hardware de Arduino es también abierto para que cualquiera pueda crear sus propias versiones de la placa, mientras que la Raspberry </w:t>
+      </w:r>
+      <w:proofErr w:type="spellStart"/>
+      <w:r>
+        <w:rPr>
+          <w:rFonts w:asciiTheme="minorHAnsi" w:hAnsiTheme="minorHAnsi" w:cstheme="minorHAnsi"/>
+          <w:sz w:val="22"/>
+          <w:szCs w:val="22"/>
+        </w:rPr>
+        <w:t>Foundation</w:t>
+      </w:r>
+      <w:proofErr w:type="spellEnd"/>
+      <w:r>
+        <w:rPr>
+          <w:rFonts w:asciiTheme="minorHAnsi" w:hAnsiTheme="minorHAnsi" w:cstheme="minorHAnsi"/>
+          <w:sz w:val="22"/>
+          <w:szCs w:val="22"/>
+        </w:rPr>
+        <w:t xml:space="preserve"> mantiene el control sobre las placas Raspberry Pi, y sólo ellos las crean y fabrican.</w:t>
       </w:r>
     </w:p>
     <w:p>
@@ -1184,7 +1314,25 @@
           <w:sz w:val="22"/>
           <w:szCs w:val="22"/>
         </w:rPr>
-        <w:t> es el sistema de códigos directamente interpretable por un circuito microprogramable, como el microprocesador de una computadora o el microcontrolador de un autómata.</w:t>
+        <w:t xml:space="preserve"> es el sistema de códigos directamente interpretable por un circuito </w:t>
+      </w:r>
+      <w:proofErr w:type="spellStart"/>
+      <w:r>
+        <w:rPr>
+          <w:rFonts w:asciiTheme="minorHAnsi" w:hAnsiTheme="minorHAnsi" w:cstheme="minorHAnsi"/>
+          <w:sz w:val="22"/>
+          <w:szCs w:val="22"/>
+        </w:rPr>
+        <w:t>microprogramable</w:t>
+      </w:r>
+      <w:proofErr w:type="spellEnd"/>
+      <w:r>
+        <w:rPr>
+          <w:rFonts w:asciiTheme="minorHAnsi" w:hAnsiTheme="minorHAnsi" w:cstheme="minorHAnsi"/>
+          <w:sz w:val="22"/>
+          <w:szCs w:val="22"/>
+        </w:rPr>
+        <w:t>, como el microprocesador de una computadora o el microcontrolador de un autómata.</w:t>
       </w:r>
     </w:p>
     <w:p>
@@ -1203,6 +1351,7 @@
           <w:szCs w:val="22"/>
         </w:rPr>
       </w:pPr>
+      <w:proofErr w:type="spellStart"/>
       <w:r>
         <w:rPr>
           <w:rFonts w:asciiTheme="minorHAnsi" w:hAnsiTheme="minorHAnsi" w:cstheme="minorHAnsi"/>
@@ -1213,6 +1362,7 @@
         </w:rPr>
         <w:t>Frontend</w:t>
       </w:r>
+      <w:proofErr w:type="spellEnd"/>
       <w:r>
         <w:rPr>
           <w:rFonts w:asciiTheme="minorHAnsi" w:hAnsiTheme="minorHAnsi" w:cstheme="minorHAnsi"/>
@@ -1238,6 +1388,7 @@
           <w:szCs w:val="22"/>
         </w:rPr>
       </w:pPr>
+      <w:proofErr w:type="spellStart"/>
       <w:r>
         <w:rPr>
           <w:rFonts w:asciiTheme="minorHAnsi" w:hAnsiTheme="minorHAnsi" w:cstheme="minorHAnsi"/>
@@ -1248,13 +1399,32 @@
         </w:rPr>
         <w:t>Backend</w:t>
       </w:r>
+      <w:proofErr w:type="spellEnd"/>
       <w:r>
         <w:rPr>
           <w:rFonts w:asciiTheme="minorHAnsi" w:hAnsiTheme="minorHAnsi" w:cstheme="minorHAnsi"/>
           <w:sz w:val="22"/>
           <w:szCs w:val="22"/>
         </w:rPr>
-        <w:t> es la parte que se conecta con la base de datos y el servidor que utiliza dicho sitio web, por eso decimos que el backend corre del lado del servidor.</w:t>
+        <w:t xml:space="preserve"> es la parte que se conecta con la base de datos y el servidor que utiliza dicho sitio web, por eso decimos que el </w:t>
+      </w:r>
+      <w:proofErr w:type="spellStart"/>
+      <w:r>
+        <w:rPr>
+          <w:rFonts w:asciiTheme="minorHAnsi" w:hAnsiTheme="minorHAnsi" w:cstheme="minorHAnsi"/>
+          <w:sz w:val="22"/>
+          <w:szCs w:val="22"/>
+        </w:rPr>
+        <w:t>backend</w:t>
+      </w:r>
+      <w:proofErr w:type="spellEnd"/>
+      <w:r>
+        <w:rPr>
+          <w:rFonts w:asciiTheme="minorHAnsi" w:hAnsiTheme="minorHAnsi" w:cstheme="minorHAnsi"/>
+          <w:sz w:val="22"/>
+          <w:szCs w:val="22"/>
+        </w:rPr>
+        <w:t xml:space="preserve"> corre del lado del servidor.</w:t>
       </w:r>
     </w:p>
     <w:p>
@@ -1335,8 +1505,33 @@
             <w:rFonts w:eastAsia="Times New Roman" w:cstheme="minorHAnsi"/>
             <w:lang w:eastAsia="es-ES"/>
           </w:rPr>
-          <w:t>Desarrollo Frontend o el Desarrollo Backend</w:t>
+          <w:t xml:space="preserve">Desarrollo </w:t>
         </w:r>
+        <w:proofErr w:type="spellStart"/>
+        <w:r>
+          <w:rPr>
+            <w:rFonts w:eastAsia="Times New Roman" w:cstheme="minorHAnsi"/>
+            <w:lang w:eastAsia="es-ES"/>
+          </w:rPr>
+          <w:t>Frontend</w:t>
+        </w:r>
+        <w:proofErr w:type="spellEnd"/>
+        <w:r>
+          <w:rPr>
+            <w:rFonts w:eastAsia="Times New Roman" w:cstheme="minorHAnsi"/>
+            <w:lang w:eastAsia="es-ES"/>
+          </w:rPr>
+          <w:t xml:space="preserve"> o el Desarrollo </w:t>
+        </w:r>
+        <w:proofErr w:type="spellStart"/>
+        <w:r>
+          <w:rPr>
+            <w:rFonts w:eastAsia="Times New Roman" w:cstheme="minorHAnsi"/>
+            <w:lang w:eastAsia="es-ES"/>
+          </w:rPr>
+          <w:t>Backend</w:t>
+        </w:r>
+        <w:proofErr w:type="spellEnd"/>
       </w:hyperlink>
       <w:r>
         <w:rPr>
@@ -1351,8 +1546,17 @@
             <w:rFonts w:eastAsia="Times New Roman" w:cstheme="minorHAnsi"/>
             <w:lang w:eastAsia="es-ES"/>
           </w:rPr>
-          <w:t>Desarrolladores FullStack</w:t>
+          <w:t xml:space="preserve">Desarrolladores </w:t>
         </w:r>
+        <w:proofErr w:type="spellStart"/>
+        <w:r>
+          <w:rPr>
+            <w:rFonts w:eastAsia="Times New Roman" w:cstheme="minorHAnsi"/>
+            <w:lang w:eastAsia="es-ES"/>
+          </w:rPr>
+          <w:t>FullStack</w:t>
+        </w:r>
+        <w:proofErr w:type="spellEnd"/>
       </w:hyperlink>
       <w:r>
         <w:rPr>
@@ -1392,7 +1596,39 @@
           <w:rFonts w:eastAsia="Times New Roman" w:cstheme="minorHAnsi"/>
           <w:lang w:eastAsia="es-ES"/>
         </w:rPr>
-        <w:t>individuo y todas sus versiones. Pero tranquilos, todo está inventado. Estas herramientas se conocen como repositorios de control de versiones y son una especie de biblioteca dónde todo se guarda de una manera organizada. Existen diferentes marcas: GitHub, bitbucket, subversion, etcétera.</w:t>
+        <w:t xml:space="preserve">individuo y todas sus versiones. Pero tranquilos, todo está inventado. Estas herramientas se conocen como repositorios de control de versiones y son una especie de biblioteca dónde todo se guarda de una manera organizada. Existen diferentes marcas: GitHub, </w:t>
+      </w:r>
+      <w:proofErr w:type="spellStart"/>
+      <w:r>
+        <w:rPr>
+          <w:rFonts w:eastAsia="Times New Roman" w:cstheme="minorHAnsi"/>
+          <w:lang w:eastAsia="es-ES"/>
+        </w:rPr>
+        <w:t>bitbucket</w:t>
+      </w:r>
+      <w:proofErr w:type="spellEnd"/>
+      <w:r>
+        <w:rPr>
+          <w:rFonts w:eastAsia="Times New Roman" w:cstheme="minorHAnsi"/>
+          <w:lang w:eastAsia="es-ES"/>
+        </w:rPr>
+        <w:t xml:space="preserve">, </w:t>
+      </w:r>
+      <w:proofErr w:type="spellStart"/>
+      <w:r>
+        <w:rPr>
+          <w:rFonts w:eastAsia="Times New Roman" w:cstheme="minorHAnsi"/>
+          <w:lang w:eastAsia="es-ES"/>
+        </w:rPr>
+        <w:t>subversion</w:t>
+      </w:r>
+      <w:proofErr w:type="spellEnd"/>
+      <w:r>
+        <w:rPr>
+          <w:rFonts w:eastAsia="Times New Roman" w:cstheme="minorHAnsi"/>
+          <w:lang w:eastAsia="es-ES"/>
+        </w:rPr>
+        <w:t>, etcétera.</w:t>
       </w:r>
     </w:p>
     <w:p>
@@ -2885,7 +3121,15 @@
         <w:t>S</w:t>
       </w:r>
       <w:r>
-        <w:t>e basa en gráficos y estadísticos que permiten explorar la distribución identificando características tales como: valores atípicos o outliers, saltos o discontinuidades, concentraciones de valores, forma de la distribución, etc.</w:t>
+        <w:t xml:space="preserve">e basa en gráficos y estadísticos que permiten explorar la distribución identificando características tales como: valores atípicos o </w:t>
+      </w:r>
+      <w:proofErr w:type="spellStart"/>
+      <w:r>
+        <w:t>outliers</w:t>
+      </w:r>
+      <w:proofErr w:type="spellEnd"/>
+      <w:r>
+        <w:t>, saltos o discontinuidades, concentraciones de valores, forma de la distribución, etc.</w:t>
       </w:r>
     </w:p>
     <w:p>
@@ -3022,8 +3266,19 @@
           <w:bCs/>
           <w:lang w:eastAsia="es-ES"/>
         </w:rPr>
-        <w:t>Dato-noestructurado</w:t>
-      </w:r>
+        <w:t>Dato-</w:t>
+      </w:r>
+      <w:proofErr w:type="spellStart"/>
+      <w:r>
+        <w:rPr>
+          <w:rFonts w:eastAsia="Times New Roman" w:cstheme="minorHAnsi"/>
+          <w:b/>
+          <w:bCs/>
+          <w:lang w:eastAsia="es-ES"/>
+        </w:rPr>
+        <w:t>noestructurado</w:t>
+      </w:r>
+      <w:proofErr w:type="spellEnd"/>
       <w:r>
         <w:rPr>
           <w:rFonts w:eastAsia="Times New Roman" w:cstheme="minorHAnsi"/>
@@ -3068,7 +3323,15 @@
         <w:t>eneralmente son datos binarios que no tienen estructura interna identificable. Es un conglomerado masivo y desorganizado de varios objetos que no tienen valor hasta que se identifican y almacenan de manera organizada.</w:t>
       </w:r>
       <w:r>
-        <w:t xml:space="preserve"> Ejemplo; correo electrónico, pdf, hojas de cálculo, imágenes, videos. Etc. </w:t>
+        <w:t xml:space="preserve"> Ejemplo; correo electrónico, </w:t>
+      </w:r>
+      <w:proofErr w:type="spellStart"/>
+      <w:r>
+        <w:t>pdf</w:t>
+      </w:r>
+      <w:proofErr w:type="spellEnd"/>
+      <w:r>
+        <w:t xml:space="preserve">, hojas de cálculo, imágenes, videos. Etc. </w:t>
       </w:r>
     </w:p>
     <w:p>
@@ -3214,7 +3477,15 @@
         <w:t>Una base de datos relacional es un tipo de base de datos que almacena y proporciona acceso a puntos de datos relacionados entre sí. Las bases de datos relacionales se basan en el modelo relacional, una forma intuitiva y directa de representar datos en tabla</w:t>
       </w:r>
       <w:r>
-        <w:t xml:space="preserve">s. Esta relación se realiza mediante un key ID, una columna con datos que coinciden de en dos tablas como mínimo. Este identificador será único en cada tabla. </w:t>
+        <w:t xml:space="preserve">s. Esta relación se realiza mediante un </w:t>
+      </w:r>
+      <w:proofErr w:type="spellStart"/>
+      <w:r>
+        <w:t>key</w:t>
+      </w:r>
+      <w:proofErr w:type="spellEnd"/>
+      <w:r>
+        <w:t xml:space="preserve"> ID, una columna con datos que coinciden de en dos tablas como mínimo. Este identificador será único en cada tabla. </w:t>
       </w:r>
       <w:r>
         <w:t>El modelo relacional es el mejor para mantener la consistencia de los datos en todas las aplicaciones y copias de la base de datos (denominadas </w:t>
@@ -3493,7 +3764,23 @@
         <w:t xml:space="preserve"> Son bases de datos orientados a documentos. Estos BD se utilizan para almacenar, recuperar y administrar datos semiestructurados. L</w:t>
       </w:r>
       <w:r>
-        <w:t>as bases de datos documentales almacenan cada uno de los registros y los datos asociados en un solo documento. Estas bases de datos ofrecen mucha flexibilidad, escritura rápida, y consultas rápidas gracias a su gran capacidad de indexación. Entre las BBDD documentales más reconocidas encontramos la ya conocida por nosotros a MongoDb, de 10gen, y CouchDB, de Apache.</w:t>
+        <w:t>as bases de datos documentales almacenan cada uno de los registros y los datos asociados en un solo documento. Estas bases de datos ofrecen mucha flexibilidad, escritura rápida, y consultas rápidas gracias a su gran capacidad de indexación. Entre las BBDD documentales más reconocidas encontramos la ya conocida por nosotros a </w:t>
+      </w:r>
+      <w:proofErr w:type="spellStart"/>
+      <w:r>
+        <w:t>MongoDb</w:t>
+      </w:r>
+      <w:proofErr w:type="spellEnd"/>
+      <w:r>
+        <w:t>, de 10gen, y </w:t>
+      </w:r>
+      <w:proofErr w:type="spellStart"/>
+      <w:r>
+        <w:t>CouchDB</w:t>
+      </w:r>
+      <w:proofErr w:type="spellEnd"/>
+      <w:r>
+        <w:t>, de Apache.</w:t>
       </w:r>
     </w:p>
     <w:p>
@@ -3518,7 +3805,47 @@
         <w:t xml:space="preserve"> Herramientas para trabajar con datos complejos. Nos permiten representar los datos en estructura de grafo. Permiten ejecutar consultas y almacenar datos de cualquier característica sin preocuparnos por el volumen de datos. Twitter es uno de los muchos que utilizan esta forma de almacenamiento de datos. </w:t>
       </w:r>
       <w:r>
-        <w:t>Entre las marcas más reconocidas está nuestra ya conocida Neo4j, pero esta no es la única. También están las conocidas HyperGraphDB, InfoGrid, AllegroGraph, InfiniteGraph, Sones y DEX/Sparksee.</w:t>
+        <w:t>Entre las marcas más reconocidas está nuestra ya conocida Neo4j, pero esta no es la única. También están las conocidas </w:t>
+      </w:r>
+      <w:proofErr w:type="spellStart"/>
+      <w:r>
+        <w:t>HyperGraphDB</w:t>
+      </w:r>
+      <w:proofErr w:type="spellEnd"/>
+      <w:r>
+        <w:t>, </w:t>
+      </w:r>
+      <w:proofErr w:type="spellStart"/>
+      <w:r>
+        <w:t>InfoGrid</w:t>
+      </w:r>
+      <w:proofErr w:type="spellEnd"/>
+      <w:r>
+        <w:t>, </w:t>
+      </w:r>
+      <w:proofErr w:type="spellStart"/>
+      <w:r>
+        <w:t>AllegroGraph</w:t>
+      </w:r>
+      <w:proofErr w:type="spellEnd"/>
+      <w:r>
+        <w:t xml:space="preserve">, </w:t>
+      </w:r>
+      <w:proofErr w:type="spellStart"/>
+      <w:r>
+        <w:t>InfiniteGraph</w:t>
+      </w:r>
+      <w:proofErr w:type="spellEnd"/>
+      <w:r>
+        <w:t>, Sones y DEX/</w:t>
+      </w:r>
+      <w:proofErr w:type="spellStart"/>
+      <w:r>
+        <w:t>Sparksee</w:t>
+      </w:r>
+      <w:proofErr w:type="spellEnd"/>
+      <w:r>
+        <w:t>.</w:t>
       </w:r>
     </w:p>
     <w:p>
@@ -3553,8 +3880,13 @@
         <w:t xml:space="preserve"> Algunos ejemplos, </w:t>
       </w:r>
       <w:hyperlink r:id="rId23" w:history="1">
+        <w:proofErr w:type="spellStart"/>
         <w:r>
-          <w:t xml:space="preserve">BigTable </w:t>
+          <w:t>BigTable</w:t>
+        </w:r>
+        <w:proofErr w:type="spellEnd"/>
+        <w:r>
+          <w:t xml:space="preserve"> </w:t>
         </w:r>
         <w:r>
           <w:lastRenderedPageBreak/>
@@ -3562,7 +3894,31 @@
         </w:r>
       </w:hyperlink>
       <w:r>
-        <w:t>, Dynamo de Amazon, Project Voldemort de LinkedIn, OracleNoSQL y Riak.</w:t>
+        <w:t xml:space="preserve">, </w:t>
+      </w:r>
+      <w:proofErr w:type="spellStart"/>
+      <w:r>
+        <w:t>Dynamo</w:t>
+      </w:r>
+      <w:proofErr w:type="spellEnd"/>
+      <w:r>
+        <w:t xml:space="preserve"> de Amazon, Project Voldemort de LinkedIn, </w:t>
+      </w:r>
+      <w:proofErr w:type="spellStart"/>
+      <w:r>
+        <w:t>OracleNoSQL</w:t>
+      </w:r>
+      <w:proofErr w:type="spellEnd"/>
+      <w:r>
+        <w:t xml:space="preserve"> y </w:t>
+      </w:r>
+      <w:proofErr w:type="spellStart"/>
+      <w:r>
+        <w:t>Riak</w:t>
+      </w:r>
+      <w:proofErr w:type="spellEnd"/>
+      <w:r>
+        <w:t>.</w:t>
       </w:r>
     </w:p>
     <w:p>
@@ -3621,13 +3977,57 @@
         <w:t xml:space="preserve"> </w:t>
       </w:r>
       <w:r>
-        <w:t>tenemos a ObjectDB, Zope Object Database, ZooDB, </w:t>
-      </w:r>
-      <w:hyperlink r:id="rId24" w:history="1">
-        <w:r>
-          <w:t>GemStone</w:t>
-        </w:r>
-      </w:hyperlink>
+        <w:t>tenemos a </w:t>
+      </w:r>
+      <w:proofErr w:type="spellStart"/>
+      <w:r>
+        <w:t>ObjectDB</w:t>
+      </w:r>
+      <w:proofErr w:type="spellEnd"/>
+      <w:r>
+        <w:t xml:space="preserve">, Zope </w:t>
+      </w:r>
+      <w:proofErr w:type="spellStart"/>
+      <w:r>
+        <w:t>Object</w:t>
+      </w:r>
+      <w:proofErr w:type="spellEnd"/>
+      <w:r>
+        <w:t xml:space="preserve"> </w:t>
+      </w:r>
+      <w:proofErr w:type="spellStart"/>
+      <w:r>
+        <w:t>Database</w:t>
+      </w:r>
+      <w:proofErr w:type="spellEnd"/>
+      <w:r>
+        <w:t>, </w:t>
+      </w:r>
+      <w:proofErr w:type="spellStart"/>
+      <w:r>
+        <w:t>ZooDB</w:t>
+      </w:r>
+      <w:proofErr w:type="spellEnd"/>
+      <w:r>
+        <w:t>, </w:t>
+      </w:r>
+      <w:proofErr w:type="spellStart"/>
+      <w:r>
+        <w:fldChar w:fldCharType="begin"/>
+      </w:r>
+      <w:r>
+        <w:instrText xml:space="preserve"> HYPERLINK "https://en.wikipedia.org/wiki/Gemstone_(database)" </w:instrText>
+      </w:r>
+      <w:r>
+        <w:fldChar w:fldCharType="separate"/>
+      </w:r>
+      <w:r>
+        <w:t>GemStone</w:t>
+      </w:r>
+      <w:proofErr w:type="spellEnd"/>
+      <w:r>
+        <w:fldChar w:fldCharType="end"/>
+      </w:r>
       <w:r>
         <w:t>,</w:t>
       </w:r>
@@ -3635,7 +4035,15 @@
         <w:t xml:space="preserve"> </w:t>
       </w:r>
       <w:r>
-        <w:t> Objectivity y Realm.io</w:t>
+        <w:t> </w:t>
+      </w:r>
+      <w:proofErr w:type="spellStart"/>
+      <w:r>
+        <w:t>Objectivity</w:t>
+      </w:r>
+      <w:proofErr w:type="spellEnd"/>
+      <w:r>
+        <w:t> y Realm.io</w:t>
       </w:r>
       <w:r>
         <w:t>.</w:t>
@@ -3682,7 +4090,39 @@
         <w:t xml:space="preserve"> </w:t>
       </w:r>
       <w:r>
-        <w:t>Entre las principales DDBB de este estilo podemos conseguir a HBase de Apache que es utilizada para soportar el servicio de mensajería de Facebook, también a BigTable de Google y la versión abierta llamada LevelDB y a Hypertable.</w:t>
+        <w:t>Entre las principales DDBB de este estilo podemos conseguir a </w:t>
+      </w:r>
+      <w:proofErr w:type="spellStart"/>
+      <w:r>
+        <w:t>HBase</w:t>
+      </w:r>
+      <w:proofErr w:type="spellEnd"/>
+      <w:r>
+        <w:t xml:space="preserve"> de Apache que es utilizada para soportar el servicio de mensajería de Facebook, también a </w:t>
+      </w:r>
+      <w:proofErr w:type="spellStart"/>
+      <w:r>
+        <w:t>BigTable</w:t>
+      </w:r>
+      <w:proofErr w:type="spellEnd"/>
+      <w:r>
+        <w:t xml:space="preserve"> de Google y la versión abierta llamada </w:t>
+      </w:r>
+      <w:proofErr w:type="spellStart"/>
+      <w:r>
+        <w:t>LevelDB</w:t>
+      </w:r>
+      <w:proofErr w:type="spellEnd"/>
+      <w:r>
+        <w:t xml:space="preserve"> y a </w:t>
+      </w:r>
+      <w:proofErr w:type="spellStart"/>
+      <w:r>
+        <w:t>Hypertable</w:t>
+      </w:r>
+      <w:proofErr w:type="spellEnd"/>
+      <w:r>
+        <w:t>.</w:t>
       </w:r>
     </w:p>
     <w:p>
@@ -3701,8 +4141,19 @@
           <w:bCs/>
           <w:lang w:eastAsia="es-ES"/>
         </w:rPr>
-        <w:t>Bases de datos de Arrays</w:t>
-      </w:r>
+        <w:t xml:space="preserve">Bases de datos de </w:t>
+      </w:r>
+      <w:proofErr w:type="spellStart"/>
+      <w:r>
+        <w:rPr>
+          <w:rFonts w:eastAsia="Times New Roman" w:cstheme="minorHAnsi"/>
+          <w:b/>
+          <w:bCs/>
+          <w:lang w:eastAsia="es-ES"/>
+        </w:rPr>
+        <w:t>Arrays</w:t>
+      </w:r>
+      <w:proofErr w:type="spellEnd"/>
       <w:r>
         <w:rPr>
           <w:rFonts w:eastAsia="Times New Roman" w:cstheme="minorHAnsi"/>
@@ -3713,7 +4164,15 @@
         <w:t xml:space="preserve">: </w:t>
       </w:r>
       <w:r>
-        <w:t>sirven para trabar colecciones de datos conocidas como raster data. Sitúan los datos en una cuadricula regular con más de dos dimensiones. Estas bases de datos se utilizan para representar simulaciones, sensores y datos estadísticos. </w:t>
+        <w:t xml:space="preserve">sirven para trabar colecciones de datos conocidas como </w:t>
+      </w:r>
+      <w:proofErr w:type="spellStart"/>
+      <w:r>
+        <w:t>raster</w:t>
+      </w:r>
+      <w:proofErr w:type="spellEnd"/>
+      <w:r>
+        <w:t xml:space="preserve"> data. Sitúan los datos en una cuadricula regular con más de dos dimensiones. Estas bases de datos se utilizan para representar simulaciones, sensores y datos estadísticos. </w:t>
       </w:r>
       <w:r>
         <w:t xml:space="preserve"> Las más destacadas son </w:t>
@@ -3721,11 +4180,26 @@
       <w:r>
         <w:t> </w:t>
       </w:r>
-      <w:hyperlink r:id="rId25" w:history="1">
-        <w:r>
-          <w:t>SciDB, de Paradigm4</w:t>
-        </w:r>
-      </w:hyperlink>
+      <w:proofErr w:type="spellStart"/>
+      <w:r>
+        <w:fldChar w:fldCharType="begin"/>
+      </w:r>
+      <w:r>
+        <w:instrText xml:space="preserve"> HYPERLINK "https://www.paradigm4.com/" </w:instrText>
+      </w:r>
+      <w:r>
+        <w:fldChar w:fldCharType="separate"/>
+      </w:r>
+      <w:r>
+        <w:t>SciDB</w:t>
+      </w:r>
+      <w:proofErr w:type="spellEnd"/>
+      <w:r>
+        <w:t>, de Paradigm4</w:t>
+      </w:r>
+      <w:r>
+        <w:fldChar w:fldCharType="end"/>
+      </w:r>
     </w:p>
     <w:p>
       <w:pPr>
@@ -4027,7 +4501,7 @@
                     <pic:cNvPicPr/>
                   </pic:nvPicPr>
                   <pic:blipFill>
-                    <a:blip r:embed="rId26"/>
+                    <a:blip r:embed="rId24"/>
                     <a:stretch>
                       <a:fillRect/>
                     </a:stretch>
@@ -4112,7 +4586,39 @@
           <w:rFonts w:eastAsia="Times New Roman" w:cstheme="minorHAnsi"/>
           <w:lang w:eastAsia="es-ES"/>
         </w:rPr>
-        <w:t>disponible bajo un esquema de doble licenciamiento: licencia pública GNU GPL así como con licencia comercial por Oracle Corporation.</w:t>
+        <w:t xml:space="preserve">disponible bajo un esquema de doble licenciamiento: licencia pública GNU </w:t>
+      </w:r>
+      <w:proofErr w:type="gramStart"/>
+      <w:r>
+        <w:rPr>
+          <w:rFonts w:eastAsia="Times New Roman" w:cstheme="minorHAnsi"/>
+          <w:lang w:eastAsia="es-ES"/>
+        </w:rPr>
+        <w:t>GPL</w:t>
+      </w:r>
+      <w:proofErr w:type="gramEnd"/>
+      <w:r>
+        <w:rPr>
+          <w:rFonts w:eastAsia="Times New Roman" w:cstheme="minorHAnsi"/>
+          <w:lang w:eastAsia="es-ES"/>
+        </w:rPr>
+        <w:t xml:space="preserve"> así como con licencia comercial por Oracle </w:t>
+      </w:r>
+      <w:proofErr w:type="spellStart"/>
+      <w:r>
+        <w:rPr>
+          <w:rFonts w:eastAsia="Times New Roman" w:cstheme="minorHAnsi"/>
+          <w:lang w:eastAsia="es-ES"/>
+        </w:rPr>
+        <w:t>Corporation</w:t>
+      </w:r>
+      <w:proofErr w:type="spellEnd"/>
+      <w:r>
+        <w:rPr>
+          <w:rFonts w:eastAsia="Times New Roman" w:cstheme="minorHAnsi"/>
+          <w:lang w:eastAsia="es-ES"/>
+        </w:rPr>
+        <w:t>.</w:t>
       </w:r>
     </w:p>
     <w:p>
@@ -4369,7 +4875,23 @@
           <w:rFonts w:eastAsia="Times New Roman" w:cstheme="minorHAnsi"/>
           <w:lang w:eastAsia="es-ES"/>
         </w:rPr>
-        <w:t>Es el proceso que se utiliza para dar valor a los datos. consiste en “Extraer” los datos crudos desde su origen (Source), “Transformarlos” según nuestras necesidades de analítica o la estructura que deseamos y “Cargarlos” a una base de datos orientada a procesos analíticos (Target).</w:t>
+        <w:t>Es el proceso que se utiliza para dar valor a los datos. consiste en “Extraer” los datos crudos desde su origen (</w:t>
+      </w:r>
+      <w:proofErr w:type="spellStart"/>
+      <w:r>
+        <w:rPr>
+          <w:rFonts w:eastAsia="Times New Roman" w:cstheme="minorHAnsi"/>
+          <w:lang w:eastAsia="es-ES"/>
+        </w:rPr>
+        <w:t>Source</w:t>
+      </w:r>
+      <w:proofErr w:type="spellEnd"/>
+      <w:r>
+        <w:rPr>
+          <w:rFonts w:eastAsia="Times New Roman" w:cstheme="minorHAnsi"/>
+          <w:lang w:eastAsia="es-ES"/>
+        </w:rPr>
+        <w:t>), “Transformarlos” según nuestras necesidades de analítica o la estructura que deseamos y “Cargarlos” a una base de datos orientada a procesos analíticos (Target).</w:t>
       </w:r>
       <w:r>
         <w:rPr>
@@ -4383,7 +4905,23 @@
           <w:rFonts w:eastAsia="Times New Roman" w:cstheme="minorHAnsi"/>
           <w:lang w:eastAsia="es-ES"/>
         </w:rPr>
-        <w:t xml:space="preserve"> Se utiliza mucho en BigData.</w:t>
+        <w:t xml:space="preserve"> Se utiliza mucho en </w:t>
+      </w:r>
+      <w:proofErr w:type="spellStart"/>
+      <w:r>
+        <w:rPr>
+          <w:rFonts w:eastAsia="Times New Roman" w:cstheme="minorHAnsi"/>
+          <w:lang w:eastAsia="es-ES"/>
+        </w:rPr>
+        <w:t>BigData</w:t>
+      </w:r>
+      <w:proofErr w:type="spellEnd"/>
+      <w:r>
+        <w:rPr>
+          <w:rFonts w:eastAsia="Times New Roman" w:cstheme="minorHAnsi"/>
+          <w:lang w:eastAsia="es-ES"/>
+        </w:rPr>
+        <w:t>.</w:t>
       </w:r>
     </w:p>
     <w:p>
@@ -4432,7 +4970,7 @@
                     <pic:cNvPicPr/>
                   </pic:nvPicPr>
                   <pic:blipFill>
-                    <a:blip r:embed="rId27"/>
+                    <a:blip r:embed="rId25"/>
                     <a:stretch>
                       <a:fillRect/>
                     </a:stretch>
@@ -4475,8 +5013,19 @@
           <w:bCs/>
           <w:lang w:eastAsia="es-ES"/>
         </w:rPr>
-        <w:t>Data-preprocessing</w:t>
-      </w:r>
+        <w:t>Data-</w:t>
+      </w:r>
+      <w:proofErr w:type="spellStart"/>
+      <w:r>
+        <w:rPr>
+          <w:rFonts w:eastAsia="Times New Roman" w:cstheme="minorHAnsi"/>
+          <w:b/>
+          <w:bCs/>
+          <w:lang w:eastAsia="es-ES"/>
+        </w:rPr>
+        <w:t>preprocessing</w:t>
+      </w:r>
+      <w:proofErr w:type="spellEnd"/>
       <w:r>
         <w:rPr>
           <w:rFonts w:eastAsia="Times New Roman" w:cstheme="minorHAnsi"/>
@@ -4559,7 +5108,23 @@
           <w:rFonts w:eastAsia="Times New Roman" w:cstheme="minorHAnsi"/>
           <w:lang w:eastAsia="es-ES"/>
         </w:rPr>
-        <w:t>Terminología en el mundo de las APIs:</w:t>
+        <w:t xml:space="preserve">Terminología en el mundo de las </w:t>
+      </w:r>
+      <w:proofErr w:type="spellStart"/>
+      <w:r>
+        <w:rPr>
+          <w:rFonts w:eastAsia="Times New Roman" w:cstheme="minorHAnsi"/>
+          <w:lang w:eastAsia="es-ES"/>
+        </w:rPr>
+        <w:t>APIs</w:t>
+      </w:r>
+      <w:proofErr w:type="spellEnd"/>
+      <w:r>
+        <w:rPr>
+          <w:rFonts w:eastAsia="Times New Roman" w:cstheme="minorHAnsi"/>
+          <w:lang w:eastAsia="es-ES"/>
+        </w:rPr>
+        <w:t>:</w:t>
       </w:r>
     </w:p>
     <w:p>
@@ -4619,7 +5184,23 @@
           <w:rFonts w:eastAsia="Times New Roman" w:cstheme="minorHAnsi"/>
           <w:lang w:eastAsia="es-ES"/>
         </w:rPr>
-        <w:t xml:space="preserve">La forma en que esta diseñado un sistema. </w:t>
+        <w:t xml:space="preserve">La forma en que </w:t>
+      </w:r>
+      <w:proofErr w:type="spellStart"/>
+      <w:r>
+        <w:rPr>
+          <w:rFonts w:eastAsia="Times New Roman" w:cstheme="minorHAnsi"/>
+          <w:lang w:eastAsia="es-ES"/>
+        </w:rPr>
+        <w:t>esta</w:t>
+      </w:r>
+      <w:proofErr w:type="spellEnd"/>
+      <w:r>
+        <w:rPr>
+          <w:rFonts w:eastAsia="Times New Roman" w:cstheme="minorHAnsi"/>
+          <w:lang w:eastAsia="es-ES"/>
+        </w:rPr>
+        <w:t xml:space="preserve"> diseñado un sistema. </w:t>
       </w:r>
     </w:p>
     <w:p>
@@ -4656,14 +5237,25 @@
           <w:lang w:eastAsia="es-ES"/>
         </w:rPr>
       </w:pPr>
-      <w:r>
-        <w:rPr>
-          <w:rFonts w:eastAsia="Times New Roman" w:cstheme="minorHAnsi"/>
-          <w:b/>
-          <w:bCs/>
-          <w:lang w:eastAsia="es-ES"/>
-        </w:rPr>
-        <w:t xml:space="preserve">Rest: </w:t>
+      <w:proofErr w:type="spellStart"/>
+      <w:r>
+        <w:rPr>
+          <w:rFonts w:eastAsia="Times New Roman" w:cstheme="minorHAnsi"/>
+          <w:b/>
+          <w:bCs/>
+          <w:lang w:eastAsia="es-ES"/>
+        </w:rPr>
+        <w:t>Rest</w:t>
+      </w:r>
+      <w:proofErr w:type="spellEnd"/>
+      <w:r>
+        <w:rPr>
+          <w:rFonts w:eastAsia="Times New Roman" w:cstheme="minorHAnsi"/>
+          <w:b/>
+          <w:bCs/>
+          <w:lang w:eastAsia="es-ES"/>
+        </w:rPr>
+        <w:t xml:space="preserve">: </w:t>
       </w:r>
       <w:r>
         <w:rPr>
@@ -4709,7 +5301,7 @@
         </w:rPr>
         <w:t>Es un conjunto de normas que permite la comunicación entre ordenadores, estableciendo la forma de identificación de estos en la red, la forma de transmisión de los datos y la forma en que la información debe procesarse. Se trata de las reglas o el estándar que define la </w:t>
       </w:r>
-      <w:hyperlink r:id="rId28" w:tooltip="Sintaxis" w:history="1">
+      <w:hyperlink r:id="rId26" w:tooltip="Sintaxis" w:history="1">
         <w:r>
           <w:rPr>
             <w:rFonts w:eastAsia="Times New Roman" w:cstheme="minorHAnsi"/>
@@ -4725,7 +5317,7 @@
         </w:rPr>
         <w:t>, </w:t>
       </w:r>
-      <w:hyperlink r:id="rId29" w:tooltip="Semántica" w:history="1">
+      <w:hyperlink r:id="rId27" w:tooltip="Semántica" w:history="1">
         <w:r>
           <w:rPr>
             <w:rFonts w:eastAsia="Times New Roman" w:cstheme="minorHAnsi"/>
@@ -4741,7 +5333,7 @@
         </w:rPr>
         <w:t> y </w:t>
       </w:r>
-      <w:hyperlink r:id="rId30" w:tooltip="Sincronización" w:history="1">
+      <w:hyperlink r:id="rId28" w:tooltip="Sincronización" w:history="1">
         <w:r>
           <w:rPr>
             <w:rFonts w:eastAsia="Times New Roman" w:cstheme="minorHAnsi"/>
@@ -4757,7 +5349,7 @@
         </w:rPr>
         <w:t> de la </w:t>
       </w:r>
-      <w:hyperlink r:id="rId31" w:tooltip="Comunicación" w:history="1">
+      <w:hyperlink r:id="rId29" w:tooltip="Comunicación" w:history="1">
         <w:r>
           <w:rPr>
             <w:rFonts w:eastAsia="Times New Roman" w:cstheme="minorHAnsi"/>
@@ -4773,7 +5365,7 @@
         </w:rPr>
         <w:t>, así como también los posibles </w:t>
       </w:r>
-      <w:hyperlink r:id="rId32" w:tooltip="Códigos detectores y correctores de error" w:history="1">
+      <w:hyperlink r:id="rId30" w:tooltip="Códigos detectores y correctores de error" w:history="1">
         <w:r>
           <w:rPr>
             <w:rFonts w:eastAsia="Times New Roman" w:cstheme="minorHAnsi"/>
@@ -4789,7 +5381,7 @@
         </w:rPr>
         <w:t>. Los protocolos pueden ser implementados por </w:t>
       </w:r>
-      <w:hyperlink r:id="rId33" w:tooltip="Hardware" w:history="1">
+      <w:hyperlink r:id="rId31" w:tooltip="Hardware" w:history="1">
         <w:r>
           <w:rPr>
             <w:rFonts w:eastAsia="Times New Roman" w:cstheme="minorHAnsi"/>
@@ -4805,7 +5397,7 @@
         </w:rPr>
         <w:t>, por </w:t>
       </w:r>
-      <w:hyperlink r:id="rId34" w:tooltip="Software" w:history="1">
+      <w:hyperlink r:id="rId32" w:tooltip="Software" w:history="1">
         <w:r>
           <w:rPr>
             <w:rFonts w:eastAsia="Times New Roman" w:cstheme="minorHAnsi"/>
@@ -4842,8 +5434,49 @@
           <w:bCs/>
           <w:lang w:eastAsia="es-ES"/>
         </w:rPr>
-        <w:t xml:space="preserve">XML/ Javascript object </w:t>
-      </w:r>
+        <w:t xml:space="preserve">XML/ </w:t>
+      </w:r>
+      <w:proofErr w:type="spellStart"/>
+      <w:r>
+        <w:rPr>
+          <w:rFonts w:eastAsia="Times New Roman" w:cstheme="minorHAnsi"/>
+          <w:b/>
+          <w:bCs/>
+          <w:lang w:eastAsia="es-ES"/>
+        </w:rPr>
+        <w:t>Javascript</w:t>
+      </w:r>
+      <w:proofErr w:type="spellEnd"/>
+      <w:r>
+        <w:rPr>
+          <w:rFonts w:eastAsia="Times New Roman" w:cstheme="minorHAnsi"/>
+          <w:b/>
+          <w:bCs/>
+          <w:lang w:eastAsia="es-ES"/>
+        </w:rPr>
+        <w:t xml:space="preserve"> </w:t>
+      </w:r>
+      <w:proofErr w:type="spellStart"/>
+      <w:r>
+        <w:rPr>
+          <w:rFonts w:eastAsia="Times New Roman" w:cstheme="minorHAnsi"/>
+          <w:b/>
+          <w:bCs/>
+          <w:lang w:eastAsia="es-ES"/>
+        </w:rPr>
+        <w:t>object</w:t>
+      </w:r>
+      <w:proofErr w:type="spellEnd"/>
+      <w:r>
+        <w:rPr>
+          <w:rFonts w:eastAsia="Times New Roman" w:cstheme="minorHAnsi"/>
+          <w:b/>
+          <w:bCs/>
+          <w:lang w:eastAsia="es-ES"/>
+        </w:rPr>
+        <w:t xml:space="preserve"> </w:t>
+      </w:r>
+      <w:proofErr w:type="spellStart"/>
       <w:r>
         <w:rPr>
           <w:rFonts w:eastAsia="Times New Roman" w:cstheme="minorHAnsi"/>
@@ -4862,6 +5495,7 @@
         </w:rPr>
         <w:t>otation</w:t>
       </w:r>
+      <w:proofErr w:type="spellEnd"/>
       <w:r>
         <w:rPr>
           <w:rFonts w:eastAsia="Times New Roman" w:cstheme="minorHAnsi"/>
@@ -4995,6 +5629,7 @@
         </w:rPr>
         <w:t xml:space="preserve">que el </w:t>
       </w:r>
+      <w:proofErr w:type="spellStart"/>
       <w:r>
         <w:rPr>
           <w:rFonts w:eastAsia="Times New Roman" w:cstheme="minorHAnsi"/>
@@ -5002,6 +5637,7 @@
         </w:rPr>
         <w:t>xml</w:t>
       </w:r>
+      <w:proofErr w:type="spellEnd"/>
       <w:r>
         <w:rPr>
           <w:rFonts w:eastAsia="Times New Roman" w:cstheme="minorHAnsi"/>
@@ -5092,14 +5728,7 @@
           <w:rFonts w:eastAsia="Times New Roman" w:cstheme="minorHAnsi"/>
           <w:lang w:val="en-GB" w:eastAsia="es-ES"/>
         </w:rPr>
-        <w:t>Open Street map (</w:t>
-      </w:r>
-      <w:r>
-        <w:rPr>
-          <w:rFonts w:eastAsia="Times New Roman" w:cstheme="minorHAnsi"/>
-          <w:lang w:val="en-GB" w:eastAsia="es-ES"/>
-        </w:rPr>
-        <w:t>https://www.openstreetmap.org/#map=6/40.007/-2.488</w:t>
+        <w:t>Open Street map (https://www.openstreetmap.org/#map=6/40.007/-2.488</w:t>
       </w:r>
       <w:r>
         <w:rPr>
@@ -5143,7 +5772,7 @@
         </w:rPr>
         <w:t xml:space="preserve"> weather map (</w:t>
       </w:r>
-      <w:hyperlink r:id="rId35" w:history="1">
+      <w:hyperlink r:id="rId33" w:history="1">
         <w:r>
           <w:rPr>
             <w:rStyle w:val="Hipervnculo"/>
@@ -5210,7 +5839,23 @@
           <w:rFonts w:eastAsia="Times New Roman" w:cstheme="minorHAnsi"/>
           <w:lang w:eastAsia="es-ES"/>
         </w:rPr>
-        <w:t>Desarrollar una API Rest implica:</w:t>
+        <w:t xml:space="preserve">Desarrollar una API </w:t>
+      </w:r>
+      <w:proofErr w:type="spellStart"/>
+      <w:r>
+        <w:rPr>
+          <w:rFonts w:eastAsia="Times New Roman" w:cstheme="minorHAnsi"/>
+          <w:lang w:eastAsia="es-ES"/>
+        </w:rPr>
+        <w:t>Rest</w:t>
+      </w:r>
+      <w:proofErr w:type="spellEnd"/>
+      <w:r>
+        <w:rPr>
+          <w:rFonts w:eastAsia="Times New Roman" w:cstheme="minorHAnsi"/>
+          <w:lang w:eastAsia="es-ES"/>
+        </w:rPr>
+        <w:t xml:space="preserve"> implica:</w:t>
       </w:r>
     </w:p>
     <w:p>
@@ -5222,12 +5867,101 @@
           <w:lang w:eastAsia="es-ES"/>
         </w:rPr>
       </w:pPr>
-      <w:r>
-        <w:rPr>
-          <w:rFonts w:eastAsia="Times New Roman" w:cstheme="minorHAnsi"/>
-          <w:lang w:eastAsia="es-ES"/>
-        </w:rPr>
-        <w:t>Rest (Representational State Transfer), es un modelo de arquitectura web basado en el protocolo HTTP para mejorar las comunicaciones cliente-servidor, mientras que Restful Web Service o Restful API son programas basados en REST.</w:t>
+      <w:proofErr w:type="spellStart"/>
+      <w:r>
+        <w:rPr>
+          <w:rFonts w:eastAsia="Times New Roman" w:cstheme="minorHAnsi"/>
+          <w:lang w:eastAsia="es-ES"/>
+        </w:rPr>
+        <w:t>Rest</w:t>
+      </w:r>
+      <w:proofErr w:type="spellEnd"/>
+      <w:r>
+        <w:rPr>
+          <w:rFonts w:eastAsia="Times New Roman" w:cstheme="minorHAnsi"/>
+          <w:lang w:eastAsia="es-ES"/>
+        </w:rPr>
+        <w:t> (</w:t>
+      </w:r>
+      <w:proofErr w:type="spellStart"/>
+      <w:r>
+        <w:rPr>
+          <w:rFonts w:eastAsia="Times New Roman" w:cstheme="minorHAnsi"/>
+          <w:lang w:eastAsia="es-ES"/>
+        </w:rPr>
+        <w:t>Representational</w:t>
+      </w:r>
+      <w:proofErr w:type="spellEnd"/>
+      <w:r>
+        <w:rPr>
+          <w:rFonts w:eastAsia="Times New Roman" w:cstheme="minorHAnsi"/>
+          <w:lang w:eastAsia="es-ES"/>
+        </w:rPr>
+        <w:t xml:space="preserve"> </w:t>
+      </w:r>
+      <w:proofErr w:type="spellStart"/>
+      <w:r>
+        <w:rPr>
+          <w:rFonts w:eastAsia="Times New Roman" w:cstheme="minorHAnsi"/>
+          <w:lang w:eastAsia="es-ES"/>
+        </w:rPr>
+        <w:t>State</w:t>
+      </w:r>
+      <w:proofErr w:type="spellEnd"/>
+      <w:r>
+        <w:rPr>
+          <w:rFonts w:eastAsia="Times New Roman" w:cstheme="minorHAnsi"/>
+          <w:lang w:eastAsia="es-ES"/>
+        </w:rPr>
+        <w:t xml:space="preserve"> Transfer), es un modelo de arquitectura web basado en el protocolo HTTP para mejorar las comunicaciones cliente-servidor, mientras que </w:t>
+      </w:r>
+      <w:proofErr w:type="spellStart"/>
+      <w:r>
+        <w:rPr>
+          <w:rFonts w:eastAsia="Times New Roman" w:cstheme="minorHAnsi"/>
+          <w:lang w:eastAsia="es-ES"/>
+        </w:rPr>
+        <w:t>Restful</w:t>
+      </w:r>
+      <w:proofErr w:type="spellEnd"/>
+      <w:r>
+        <w:rPr>
+          <w:rFonts w:eastAsia="Times New Roman" w:cstheme="minorHAnsi"/>
+          <w:lang w:eastAsia="es-ES"/>
+        </w:rPr>
+        <w:t xml:space="preserve"> Web </w:t>
+      </w:r>
+      <w:proofErr w:type="spellStart"/>
+      <w:r>
+        <w:rPr>
+          <w:rFonts w:eastAsia="Times New Roman" w:cstheme="minorHAnsi"/>
+          <w:lang w:eastAsia="es-ES"/>
+        </w:rPr>
+        <w:t>Service</w:t>
+      </w:r>
+      <w:proofErr w:type="spellEnd"/>
+      <w:r>
+        <w:rPr>
+          <w:rFonts w:eastAsia="Times New Roman" w:cstheme="minorHAnsi"/>
+          <w:lang w:eastAsia="es-ES"/>
+        </w:rPr>
+        <w:t xml:space="preserve"> o </w:t>
+      </w:r>
+      <w:proofErr w:type="spellStart"/>
+      <w:r>
+        <w:rPr>
+          <w:rFonts w:eastAsia="Times New Roman" w:cstheme="minorHAnsi"/>
+          <w:lang w:eastAsia="es-ES"/>
+        </w:rPr>
+        <w:t>Restful</w:t>
+      </w:r>
+      <w:proofErr w:type="spellEnd"/>
+      <w:r>
+        <w:rPr>
+          <w:rFonts w:eastAsia="Times New Roman" w:cstheme="minorHAnsi"/>
+          <w:lang w:eastAsia="es-ES"/>
+        </w:rPr>
+        <w:t> API son programas basados en REST.</w:t>
       </w:r>
     </w:p>
     <w:p>
@@ -5361,7 +6095,7 @@
                     <pic:cNvPicPr/>
                   </pic:nvPicPr>
                   <pic:blipFill>
-                    <a:blip r:embed="rId36">
+                    <a:blip r:embed="rId34">
                       <a:extLst>
                         <a:ext uri="{28A0092B-C50C-407E-A947-70E740481C1C}">
                           <a14:useLocalDpi xmlns:a14="http://schemas.microsoft.com/office/drawing/2010/main" val="0"/>
@@ -5405,8 +6139,930 @@
         </w:rPr>
       </w:pPr>
     </w:p>
+    <w:p>
+      <w:pPr>
+        <w:rPr>
+          <w:lang w:eastAsia="es-ES"/>
+        </w:rPr>
+      </w:pPr>
+    </w:p>
+    <w:p>
+      <w:pPr>
+        <w:rPr>
+          <w:lang w:eastAsia="es-ES"/>
+        </w:rPr>
+      </w:pPr>
+    </w:p>
+    <w:p>
+      <w:pPr>
+        <w:rPr>
+          <w:lang w:eastAsia="es-ES"/>
+        </w:rPr>
+      </w:pPr>
+    </w:p>
+    <w:p>
+      <w:pPr>
+        <w:rPr>
+          <w:lang w:eastAsia="es-ES"/>
+        </w:rPr>
+      </w:pPr>
+    </w:p>
+    <w:p>
+      <w:pPr>
+        <w:rPr>
+          <w:lang w:eastAsia="es-ES"/>
+        </w:rPr>
+      </w:pPr>
+    </w:p>
+    <w:p>
+      <w:pPr>
+        <w:rPr>
+          <w:lang w:eastAsia="es-ES"/>
+        </w:rPr>
+      </w:pPr>
+    </w:p>
+    <w:p>
+      <w:pPr>
+        <w:rPr>
+          <w:lang w:eastAsia="es-ES"/>
+        </w:rPr>
+      </w:pPr>
+    </w:p>
+    <w:p>
+      <w:pPr>
+        <w:rPr>
+          <w:lang w:eastAsia="es-ES"/>
+        </w:rPr>
+      </w:pPr>
+    </w:p>
+    <w:p>
+      <w:pPr>
+        <w:rPr>
+          <w:lang w:eastAsia="es-ES"/>
+        </w:rPr>
+      </w:pPr>
+    </w:p>
+    <w:p>
+      <w:pPr>
+        <w:rPr>
+          <w:lang w:eastAsia="es-ES"/>
+        </w:rPr>
+      </w:pPr>
+    </w:p>
+    <w:p>
+      <w:pPr>
+        <w:rPr>
+          <w:lang w:eastAsia="es-ES"/>
+        </w:rPr>
+      </w:pPr>
+    </w:p>
+    <w:p>
+      <w:pPr>
+        <w:rPr>
+          <w:lang w:eastAsia="es-ES"/>
+        </w:rPr>
+      </w:pPr>
+    </w:p>
+    <w:p>
+      <w:pPr>
+        <w:pStyle w:val="Prrafodelista"/>
+        <w:numPr>
+          <w:ilvl w:val="0"/>
+          <w:numId w:val="19"/>
+        </w:numPr>
+        <w:tabs>
+          <w:tab w:val="left" w:pos="1860"/>
+        </w:tabs>
+        <w:jc w:val="both"/>
+        <w:rPr>
+          <w:lang w:eastAsia="es-ES"/>
+        </w:rPr>
+      </w:pPr>
+      <w:r>
+        <w:rPr>
+          <w:b/>
+          <w:bCs/>
+          <w:lang w:eastAsia="es-ES"/>
+        </w:rPr>
+        <w:t>La arquitectura cliente-servidor</w:t>
+      </w:r>
+      <w:r>
+        <w:rPr>
+          <w:b/>
+          <w:bCs/>
+          <w:lang w:eastAsia="es-ES"/>
+        </w:rPr>
+        <w:t>:</w:t>
+      </w:r>
+      <w:r>
+        <w:rPr>
+          <w:rFonts w:ascii="Arial" w:hAnsi="Arial" w:cs="Arial"/>
+          <w:color w:val="202124"/>
+          <w:shd w:val="clear" w:color="auto" w:fill="FFFFFF"/>
+        </w:rPr>
+        <w:t> </w:t>
+      </w:r>
+      <w:r>
+        <w:rPr>
+          <w:lang w:eastAsia="es-ES"/>
+        </w:rPr>
+        <w:t xml:space="preserve">es un modelo de diseño de software en el que las tareas se reparten entre los proveedores de recursos o servicios, llamados servidores, y </w:t>
+      </w:r>
+      <w:r>
+        <w:rPr>
+          <w:lang w:eastAsia="es-ES"/>
+        </w:rPr>
+        <w:lastRenderedPageBreak/>
+        <w:t>los demandantes, llamados clientes. Un cliente realiza peticiones a otro programa, el servidor, quien le da respuesta.</w:t>
+      </w:r>
+    </w:p>
+    <w:p>
+      <w:pPr>
+        <w:pStyle w:val="Prrafodelista"/>
+        <w:numPr>
+          <w:ilvl w:val="0"/>
+          <w:numId w:val="19"/>
+        </w:numPr>
+        <w:tabs>
+          <w:tab w:val="left" w:pos="1860"/>
+        </w:tabs>
+        <w:jc w:val="both"/>
+        <w:rPr>
+          <w:lang w:eastAsia="es-ES"/>
+        </w:rPr>
+      </w:pPr>
+      <w:r>
+        <w:rPr>
+          <w:b/>
+          <w:bCs/>
+          <w:lang w:eastAsia="es-ES"/>
+        </w:rPr>
+        <w:t>Dirección IP:</w:t>
+      </w:r>
+      <w:r>
+        <w:rPr>
+          <w:b/>
+          <w:bCs/>
+          <w:lang w:eastAsia="es-ES"/>
+        </w:rPr>
+        <w:t xml:space="preserve"> </w:t>
+      </w:r>
+      <w:r>
+        <w:rPr>
+          <w:lang w:eastAsia="es-ES"/>
+        </w:rPr>
+        <w:t>E</w:t>
+      </w:r>
+      <w:r>
+        <w:rPr>
+          <w:lang w:eastAsia="es-ES"/>
+        </w:rPr>
+        <w:t>s una dirección única que identifica a un dispositivo en Internet o en una red local. </w:t>
+      </w:r>
+      <w:r>
+        <w:rPr>
+          <w:lang w:eastAsia="es-ES"/>
+        </w:rPr>
+        <w:t>L</w:t>
+      </w:r>
+      <w:r>
+        <w:rPr>
+          <w:lang w:eastAsia="es-ES"/>
+        </w:rPr>
+        <w:t>as direcciones IP son el identificador que permite el envío de información entre dispositivos en una red. </w:t>
+      </w:r>
+      <w:r>
+        <w:rPr>
+          <w:lang w:eastAsia="es-ES"/>
+        </w:rPr>
+        <w:t>E</w:t>
+      </w:r>
+      <w:r>
+        <w:rPr>
+          <w:lang w:eastAsia="es-ES"/>
+        </w:rPr>
+        <w:t>l rango completo de direcciones IP va desde 0.0.0.0 hasta 255.255.255.255.</w:t>
+      </w:r>
+    </w:p>
+    <w:p>
+      <w:pPr>
+        <w:tabs>
+          <w:tab w:val="left" w:pos="1860"/>
+        </w:tabs>
+        <w:ind w:left="709"/>
+        <w:jc w:val="both"/>
+        <w:rPr>
+          <w:lang w:eastAsia="es-ES"/>
+        </w:rPr>
+      </w:pPr>
+      <w:r>
+        <w:rPr>
+          <w:lang w:eastAsia="es-ES"/>
+        </w:rPr>
+        <w:t>Cada individuo o empresa con un plan de servicio de Internet tendrá dos tipos de direcciones IP: sus direcciones IP privadas y su dirección IP pública. Los términos “pública” y “privada” se relacionan con la ubicación de la red, es decir, una dirección IP privada se utiliza dentro de una red, mientras que una pública se utiliza fuera de ella.</w:t>
+      </w:r>
+    </w:p>
+    <w:p>
+      <w:pPr>
+        <w:pStyle w:val="Prrafodelista"/>
+        <w:numPr>
+          <w:ilvl w:val="0"/>
+          <w:numId w:val="19"/>
+        </w:numPr>
+        <w:tabs>
+          <w:tab w:val="left" w:pos="1860"/>
+        </w:tabs>
+        <w:jc w:val="both"/>
+        <w:rPr>
+          <w:lang w:eastAsia="es-ES"/>
+        </w:rPr>
+      </w:pPr>
+      <w:r>
+        <w:rPr>
+          <w:b/>
+          <w:bCs/>
+          <w:lang w:eastAsia="es-ES"/>
+        </w:rPr>
+        <w:t>Máscara de red:</w:t>
+      </w:r>
+      <w:r>
+        <w:rPr>
+          <w:b/>
+          <w:bCs/>
+          <w:lang w:eastAsia="es-ES"/>
+        </w:rPr>
+        <w:t xml:space="preserve"> </w:t>
+      </w:r>
+      <w:r>
+        <w:rPr>
+          <w:lang w:eastAsia="es-ES"/>
+        </w:rPr>
+        <w:t>E</w:t>
+      </w:r>
+      <w:r>
+        <w:rPr>
+          <w:lang w:eastAsia="es-ES"/>
+        </w:rPr>
+        <w:t>s una combinación de </w:t>
+      </w:r>
+      <w:hyperlink r:id="rId35" w:tooltip="Bits" w:history="1">
+        <w:r>
+          <w:rPr>
+            <w:lang w:eastAsia="es-ES"/>
+          </w:rPr>
+          <w:t>bits</w:t>
+        </w:r>
+      </w:hyperlink>
+      <w:r>
+        <w:rPr>
+          <w:lang w:eastAsia="es-ES"/>
+        </w:rPr>
+        <w:t> que sirve para ámbito de una </w:t>
+      </w:r>
+      <w:hyperlink r:id="rId36" w:tooltip="Red de ordenadores" w:history="1">
+        <w:r>
+          <w:rPr>
+            <w:lang w:eastAsia="es-ES"/>
+          </w:rPr>
+          <w:t>red de ordenadores</w:t>
+        </w:r>
+      </w:hyperlink>
+      <w:r>
+        <w:rPr>
+          <w:lang w:eastAsia="es-ES"/>
+        </w:rPr>
+        <w:t>.</w:t>
+      </w:r>
+      <w:r>
+        <w:rPr>
+          <w:lang w:eastAsia="es-ES"/>
+        </w:rPr>
+        <w:t xml:space="preserve"> </w:t>
+      </w:r>
+      <w:r>
+        <w:rPr>
+          <w:lang w:eastAsia="es-ES"/>
+        </w:rPr>
+        <w:t>Su función es indicar a los dispositivos qué parte de la </w:t>
+      </w:r>
+      <w:hyperlink r:id="rId37" w:tooltip="Dirección IP" w:history="1">
+        <w:r>
+          <w:rPr>
+            <w:lang w:eastAsia="es-ES"/>
+          </w:rPr>
+          <w:t>dirección IP</w:t>
+        </w:r>
+      </w:hyperlink>
+      <w:r>
+        <w:rPr>
+          <w:lang w:eastAsia="es-ES"/>
+        </w:rPr>
+        <w:t> es el número de la red, incluyendo la subred, y qué parte es la correspondiente al </w:t>
+      </w:r>
+      <w:hyperlink r:id="rId38" w:tooltip="Host" w:history="1">
+        <w:r>
+          <w:rPr>
+            <w:lang w:eastAsia="es-ES"/>
+          </w:rPr>
+          <w:t>host</w:t>
+        </w:r>
+      </w:hyperlink>
+      <w:r>
+        <w:rPr>
+          <w:lang w:eastAsia="es-ES"/>
+        </w:rPr>
+        <w:t>.</w:t>
+      </w:r>
+    </w:p>
+    <w:p>
+      <w:pPr>
+        <w:pStyle w:val="Prrafodelista"/>
+        <w:numPr>
+          <w:ilvl w:val="0"/>
+          <w:numId w:val="19"/>
+        </w:numPr>
+        <w:tabs>
+          <w:tab w:val="left" w:pos="1860"/>
+        </w:tabs>
+        <w:jc w:val="both"/>
+        <w:rPr>
+          <w:lang w:eastAsia="es-ES"/>
+        </w:rPr>
+      </w:pPr>
+      <w:r>
+        <w:rPr>
+          <w:b/>
+          <w:bCs/>
+          <w:lang w:eastAsia="es-ES"/>
+        </w:rPr>
+        <w:t>Host:</w:t>
+      </w:r>
+      <w:r>
+        <w:rPr>
+          <w:lang w:eastAsia="es-ES"/>
+        </w:rPr>
+        <w:t xml:space="preserve"> Se</w:t>
+      </w:r>
+      <w:r>
+        <w:rPr>
+          <w:lang w:eastAsia="es-ES"/>
+        </w:rPr>
+        <w:t xml:space="preserve"> usa en informática para referirse a las </w:t>
+      </w:r>
+      <w:hyperlink r:id="rId39" w:tooltip="Computadora" w:history="1">
+        <w:r>
+          <w:rPr>
+            <w:lang w:eastAsia="es-ES"/>
+          </w:rPr>
+          <w:t>computadoras</w:t>
+        </w:r>
+      </w:hyperlink>
+      <w:r>
+        <w:rPr>
+          <w:lang w:eastAsia="es-ES"/>
+        </w:rPr>
+        <w:t> u</w:t>
+      </w:r>
+      <w:r>
+        <w:rPr>
+          <w:lang w:eastAsia="es-ES"/>
+        </w:rPr>
+        <w:t xml:space="preserve"> ot</w:t>
+      </w:r>
+      <w:r>
+        <w:rPr>
+          <w:lang w:eastAsia="es-ES"/>
+        </w:rPr>
+        <w:t>ros </w:t>
+      </w:r>
+      <w:hyperlink r:id="rId40" w:tooltip="Periférico (informática)" w:history="1">
+        <w:r>
+          <w:rPr>
+            <w:lang w:eastAsia="es-ES"/>
+          </w:rPr>
+          <w:t>dispositivos</w:t>
+        </w:r>
+      </w:hyperlink>
+      <w:r>
+        <w:rPr>
+          <w:lang w:eastAsia="es-ES"/>
+        </w:rPr>
+        <w:t> conectados a una </w:t>
+      </w:r>
+      <w:hyperlink r:id="rId41" w:tooltip="Red de computadoras" w:history="1">
+        <w:r>
+          <w:rPr>
+            <w:lang w:eastAsia="es-ES"/>
+          </w:rPr>
+          <w:t>red</w:t>
+        </w:r>
+      </w:hyperlink>
+      <w:r>
+        <w:rPr>
+          <w:lang w:eastAsia="es-ES"/>
+        </w:rPr>
+        <w:t> que proveen y utilizan servicios de ella. </w:t>
+      </w:r>
+    </w:p>
+    <w:p>
+      <w:pPr>
+        <w:pStyle w:val="Prrafodelista"/>
+        <w:numPr>
+          <w:ilvl w:val="0"/>
+          <w:numId w:val="19"/>
+        </w:numPr>
+        <w:tabs>
+          <w:tab w:val="left" w:pos="1860"/>
+        </w:tabs>
+        <w:jc w:val="both"/>
+        <w:rPr>
+          <w:lang w:eastAsia="es-ES"/>
+        </w:rPr>
+      </w:pPr>
+      <w:r>
+        <w:rPr>
+          <w:b/>
+          <w:bCs/>
+          <w:lang w:eastAsia="es-ES"/>
+        </w:rPr>
+        <w:t>Servidor de correo:</w:t>
+      </w:r>
+      <w:r>
+        <w:rPr>
+          <w:lang w:eastAsia="es-ES"/>
+        </w:rPr>
+        <w:t xml:space="preserve"> Es una aplicación de red de computadoras ubicada en un servidor de internet, para prestar servicio de correo electrónica. De forma predeterminada, el protocolo estándar para la transferencia de correos es SMTP.</w:t>
+      </w:r>
+    </w:p>
+    <w:p>
+      <w:pPr>
+        <w:pStyle w:val="Prrafodelista"/>
+        <w:numPr>
+          <w:ilvl w:val="0"/>
+          <w:numId w:val="19"/>
+        </w:numPr>
+        <w:tabs>
+          <w:tab w:val="left" w:pos="1860"/>
+        </w:tabs>
+        <w:jc w:val="both"/>
+        <w:rPr>
+          <w:lang w:eastAsia="es-ES"/>
+        </w:rPr>
+      </w:pPr>
+      <w:r>
+        <w:rPr>
+          <w:b/>
+          <w:bCs/>
+          <w:lang w:eastAsia="es-ES"/>
+        </w:rPr>
+        <w:t>FTP:</w:t>
+      </w:r>
+      <w:r>
+        <w:rPr>
+          <w:lang w:eastAsia="es-ES"/>
+        </w:rPr>
+        <w:t xml:space="preserve"> Es un protocolo de transferencia de archivos</w:t>
+      </w:r>
+      <w:r>
+        <w:rPr>
+          <w:lang w:eastAsia="es-ES"/>
+        </w:rPr>
+        <w:t>. Cuando subimos ficheros a un servidor probablemente utilicemos un servidor FTP.</w:t>
+      </w:r>
+    </w:p>
+    <w:p>
+      <w:pPr>
+        <w:pStyle w:val="Prrafodelista"/>
+        <w:numPr>
+          <w:ilvl w:val="0"/>
+          <w:numId w:val="19"/>
+        </w:numPr>
+        <w:tabs>
+          <w:tab w:val="left" w:pos="1860"/>
+        </w:tabs>
+        <w:jc w:val="both"/>
+        <w:rPr>
+          <w:lang w:eastAsia="es-ES"/>
+        </w:rPr>
+      </w:pPr>
+      <w:r>
+        <w:rPr>
+          <w:b/>
+          <w:bCs/>
+          <w:lang w:eastAsia="es-ES"/>
+        </w:rPr>
+        <w:t>Un protocolo</w:t>
+      </w:r>
+      <w:r>
+        <w:rPr>
+          <w:lang w:eastAsia="es-ES"/>
+        </w:rPr>
+        <w:t xml:space="preserve"> se puede entender como un idioma. Son una secuencia de bits debidamente alineadas para que las computadoras se entiendan. Siempre hará falta un cliente (navegador) y un servidor y el idioma (protocolo) para que se </w:t>
+      </w:r>
+      <w:r>
+        <w:rPr>
+          <w:lang w:eastAsia="es-ES"/>
+        </w:rPr>
+        <w:t>entiendan</w:t>
+      </w:r>
+      <w:r>
+        <w:rPr>
+          <w:lang w:eastAsia="es-ES"/>
+        </w:rPr>
+        <w:t>.</w:t>
+      </w:r>
+    </w:p>
+    <w:p>
+      <w:pPr>
+        <w:pStyle w:val="Prrafodelista"/>
+        <w:numPr>
+          <w:ilvl w:val="0"/>
+          <w:numId w:val="19"/>
+        </w:numPr>
+        <w:tabs>
+          <w:tab w:val="left" w:pos="1860"/>
+        </w:tabs>
+        <w:jc w:val="both"/>
+        <w:rPr>
+          <w:lang w:eastAsia="es-ES"/>
+        </w:rPr>
+      </w:pPr>
+      <w:r>
+        <w:rPr>
+          <w:b/>
+          <w:bCs/>
+          <w:lang w:eastAsia="es-ES"/>
+        </w:rPr>
+        <w:t xml:space="preserve">Servidores DNS: </w:t>
+      </w:r>
+      <w:r>
+        <w:rPr>
+          <w:lang w:eastAsia="es-ES"/>
+        </w:rPr>
+        <w:t>Es un sistema de nombres de dominio. Estos servidores se encargan de traducir una dirección web (</w:t>
+      </w:r>
+      <w:proofErr w:type="spellStart"/>
+      <w:r>
+        <w:rPr>
+          <w:lang w:eastAsia="es-ES"/>
+        </w:rPr>
+        <w:t>url</w:t>
+      </w:r>
+      <w:proofErr w:type="spellEnd"/>
+      <w:r>
+        <w:rPr>
+          <w:lang w:eastAsia="es-ES"/>
+        </w:rPr>
+        <w:t>) en una dirección IP. De esta manera mi ordenador sabrá exactamente a que servidor conectarse y acceder así a los contenidos de la página.</w:t>
+      </w:r>
+      <w:r>
+        <w:rPr>
+          <w:lang w:eastAsia="es-ES"/>
+        </w:rPr>
+        <w:t xml:space="preserve"> </w:t>
+      </w:r>
+      <w:r>
+        <w:rPr>
+          <w:lang w:eastAsia="es-ES"/>
+        </w:rPr>
+        <w:t>No cifran ni esconden tu dirección IP.</w:t>
+      </w:r>
+    </w:p>
+    <w:p>
+      <w:pPr>
+        <w:pStyle w:val="Prrafodelista"/>
+        <w:numPr>
+          <w:ilvl w:val="0"/>
+          <w:numId w:val="19"/>
+        </w:numPr>
+        <w:tabs>
+          <w:tab w:val="left" w:pos="1860"/>
+        </w:tabs>
+        <w:jc w:val="both"/>
+        <w:rPr>
+          <w:lang w:eastAsia="es-ES"/>
+        </w:rPr>
+      </w:pPr>
+      <w:r>
+        <w:rPr>
+          <w:b/>
+          <w:bCs/>
+          <w:lang w:eastAsia="es-ES"/>
+        </w:rPr>
+        <w:t>Ataque DDOS:</w:t>
+      </w:r>
+      <w:r>
+        <w:rPr>
+          <w:lang w:eastAsia="es-ES"/>
+        </w:rPr>
+        <w:t xml:space="preserve"> Se ataca al servidor desde muchos ordenadores para que deje de funcionar. Lo que puede provocar es una caída de web.</w:t>
+      </w:r>
+    </w:p>
+    <w:p>
+      <w:pPr>
+        <w:pStyle w:val="Prrafodelista"/>
+        <w:numPr>
+          <w:ilvl w:val="0"/>
+          <w:numId w:val="19"/>
+        </w:numPr>
+        <w:tabs>
+          <w:tab w:val="left" w:pos="1860"/>
+        </w:tabs>
+        <w:jc w:val="both"/>
+        <w:rPr>
+          <w:lang w:eastAsia="es-ES"/>
+        </w:rPr>
+      </w:pPr>
+      <w:r>
+        <w:rPr>
+          <w:b/>
+          <w:bCs/>
+          <w:lang w:eastAsia="es-ES"/>
+        </w:rPr>
+        <w:t>Conexión VPN:</w:t>
+      </w:r>
+      <w:r>
+        <w:rPr>
+          <w:lang w:eastAsia="es-ES"/>
+        </w:rPr>
+        <w:t xml:space="preserve"> </w:t>
+      </w:r>
+      <w:r>
+        <w:rPr>
+          <w:lang w:eastAsia="es-ES"/>
+        </w:rPr>
+        <w:t xml:space="preserve">Es una red privada virtual. Permite tener varios dispositivos conectados a un mismo </w:t>
+      </w:r>
+      <w:proofErr w:type="spellStart"/>
+      <w:r>
+        <w:rPr>
+          <w:lang w:eastAsia="es-ES"/>
+        </w:rPr>
+        <w:t>router</w:t>
+      </w:r>
+      <w:proofErr w:type="spellEnd"/>
+      <w:r>
+        <w:rPr>
+          <w:lang w:eastAsia="es-ES"/>
+        </w:rPr>
+        <w:t>, cada uno con una dirección local de IP no visible desde internet. Es decir, una red local, un conjunto de dispositivos conectados de tal manera que puedan compartir archivos e impresoras sin necesidad de pasar por internet. Permite el teletrabajo, etc.</w:t>
+      </w:r>
+    </w:p>
+    <w:p>
+      <w:pPr>
+        <w:tabs>
+          <w:tab w:val="left" w:pos="1860"/>
+        </w:tabs>
+        <w:ind w:left="359"/>
+        <w:jc w:val="both"/>
+        <w:rPr>
+          <w:lang w:eastAsia="es-ES"/>
+        </w:rPr>
+      </w:pPr>
+      <w:r>
+        <w:rPr>
+          <w:noProof/>
+        </w:rPr>
+        <w:drawing>
+          <wp:inline distT="0" distB="0" distL="0" distR="0" wp14:anchorId="629B42D0" wp14:editId="0CD8A00B">
+            <wp:extent cx="2468880" cy="2193881"/>
+            <wp:effectExtent l="0" t="0" r="7620" b="0"/>
+            <wp:docPr id="10" name="Imagen 10"/>
+            <wp:cNvGraphicFramePr>
+              <a:graphicFrameLocks xmlns:a="http://schemas.openxmlformats.org/drawingml/2006/main" noChangeAspect="1"/>
+            </wp:cNvGraphicFramePr>
+            <a:graphic xmlns:a="http://schemas.openxmlformats.org/drawingml/2006/main">
+              <a:graphicData uri="http://schemas.openxmlformats.org/drawingml/2006/picture">
+                <pic:pic xmlns:pic="http://schemas.openxmlformats.org/drawingml/2006/picture">
+                  <pic:nvPicPr>
+                    <pic:cNvPr id="1" name=""/>
+                    <pic:cNvPicPr/>
+                  </pic:nvPicPr>
+                  <pic:blipFill>
+                    <a:blip r:embed="rId42"/>
+                    <a:stretch>
+                      <a:fillRect/>
+                    </a:stretch>
+                  </pic:blipFill>
+                  <pic:spPr>
+                    <a:xfrm>
+                      <a:off x="0" y="0"/>
+                      <a:ext cx="2474268" cy="2198669"/>
+                    </a:xfrm>
+                    <a:prstGeom prst="rect">
+                      <a:avLst/>
+                    </a:prstGeom>
+                  </pic:spPr>
+                </pic:pic>
+              </a:graphicData>
+            </a:graphic>
+          </wp:inline>
+        </w:drawing>
+      </w:r>
+    </w:p>
+    <w:p>
+      <w:pPr>
+        <w:pStyle w:val="Prrafodelista"/>
+        <w:numPr>
+          <w:ilvl w:val="0"/>
+          <w:numId w:val="20"/>
+        </w:numPr>
+        <w:tabs>
+          <w:tab w:val="left" w:pos="1860"/>
+        </w:tabs>
+        <w:jc w:val="both"/>
+        <w:rPr>
+          <w:b/>
+          <w:bCs/>
+          <w:lang w:eastAsia="es-ES"/>
+        </w:rPr>
+      </w:pPr>
+      <w:r>
+        <w:rPr>
+          <w:b/>
+          <w:bCs/>
+          <w:lang w:eastAsia="es-ES"/>
+        </w:rPr>
+        <w:lastRenderedPageBreak/>
+        <w:t>Red LAN:</w:t>
+      </w:r>
+      <w:r>
+        <w:rPr>
+          <w:lang w:eastAsia="es-ES"/>
+        </w:rPr>
+        <w:t xml:space="preserve"> Red de comunicación entre ordenadores situados en el mismo edificio, de forma que permita </w:t>
+      </w:r>
+      <w:r>
+        <w:rPr>
+          <w:lang w:eastAsia="es-ES"/>
+        </w:rPr>
+        <w:t xml:space="preserve">el intercambio de datos y la compartición </w:t>
+      </w:r>
+      <w:r>
+        <w:rPr>
+          <w:lang w:eastAsia="es-ES"/>
+        </w:rPr>
+        <w:t>d</w:t>
+      </w:r>
+      <w:r>
+        <w:rPr>
+          <w:lang w:eastAsia="es-ES"/>
+        </w:rPr>
+        <w:t>e recursos.</w:t>
+      </w:r>
+      <w:r>
+        <w:rPr>
+          <w:lang w:eastAsia="es-ES"/>
+        </w:rPr>
+        <w:t xml:space="preserve"> Es una red de área local.</w:t>
+      </w:r>
+    </w:p>
+    <w:p>
+      <w:pPr>
+        <w:pStyle w:val="Prrafodelista"/>
+        <w:numPr>
+          <w:ilvl w:val="0"/>
+          <w:numId w:val="20"/>
+        </w:numPr>
+        <w:tabs>
+          <w:tab w:val="left" w:pos="1860"/>
+        </w:tabs>
+        <w:jc w:val="both"/>
+        <w:rPr>
+          <w:b/>
+          <w:bCs/>
+          <w:lang w:eastAsia="es-ES"/>
+        </w:rPr>
+      </w:pPr>
+      <w:r>
+        <w:rPr>
+          <w:b/>
+          <w:bCs/>
+          <w:lang w:eastAsia="es-ES"/>
+        </w:rPr>
+        <w:t>Red WAN:</w:t>
+      </w:r>
+      <w:r>
+        <w:rPr>
+          <w:lang w:eastAsia="es-ES"/>
+        </w:rPr>
+        <w:t xml:space="preserve"> Es una red de área metropolitana. Es una red de computadoras que se extiende en una gran franja de territorio.</w:t>
+      </w:r>
+    </w:p>
+    <w:p>
+      <w:pPr>
+        <w:pStyle w:val="Prrafodelista"/>
+        <w:numPr>
+          <w:ilvl w:val="0"/>
+          <w:numId w:val="20"/>
+        </w:numPr>
+        <w:tabs>
+          <w:tab w:val="left" w:pos="1860"/>
+        </w:tabs>
+        <w:jc w:val="both"/>
+        <w:rPr>
+          <w:lang w:eastAsia="es-ES"/>
+        </w:rPr>
+      </w:pPr>
+      <w:proofErr w:type="spellStart"/>
+      <w:r>
+        <w:rPr>
+          <w:b/>
+          <w:bCs/>
+          <w:lang w:eastAsia="es-ES"/>
+        </w:rPr>
+        <w:t>Router</w:t>
+      </w:r>
+      <w:proofErr w:type="spellEnd"/>
+      <w:r>
+        <w:rPr>
+          <w:b/>
+          <w:bCs/>
+          <w:lang w:eastAsia="es-ES"/>
+        </w:rPr>
+        <w:t>:</w:t>
+      </w:r>
+      <w:r>
+        <w:rPr>
+          <w:lang w:eastAsia="es-ES"/>
+        </w:rPr>
+        <w:t xml:space="preserve"> E</w:t>
+      </w:r>
+      <w:r>
+        <w:rPr>
+          <w:lang w:eastAsia="es-ES"/>
+        </w:rPr>
+        <w:t>s un dispositivo que permite interconectar computadoras que funcionan en el marco de una red. Su función es la de establecer la ruta que destinará a cada paquete de datos dentro de una red informática.</w:t>
+      </w:r>
+    </w:p>
+    <w:p>
+      <w:pPr>
+        <w:pStyle w:val="Prrafodelista"/>
+        <w:tabs>
+          <w:tab w:val="left" w:pos="1860"/>
+        </w:tabs>
+        <w:ind w:left="1079"/>
+        <w:jc w:val="both"/>
+        <w:rPr>
+          <w:lang w:eastAsia="es-ES"/>
+        </w:rPr>
+      </w:pPr>
+    </w:p>
+    <w:p>
+      <w:pPr>
+        <w:pStyle w:val="Prrafodelista"/>
+        <w:tabs>
+          <w:tab w:val="left" w:pos="1860"/>
+        </w:tabs>
+        <w:ind w:left="1079"/>
+        <w:jc w:val="both"/>
+        <w:rPr>
+          <w:lang w:eastAsia="es-ES"/>
+        </w:rPr>
+      </w:pPr>
+      <w:r>
+        <w:rPr>
+          <w:noProof/>
+        </w:rPr>
+        <w:drawing>
+          <wp:inline distT="0" distB="0" distL="0" distR="0" wp14:anchorId="29CB3FEE" wp14:editId="453C0A95">
+            <wp:extent cx="4341959" cy="3185160"/>
+            <wp:effectExtent l="0" t="0" r="1905" b="0"/>
+            <wp:docPr id="11" name="Imagen 11"/>
+            <wp:cNvGraphicFramePr>
+              <a:graphicFrameLocks xmlns:a="http://schemas.openxmlformats.org/drawingml/2006/main" noChangeAspect="1"/>
+            </wp:cNvGraphicFramePr>
+            <a:graphic xmlns:a="http://schemas.openxmlformats.org/drawingml/2006/main">
+              <a:graphicData uri="http://schemas.openxmlformats.org/drawingml/2006/picture">
+                <pic:pic xmlns:pic="http://schemas.openxmlformats.org/drawingml/2006/picture">
+                  <pic:nvPicPr>
+                    <pic:cNvPr id="1" name=""/>
+                    <pic:cNvPicPr/>
+                  </pic:nvPicPr>
+                  <pic:blipFill>
+                    <a:blip r:embed="rId43"/>
+                    <a:stretch>
+                      <a:fillRect/>
+                    </a:stretch>
+                  </pic:blipFill>
+                  <pic:spPr>
+                    <a:xfrm>
+                      <a:off x="0" y="0"/>
+                      <a:ext cx="4347332" cy="3189101"/>
+                    </a:xfrm>
+                    <a:prstGeom prst="rect">
+                      <a:avLst/>
+                    </a:prstGeom>
+                  </pic:spPr>
+                </pic:pic>
+              </a:graphicData>
+            </a:graphic>
+          </wp:inline>
+        </w:drawing>
+      </w:r>
+    </w:p>
     <w:sectPr>
-      <w:footerReference w:type="default" r:id="rId37"/>
+      <w:footerReference w:type="default" r:id="rId44"/>
       <w:pgSz w:w="11906" w:h="16838"/>
       <w:pgMar w:top="1417" w:right="1701" w:bottom="1417" w:left="1701" w:header="708" w:footer="708" w:gutter="0"/>
       <w:cols w:space="708"/>
@@ -6303,6 +7959,119 @@
     </w:lvl>
   </w:abstractNum>
   <w:abstractNum w:abstractNumId="7" w15:restartNumberingAfterBreak="0">
+    <w:nsid w:val="1E270071"/>
+    <w:multiLevelType w:val="hybridMultilevel"/>
+    <w:tmpl w:val="23306604"/>
+    <w:lvl w:ilvl="0" w:tplc="0C0A0001">
+      <w:start w:val="1"/>
+      <w:numFmt w:val="bullet"/>
+      <w:lvlText w:val=""/>
+      <w:lvlJc w:val="left"/>
+      <w:pPr>
+        <w:ind w:left="1079" w:hanging="360"/>
+      </w:pPr>
+      <w:rPr>
+        <w:rFonts w:ascii="Symbol" w:hAnsi="Symbol" w:hint="default"/>
+      </w:rPr>
+    </w:lvl>
+    <w:lvl w:ilvl="1" w:tplc="0C0A0003" w:tentative="1">
+      <w:start w:val="1"/>
+      <w:numFmt w:val="bullet"/>
+      <w:lvlText w:val="o"/>
+      <w:lvlJc w:val="left"/>
+      <w:pPr>
+        <w:ind w:left="1799" w:hanging="360"/>
+      </w:pPr>
+      <w:rPr>
+        <w:rFonts w:ascii="Courier New" w:hAnsi="Courier New" w:cs="Courier New" w:hint="default"/>
+      </w:rPr>
+    </w:lvl>
+    <w:lvl w:ilvl="2" w:tplc="0C0A0005" w:tentative="1">
+      <w:start w:val="1"/>
+      <w:numFmt w:val="bullet"/>
+      <w:lvlText w:val=""/>
+      <w:lvlJc w:val="left"/>
+      <w:pPr>
+        <w:ind w:left="2519" w:hanging="360"/>
+      </w:pPr>
+      <w:rPr>
+        <w:rFonts w:ascii="Wingdings" w:hAnsi="Wingdings" w:hint="default"/>
+      </w:rPr>
+    </w:lvl>
+    <w:lvl w:ilvl="3" w:tplc="0C0A0001" w:tentative="1">
+      <w:start w:val="1"/>
+      <w:numFmt w:val="bullet"/>
+      <w:lvlText w:val=""/>
+      <w:lvlJc w:val="left"/>
+      <w:pPr>
+        <w:ind w:left="3239" w:hanging="360"/>
+      </w:pPr>
+      <w:rPr>
+        <w:rFonts w:ascii="Symbol" w:hAnsi="Symbol" w:hint="default"/>
+      </w:rPr>
+    </w:lvl>
+    <w:lvl w:ilvl="4" w:tplc="0C0A0003" w:tentative="1">
+      <w:start w:val="1"/>
+      <w:numFmt w:val="bullet"/>
+      <w:lvlText w:val="o"/>
+      <w:lvlJc w:val="left"/>
+      <w:pPr>
+        <w:ind w:left="3959" w:hanging="360"/>
+      </w:pPr>
+      <w:rPr>
+        <w:rFonts w:ascii="Courier New" w:hAnsi="Courier New" w:cs="Courier New" w:hint="default"/>
+      </w:rPr>
+    </w:lvl>
+    <w:lvl w:ilvl="5" w:tplc="0C0A0005" w:tentative="1">
+      <w:start w:val="1"/>
+      <w:numFmt w:val="bullet"/>
+      <w:lvlText w:val=""/>
+      <w:lvlJc w:val="left"/>
+      <w:pPr>
+        <w:ind w:left="4679" w:hanging="360"/>
+      </w:pPr>
+      <w:rPr>
+        <w:rFonts w:ascii="Wingdings" w:hAnsi="Wingdings" w:hint="default"/>
+      </w:rPr>
+    </w:lvl>
+    <w:lvl w:ilvl="6" w:tplc="0C0A0001" w:tentative="1">
+      <w:start w:val="1"/>
+      <w:numFmt w:val="bullet"/>
+      <w:lvlText w:val=""/>
+      <w:lvlJc w:val="left"/>
+      <w:pPr>
+        <w:ind w:left="5399" w:hanging="360"/>
+      </w:pPr>
+      <w:rPr>
+        <w:rFonts w:ascii="Symbol" w:hAnsi="Symbol" w:hint="default"/>
+      </w:rPr>
+    </w:lvl>
+    <w:lvl w:ilvl="7" w:tplc="0C0A0003" w:tentative="1">
+      <w:start w:val="1"/>
+      <w:numFmt w:val="bullet"/>
+      <w:lvlText w:val="o"/>
+      <w:lvlJc w:val="left"/>
+      <w:pPr>
+        <w:ind w:left="6119" w:hanging="360"/>
+      </w:pPr>
+      <w:rPr>
+        <w:rFonts w:ascii="Courier New" w:hAnsi="Courier New" w:cs="Courier New" w:hint="default"/>
+      </w:rPr>
+    </w:lvl>
+    <w:lvl w:ilvl="8" w:tplc="0C0A0005" w:tentative="1">
+      <w:start w:val="1"/>
+      <w:numFmt w:val="bullet"/>
+      <w:lvlText w:val=""/>
+      <w:lvlJc w:val="left"/>
+      <w:pPr>
+        <w:ind w:left="6839" w:hanging="360"/>
+      </w:pPr>
+      <w:rPr>
+        <w:rFonts w:ascii="Wingdings" w:hAnsi="Wingdings" w:hint="default"/>
+      </w:rPr>
+    </w:lvl>
+  </w:abstractNum>
+  <w:abstractNum w:abstractNumId="8" w15:restartNumberingAfterBreak="0">
     <w:nsid w:val="1EE7351A"/>
     <w:multiLevelType w:val="hybridMultilevel"/>
     <w:tmpl w:val="D1623F4E"/>
@@ -6415,7 +8184,7 @@
       </w:rPr>
     </w:lvl>
   </w:abstractNum>
-  <w:abstractNum w:abstractNumId="8" w15:restartNumberingAfterBreak="0">
+  <w:abstractNum w:abstractNumId="9" w15:restartNumberingAfterBreak="0">
     <w:nsid w:val="272579BD"/>
     <w:multiLevelType w:val="hybridMultilevel"/>
     <w:tmpl w:val="1B085554"/>
@@ -6528,7 +8297,7 @@
       </w:rPr>
     </w:lvl>
   </w:abstractNum>
-  <w:abstractNum w:abstractNumId="9" w15:restartNumberingAfterBreak="0">
+  <w:abstractNum w:abstractNumId="10" w15:restartNumberingAfterBreak="0">
     <w:nsid w:val="35FC36D5"/>
     <w:multiLevelType w:val="hybridMultilevel"/>
     <w:tmpl w:val="A2787EE8"/>
@@ -6641,7 +8410,7 @@
       </w:rPr>
     </w:lvl>
   </w:abstractNum>
-  <w:abstractNum w:abstractNumId="10" w15:restartNumberingAfterBreak="0">
+  <w:abstractNum w:abstractNumId="11" w15:restartNumberingAfterBreak="0">
     <w:nsid w:val="3A79723E"/>
     <w:multiLevelType w:val="hybridMultilevel"/>
     <w:tmpl w:val="25D4ADBC"/>
@@ -6754,7 +8523,7 @@
       </w:rPr>
     </w:lvl>
   </w:abstractNum>
-  <w:abstractNum w:abstractNumId="11" w15:restartNumberingAfterBreak="0">
+  <w:abstractNum w:abstractNumId="12" w15:restartNumberingAfterBreak="0">
     <w:nsid w:val="475E2C82"/>
     <w:multiLevelType w:val="multilevel"/>
     <w:tmpl w:val="5A2E0812"/>
@@ -6903,7 +8672,7 @@
       </w:rPr>
     </w:lvl>
   </w:abstractNum>
-  <w:abstractNum w:abstractNumId="12" w15:restartNumberingAfterBreak="0">
+  <w:abstractNum w:abstractNumId="13" w15:restartNumberingAfterBreak="0">
     <w:nsid w:val="48C72D54"/>
     <w:multiLevelType w:val="hybridMultilevel"/>
     <w:tmpl w:val="3404FB08"/>
@@ -7016,7 +8785,7 @@
       </w:rPr>
     </w:lvl>
   </w:abstractNum>
-  <w:abstractNum w:abstractNumId="13" w15:restartNumberingAfterBreak="0">
+  <w:abstractNum w:abstractNumId="14" w15:restartNumberingAfterBreak="0">
     <w:nsid w:val="515E4621"/>
     <w:multiLevelType w:val="hybridMultilevel"/>
     <w:tmpl w:val="50C054A6"/>
@@ -7129,7 +8898,7 @@
       </w:rPr>
     </w:lvl>
   </w:abstractNum>
-  <w:abstractNum w:abstractNumId="14" w15:restartNumberingAfterBreak="0">
+  <w:abstractNum w:abstractNumId="15" w15:restartNumberingAfterBreak="0">
     <w:nsid w:val="5CA912FC"/>
     <w:multiLevelType w:val="hybridMultilevel"/>
     <w:tmpl w:val="B21A1606"/>
@@ -7242,7 +9011,7 @@
       </w:rPr>
     </w:lvl>
   </w:abstractNum>
-  <w:abstractNum w:abstractNumId="15" w15:restartNumberingAfterBreak="0">
+  <w:abstractNum w:abstractNumId="16" w15:restartNumberingAfterBreak="0">
     <w:nsid w:val="63A56A5C"/>
     <w:multiLevelType w:val="hybridMultilevel"/>
     <w:tmpl w:val="4D18EBAE"/>
@@ -7355,7 +9124,7 @@
       </w:rPr>
     </w:lvl>
   </w:abstractNum>
-  <w:abstractNum w:abstractNumId="16" w15:restartNumberingAfterBreak="0">
+  <w:abstractNum w:abstractNumId="17" w15:restartNumberingAfterBreak="0">
     <w:nsid w:val="649875EE"/>
     <w:multiLevelType w:val="hybridMultilevel"/>
     <w:tmpl w:val="15DE4AD6"/>
@@ -7468,7 +9237,120 @@
       </w:rPr>
     </w:lvl>
   </w:abstractNum>
-  <w:abstractNum w:abstractNumId="17" w15:restartNumberingAfterBreak="0">
+  <w:abstractNum w:abstractNumId="18" w15:restartNumberingAfterBreak="0">
+    <w:nsid w:val="66D019A8"/>
+    <w:multiLevelType w:val="hybridMultilevel"/>
+    <w:tmpl w:val="EB9E9B58"/>
+    <w:lvl w:ilvl="0" w:tplc="0C0A0001">
+      <w:start w:val="1"/>
+      <w:numFmt w:val="bullet"/>
+      <w:lvlText w:val=""/>
+      <w:lvlJc w:val="left"/>
+      <w:pPr>
+        <w:ind w:left="720" w:hanging="360"/>
+      </w:pPr>
+      <w:rPr>
+        <w:rFonts w:ascii="Symbol" w:hAnsi="Symbol" w:hint="default"/>
+      </w:rPr>
+    </w:lvl>
+    <w:lvl w:ilvl="1" w:tplc="0C0A0003" w:tentative="1">
+      <w:start w:val="1"/>
+      <w:numFmt w:val="bullet"/>
+      <w:lvlText w:val="o"/>
+      <w:lvlJc w:val="left"/>
+      <w:pPr>
+        <w:ind w:left="1440" w:hanging="360"/>
+      </w:pPr>
+      <w:rPr>
+        <w:rFonts w:ascii="Courier New" w:hAnsi="Courier New" w:cs="Courier New" w:hint="default"/>
+      </w:rPr>
+    </w:lvl>
+    <w:lvl w:ilvl="2" w:tplc="0C0A0005" w:tentative="1">
+      <w:start w:val="1"/>
+      <w:numFmt w:val="bullet"/>
+      <w:lvlText w:val=""/>
+      <w:lvlJc w:val="left"/>
+      <w:pPr>
+        <w:ind w:left="2160" w:hanging="360"/>
+      </w:pPr>
+      <w:rPr>
+        <w:rFonts w:ascii="Wingdings" w:hAnsi="Wingdings" w:hint="default"/>
+      </w:rPr>
+    </w:lvl>
+    <w:lvl w:ilvl="3" w:tplc="0C0A0001" w:tentative="1">
+      <w:start w:val="1"/>
+      <w:numFmt w:val="bullet"/>
+      <w:lvlText w:val=""/>
+      <w:lvlJc w:val="left"/>
+      <w:pPr>
+        <w:ind w:left="2880" w:hanging="360"/>
+      </w:pPr>
+      <w:rPr>
+        <w:rFonts w:ascii="Symbol" w:hAnsi="Symbol" w:hint="default"/>
+      </w:rPr>
+    </w:lvl>
+    <w:lvl w:ilvl="4" w:tplc="0C0A0003" w:tentative="1">
+      <w:start w:val="1"/>
+      <w:numFmt w:val="bullet"/>
+      <w:lvlText w:val="o"/>
+      <w:lvlJc w:val="left"/>
+      <w:pPr>
+        <w:ind w:left="3600" w:hanging="360"/>
+      </w:pPr>
+      <w:rPr>
+        <w:rFonts w:ascii="Courier New" w:hAnsi="Courier New" w:cs="Courier New" w:hint="default"/>
+      </w:rPr>
+    </w:lvl>
+    <w:lvl w:ilvl="5" w:tplc="0C0A0005" w:tentative="1">
+      <w:start w:val="1"/>
+      <w:numFmt w:val="bullet"/>
+      <w:lvlText w:val=""/>
+      <w:lvlJc w:val="left"/>
+      <w:pPr>
+        <w:ind w:left="4320" w:hanging="360"/>
+      </w:pPr>
+      <w:rPr>
+        <w:rFonts w:ascii="Wingdings" w:hAnsi="Wingdings" w:hint="default"/>
+      </w:rPr>
+    </w:lvl>
+    <w:lvl w:ilvl="6" w:tplc="0C0A0001" w:tentative="1">
+      <w:start w:val="1"/>
+      <w:numFmt w:val="bullet"/>
+      <w:lvlText w:val=""/>
+      <w:lvlJc w:val="left"/>
+      <w:pPr>
+        <w:ind w:left="5040" w:hanging="360"/>
+      </w:pPr>
+      <w:rPr>
+        <w:rFonts w:ascii="Symbol" w:hAnsi="Symbol" w:hint="default"/>
+      </w:rPr>
+    </w:lvl>
+    <w:lvl w:ilvl="7" w:tplc="0C0A0003" w:tentative="1">
+      <w:start w:val="1"/>
+      <w:numFmt w:val="bullet"/>
+      <w:lvlText w:val="o"/>
+      <w:lvlJc w:val="left"/>
+      <w:pPr>
+        <w:ind w:left="5760" w:hanging="360"/>
+      </w:pPr>
+      <w:rPr>
+        <w:rFonts w:ascii="Courier New" w:hAnsi="Courier New" w:cs="Courier New" w:hint="default"/>
+      </w:rPr>
+    </w:lvl>
+    <w:lvl w:ilvl="8" w:tplc="0C0A0005" w:tentative="1">
+      <w:start w:val="1"/>
+      <w:numFmt w:val="bullet"/>
+      <w:lvlText w:val=""/>
+      <w:lvlJc w:val="left"/>
+      <w:pPr>
+        <w:ind w:left="6480" w:hanging="360"/>
+      </w:pPr>
+      <w:rPr>
+        <w:rFonts w:ascii="Wingdings" w:hAnsi="Wingdings" w:hint="default"/>
+      </w:rPr>
+    </w:lvl>
+  </w:abstractNum>
+  <w:abstractNum w:abstractNumId="19" w15:restartNumberingAfterBreak="0">
     <w:nsid w:val="709312A4"/>
     <w:multiLevelType w:val="hybridMultilevel"/>
     <w:tmpl w:val="866C5CBA"/>
@@ -7582,31 +9464,31 @@
     </w:lvl>
   </w:abstractNum>
   <w:num w:numId="1">
-    <w:abstractNumId w:val="14"/>
+    <w:abstractNumId w:val="15"/>
   </w:num>
   <w:num w:numId="2">
     <w:abstractNumId w:val="3"/>
   </w:num>
   <w:num w:numId="3">
-    <w:abstractNumId w:val="7"/>
+    <w:abstractNumId w:val="8"/>
   </w:num>
   <w:num w:numId="4">
-    <w:abstractNumId w:val="11"/>
+    <w:abstractNumId w:val="12"/>
   </w:num>
   <w:num w:numId="5">
-    <w:abstractNumId w:val="13"/>
+    <w:abstractNumId w:val="14"/>
   </w:num>
   <w:num w:numId="6">
-    <w:abstractNumId w:val="9"/>
+    <w:abstractNumId w:val="10"/>
   </w:num>
   <w:num w:numId="7">
-    <w:abstractNumId w:val="17"/>
+    <w:abstractNumId w:val="19"/>
   </w:num>
   <w:num w:numId="8">
-    <w:abstractNumId w:val="15"/>
+    <w:abstractNumId w:val="16"/>
   </w:num>
   <w:num w:numId="9">
-    <w:abstractNumId w:val="12"/>
+    <w:abstractNumId w:val="13"/>
   </w:num>
   <w:num w:numId="10">
     <w:abstractNumId w:val="4"/>
@@ -7615,7 +9497,7 @@
     <w:abstractNumId w:val="1"/>
   </w:num>
   <w:num w:numId="12">
-    <w:abstractNumId w:val="16"/>
+    <w:abstractNumId w:val="17"/>
   </w:num>
   <w:num w:numId="13">
     <w:abstractNumId w:val="2"/>
@@ -7627,13 +9509,19 @@
     <w:abstractNumId w:val="6"/>
   </w:num>
   <w:num w:numId="16">
-    <w:abstractNumId w:val="10"/>
+    <w:abstractNumId w:val="11"/>
   </w:num>
   <w:num w:numId="17">
     <w:abstractNumId w:val="0"/>
   </w:num>
   <w:num w:numId="18">
-    <w:abstractNumId w:val="8"/>
+    <w:abstractNumId w:val="9"/>
+  </w:num>
+  <w:num w:numId="19">
+    <w:abstractNumId w:val="18"/>
+  </w:num>
+  <w:num w:numId="20">
+    <w:abstractNumId w:val="7"/>
   </w:num>
 </w:numbering>
 </file>
